--- a/meta/docs/PZ.docx
+++ b/meta/docs/PZ.docx
@@ -767,6 +767,28 @@
         <w:tab/>
         <w:t>3</w:t>
       </w:r>
+    </w:p>
+    <w:p>
+      <w:pPr>
+        <w:numPr>
+          <w:ilvl w:val="0"/>
+          <w:numId w:val="11"/>
+        </w:numPr>
+        <w:tabs>
+          <w:tab w:val="left" w:pos="0"/>
+        </w:tabs>
+        <w:spacing w:after="0" w:line="360" w:lineRule="auto"/>
+        <w:ind w:left="709" w:right="284" w:firstLine="0"/>
+        <w:jc w:val="both"/>
+        <w:rPr>
+          <w:rFonts w:ascii="Times New Roman" w:eastAsia="Times New Roman" w:hAnsi="Times New Roman" w:cs="Times New Roman"/>
+          <w:sz w:val="24"/>
+          <w:szCs w:val="24"/>
+          <w:lang w:eastAsia="ru-RU"/>
+        </w:rPr>
+      </w:pPr>
+      <w:bookmarkStart w:id="0" w:name="_GoBack"/>
+      <w:bookmarkEnd w:id="0"/>
     </w:p>
     <w:p>
       <w:pPr>
@@ -1742,15 +1764,7 @@
         <w:rPr>
           <w:color w:val="000000" w:themeColor="text1"/>
         </w:rPr>
-        <w:t xml:space="preserve"> имеет более 10</w:t>
-      </w:r>
-      <w:bookmarkStart w:id="0" w:name="_GoBack"/>
-      <w:bookmarkEnd w:id="0"/>
-      <w:r>
-        <w:rPr>
-          <w:color w:val="000000" w:themeColor="text1"/>
-        </w:rPr>
-        <w:t xml:space="preserve"> филиалов, каждый из которых</w:t>
+        <w:t xml:space="preserve"> имеет более 10 филиалов, каждый из которых</w:t>
       </w:r>
       <w:r>
         <w:rPr>
@@ -2039,6 +2053,174 @@
           <w:b/>
         </w:rPr>
         <w:lastRenderedPageBreak/>
+        <w:t>Постановка задачи</w:t>
+      </w:r>
+    </w:p>
+    <w:p>
+      <w:pPr>
+        <w:pStyle w:val="a3"/>
+        <w:spacing w:after="0" w:line="360" w:lineRule="auto"/>
+        <w:ind w:left="0" w:firstLine="851"/>
+        <w:jc w:val="both"/>
+      </w:pPr>
+      <w:r>
+        <w:t xml:space="preserve">Разработать и </w:t>
+      </w:r>
+      <w:proofErr w:type="spellStart"/>
+      <w:r>
+        <w:t>программно</w:t>
+      </w:r>
+      <w:proofErr w:type="spellEnd"/>
+      <w:r>
+        <w:t xml:space="preserve"> реализовать автоматизированную информационную систему (АИС) по учету проданных товаров пекарни «Круглова». В программе должны соблюдаться принципы информационной закрытости, модульности и иерархической организации.</w:t>
+      </w:r>
+    </w:p>
+    <w:p>
+      <w:pPr>
+        <w:pStyle w:val="a3"/>
+        <w:spacing w:after="0" w:line="360" w:lineRule="auto"/>
+        <w:ind w:left="0" w:firstLine="851"/>
+        <w:jc w:val="both"/>
+      </w:pPr>
+      <w:r>
+        <w:t>Предметная область: системы пекарни «Круглова» содержит необходимую информацию о продукции и расценках пекарни.</w:t>
+      </w:r>
+    </w:p>
+    <w:p>
+      <w:pPr>
+        <w:pStyle w:val="a3"/>
+        <w:spacing w:after="0" w:line="360" w:lineRule="auto"/>
+        <w:ind w:left="0" w:firstLine="851"/>
+        <w:jc w:val="both"/>
+      </w:pPr>
+      <w:r>
+        <w:t>АИС по учету проданных товаров пекарни «Круглова» предназначена для ведения базы данных</w:t>
+      </w:r>
+      <w:r>
+        <w:t>,</w:t>
+      </w:r>
+      <w:r>
+        <w:t xml:space="preserve"> оформления и получения заказов пекарни.</w:t>
+      </w:r>
+    </w:p>
+    <w:p>
+      <w:pPr>
+        <w:pStyle w:val="a3"/>
+        <w:spacing w:after="0" w:line="360" w:lineRule="auto"/>
+        <w:ind w:left="0" w:firstLine="851"/>
+        <w:jc w:val="both"/>
+      </w:pPr>
+      <w:r>
+        <w:t>Автоматизированная информационная система по учету проданных товаров пекарни «Круглова» должна иметь форму авторизации (администратор, менеджер, сотрудник), в режиме администратора должна быть предусмотрена возможность создания нового пользователя.</w:t>
+      </w:r>
+    </w:p>
+    <w:p>
+      <w:pPr>
+        <w:pStyle w:val="a3"/>
+        <w:spacing w:after="0" w:line="360" w:lineRule="auto"/>
+        <w:ind w:left="0" w:firstLine="851"/>
+        <w:jc w:val="both"/>
+      </w:pPr>
+      <w:r>
+        <w:t>Автоматизированная информационная система пекарни должна иметь возможность ведения и редактирования базы данных (добавление, удаление, редактирование, сохранение).</w:t>
+      </w:r>
+    </w:p>
+    <w:p>
+      <w:pPr>
+        <w:pStyle w:val="a3"/>
+        <w:spacing w:after="0" w:line="360" w:lineRule="auto"/>
+        <w:ind w:left="0" w:firstLine="851"/>
+        <w:jc w:val="both"/>
+      </w:pPr>
+      <w:r>
+        <w:t xml:space="preserve">Программа позволяет оформить и получить заказ, принять оплату и распечатать чек об оплате (в MS </w:t>
+      </w:r>
+      <w:proofErr w:type="spellStart"/>
+      <w:r>
+        <w:t>Excel</w:t>
+      </w:r>
+      <w:proofErr w:type="spellEnd"/>
+      <w:r>
+        <w:t>), возможность получить скидку (на определенный товар), ведет учет остатков продуктов.</w:t>
+      </w:r>
+    </w:p>
+    <w:p>
+      <w:pPr>
+        <w:pStyle w:val="a3"/>
+        <w:spacing w:after="0" w:line="360" w:lineRule="auto"/>
+        <w:ind w:left="0" w:firstLine="851"/>
+        <w:jc w:val="both"/>
+      </w:pPr>
+      <w:r>
+        <w:t>Пользователь должен иметь возможность отсортировать информацию о товарах (по возрастанию и убыванию) по названию или по стоимости. Возможность отфильтровать данные. Реализовать живой поиск информации.</w:t>
+      </w:r>
+    </w:p>
+    <w:p>
+      <w:pPr>
+        <w:pStyle w:val="a3"/>
+        <w:spacing w:after="0" w:line="360" w:lineRule="auto"/>
+        <w:ind w:left="0" w:firstLine="851"/>
+        <w:jc w:val="both"/>
+      </w:pPr>
+      <w:r>
+        <w:t xml:space="preserve">Предусмотреть возможность составления отчетов (в MS </w:t>
+      </w:r>
+      <w:proofErr w:type="spellStart"/>
+      <w:r>
+        <w:t>Exсel</w:t>
+      </w:r>
+      <w:proofErr w:type="spellEnd"/>
+      <w:r>
+        <w:t xml:space="preserve">). </w:t>
+      </w:r>
+    </w:p>
+    <w:p>
+      <w:pPr>
+        <w:pStyle w:val="a3"/>
+        <w:spacing w:after="0" w:line="360" w:lineRule="auto"/>
+        <w:ind w:left="0" w:firstLine="851"/>
+        <w:jc w:val="both"/>
+      </w:pPr>
+      <w:r>
+        <w:t>Автоматизированная информационная система пекарни должна иметь возможность импорта и экспорта данных базы.</w:t>
+      </w:r>
+    </w:p>
+    <w:p>
+      <w:pPr>
+        <w:pStyle w:val="a3"/>
+        <w:spacing w:after="0" w:line="360" w:lineRule="auto"/>
+        <w:ind w:left="0" w:firstLine="851"/>
+        <w:jc w:val="both"/>
+      </w:pPr>
+      <w:r>
+        <w:t xml:space="preserve">Язык программирования С#. База данных составляется в </w:t>
+      </w:r>
+      <w:proofErr w:type="spellStart"/>
+      <w:r>
+        <w:t>MySQL</w:t>
+      </w:r>
+      <w:proofErr w:type="spellEnd"/>
+      <w:r>
+        <w:t>.</w:t>
+      </w:r>
+    </w:p>
+    <w:p>
+      <w:pPr>
+        <w:pStyle w:val="a3"/>
+        <w:numPr>
+          <w:ilvl w:val="0"/>
+          <w:numId w:val="2"/>
+        </w:numPr>
+        <w:spacing w:after="0" w:line="360" w:lineRule="auto"/>
+        <w:jc w:val="both"/>
+        <w:rPr>
+          <w:b/>
+        </w:rPr>
+      </w:pPr>
+      <w:r>
+        <w:rPr>
+          <w:b/>
+        </w:rPr>
         <w:t>Проектирование</w:t>
       </w:r>
     </w:p>
@@ -2081,6 +2263,7 @@
           <w:sz w:val="28"/>
           <w:szCs w:val="28"/>
         </w:rPr>
+        <w:lastRenderedPageBreak/>
         <w:t xml:space="preserve">Для создания данного </w:t>
       </w:r>
       <w:r>
@@ -2167,7 +2350,21 @@
         <w:rPr>
           <w:szCs w:val="28"/>
         </w:rPr>
-        <w:t xml:space="preserve"> - это интегрированная среда разработки (IDE), разработанная компанией Microsoft. Она используется для разработки компьютерных программ.</w:t>
+        <w:t xml:space="preserve"> - это интегрированная среда разработки (IDE), разработанная компанией </w:t>
+      </w:r>
+      <w:proofErr w:type="spellStart"/>
+      <w:r>
+        <w:rPr>
+          <w:szCs w:val="28"/>
+        </w:rPr>
+        <w:t>Microsoft</w:t>
+      </w:r>
+      <w:proofErr w:type="spellEnd"/>
+      <w:r>
+        <w:rPr>
+          <w:szCs w:val="28"/>
+        </w:rPr>
+        <w:t>. Она используется для разработки компьютерных программ.</w:t>
       </w:r>
       <w:r>
         <w:rPr>
@@ -2241,36 +2438,70 @@
         </w:rPr>
         <w:t xml:space="preserve"> </w:t>
       </w:r>
+      <w:proofErr w:type="spellStart"/>
       <w:r>
         <w:rPr>
           <w:szCs w:val="28"/>
         </w:rPr>
         <w:t>Visual</w:t>
       </w:r>
+      <w:proofErr w:type="spellEnd"/>
       <w:r>
         <w:rPr>
           <w:szCs w:val="28"/>
         </w:rPr>
         <w:t xml:space="preserve"> </w:t>
       </w:r>
-      <w:r>
-        <w:rPr>
-          <w:szCs w:val="28"/>
-        </w:rPr>
-        <w:t>Studio использует платформы разработки программного обеспечения Microsoft, включая Windows</w:t>
-      </w:r>
+      <w:proofErr w:type="spellStart"/>
+      <w:r>
+        <w:rPr>
+          <w:szCs w:val="28"/>
+        </w:rPr>
+        <w:t>Studio</w:t>
+      </w:r>
+      <w:proofErr w:type="spellEnd"/>
+      <w:r>
+        <w:rPr>
+          <w:szCs w:val="28"/>
+        </w:rPr>
+        <w:t xml:space="preserve"> использует платформы разработки программного обеспечения </w:t>
+      </w:r>
+      <w:proofErr w:type="spellStart"/>
+      <w:r>
+        <w:rPr>
+          <w:szCs w:val="28"/>
+        </w:rPr>
+        <w:t>Microsoft</w:t>
+      </w:r>
+      <w:proofErr w:type="spellEnd"/>
+      <w:r>
+        <w:rPr>
+          <w:szCs w:val="28"/>
+        </w:rPr>
+        <w:t xml:space="preserve">, включая </w:t>
+      </w:r>
+      <w:proofErr w:type="spellStart"/>
+      <w:r>
+        <w:rPr>
+          <w:szCs w:val="28"/>
+        </w:rPr>
+        <w:t>Windows</w:t>
+      </w:r>
+      <w:proofErr w:type="spellEnd"/>
       <w:r>
         <w:rPr>
           <w:szCs w:val="28"/>
         </w:rPr>
         <w:t xml:space="preserve"> </w:t>
       </w:r>
+      <w:proofErr w:type="spellStart"/>
       <w:r>
         <w:rPr>
           <w:szCs w:val="28"/>
         </w:rPr>
         <w:t>Forms</w:t>
       </w:r>
+      <w:proofErr w:type="spellEnd"/>
       <w:r>
         <w:rPr>
           <w:szCs w:val="28"/>
@@ -2283,53 +2514,81 @@
         </w:rPr>
         <w:t xml:space="preserve"> </w:t>
       </w:r>
+      <w:proofErr w:type="spellStart"/>
       <w:r>
         <w:rPr>
           <w:szCs w:val="28"/>
         </w:rPr>
         <w:t>Windows</w:t>
       </w:r>
+      <w:proofErr w:type="spellEnd"/>
       <w:r>
         <w:rPr>
           <w:szCs w:val="28"/>
         </w:rPr>
         <w:t xml:space="preserve"> </w:t>
       </w:r>
+      <w:proofErr w:type="spellStart"/>
       <w:r>
         <w:rPr>
           <w:szCs w:val="28"/>
         </w:rPr>
         <w:t>Presentation</w:t>
       </w:r>
+      <w:proofErr w:type="spellEnd"/>
       <w:r>
         <w:rPr>
           <w:szCs w:val="28"/>
         </w:rPr>
         <w:t xml:space="preserve"> </w:t>
       </w:r>
-      <w:r>
-        <w:rPr>
-          <w:szCs w:val="28"/>
-        </w:rPr>
-        <w:t>Foundation (WPF)</w:t>
-      </w:r>
-      <w:r>
-        <w:rPr>
-          <w:szCs w:val="28"/>
-        </w:rPr>
-        <w:t>. Visual</w:t>
-      </w:r>
+      <w:proofErr w:type="spellStart"/>
+      <w:r>
+        <w:rPr>
+          <w:szCs w:val="28"/>
+        </w:rPr>
+        <w:t>Foundation</w:t>
+      </w:r>
+      <w:proofErr w:type="spellEnd"/>
+      <w:r>
+        <w:rPr>
+          <w:szCs w:val="28"/>
+        </w:rPr>
+        <w:t xml:space="preserve"> (WPF)</w:t>
+      </w:r>
+      <w:r>
+        <w:rPr>
+          <w:szCs w:val="28"/>
+        </w:rPr>
+        <w:t xml:space="preserve">. </w:t>
+      </w:r>
+      <w:proofErr w:type="spellStart"/>
+      <w:r>
+        <w:rPr>
+          <w:szCs w:val="28"/>
+        </w:rPr>
+        <w:t>Visual</w:t>
+      </w:r>
+      <w:proofErr w:type="spellEnd"/>
       <w:r>
         <w:rPr>
           <w:szCs w:val="28"/>
         </w:rPr>
         <w:t xml:space="preserve"> </w:t>
       </w:r>
-      <w:r>
-        <w:rPr>
-          <w:szCs w:val="28"/>
-        </w:rPr>
-        <w:t xml:space="preserve">Studio включает </w:t>
+      <w:proofErr w:type="spellStart"/>
+      <w:r>
+        <w:rPr>
+          <w:szCs w:val="28"/>
+        </w:rPr>
+        <w:t>Studio</w:t>
+      </w:r>
+      <w:proofErr w:type="spellEnd"/>
+      <w:r>
+        <w:rPr>
+          <w:szCs w:val="28"/>
+        </w:rPr>
+        <w:t xml:space="preserve"> включает </w:t>
       </w:r>
       <w:r>
         <w:rPr>
@@ -2343,12 +2602,14 @@
         </w:rPr>
         <w:t xml:space="preserve">, поддерживающий </w:t>
       </w:r>
+      <w:proofErr w:type="spellStart"/>
       <w:r>
         <w:rPr>
           <w:szCs w:val="28"/>
         </w:rPr>
         <w:t>IntelliSense</w:t>
       </w:r>
+      <w:proofErr w:type="spellEnd"/>
       <w:r>
         <w:rPr>
           <w:szCs w:val="28"/>
@@ -2379,11 +2640,19 @@
         </w:rPr>
         <w:t xml:space="preserve">), а также </w:t>
       </w:r>
-      <w:r>
-        <w:rPr>
-          <w:szCs w:val="28"/>
-        </w:rPr>
-        <w:t>рефакторинг кода.</w:t>
+      <w:proofErr w:type="spellStart"/>
+      <w:r>
+        <w:rPr>
+          <w:szCs w:val="28"/>
+        </w:rPr>
+        <w:t>рефакторинг</w:t>
+      </w:r>
+      <w:proofErr w:type="spellEnd"/>
+      <w:r>
+        <w:rPr>
+          <w:szCs w:val="28"/>
+        </w:rPr>
+        <w:t xml:space="preserve"> кода.</w:t>
       </w:r>
       <w:r>
         <w:rPr>
@@ -2391,23 +2660,33 @@
         </w:rPr>
         <w:t xml:space="preserve"> </w:t>
       </w:r>
+      <w:proofErr w:type="spellStart"/>
       <w:r>
         <w:rPr>
           <w:szCs w:val="28"/>
         </w:rPr>
         <w:t>Visual</w:t>
       </w:r>
+      <w:proofErr w:type="spellEnd"/>
       <w:r>
         <w:rPr>
           <w:szCs w:val="28"/>
         </w:rPr>
         <w:t xml:space="preserve"> </w:t>
       </w:r>
-      <w:r>
-        <w:rPr>
-          <w:szCs w:val="28"/>
-        </w:rPr>
-        <w:t xml:space="preserve">Studio включает </w:t>
+      <w:proofErr w:type="spellStart"/>
+      <w:r>
+        <w:rPr>
+          <w:szCs w:val="28"/>
+        </w:rPr>
+        <w:t>Studio</w:t>
+      </w:r>
+      <w:proofErr w:type="spellEnd"/>
+      <w:r>
+        <w:rPr>
+          <w:szCs w:val="28"/>
+        </w:rPr>
+        <w:t xml:space="preserve"> включает </w:t>
       </w:r>
       <w:r>
         <w:rPr>
@@ -2461,19 +2740,35 @@
         <w:rPr>
           <w:szCs w:val="28"/>
         </w:rPr>
-        <w:t>и может использоваться для отладки приложений, написанных на любом языке, поддерживаемом Visual</w:t>
-      </w:r>
+        <w:t xml:space="preserve">и может использоваться для отладки приложений, написанных на любом языке, поддерживаемом </w:t>
+      </w:r>
+      <w:proofErr w:type="spellStart"/>
+      <w:r>
+        <w:rPr>
+          <w:szCs w:val="28"/>
+        </w:rPr>
+        <w:t>Visual</w:t>
+      </w:r>
+      <w:proofErr w:type="spellEnd"/>
       <w:r>
         <w:rPr>
           <w:szCs w:val="28"/>
         </w:rPr>
         <w:t xml:space="preserve"> </w:t>
       </w:r>
-      <w:r>
-        <w:rPr>
-          <w:szCs w:val="28"/>
-        </w:rPr>
-        <w:t>Studio.</w:t>
+      <w:proofErr w:type="spellStart"/>
+      <w:r>
+        <w:rPr>
+          <w:szCs w:val="28"/>
+        </w:rPr>
+        <w:t>Studio</w:t>
+      </w:r>
+      <w:proofErr w:type="spellEnd"/>
+      <w:r>
+        <w:rPr>
+          <w:szCs w:val="28"/>
+        </w:rPr>
+        <w:t>.</w:t>
       </w:r>
       <w:r>
         <w:rPr>
@@ -2497,25 +2792,53 @@
         <w:rPr>
           <w:szCs w:val="28"/>
         </w:rPr>
-        <w:t>Отладчик Visual</w:t>
-      </w:r>
+        <w:t xml:space="preserve">Отладчик </w:t>
+      </w:r>
+      <w:proofErr w:type="spellStart"/>
+      <w:r>
+        <w:rPr>
+          <w:szCs w:val="28"/>
+        </w:rPr>
+        <w:t>Visual</w:t>
+      </w:r>
+      <w:proofErr w:type="spellEnd"/>
       <w:r>
         <w:rPr>
           <w:szCs w:val="28"/>
         </w:rPr>
         <w:t xml:space="preserve"> </w:t>
       </w:r>
-      <w:r>
-        <w:rPr>
-          <w:szCs w:val="28"/>
-        </w:rPr>
-        <w:t xml:space="preserve">Studio позволяет устанавливать </w:t>
-      </w:r>
-      <w:r>
-        <w:rPr>
-          <w:szCs w:val="28"/>
-        </w:rPr>
-        <w:t>точки останова(которые позволяют временно приостановить выполнение в определённой точке)</w:t>
+      <w:proofErr w:type="spellStart"/>
+      <w:r>
+        <w:rPr>
+          <w:szCs w:val="28"/>
+        </w:rPr>
+        <w:t>Studio</w:t>
+      </w:r>
+      <w:proofErr w:type="spellEnd"/>
+      <w:r>
+        <w:rPr>
+          <w:szCs w:val="28"/>
+        </w:rPr>
+        <w:t xml:space="preserve"> позволяет устанавливать </w:t>
+      </w:r>
+      <w:r>
+        <w:rPr>
+          <w:szCs w:val="28"/>
+        </w:rPr>
+        <w:t>точки останова</w:t>
+      </w:r>
+      <w:r>
+        <w:rPr>
+          <w:szCs w:val="28"/>
+        </w:rPr>
+        <w:t xml:space="preserve"> </w:t>
+      </w:r>
+      <w:r>
+        <w:rPr>
+          <w:szCs w:val="28"/>
+        </w:rPr>
+        <w:t>(которые позволяют временно приостановить выполнение в определённой точке)</w:t>
       </w:r>
       <w:r>
         <w:rPr>
@@ -2523,23 +2846,33 @@
         </w:rPr>
         <w:t xml:space="preserve">. </w:t>
       </w:r>
+      <w:proofErr w:type="spellStart"/>
       <w:r>
         <w:rPr>
           <w:szCs w:val="28"/>
         </w:rPr>
         <w:t>Visual</w:t>
       </w:r>
+      <w:proofErr w:type="spellEnd"/>
       <w:r>
         <w:rPr>
           <w:szCs w:val="28"/>
         </w:rPr>
         <w:t xml:space="preserve"> </w:t>
       </w:r>
-      <w:r>
-        <w:rPr>
-          <w:szCs w:val="28"/>
-        </w:rPr>
-        <w:t>Studio включает в себя множество визуальных конструкторов, помо</w:t>
+      <w:proofErr w:type="spellStart"/>
+      <w:r>
+        <w:rPr>
+          <w:szCs w:val="28"/>
+        </w:rPr>
+        <w:t>Studio</w:t>
+      </w:r>
+      <w:proofErr w:type="spellEnd"/>
+      <w:r>
+        <w:rPr>
+          <w:szCs w:val="28"/>
+        </w:rPr>
+        <w:t xml:space="preserve"> включает в себя множество визуальных конструкторов, помо</w:t>
       </w:r>
       <w:r>
         <w:rPr>
@@ -2565,15 +2898,25 @@
           <w:bCs/>
           <w:szCs w:val="28"/>
         </w:rPr>
-        <w:t>онструктор Windows</w:t>
-      </w:r>
+        <w:t xml:space="preserve">онструктор </w:t>
+      </w:r>
+      <w:proofErr w:type="spellStart"/>
       <w:r>
         <w:rPr>
           <w:bCs/>
           <w:szCs w:val="28"/>
         </w:rPr>
+        <w:t>Windows</w:t>
+      </w:r>
+      <w:proofErr w:type="spellEnd"/>
+      <w:r>
+        <w:rPr>
+          <w:bCs/>
+          <w:szCs w:val="28"/>
+        </w:rPr>
         <w:t xml:space="preserve"> </w:t>
       </w:r>
+      <w:proofErr w:type="spellStart"/>
       <w:r>
         <w:rPr>
           <w:bCs/>
@@ -2581,6 +2924,7 @@
         </w:rPr>
         <w:t>Forms</w:t>
       </w:r>
+      <w:proofErr w:type="spellEnd"/>
       <w:r>
         <w:rPr>
           <w:bCs/>
@@ -2673,11 +3017,19 @@
         </w:rPr>
         <w:t xml:space="preserve">.NET, разрабатываемая компанией </w:t>
       </w:r>
-      <w:r>
-        <w:rPr>
-          <w:szCs w:val="28"/>
-        </w:rPr>
-        <w:t>JetBrains.</w:t>
+      <w:proofErr w:type="spellStart"/>
+      <w:r>
+        <w:rPr>
+          <w:szCs w:val="28"/>
+        </w:rPr>
+        <w:t>JetBrains</w:t>
+      </w:r>
+      <w:proofErr w:type="spellEnd"/>
+      <w:r>
+        <w:rPr>
+          <w:szCs w:val="28"/>
+        </w:rPr>
+        <w:t>.</w:t>
       </w:r>
       <w:r>
         <w:rPr>
@@ -2685,11 +3037,19 @@
         </w:rPr>
         <w:t xml:space="preserve"> </w:t>
       </w:r>
-      <w:r>
-        <w:rPr>
-          <w:szCs w:val="28"/>
-        </w:rPr>
-        <w:t>Rider поддерживает множество язы</w:t>
+      <w:proofErr w:type="spellStart"/>
+      <w:r>
+        <w:rPr>
+          <w:szCs w:val="28"/>
+        </w:rPr>
+        <w:t>Rider</w:t>
+      </w:r>
+      <w:proofErr w:type="spellEnd"/>
+      <w:r>
+        <w:rPr>
+          <w:szCs w:val="28"/>
+        </w:rPr>
+        <w:t xml:space="preserve"> поддерживает множество язы</w:t>
       </w:r>
       <w:r>
         <w:rPr>
@@ -2703,12 +3063,42 @@
         </w:rPr>
         <w:t xml:space="preserve">. </w:t>
       </w:r>
-      <w:r>
-        <w:rPr>
-          <w:szCs w:val="28"/>
-        </w:rPr>
-        <w:t>Rider поддерживает модульные тесты в приложениях.NET Framework,.NET Core</w:t>
-      </w:r>
+      <w:proofErr w:type="spellStart"/>
+      <w:r>
+        <w:rPr>
+          <w:szCs w:val="28"/>
+        </w:rPr>
+        <w:t>Rider</w:t>
+      </w:r>
+      <w:proofErr w:type="spellEnd"/>
+      <w:r>
+        <w:rPr>
+          <w:szCs w:val="28"/>
+        </w:rPr>
+        <w:t xml:space="preserve"> поддерживает модульные тесты в приложениях.NET </w:t>
+      </w:r>
+      <w:proofErr w:type="spellStart"/>
+      <w:r>
+        <w:rPr>
+          <w:szCs w:val="28"/>
+        </w:rPr>
+        <w:t>Framework</w:t>
+      </w:r>
+      <w:proofErr w:type="spellEnd"/>
+      <w:r>
+        <w:rPr>
+          <w:szCs w:val="28"/>
+        </w:rPr>
+        <w:t xml:space="preserve">,.NET </w:t>
+      </w:r>
+      <w:proofErr w:type="spellStart"/>
+      <w:r>
+        <w:rPr>
+          <w:szCs w:val="28"/>
+        </w:rPr>
+        <w:t>Core</w:t>
+      </w:r>
+      <w:proofErr w:type="spellEnd"/>
       <w:r>
         <w:rPr>
           <w:szCs w:val="28"/>
@@ -2719,7 +3109,21 @@
         <w:rPr>
           <w:szCs w:val="28"/>
         </w:rPr>
-        <w:t>и Mono.</w:t>
+        <w:t xml:space="preserve">и </w:t>
+      </w:r>
+      <w:proofErr w:type="spellStart"/>
+      <w:r>
+        <w:rPr>
+          <w:szCs w:val="28"/>
+        </w:rPr>
+        <w:t>Mono</w:t>
+      </w:r>
+      <w:proofErr w:type="spellEnd"/>
+      <w:r>
+        <w:rPr>
+          <w:szCs w:val="28"/>
+        </w:rPr>
+        <w:t>.</w:t>
       </w:r>
       <w:r>
         <w:rPr>
@@ -2727,11 +3131,33 @@
         </w:rPr>
         <w:t xml:space="preserve"> </w:t>
       </w:r>
-      <w:r>
-        <w:rPr>
-          <w:szCs w:val="28"/>
-        </w:rPr>
-        <w:t>Rider предоставляет интеграцию с Git. В специальном окне инструментов</w:t>
+      <w:proofErr w:type="spellStart"/>
+      <w:r>
+        <w:rPr>
+          <w:szCs w:val="28"/>
+        </w:rPr>
+        <w:t>Rider</w:t>
+      </w:r>
+      <w:proofErr w:type="spellEnd"/>
+      <w:r>
+        <w:rPr>
+          <w:szCs w:val="28"/>
+        </w:rPr>
+        <w:t xml:space="preserve"> предоставляет интеграцию с </w:t>
+      </w:r>
+      <w:proofErr w:type="spellStart"/>
+      <w:r>
+        <w:rPr>
+          <w:szCs w:val="28"/>
+        </w:rPr>
+        <w:t>Git</w:t>
+      </w:r>
+      <w:proofErr w:type="spellEnd"/>
+      <w:r>
+        <w:rPr>
+          <w:szCs w:val="28"/>
+        </w:rPr>
+        <w:t>. В специальном окне инструментов</w:t>
       </w:r>
       <w:r>
         <w:rPr>
@@ -2743,14 +3169,70 @@
         <w:rPr>
           <w:szCs w:val="28"/>
         </w:rPr>
-        <w:t xml:space="preserve"> отслеживать локальные и внешние изменения в репозитории, управлять списками изменений, откладывать изменения, </w:t>
+        <w:t xml:space="preserve"> отслеживать локальные и внешние изменения в </w:t>
+      </w:r>
+      <w:proofErr w:type="spellStart"/>
+      <w:r>
+        <w:rPr>
+          <w:szCs w:val="28"/>
+        </w:rPr>
+        <w:t>репозитории</w:t>
+      </w:r>
+      <w:proofErr w:type="spellEnd"/>
+      <w:r>
+        <w:rPr>
+          <w:szCs w:val="28"/>
+        </w:rPr>
+        <w:t xml:space="preserve">, управлять списками изменений, откладывать изменения, сравнивать файлы, делать </w:t>
+      </w:r>
+      <w:proofErr w:type="spellStart"/>
+      <w:r>
+        <w:rPr>
+          <w:szCs w:val="28"/>
+        </w:rPr>
+        <w:t>коммиты</w:t>
+      </w:r>
+      <w:proofErr w:type="spellEnd"/>
+      <w:r>
+        <w:rPr>
+          <w:szCs w:val="28"/>
+        </w:rPr>
+        <w:t xml:space="preserve"> и вливать локальные изменения в удаленный </w:t>
+      </w:r>
+      <w:proofErr w:type="spellStart"/>
+      <w:r>
+        <w:rPr>
+          <w:szCs w:val="28"/>
+        </w:rPr>
+        <w:t>репозиторий</w:t>
+      </w:r>
+      <w:proofErr w:type="spellEnd"/>
+      <w:r>
+        <w:rPr>
+          <w:szCs w:val="28"/>
+        </w:rPr>
+        <w:t xml:space="preserve">. Встроенный инструмент визуального слияния позволяет с </w:t>
       </w:r>
       <w:r>
         <w:rPr>
           <w:szCs w:val="28"/>
         </w:rPr>
         <w:lastRenderedPageBreak/>
-        <w:t>сравнивать файлы, делать коммиты и вливать локальные изменения в удаленный репозиторий. Встроенный инструмент визуального слияния позволяет с легкостью разрешать конфликты. Кроме того, Rider предупредит, если файл</w:t>
+        <w:t xml:space="preserve">легкостью разрешать конфликты. Кроме того, </w:t>
+      </w:r>
+      <w:proofErr w:type="spellStart"/>
+      <w:r>
+        <w:rPr>
+          <w:szCs w:val="28"/>
+        </w:rPr>
+        <w:t>Rider</w:t>
+      </w:r>
+      <w:proofErr w:type="spellEnd"/>
+      <w:r>
+        <w:rPr>
+          <w:szCs w:val="28"/>
+        </w:rPr>
+        <w:t xml:space="preserve"> предупредит, если файл</w:t>
       </w:r>
       <w:r>
         <w:rPr>
@@ -2803,24 +3285,56 @@
           <w:szCs w:val="28"/>
         </w:rPr>
       </w:pPr>
-      <w:r>
-        <w:rPr>
-          <w:szCs w:val="28"/>
-        </w:rPr>
-        <w:t xml:space="preserve">MonoDevelop - это интегрированная среда разработки с открытым исходным кодом, созданная для языков .NET. Она использует Mono и .NET </w:t>
-      </w:r>
+      <w:proofErr w:type="spellStart"/>
+      <w:r>
+        <w:rPr>
+          <w:szCs w:val="28"/>
+        </w:rPr>
+        <w:t>MonoDevelop</w:t>
+      </w:r>
+      <w:proofErr w:type="spellEnd"/>
+      <w:r>
+        <w:rPr>
+          <w:szCs w:val="28"/>
+        </w:rPr>
+        <w:t xml:space="preserve"> - это интегрированная среда разработки с открытым исходным кодом, созданная для языков .NET. Она использует </w:t>
+      </w:r>
+      <w:proofErr w:type="spellStart"/>
+      <w:r>
+        <w:rPr>
+          <w:szCs w:val="28"/>
+        </w:rPr>
+        <w:t>Mono</w:t>
+      </w:r>
+      <w:proofErr w:type="spellEnd"/>
+      <w:r>
+        <w:rPr>
+          <w:szCs w:val="28"/>
+        </w:rPr>
+        <w:t xml:space="preserve"> и .NET </w:t>
+      </w:r>
+      <w:proofErr w:type="spellStart"/>
       <w:r>
         <w:rPr>
           <w:szCs w:val="28"/>
         </w:rPr>
         <w:t>Framework</w:t>
       </w:r>
-      <w:r>
-        <w:rPr>
-          <w:szCs w:val="28"/>
-        </w:rPr>
-        <w:t xml:space="preserve"> для разработки программного обеспечения. С помощью MonoDevelop</w:t>
-      </w:r>
+      <w:proofErr w:type="spellEnd"/>
+      <w:r>
+        <w:rPr>
+          <w:szCs w:val="28"/>
+        </w:rPr>
+        <w:t xml:space="preserve"> для разработки программного обеспечения. С помощью </w:t>
+      </w:r>
+      <w:proofErr w:type="spellStart"/>
+      <w:r>
+        <w:rPr>
+          <w:szCs w:val="28"/>
+        </w:rPr>
+        <w:t>MonoDevelop</w:t>
+      </w:r>
+      <w:proofErr w:type="spellEnd"/>
       <w:r>
         <w:rPr>
           <w:szCs w:val="28"/>
@@ -3001,8 +3515,16 @@
         <w:rPr>
           <w:szCs w:val="28"/>
         </w:rPr>
-        <w:t xml:space="preserve"> разработки приложений для платформы.NET Framework</w:t>
-      </w:r>
+        <w:t xml:space="preserve"> разработки приложений для платформы.NET </w:t>
+      </w:r>
+      <w:proofErr w:type="spellStart"/>
+      <w:r>
+        <w:rPr>
+          <w:szCs w:val="28"/>
+        </w:rPr>
+        <w:t>Framework</w:t>
+      </w:r>
+      <w:proofErr w:type="spellEnd"/>
       <w:r>
         <w:rPr>
           <w:szCs w:val="28"/>
@@ -3013,8 +3535,16 @@
         <w:rPr>
           <w:szCs w:val="28"/>
         </w:rPr>
-        <w:t>.NET Core</w:t>
-      </w:r>
+        <w:t xml:space="preserve">.NET </w:t>
+      </w:r>
+      <w:proofErr w:type="spellStart"/>
+      <w:r>
+        <w:rPr>
+          <w:szCs w:val="28"/>
+        </w:rPr>
+        <w:t>Core</w:t>
+      </w:r>
+      <w:proofErr w:type="spellEnd"/>
       <w:r>
         <w:rPr>
           <w:szCs w:val="28"/>
@@ -3258,6 +3788,13 @@
       </w:r>
       <w:r>
         <w:rPr>
+          <w:bCs/>
+          <w:szCs w:val="28"/>
+        </w:rPr>
+        <w:t xml:space="preserve"> </w:t>
+      </w:r>
+      <w:r>
+        <w:rPr>
           <w:szCs w:val="28"/>
         </w:rPr>
         <w:t xml:space="preserve">- </w:t>
@@ -3340,12 +3877,14 @@
         </w:rPr>
         <w:t xml:space="preserve">ржку </w:t>
       </w:r>
+      <w:proofErr w:type="spellStart"/>
       <w:r>
         <w:rPr>
           <w:szCs w:val="28"/>
         </w:rPr>
         <w:t>многопоточности</w:t>
       </w:r>
+      <w:proofErr w:type="spellEnd"/>
       <w:r>
         <w:rPr>
           <w:szCs w:val="28"/>
@@ -3356,14 +3895,7 @@
         <w:rPr>
           <w:szCs w:val="28"/>
         </w:rPr>
-        <w:t xml:space="preserve">и </w:t>
-      </w:r>
-      <w:r>
-        <w:rPr>
-          <w:szCs w:val="28"/>
-        </w:rPr>
-        <w:lastRenderedPageBreak/>
-        <w:t>другие возможн</w:t>
+        <w:t>и другие возможн</w:t>
       </w:r>
       <w:r>
         <w:rPr>
@@ -3415,10 +3947,18 @@
           <w:bCs/>
           <w:szCs w:val="28"/>
         </w:rPr>
+        <w:lastRenderedPageBreak/>
         <w:t>C</w:t>
       </w:r>
       <w:r>
         <w:rPr>
+          <w:bCs/>
+          <w:szCs w:val="28"/>
+        </w:rPr>
+        <w:t xml:space="preserve"> </w:t>
+      </w:r>
+      <w:r>
+        <w:rPr>
           <w:szCs w:val="28"/>
         </w:rPr>
         <w:t xml:space="preserve">- </w:t>
@@ -3501,12 +4041,14 @@
         </w:rPr>
         <w:t xml:space="preserve">ржку </w:t>
       </w:r>
+      <w:proofErr w:type="spellStart"/>
       <w:r>
         <w:rPr>
           <w:szCs w:val="28"/>
         </w:rPr>
         <w:t>многопоточности</w:t>
       </w:r>
+      <w:proofErr w:type="spellEnd"/>
       <w:r>
         <w:rPr>
           <w:szCs w:val="28"/>
@@ -4063,7 +4605,6 @@
         <w:rPr>
           <w:szCs w:val="28"/>
         </w:rPr>
-        <w:lastRenderedPageBreak/>
         <w:t>средства</w:t>
       </w:r>
       <w:r>
@@ -4099,6 +4640,7 @@
         <w:rPr>
           <w:szCs w:val="28"/>
         </w:rPr>
+        <w:lastRenderedPageBreak/>
         <w:t xml:space="preserve">Исходя из вышеперечисленных характеристик языков программирования выбираем </w:t>
       </w:r>
       <w:r>
@@ -4254,6 +4796,7 @@
           <w:szCs w:val="28"/>
         </w:rPr>
       </w:pPr>
+      <w:proofErr w:type="spellStart"/>
       <w:r>
         <w:rPr>
           <w:szCs w:val="28"/>
@@ -4261,6 +4804,7 @@
         </w:rPr>
         <w:t>MySql</w:t>
       </w:r>
+      <w:proofErr w:type="spellEnd"/>
       <w:r>
         <w:rPr>
           <w:szCs w:val="28"/>
@@ -4277,7 +4821,21 @@
         <w:rPr>
           <w:szCs w:val="28"/>
         </w:rPr>
-        <w:t>. Обычно MySQL используется в качестве сервера, к которому обращаются локальные или удалённые клиенты.</w:t>
+        <w:t xml:space="preserve">. Обычно </w:t>
+      </w:r>
+      <w:proofErr w:type="spellStart"/>
+      <w:r>
+        <w:rPr>
+          <w:szCs w:val="28"/>
+        </w:rPr>
+        <w:t>MySQL</w:t>
+      </w:r>
+      <w:proofErr w:type="spellEnd"/>
+      <w:r>
+        <w:rPr>
+          <w:szCs w:val="28"/>
+        </w:rPr>
+        <w:t xml:space="preserve"> используется в качестве сервера, к которому обращаются локальные или удалённые клиенты.</w:t>
       </w:r>
       <w:r>
         <w:rPr>
@@ -4285,11 +4843,19 @@
         </w:rPr>
         <w:t xml:space="preserve"> </w:t>
       </w:r>
-      <w:r>
-        <w:rPr>
-          <w:szCs w:val="28"/>
-        </w:rPr>
-        <w:t xml:space="preserve">MySQL имеет API и коннекторы для языков </w:t>
+      <w:proofErr w:type="spellStart"/>
+      <w:r>
+        <w:rPr>
+          <w:szCs w:val="28"/>
+        </w:rPr>
+        <w:t>MySQL</w:t>
+      </w:r>
+      <w:proofErr w:type="spellEnd"/>
+      <w:r>
+        <w:rPr>
+          <w:szCs w:val="28"/>
+        </w:rPr>
+        <w:t xml:space="preserve"> имеет API и коннекторы для языков </w:t>
       </w:r>
       <w:r>
         <w:rPr>
@@ -4348,6 +4914,7 @@
           <w:szCs w:val="28"/>
         </w:rPr>
       </w:pPr>
+      <w:proofErr w:type="spellStart"/>
       <w:r>
         <w:rPr>
           <w:bCs/>
@@ -4355,6 +4922,7 @@
         </w:rPr>
         <w:t>SQLite</w:t>
       </w:r>
+      <w:proofErr w:type="spellEnd"/>
       <w:r>
         <w:rPr>
           <w:szCs w:val="28"/>
@@ -4389,7 +4957,35 @@
         <w:rPr>
           <w:szCs w:val="28"/>
         </w:rPr>
-        <w:t>библиотеку, с которой программа компонуется, и движок становится составной частью программы. Таким образом, в качестве протокола обмена используются вызовы функций (API) библиотеки SQLite. Такой подход уменьшает накладные расходы, время отклика и упрощает программу. SQLite хранит всю базу данных (включая определения, таблицы, индексы и данные) в единственном стандартном файле на том компьютере, на котором исполняется программа</w:t>
+        <w:t xml:space="preserve">библиотеку, с которой программа компонуется, и движок становится составной частью программы. Таким образом, в качестве протокола обмена используются вызовы функций (API) библиотеки </w:t>
+      </w:r>
+      <w:proofErr w:type="spellStart"/>
+      <w:r>
+        <w:rPr>
+          <w:szCs w:val="28"/>
+        </w:rPr>
+        <w:t>SQLite</w:t>
+      </w:r>
+      <w:proofErr w:type="spellEnd"/>
+      <w:r>
+        <w:rPr>
+          <w:szCs w:val="28"/>
+        </w:rPr>
+        <w:t xml:space="preserve">. Такой подход уменьшает накладные расходы, время отклика и упрощает программу. </w:t>
+      </w:r>
+      <w:proofErr w:type="spellStart"/>
+      <w:r>
+        <w:rPr>
+          <w:szCs w:val="28"/>
+        </w:rPr>
+        <w:t>SQLite</w:t>
+      </w:r>
+      <w:proofErr w:type="spellEnd"/>
+      <w:r>
+        <w:rPr>
+          <w:szCs w:val="28"/>
+        </w:rPr>
+        <w:t xml:space="preserve"> хранит всю базу данных (включая определения, таблицы, индексы и данные) в единственном стандартном файле на том компьютере, на котором исполняется программа</w:t>
       </w:r>
       <w:r>
         <w:rPr>
@@ -4413,6 +5009,7 @@
           <w:szCs w:val="28"/>
         </w:rPr>
       </w:pPr>
+      <w:proofErr w:type="spellStart"/>
       <w:r>
         <w:rPr>
           <w:bCs/>
@@ -4420,6 +5017,7 @@
         </w:rPr>
         <w:t>MongoDB</w:t>
       </w:r>
+      <w:proofErr w:type="spellEnd"/>
       <w:r>
         <w:rPr>
           <w:bCs/>
@@ -4427,12 +5025,85 @@
         </w:rPr>
         <w:t xml:space="preserve"> – </w:t>
       </w:r>
+      <w:proofErr w:type="spellStart"/>
       <w:r>
         <w:rPr>
           <w:bCs/>
           <w:szCs w:val="28"/>
         </w:rPr>
-        <w:t>документоориентированная система управления базами данных, не требующая описания схемы таблиц. Считается одним из классических примеров NoSQL-систем, использует JSON-подобные документы и схему базы данных. Система поддерживает ad-hoc-запросы: они могут возвращать конкретные поля документов и пользовательские JavaScript-функции. Поддерживается поиск по регулярным выражениям. Также можно настроить запрос на возвращение случайного набора результатов. Имеется поддержка</w:t>
+        <w:t>документоориентированная</w:t>
+      </w:r>
+      <w:proofErr w:type="spellEnd"/>
+      <w:r>
+        <w:rPr>
+          <w:bCs/>
+          <w:szCs w:val="28"/>
+        </w:rPr>
+        <w:t xml:space="preserve"> система управления базами данных, не требующая описания схемы таблиц. Считается одним из классических примеров </w:t>
+      </w:r>
+      <w:proofErr w:type="spellStart"/>
+      <w:r>
+        <w:rPr>
+          <w:bCs/>
+          <w:szCs w:val="28"/>
+        </w:rPr>
+        <w:t>NoSQL</w:t>
+      </w:r>
+      <w:proofErr w:type="spellEnd"/>
+      <w:r>
+        <w:rPr>
+          <w:bCs/>
+          <w:szCs w:val="28"/>
+        </w:rPr>
+        <w:t xml:space="preserve">-систем, использует JSON-подобные документы и схему базы данных. Система поддерживает </w:t>
+      </w:r>
+      <w:proofErr w:type="spellStart"/>
+      <w:r>
+        <w:rPr>
+          <w:bCs/>
+          <w:szCs w:val="28"/>
+        </w:rPr>
+        <w:t>ad</w:t>
+      </w:r>
+      <w:proofErr w:type="spellEnd"/>
+      <w:r>
+        <w:rPr>
+          <w:bCs/>
+          <w:szCs w:val="28"/>
+        </w:rPr>
+        <w:t>-</w:t>
+      </w:r>
+      <w:proofErr w:type="spellStart"/>
+      <w:r>
+        <w:rPr>
+          <w:bCs/>
+          <w:szCs w:val="28"/>
+        </w:rPr>
+        <w:t>hoc</w:t>
+      </w:r>
+      <w:proofErr w:type="spellEnd"/>
+      <w:r>
+        <w:rPr>
+          <w:bCs/>
+          <w:szCs w:val="28"/>
+        </w:rPr>
+        <w:t xml:space="preserve">-запросы: они могут возвращать конкретные поля документов и пользовательские </w:t>
+      </w:r>
+      <w:proofErr w:type="spellStart"/>
+      <w:r>
+        <w:rPr>
+          <w:bCs/>
+          <w:szCs w:val="28"/>
+        </w:rPr>
+        <w:t>JavaScript</w:t>
+      </w:r>
+      <w:proofErr w:type="spellEnd"/>
+      <w:r>
+        <w:rPr>
+          <w:bCs/>
+          <w:szCs w:val="28"/>
+        </w:rPr>
+        <w:t>-функции. Поддерживается поиск по регулярным выражениям. Также можно настроить запрос на возвращение случайного набора результатов. Имеется поддержка</w:t>
       </w:r>
       <w:r>
         <w:rPr>
@@ -4464,51 +5135,59 @@
         <w:rPr>
           <w:szCs w:val="28"/>
         </w:rPr>
+        <w:t xml:space="preserve">Исходя из вышеперечисленных характеристик баз данных выбираем </w:t>
+      </w:r>
+      <w:proofErr w:type="spellStart"/>
+      <w:r>
+        <w:rPr>
+          <w:szCs w:val="28"/>
+          <w:lang w:val="en-US"/>
+        </w:rPr>
+        <w:t>MySql</w:t>
+      </w:r>
+      <w:proofErr w:type="spellEnd"/>
+      <w:r>
+        <w:rPr>
+          <w:szCs w:val="28"/>
+        </w:rPr>
+        <w:t>, т.к. данная</w:t>
+      </w:r>
+      <w:r>
+        <w:rPr>
+          <w:szCs w:val="28"/>
+        </w:rPr>
+        <w:t xml:space="preserve"> </w:t>
+      </w:r>
+      <w:r>
+        <w:rPr>
+          <w:szCs w:val="28"/>
+        </w:rPr>
+        <w:t>СУБД</w:t>
+      </w:r>
+      <w:r>
+        <w:rPr>
+          <w:szCs w:val="28"/>
+        </w:rPr>
+        <w:t xml:space="preserve"> </w:t>
+      </w:r>
+      <w:r>
+        <w:rPr>
+          <w:szCs w:val="28"/>
+        </w:rPr>
+        <w:t>является реляционной и</w:t>
+      </w:r>
+      <w:r>
+        <w:rPr>
+          <w:szCs w:val="28"/>
+        </w:rPr>
+        <w:t xml:space="preserve"> работает по принципу </w:t>
+      </w:r>
+      <w:r>
+        <w:rPr>
+          <w:szCs w:val="28"/>
+        </w:rPr>
         <w:lastRenderedPageBreak/>
-        <w:t xml:space="preserve">Исходя из вышеперечисленных характеристик баз данных выбираем </w:t>
-      </w:r>
-      <w:r>
-        <w:rPr>
-          <w:szCs w:val="28"/>
-          <w:lang w:val="en-US"/>
-        </w:rPr>
-        <w:t>MySql</w:t>
-      </w:r>
-      <w:r>
-        <w:rPr>
-          <w:szCs w:val="28"/>
-        </w:rPr>
-        <w:t>, т.к. данная</w:t>
-      </w:r>
-      <w:r>
-        <w:rPr>
-          <w:szCs w:val="28"/>
-        </w:rPr>
-        <w:t xml:space="preserve"> </w:t>
-      </w:r>
-      <w:r>
-        <w:rPr>
-          <w:szCs w:val="28"/>
-        </w:rPr>
-        <w:t>СУБД</w:t>
-      </w:r>
-      <w:r>
-        <w:rPr>
-          <w:szCs w:val="28"/>
-        </w:rPr>
-        <w:t xml:space="preserve"> </w:t>
-      </w:r>
-      <w:r>
-        <w:rPr>
-          <w:szCs w:val="28"/>
-        </w:rPr>
-        <w:t>является реляционной и</w:t>
-      </w:r>
-      <w:r>
-        <w:rPr>
-          <w:szCs w:val="28"/>
-        </w:rPr>
-        <w:t xml:space="preserve"> работает по принципу «Клиент-сервер», что позволяет организовать централизо</w:t>
+        <w:t>«Клиент-сервер», что позволяет организовать централизо</w:t>
       </w:r>
       <w:r>
         <w:rPr>
@@ -4689,7 +5368,7 @@
           <w:sz w:val="28"/>
           <w:szCs w:val="28"/>
         </w:rPr>
-        <w:t>8</w:t>
+        <w:t>9</w:t>
       </w:r>
     </w:p>
     <w:p>
@@ -4731,13 +5410,14 @@
       <w:tblPr>
         <w:tblStyle w:val="a6"/>
         <w:tblW w:w="0" w:type="auto"/>
+        <w:tblInd w:w="108" w:type="dxa"/>
         <w:tblLook w:val="04A0" w:firstRow="1" w:lastRow="0" w:firstColumn="1" w:lastColumn="0" w:noHBand="0" w:noVBand="1"/>
       </w:tblPr>
       <w:tblGrid>
         <w:gridCol w:w="2798"/>
         <w:gridCol w:w="2798"/>
         <w:gridCol w:w="1853"/>
-        <w:gridCol w:w="2122"/>
+        <w:gridCol w:w="2332"/>
       </w:tblGrid>
       <w:tr>
         <w:tc>
@@ -4811,7 +5491,7 @@
         </w:tc>
         <w:tc>
           <w:tcPr>
-            <w:tcW w:w="2122" w:type="dxa"/>
+            <w:tcW w:w="2332" w:type="dxa"/>
           </w:tcPr>
           <w:p>
             <w:pPr>
@@ -4870,6 +5550,7 @@
                 <w:szCs w:val="28"/>
               </w:rPr>
             </w:pPr>
+            <w:proofErr w:type="spellStart"/>
             <w:r>
               <w:rPr>
                 <w:rFonts w:ascii="Times New Roman" w:hAnsi="Times New Roman" w:cs="Times New Roman"/>
@@ -4878,6 +5559,7 @@
               </w:rPr>
               <w:t>ProductId</w:t>
             </w:r>
+            <w:proofErr w:type="spellEnd"/>
           </w:p>
         </w:tc>
         <w:tc>
@@ -4907,7 +5589,7 @@
         </w:tc>
         <w:tc>
           <w:tcPr>
-            <w:tcW w:w="2122" w:type="dxa"/>
+            <w:tcW w:w="2332" w:type="dxa"/>
           </w:tcPr>
           <w:p>
             <w:pPr>
@@ -4966,6 +5648,7 @@
                 <w:szCs w:val="28"/>
               </w:rPr>
             </w:pPr>
+            <w:proofErr w:type="spellStart"/>
             <w:r>
               <w:rPr>
                 <w:rFonts w:ascii="Times New Roman" w:hAnsi="Times New Roman" w:cs="Times New Roman"/>
@@ -4974,6 +5657,7 @@
               </w:rPr>
               <w:t>ProductName</w:t>
             </w:r>
+            <w:proofErr w:type="spellEnd"/>
           </w:p>
         </w:tc>
         <w:tc>
@@ -5003,7 +5687,7 @@
         </w:tc>
         <w:tc>
           <w:tcPr>
-            <w:tcW w:w="2122" w:type="dxa"/>
+            <w:tcW w:w="2332" w:type="dxa"/>
           </w:tcPr>
           <w:p>
             <w:pPr>
@@ -5062,6 +5746,7 @@
                 <w:szCs w:val="28"/>
               </w:rPr>
             </w:pPr>
+            <w:proofErr w:type="spellStart"/>
             <w:r>
               <w:rPr>
                 <w:rFonts w:ascii="Times New Roman" w:hAnsi="Times New Roman" w:cs="Times New Roman"/>
@@ -5070,6 +5755,7 @@
               </w:rPr>
               <w:t>ProductQuantity</w:t>
             </w:r>
+            <w:proofErr w:type="spellEnd"/>
           </w:p>
         </w:tc>
         <w:tc>
@@ -5099,7 +5785,7 @@
         </w:tc>
         <w:tc>
           <w:tcPr>
-            <w:tcW w:w="2122" w:type="dxa"/>
+            <w:tcW w:w="2332" w:type="dxa"/>
           </w:tcPr>
           <w:p>
             <w:pPr>
@@ -5158,6 +5844,7 @@
                 <w:szCs w:val="28"/>
               </w:rPr>
             </w:pPr>
+            <w:proofErr w:type="spellStart"/>
             <w:r>
               <w:rPr>
                 <w:rFonts w:ascii="Times New Roman" w:hAnsi="Times New Roman" w:cs="Times New Roman"/>
@@ -5166,6 +5853,7 @@
               </w:rPr>
               <w:t>ProductDiscount</w:t>
             </w:r>
+            <w:proofErr w:type="spellEnd"/>
           </w:p>
         </w:tc>
         <w:tc>
@@ -5195,7 +5883,7 @@
         </w:tc>
         <w:tc>
           <w:tcPr>
-            <w:tcW w:w="2122" w:type="dxa"/>
+            <w:tcW w:w="2332" w:type="dxa"/>
           </w:tcPr>
           <w:p>
             <w:pPr>
@@ -5254,6 +5942,7 @@
                 <w:szCs w:val="28"/>
               </w:rPr>
             </w:pPr>
+            <w:proofErr w:type="spellStart"/>
             <w:r>
               <w:rPr>
                 <w:rFonts w:ascii="Times New Roman" w:hAnsi="Times New Roman" w:cs="Times New Roman"/>
@@ -5262,6 +5951,7 @@
               </w:rPr>
               <w:t>ProductCost</w:t>
             </w:r>
+            <w:proofErr w:type="spellEnd"/>
           </w:p>
         </w:tc>
         <w:tc>
@@ -5291,7 +5981,7 @@
         </w:tc>
         <w:tc>
           <w:tcPr>
-            <w:tcW w:w="2122" w:type="dxa"/>
+            <w:tcW w:w="2332" w:type="dxa"/>
           </w:tcPr>
           <w:p>
             <w:pPr>
@@ -5350,6 +6040,7 @@
                 <w:szCs w:val="28"/>
               </w:rPr>
             </w:pPr>
+            <w:proofErr w:type="spellStart"/>
             <w:r>
               <w:rPr>
                 <w:rFonts w:ascii="Times New Roman" w:hAnsi="Times New Roman" w:cs="Times New Roman"/>
@@ -5358,6 +6049,7 @@
               </w:rPr>
               <w:t>ProductCategoryId</w:t>
             </w:r>
+            <w:proofErr w:type="spellEnd"/>
           </w:p>
         </w:tc>
         <w:tc>
@@ -5387,7 +6079,7 @@
         </w:tc>
         <w:tc>
           <w:tcPr>
-            <w:tcW w:w="2122" w:type="dxa"/>
+            <w:tcW w:w="2332" w:type="dxa"/>
           </w:tcPr>
           <w:p>
             <w:pPr>
@@ -5406,6 +6098,7 @@
               </w:rPr>
               <w:t xml:space="preserve">Обязательное, внешний ключ поля </w:t>
             </w:r>
+            <w:proofErr w:type="spellStart"/>
             <w:r>
               <w:rPr>
                 <w:rFonts w:ascii="Times New Roman" w:hAnsi="Times New Roman" w:cs="Times New Roman"/>
@@ -5414,6 +6107,7 @@
               </w:rPr>
               <w:t>CategoryId</w:t>
             </w:r>
+            <w:proofErr w:type="spellEnd"/>
           </w:p>
         </w:tc>
       </w:tr>
@@ -5437,7 +6131,6 @@
                 <w:sz w:val="28"/>
                 <w:szCs w:val="28"/>
               </w:rPr>
-              <w:lastRenderedPageBreak/>
               <w:t>Идентификатор поставщика продукта</w:t>
             </w:r>
           </w:p>
@@ -5455,6 +6148,7 @@
                 <w:szCs w:val="28"/>
               </w:rPr>
             </w:pPr>
+            <w:proofErr w:type="spellStart"/>
             <w:r>
               <w:rPr>
                 <w:rFonts w:ascii="Times New Roman" w:hAnsi="Times New Roman" w:cs="Times New Roman"/>
@@ -5463,6 +6157,7 @@
               </w:rPr>
               <w:t>ProductSupplierId</w:t>
             </w:r>
+            <w:proofErr w:type="spellEnd"/>
           </w:p>
         </w:tc>
         <w:tc>
@@ -5492,7 +6187,7 @@
         </w:tc>
         <w:tc>
           <w:tcPr>
-            <w:tcW w:w="2122" w:type="dxa"/>
+            <w:tcW w:w="2332" w:type="dxa"/>
           </w:tcPr>
           <w:p>
             <w:pPr>
@@ -5511,6 +6206,7 @@
               </w:rPr>
               <w:t xml:space="preserve">Обязательное, внешний ключ поля </w:t>
             </w:r>
+            <w:proofErr w:type="spellStart"/>
             <w:r>
               <w:rPr>
                 <w:rFonts w:ascii="Times New Roman" w:hAnsi="Times New Roman" w:cs="Times New Roman"/>
@@ -5519,6 +6215,7 @@
               </w:rPr>
               <w:t>SupplierId</w:t>
             </w:r>
+            <w:proofErr w:type="spellEnd"/>
           </w:p>
         </w:tc>
       </w:tr>
@@ -5542,7 +6239,16 @@
                 <w:sz w:val="28"/>
                 <w:szCs w:val="28"/>
               </w:rPr>
-              <w:t>Срок годности продукта</w:t>
+              <w:t xml:space="preserve">Срок годности </w:t>
+            </w:r>
+            <w:r>
+              <w:rPr>
+                <w:rFonts w:ascii="Times New Roman" w:hAnsi="Times New Roman" w:cs="Times New Roman"/>
+                <w:sz w:val="28"/>
+                <w:szCs w:val="28"/>
+              </w:rPr>
+              <w:lastRenderedPageBreak/>
+              <w:t>продукта</w:t>
             </w:r>
           </w:p>
         </w:tc>
@@ -5559,14 +6265,17 @@
                 <w:szCs w:val="28"/>
               </w:rPr>
             </w:pPr>
-            <w:r>
-              <w:rPr>
-                <w:rFonts w:ascii="Times New Roman" w:hAnsi="Times New Roman" w:cs="Times New Roman"/>
-                <w:sz w:val="28"/>
-                <w:szCs w:val="28"/>
-              </w:rPr>
+            <w:proofErr w:type="spellStart"/>
+            <w:r>
+              <w:rPr>
+                <w:rFonts w:ascii="Times New Roman" w:hAnsi="Times New Roman" w:cs="Times New Roman"/>
+                <w:sz w:val="28"/>
+                <w:szCs w:val="28"/>
+              </w:rPr>
+              <w:lastRenderedPageBreak/>
               <w:t>ProductExpirationDate</w:t>
             </w:r>
+            <w:proofErr w:type="spellEnd"/>
           </w:p>
         </w:tc>
         <w:tc>
@@ -5596,7 +6305,7 @@
         </w:tc>
         <w:tc>
           <w:tcPr>
-            <w:tcW w:w="2122" w:type="dxa"/>
+            <w:tcW w:w="2332" w:type="dxa"/>
           </w:tcPr>
           <w:p>
             <w:pPr>
@@ -5638,6 +6347,7 @@
                 <w:sz w:val="28"/>
                 <w:szCs w:val="28"/>
               </w:rPr>
+              <w:lastRenderedPageBreak/>
               <w:t>Название изображения продукта</w:t>
             </w:r>
           </w:p>
@@ -5655,6 +6365,7 @@
                 <w:szCs w:val="28"/>
               </w:rPr>
             </w:pPr>
+            <w:proofErr w:type="spellStart"/>
             <w:r>
               <w:rPr>
                 <w:rFonts w:ascii="Times New Roman" w:hAnsi="Times New Roman" w:cs="Times New Roman"/>
@@ -5663,6 +6374,7 @@
               </w:rPr>
               <w:t>ProductImage</w:t>
             </w:r>
+            <w:proofErr w:type="spellEnd"/>
           </w:p>
         </w:tc>
         <w:tc>
@@ -5692,7 +6404,7 @@
         </w:tc>
         <w:tc>
           <w:tcPr>
-            <w:tcW w:w="2122" w:type="dxa"/>
+            <w:tcW w:w="2332" w:type="dxa"/>
           </w:tcPr>
           <w:p>
             <w:pPr>
@@ -5754,13 +6466,14 @@
       <w:tblPr>
         <w:tblStyle w:val="a6"/>
         <w:tblW w:w="0" w:type="auto"/>
+        <w:tblInd w:w="108" w:type="dxa"/>
         <w:tblLook w:val="04A0" w:firstRow="1" w:lastRow="0" w:firstColumn="1" w:lastColumn="0" w:noHBand="0" w:noVBand="1"/>
       </w:tblPr>
       <w:tblGrid>
         <w:gridCol w:w="2798"/>
         <w:gridCol w:w="2798"/>
         <w:gridCol w:w="1853"/>
-        <w:gridCol w:w="2122"/>
+        <w:gridCol w:w="2332"/>
       </w:tblGrid>
       <w:tr>
         <w:tc>
@@ -5834,7 +6547,7 @@
         </w:tc>
         <w:tc>
           <w:tcPr>
-            <w:tcW w:w="2122" w:type="dxa"/>
+            <w:tcW w:w="2332" w:type="dxa"/>
           </w:tcPr>
           <w:p>
             <w:pPr>
@@ -5901,6 +6614,7 @@
                 <w:szCs w:val="28"/>
               </w:rPr>
             </w:pPr>
+            <w:proofErr w:type="spellStart"/>
             <w:r>
               <w:rPr>
                 <w:rFonts w:ascii="Times New Roman" w:hAnsi="Times New Roman" w:cs="Times New Roman"/>
@@ -5909,6 +6623,7 @@
               </w:rPr>
               <w:t>UserId</w:t>
             </w:r>
+            <w:proofErr w:type="spellEnd"/>
           </w:p>
         </w:tc>
         <w:tc>
@@ -5937,7 +6652,7 @@
         </w:tc>
         <w:tc>
           <w:tcPr>
-            <w:tcW w:w="2122" w:type="dxa"/>
+            <w:tcW w:w="2332" w:type="dxa"/>
           </w:tcPr>
           <w:p>
             <w:pPr>
@@ -5996,6 +6711,7 @@
                 <w:szCs w:val="28"/>
               </w:rPr>
             </w:pPr>
+            <w:proofErr w:type="spellStart"/>
             <w:r>
               <w:rPr>
                 <w:rFonts w:ascii="Times New Roman" w:hAnsi="Times New Roman" w:cs="Times New Roman"/>
@@ -6004,6 +6720,7 @@
               </w:rPr>
               <w:t>UserLogin</w:t>
             </w:r>
+            <w:proofErr w:type="spellEnd"/>
           </w:p>
         </w:tc>
         <w:tc>
@@ -6033,7 +6750,7 @@
         </w:tc>
         <w:tc>
           <w:tcPr>
-            <w:tcW w:w="2122" w:type="dxa"/>
+            <w:tcW w:w="2332" w:type="dxa"/>
           </w:tcPr>
           <w:p>
             <w:pPr>
@@ -6101,6 +6818,7 @@
                 <w:szCs w:val="28"/>
               </w:rPr>
             </w:pPr>
+            <w:proofErr w:type="spellStart"/>
             <w:r>
               <w:rPr>
                 <w:rFonts w:ascii="Times New Roman" w:hAnsi="Times New Roman" w:cs="Times New Roman"/>
@@ -6109,6 +6827,7 @@
               </w:rPr>
               <w:t>UserPassword</w:t>
             </w:r>
+            <w:proofErr w:type="spellEnd"/>
           </w:p>
         </w:tc>
         <w:tc>
@@ -6138,7 +6857,7 @@
         </w:tc>
         <w:tc>
           <w:tcPr>
-            <w:tcW w:w="2122" w:type="dxa"/>
+            <w:tcW w:w="2332" w:type="dxa"/>
           </w:tcPr>
           <w:p>
             <w:pPr>
@@ -6233,6 +6952,7 @@
                 <w:szCs w:val="28"/>
               </w:rPr>
             </w:pPr>
+            <w:proofErr w:type="spellStart"/>
             <w:r>
               <w:rPr>
                 <w:rFonts w:ascii="Times New Roman" w:hAnsi="Times New Roman" w:cs="Times New Roman"/>
@@ -6241,6 +6961,7 @@
               </w:rPr>
               <w:t>UserRoleId</w:t>
             </w:r>
+            <w:proofErr w:type="spellEnd"/>
           </w:p>
         </w:tc>
         <w:tc>
@@ -6270,7 +6991,7 @@
         </w:tc>
         <w:tc>
           <w:tcPr>
-            <w:tcW w:w="2122" w:type="dxa"/>
+            <w:tcW w:w="2332" w:type="dxa"/>
           </w:tcPr>
           <w:p>
             <w:pPr>
@@ -6289,6 +7010,7 @@
               </w:rPr>
               <w:t xml:space="preserve">Обязательное, внешний ключ поля </w:t>
             </w:r>
+            <w:proofErr w:type="spellStart"/>
             <w:r>
               <w:rPr>
                 <w:rFonts w:ascii="Times New Roman" w:hAnsi="Times New Roman" w:cs="Times New Roman"/>
@@ -6297,6 +7019,7 @@
               </w:rPr>
               <w:t>RoleId</w:t>
             </w:r>
+            <w:proofErr w:type="spellEnd"/>
           </w:p>
         </w:tc>
       </w:tr>
@@ -6337,6 +7060,7 @@
                 <w:szCs w:val="28"/>
               </w:rPr>
             </w:pPr>
+            <w:proofErr w:type="spellStart"/>
             <w:r>
               <w:rPr>
                 <w:rFonts w:ascii="Times New Roman" w:hAnsi="Times New Roman" w:cs="Times New Roman"/>
@@ -6345,6 +7069,7 @@
               </w:rPr>
               <w:t>UserWorkerId</w:t>
             </w:r>
+            <w:proofErr w:type="spellEnd"/>
           </w:p>
         </w:tc>
         <w:tc>
@@ -6374,7 +7099,7 @@
         </w:tc>
         <w:tc>
           <w:tcPr>
-            <w:tcW w:w="2122" w:type="dxa"/>
+            <w:tcW w:w="2332" w:type="dxa"/>
           </w:tcPr>
           <w:p>
             <w:pPr>
@@ -6393,6 +7118,7 @@
               </w:rPr>
               <w:t xml:space="preserve">Обязательное, внешний ключ поля </w:t>
             </w:r>
+            <w:proofErr w:type="spellStart"/>
             <w:r>
               <w:rPr>
                 <w:rFonts w:ascii="Times New Roman" w:hAnsi="Times New Roman" w:cs="Times New Roman"/>
@@ -6401,6 +7127,7 @@
               </w:rPr>
               <w:t>WorkerId</w:t>
             </w:r>
+            <w:proofErr w:type="spellEnd"/>
           </w:p>
         </w:tc>
       </w:tr>
@@ -6444,13 +7171,14 @@
       <w:tblPr>
         <w:tblStyle w:val="a6"/>
         <w:tblW w:w="0" w:type="auto"/>
+        <w:tblInd w:w="108" w:type="dxa"/>
         <w:tblLook w:val="04A0" w:firstRow="1" w:lastRow="0" w:firstColumn="1" w:lastColumn="0" w:noHBand="0" w:noVBand="1"/>
       </w:tblPr>
       <w:tblGrid>
         <w:gridCol w:w="2798"/>
         <w:gridCol w:w="2798"/>
         <w:gridCol w:w="1853"/>
-        <w:gridCol w:w="2122"/>
+        <w:gridCol w:w="2332"/>
       </w:tblGrid>
       <w:tr>
         <w:tc>
@@ -6524,7 +7252,7 @@
         </w:tc>
         <w:tc>
           <w:tcPr>
-            <w:tcW w:w="2122" w:type="dxa"/>
+            <w:tcW w:w="2332" w:type="dxa"/>
           </w:tcPr>
           <w:p>
             <w:pPr>
@@ -6566,7 +7294,15 @@
                 <w:sz w:val="28"/>
                 <w:szCs w:val="28"/>
               </w:rPr>
-              <w:t>Идентификатор пользователя</w:t>
+              <w:t xml:space="preserve">Идентификатор </w:t>
+            </w:r>
+            <w:r>
+              <w:rPr>
+                <w:rFonts w:ascii="Times New Roman" w:hAnsi="Times New Roman" w:cs="Times New Roman"/>
+                <w:sz w:val="28"/>
+                <w:szCs w:val="28"/>
+              </w:rPr>
+              <w:t>работника</w:t>
             </w:r>
           </w:p>
         </w:tc>
@@ -6592,6 +7328,7 @@
               </w:rPr>
               <w:t>Worker</w:t>
             </w:r>
+            <w:proofErr w:type="spellStart"/>
             <w:r>
               <w:rPr>
                 <w:rFonts w:ascii="Times New Roman" w:hAnsi="Times New Roman" w:cs="Times New Roman"/>
@@ -6600,6 +7337,7 @@
               </w:rPr>
               <w:t>Id</w:t>
             </w:r>
+            <w:proofErr w:type="spellEnd"/>
           </w:p>
         </w:tc>
         <w:tc>
@@ -6628,7 +7366,7 @@
         </w:tc>
         <w:tc>
           <w:tcPr>
-            <w:tcW w:w="2122" w:type="dxa"/>
+            <w:tcW w:w="2332" w:type="dxa"/>
           </w:tcPr>
           <w:p>
             <w:pPr>
@@ -6670,7 +7408,7 @@
                 <w:sz w:val="28"/>
                 <w:szCs w:val="28"/>
               </w:rPr>
-              <w:t>Логин пользователя</w:t>
+              <w:t>Фамилия работника</w:t>
             </w:r>
           </w:p>
         </w:tc>
@@ -6688,6 +7426,7 @@
                 <w:lang w:val="en-US"/>
               </w:rPr>
             </w:pPr>
+            <w:proofErr w:type="spellStart"/>
             <w:r>
               <w:rPr>
                 <w:rFonts w:ascii="Times New Roman" w:hAnsi="Times New Roman" w:cs="Times New Roman"/>
@@ -6697,6 +7436,7 @@
               </w:rPr>
               <w:t>WorkerSurname</w:t>
             </w:r>
+            <w:proofErr w:type="spellEnd"/>
           </w:p>
         </w:tc>
         <w:tc>
@@ -6726,7 +7466,7 @@
         </w:tc>
         <w:tc>
           <w:tcPr>
-            <w:tcW w:w="2122" w:type="dxa"/>
+            <w:tcW w:w="2332" w:type="dxa"/>
           </w:tcPr>
           <w:p>
             <w:pPr>
@@ -6784,73 +7524,66 @@
                 <w:rFonts w:ascii="Times New Roman" w:hAnsi="Times New Roman" w:cs="Times New Roman"/>
                 <w:sz w:val="28"/>
                 <w:szCs w:val="28"/>
+              </w:rPr>
+              <w:t>Имя работника</w:t>
+            </w:r>
+          </w:p>
+        </w:tc>
+        <w:tc>
+          <w:tcPr>
+            <w:tcW w:w="2798" w:type="dxa"/>
+          </w:tcPr>
+          <w:p>
+            <w:pPr>
+              <w:jc w:val="both"/>
+              <w:rPr>
+                <w:rFonts w:ascii="Times New Roman" w:hAnsi="Times New Roman" w:cs="Times New Roman"/>
+                <w:sz w:val="28"/>
+                <w:szCs w:val="28"/>
                 <w:lang w:val="en-US"/>
               </w:rPr>
-              <w:t>Hash</w:t>
-            </w:r>
-            <w:r>
-              <w:rPr>
-                <w:rFonts w:ascii="Times New Roman" w:hAnsi="Times New Roman" w:cs="Times New Roman"/>
-                <w:sz w:val="28"/>
-                <w:szCs w:val="28"/>
-              </w:rPr>
-              <w:t xml:space="preserve"> пароля пользователя</w:t>
-            </w:r>
-          </w:p>
-        </w:tc>
-        <w:tc>
-          <w:tcPr>
-            <w:tcW w:w="2798" w:type="dxa"/>
-          </w:tcPr>
-          <w:p>
-            <w:pPr>
-              <w:jc w:val="both"/>
+            </w:pPr>
+            <w:proofErr w:type="spellStart"/>
+            <w:r>
               <w:rPr>
                 <w:rFonts w:ascii="Times New Roman" w:hAnsi="Times New Roman" w:cs="Times New Roman"/>
                 <w:sz w:val="28"/>
                 <w:szCs w:val="28"/>
                 <w:lang w:val="en-US"/>
               </w:rPr>
-            </w:pPr>
-            <w:r>
+              <w:t>WorkerName</w:t>
+            </w:r>
+            <w:proofErr w:type="spellEnd"/>
+          </w:p>
+        </w:tc>
+        <w:tc>
+          <w:tcPr>
+            <w:tcW w:w="1853" w:type="dxa"/>
+          </w:tcPr>
+          <w:p>
+            <w:pPr>
+              <w:jc w:val="both"/>
               <w:rPr>
                 <w:rFonts w:ascii="Times New Roman" w:hAnsi="Times New Roman" w:cs="Times New Roman"/>
                 <w:sz w:val="28"/>
                 <w:szCs w:val="28"/>
                 <w:lang w:val="en-US"/>
               </w:rPr>
-              <w:t>WorkerName</w:t>
-            </w:r>
-          </w:p>
-        </w:tc>
-        <w:tc>
-          <w:tcPr>
-            <w:tcW w:w="1853" w:type="dxa"/>
-          </w:tcPr>
-          <w:p>
-            <w:pPr>
-              <w:jc w:val="both"/>
+            </w:pPr>
+            <w:r>
               <w:rPr>
                 <w:rFonts w:ascii="Times New Roman" w:hAnsi="Times New Roman" w:cs="Times New Roman"/>
                 <w:sz w:val="28"/>
                 <w:szCs w:val="28"/>
                 <w:lang w:val="en-US"/>
               </w:rPr>
-            </w:pPr>
-            <w:r>
-              <w:rPr>
-                <w:rFonts w:ascii="Times New Roman" w:hAnsi="Times New Roman" w:cs="Times New Roman"/>
-                <w:sz w:val="28"/>
-                <w:szCs w:val="28"/>
-                <w:lang w:val="en-US"/>
-              </w:rPr>
               <w:t>VARCHAR</w:t>
             </w:r>
           </w:p>
         </w:tc>
         <w:tc>
           <w:tcPr>
-            <w:tcW w:w="2122" w:type="dxa"/>
+            <w:tcW w:w="2332" w:type="dxa"/>
           </w:tcPr>
           <w:p>
             <w:pPr>
@@ -6928,7 +7661,7 @@
                 <w:sz w:val="28"/>
                 <w:szCs w:val="28"/>
               </w:rPr>
-              <w:t>Идентификатор роли пользователя</w:t>
+              <w:t>Отчество работника</w:t>
             </w:r>
           </w:p>
         </w:tc>
@@ -6946,6 +7679,7 @@
                 <w:lang w:val="en-US"/>
               </w:rPr>
             </w:pPr>
+            <w:proofErr w:type="spellStart"/>
             <w:r>
               <w:rPr>
                 <w:rFonts w:ascii="Times New Roman" w:hAnsi="Times New Roman" w:cs="Times New Roman"/>
@@ -6955,6 +7689,7 @@
               </w:rPr>
               <w:t>WorkerPatronymic</w:t>
             </w:r>
+            <w:proofErr w:type="spellEnd"/>
           </w:p>
         </w:tc>
         <w:tc>
@@ -6984,7 +7719,7 @@
         </w:tc>
         <w:tc>
           <w:tcPr>
-            <w:tcW w:w="2122" w:type="dxa"/>
+            <w:tcW w:w="2332" w:type="dxa"/>
           </w:tcPr>
           <w:p>
             <w:pPr>
@@ -7043,7 +7778,7 @@
                 <w:sz w:val="28"/>
                 <w:szCs w:val="28"/>
               </w:rPr>
-              <w:t>Идентификатор работника, относящегося к пользователю</w:t>
+              <w:t>Номер работника</w:t>
             </w:r>
           </w:p>
         </w:tc>
@@ -7061,6 +7796,7 @@
                 <w:lang w:val="en-US"/>
               </w:rPr>
             </w:pPr>
+            <w:proofErr w:type="spellStart"/>
             <w:r>
               <w:rPr>
                 <w:rFonts w:ascii="Times New Roman" w:hAnsi="Times New Roman" w:cs="Times New Roman"/>
@@ -7070,6 +7806,7 @@
               </w:rPr>
               <w:t>WorkerPhone</w:t>
             </w:r>
+            <w:proofErr w:type="spellEnd"/>
           </w:p>
         </w:tc>
         <w:tc>
@@ -7099,7 +7836,7 @@
         </w:tc>
         <w:tc>
           <w:tcPr>
-            <w:tcW w:w="2122" w:type="dxa"/>
+            <w:tcW w:w="2332" w:type="dxa"/>
           </w:tcPr>
           <w:p>
             <w:pPr>
@@ -7178,13 +7915,14 @@
       <w:tblPr>
         <w:tblStyle w:val="a6"/>
         <w:tblW w:w="0" w:type="auto"/>
+        <w:tblInd w:w="108" w:type="dxa"/>
         <w:tblLook w:val="04A0" w:firstRow="1" w:lastRow="0" w:firstColumn="1" w:lastColumn="0" w:noHBand="0" w:noVBand="1"/>
       </w:tblPr>
       <w:tblGrid>
         <w:gridCol w:w="2597"/>
         <w:gridCol w:w="2708"/>
         <w:gridCol w:w="1709"/>
-        <w:gridCol w:w="2557"/>
+        <w:gridCol w:w="2767"/>
       </w:tblGrid>
       <w:tr>
         <w:tc>
@@ -7258,7 +7996,7 @@
         </w:tc>
         <w:tc>
           <w:tcPr>
-            <w:tcW w:w="2557" w:type="dxa"/>
+            <w:tcW w:w="2767" w:type="dxa"/>
           </w:tcPr>
           <w:p>
             <w:pPr>
@@ -7317,6 +8055,7 @@
                 <w:szCs w:val="28"/>
               </w:rPr>
             </w:pPr>
+            <w:proofErr w:type="spellStart"/>
             <w:r>
               <w:rPr>
                 <w:rFonts w:ascii="Times New Roman" w:hAnsi="Times New Roman" w:cs="Times New Roman"/>
@@ -7326,6 +8065,7 @@
               </w:rPr>
               <w:t>OrderItemOrderId</w:t>
             </w:r>
+            <w:proofErr w:type="spellEnd"/>
           </w:p>
         </w:tc>
         <w:tc>
@@ -7355,7 +8095,7 @@
         </w:tc>
         <w:tc>
           <w:tcPr>
-            <w:tcW w:w="2557" w:type="dxa"/>
+            <w:tcW w:w="2767" w:type="dxa"/>
           </w:tcPr>
           <w:p>
             <w:pPr>
@@ -7374,6 +8114,7 @@
               </w:rPr>
               <w:t xml:space="preserve">Обязательное, уникальное при не уникальном </w:t>
             </w:r>
+            <w:proofErr w:type="spellStart"/>
             <w:r>
               <w:rPr>
                 <w:rFonts w:ascii="Times New Roman" w:hAnsi="Times New Roman" w:cs="Times New Roman"/>
@@ -7382,6 +8123,7 @@
               </w:rPr>
               <w:t>OrderItemProductId</w:t>
             </w:r>
+            <w:proofErr w:type="spellEnd"/>
             <w:r>
               <w:rPr>
                 <w:rFonts w:ascii="Times New Roman" w:hAnsi="Times New Roman" w:cs="Times New Roman"/>
@@ -7390,6 +8132,7 @@
               </w:rPr>
               <w:t xml:space="preserve">, внешний ключ поля </w:t>
             </w:r>
+            <w:proofErr w:type="spellStart"/>
             <w:r>
               <w:rPr>
                 <w:rFonts w:ascii="Times New Roman" w:hAnsi="Times New Roman" w:cs="Times New Roman"/>
@@ -7399,6 +8142,7 @@
               </w:rPr>
               <w:t>OrderId</w:t>
             </w:r>
+            <w:proofErr w:type="spellEnd"/>
           </w:p>
         </w:tc>
       </w:tr>
@@ -7448,6 +8192,7 @@
                 <w:lang w:val="en-US"/>
               </w:rPr>
             </w:pPr>
+            <w:proofErr w:type="spellStart"/>
             <w:r>
               <w:rPr>
                 <w:rFonts w:ascii="Times New Roman" w:hAnsi="Times New Roman" w:cs="Times New Roman"/>
@@ -7457,6 +8202,7 @@
               </w:rPr>
               <w:t>OrderItemProductId</w:t>
             </w:r>
+            <w:proofErr w:type="spellEnd"/>
           </w:p>
         </w:tc>
         <w:tc>
@@ -7486,7 +8232,7 @@
         </w:tc>
         <w:tc>
           <w:tcPr>
-            <w:tcW w:w="2557" w:type="dxa"/>
+            <w:tcW w:w="2767" w:type="dxa"/>
           </w:tcPr>
           <w:p>
             <w:pPr>
@@ -7505,6 +8251,7 @@
               </w:rPr>
               <w:t xml:space="preserve">Обязательное, уникальное при не уникальном </w:t>
             </w:r>
+            <w:proofErr w:type="spellStart"/>
             <w:r>
               <w:rPr>
                 <w:rFonts w:ascii="Times New Roman" w:hAnsi="Times New Roman" w:cs="Times New Roman"/>
@@ -7514,6 +8261,7 @@
               </w:rPr>
               <w:t>OrderItemOrderId</w:t>
             </w:r>
+            <w:proofErr w:type="spellEnd"/>
             <w:r>
               <w:rPr>
                 <w:rFonts w:ascii="Times New Roman" w:hAnsi="Times New Roman" w:cs="Times New Roman"/>
@@ -7522,6 +8270,7 @@
               </w:rPr>
               <w:t xml:space="preserve">, внешний ключ поля </w:t>
             </w:r>
+            <w:proofErr w:type="spellStart"/>
             <w:r>
               <w:rPr>
                 <w:rFonts w:ascii="Times New Roman" w:hAnsi="Times New Roman" w:cs="Times New Roman"/>
@@ -7540,6 +8289,7 @@
               </w:rPr>
               <w:t>Id</w:t>
             </w:r>
+            <w:proofErr w:type="spellEnd"/>
           </w:p>
         </w:tc>
       </w:tr>
@@ -7581,6 +8331,7 @@
                 <w:lang w:val="en-US"/>
               </w:rPr>
             </w:pPr>
+            <w:proofErr w:type="spellStart"/>
             <w:r>
               <w:rPr>
                 <w:rFonts w:ascii="Times New Roman" w:hAnsi="Times New Roman" w:cs="Times New Roman"/>
@@ -7590,6 +8341,7 @@
               </w:rPr>
               <w:t>OrderItemQuantity</w:t>
             </w:r>
+            <w:proofErr w:type="spellEnd"/>
           </w:p>
         </w:tc>
         <w:tc>
@@ -7618,7 +8370,7 @@
         </w:tc>
         <w:tc>
           <w:tcPr>
-            <w:tcW w:w="2557" w:type="dxa"/>
+            <w:tcW w:w="2767" w:type="dxa"/>
           </w:tcPr>
           <w:p>
             <w:pPr>
@@ -7680,6 +8432,7 @@
                 <w:lang w:val="en-US"/>
               </w:rPr>
             </w:pPr>
+            <w:proofErr w:type="spellStart"/>
             <w:r>
               <w:rPr>
                 <w:rFonts w:ascii="Times New Roman" w:hAnsi="Times New Roman" w:cs="Times New Roman"/>
@@ -7689,6 +8442,7 @@
               </w:rPr>
               <w:t>OrderItemCost</w:t>
             </w:r>
+            <w:proofErr w:type="spellEnd"/>
           </w:p>
         </w:tc>
         <w:tc>
@@ -7718,7 +8472,7 @@
         </w:tc>
         <w:tc>
           <w:tcPr>
-            <w:tcW w:w="2557" w:type="dxa"/>
+            <w:tcW w:w="2767" w:type="dxa"/>
           </w:tcPr>
           <w:p>
             <w:pPr>
@@ -7780,19 +8534,20 @@
     <w:tbl>
       <w:tblPr>
         <w:tblStyle w:val="a6"/>
-        <w:tblW w:w="0" w:type="auto"/>
+        <w:tblW w:w="9781" w:type="dxa"/>
+        <w:tblInd w:w="108" w:type="dxa"/>
         <w:tblLook w:val="04A0" w:firstRow="1" w:lastRow="0" w:firstColumn="1" w:lastColumn="0" w:noHBand="0" w:noVBand="1"/>
       </w:tblPr>
       <w:tblGrid>
         <w:gridCol w:w="2583"/>
         <w:gridCol w:w="2632"/>
         <w:gridCol w:w="2297"/>
-        <w:gridCol w:w="2512"/>
+        <w:gridCol w:w="2269"/>
       </w:tblGrid>
       <w:tr>
         <w:tc>
           <w:tcPr>
-            <w:tcW w:w="2597" w:type="dxa"/>
+            <w:tcW w:w="2583" w:type="dxa"/>
           </w:tcPr>
           <w:p>
             <w:pPr>
@@ -7815,7 +8570,7 @@
         </w:tc>
         <w:tc>
           <w:tcPr>
-            <w:tcW w:w="2708" w:type="dxa"/>
+            <w:tcW w:w="2632" w:type="dxa"/>
           </w:tcPr>
           <w:p>
             <w:pPr>
@@ -7838,7 +8593,7 @@
         </w:tc>
         <w:tc>
           <w:tcPr>
-            <w:tcW w:w="1709" w:type="dxa"/>
+            <w:tcW w:w="2297" w:type="dxa"/>
           </w:tcPr>
           <w:p>
             <w:pPr>
@@ -7861,7 +8616,7 @@
         </w:tc>
         <w:tc>
           <w:tcPr>
-            <w:tcW w:w="2557" w:type="dxa"/>
+            <w:tcW w:w="2269" w:type="dxa"/>
           </w:tcPr>
           <w:p>
             <w:pPr>
@@ -7886,7 +8641,7 @@
       <w:tr>
         <w:tc>
           <w:tcPr>
-            <w:tcW w:w="2597" w:type="dxa"/>
+            <w:tcW w:w="2583" w:type="dxa"/>
           </w:tcPr>
           <w:p>
             <w:pPr>
@@ -7909,17 +8664,18 @@
         </w:tc>
         <w:tc>
           <w:tcPr>
-            <w:tcW w:w="2708" w:type="dxa"/>
-          </w:tcPr>
-          <w:p>
-            <w:pPr>
-              <w:jc w:val="both"/>
-              <w:rPr>
-                <w:rFonts w:ascii="Times New Roman" w:hAnsi="Times New Roman" w:cs="Times New Roman"/>
-                <w:sz w:val="28"/>
-                <w:szCs w:val="28"/>
-              </w:rPr>
-            </w:pPr>
+            <w:tcW w:w="2632" w:type="dxa"/>
+          </w:tcPr>
+          <w:p>
+            <w:pPr>
+              <w:jc w:val="both"/>
+              <w:rPr>
+                <w:rFonts w:ascii="Times New Roman" w:hAnsi="Times New Roman" w:cs="Times New Roman"/>
+                <w:sz w:val="28"/>
+                <w:szCs w:val="28"/>
+              </w:rPr>
+            </w:pPr>
+            <w:proofErr w:type="spellStart"/>
             <w:r>
               <w:rPr>
                 <w:rFonts w:ascii="Times New Roman" w:hAnsi="Times New Roman" w:cs="Times New Roman"/>
@@ -7929,11 +8685,12 @@
               </w:rPr>
               <w:t>OrderId</w:t>
             </w:r>
-          </w:p>
-        </w:tc>
-        <w:tc>
-          <w:tcPr>
-            <w:tcW w:w="1709" w:type="dxa"/>
+            <w:proofErr w:type="spellEnd"/>
+          </w:p>
+        </w:tc>
+        <w:tc>
+          <w:tcPr>
+            <w:tcW w:w="2297" w:type="dxa"/>
           </w:tcPr>
           <w:p>
             <w:pPr>
@@ -7958,7 +8715,7 @@
         </w:tc>
         <w:tc>
           <w:tcPr>
-            <w:tcW w:w="2557" w:type="dxa"/>
+            <w:tcW w:w="2269" w:type="dxa"/>
           </w:tcPr>
           <w:p>
             <w:pPr>
@@ -7983,7 +8740,7 @@
       <w:tr>
         <w:tc>
           <w:tcPr>
-            <w:tcW w:w="2597" w:type="dxa"/>
+            <w:tcW w:w="2583" w:type="dxa"/>
           </w:tcPr>
           <w:p>
             <w:pPr>
@@ -8006,7 +8763,7 @@
         </w:tc>
         <w:tc>
           <w:tcPr>
-            <w:tcW w:w="2708" w:type="dxa"/>
+            <w:tcW w:w="2632" w:type="dxa"/>
           </w:tcPr>
           <w:p>
             <w:pPr>
@@ -8018,6 +8775,7 @@
                 <w:lang w:val="en-US"/>
               </w:rPr>
             </w:pPr>
+            <w:proofErr w:type="spellStart"/>
             <w:r>
               <w:rPr>
                 <w:rFonts w:ascii="Times New Roman" w:hAnsi="Times New Roman" w:cs="Times New Roman"/>
@@ -8027,11 +8785,12 @@
               </w:rPr>
               <w:t>OrderUserId</w:t>
             </w:r>
-          </w:p>
-        </w:tc>
-        <w:tc>
-          <w:tcPr>
-            <w:tcW w:w="1709" w:type="dxa"/>
+            <w:proofErr w:type="spellEnd"/>
+          </w:p>
+        </w:tc>
+        <w:tc>
+          <w:tcPr>
+            <w:tcW w:w="2297" w:type="dxa"/>
           </w:tcPr>
           <w:p>
             <w:pPr>
@@ -8056,7 +8815,7 @@
         </w:tc>
         <w:tc>
           <w:tcPr>
-            <w:tcW w:w="2557" w:type="dxa"/>
+            <w:tcW w:w="2269" w:type="dxa"/>
           </w:tcPr>
           <w:p>
             <w:pPr>
@@ -8075,6 +8834,7 @@
               </w:rPr>
               <w:t xml:space="preserve">Обязательное, внешний ключ поля </w:t>
             </w:r>
+            <w:proofErr w:type="spellStart"/>
             <w:r>
               <w:rPr>
                 <w:rFonts w:ascii="Times New Roman" w:hAnsi="Times New Roman" w:cs="Times New Roman"/>
@@ -8084,13 +8844,14 @@
               </w:rPr>
               <w:t>UserId</w:t>
             </w:r>
+            <w:proofErr w:type="spellEnd"/>
           </w:p>
         </w:tc>
       </w:tr>
       <w:tr>
         <w:tc>
           <w:tcPr>
-            <w:tcW w:w="2597" w:type="dxa"/>
+            <w:tcW w:w="2583" w:type="dxa"/>
           </w:tcPr>
           <w:p>
             <w:pPr>
@@ -8113,7 +8874,7 @@
         </w:tc>
         <w:tc>
           <w:tcPr>
-            <w:tcW w:w="2708" w:type="dxa"/>
+            <w:tcW w:w="2632" w:type="dxa"/>
           </w:tcPr>
           <w:p>
             <w:pPr>
@@ -8125,6 +8886,7 @@
                 <w:lang w:val="en-US"/>
               </w:rPr>
             </w:pPr>
+            <w:proofErr w:type="spellStart"/>
             <w:r>
               <w:rPr>
                 <w:rFonts w:ascii="Times New Roman" w:hAnsi="Times New Roman" w:cs="Times New Roman"/>
@@ -8134,11 +8896,12 @@
               </w:rPr>
               <w:t>OrderDate</w:t>
             </w:r>
-          </w:p>
-        </w:tc>
-        <w:tc>
-          <w:tcPr>
-            <w:tcW w:w="1709" w:type="dxa"/>
+            <w:proofErr w:type="spellEnd"/>
+          </w:p>
+        </w:tc>
+        <w:tc>
+          <w:tcPr>
+            <w:tcW w:w="2297" w:type="dxa"/>
           </w:tcPr>
           <w:p>
             <w:pPr>
@@ -8163,7 +8926,7 @@
         </w:tc>
         <w:tc>
           <w:tcPr>
-            <w:tcW w:w="2557" w:type="dxa"/>
+            <w:tcW w:w="2269" w:type="dxa"/>
           </w:tcPr>
           <w:p>
             <w:pPr>
@@ -8189,7 +8952,7 @@
       <w:tr>
         <w:tc>
           <w:tcPr>
-            <w:tcW w:w="2597" w:type="dxa"/>
+            <w:tcW w:w="2583" w:type="dxa"/>
           </w:tcPr>
           <w:p>
             <w:pPr>
@@ -8212,7 +8975,7 @@
         </w:tc>
         <w:tc>
           <w:tcPr>
-            <w:tcW w:w="2708" w:type="dxa"/>
+            <w:tcW w:w="2632" w:type="dxa"/>
           </w:tcPr>
           <w:p>
             <w:pPr>
@@ -8224,6 +8987,7 @@
                 <w:lang w:val="en-US"/>
               </w:rPr>
             </w:pPr>
+            <w:proofErr w:type="spellStart"/>
             <w:r>
               <w:rPr>
                 <w:rFonts w:ascii="Times New Roman" w:hAnsi="Times New Roman" w:cs="Times New Roman"/>
@@ -8242,11 +9006,12 @@
               </w:rPr>
               <w:t>Status</w:t>
             </w:r>
-          </w:p>
-        </w:tc>
-        <w:tc>
-          <w:tcPr>
-            <w:tcW w:w="1709" w:type="dxa"/>
+            <w:proofErr w:type="spellEnd"/>
+          </w:p>
+        </w:tc>
+        <w:tc>
+          <w:tcPr>
+            <w:tcW w:w="2297" w:type="dxa"/>
           </w:tcPr>
           <w:p>
             <w:pPr>
@@ -8288,7 +9053,7 @@
         </w:tc>
         <w:tc>
           <w:tcPr>
-            <w:tcW w:w="2557" w:type="dxa"/>
+            <w:tcW w:w="2269" w:type="dxa"/>
           </w:tcPr>
           <w:p>
             <w:pPr>
@@ -8378,13 +9143,14 @@
       <w:tblPr>
         <w:tblStyle w:val="a6"/>
         <w:tblW w:w="0" w:type="auto"/>
+        <w:tblInd w:w="108" w:type="dxa"/>
         <w:tblLook w:val="04A0" w:firstRow="1" w:lastRow="0" w:firstColumn="1" w:lastColumn="0" w:noHBand="0" w:noVBand="1"/>
       </w:tblPr>
       <w:tblGrid>
         <w:gridCol w:w="2597"/>
         <w:gridCol w:w="2708"/>
         <w:gridCol w:w="1709"/>
-        <w:gridCol w:w="2557"/>
+        <w:gridCol w:w="2767"/>
       </w:tblGrid>
       <w:tr>
         <w:tc>
@@ -8458,7 +9224,7 @@
         </w:tc>
         <w:tc>
           <w:tcPr>
-            <w:tcW w:w="2557" w:type="dxa"/>
+            <w:tcW w:w="2767" w:type="dxa"/>
           </w:tcPr>
           <w:p>
             <w:pPr>
@@ -8525,6 +9291,7 @@
                 <w:szCs w:val="28"/>
               </w:rPr>
             </w:pPr>
+            <w:proofErr w:type="spellStart"/>
             <w:r>
               <w:rPr>
                 <w:rFonts w:ascii="Times New Roman" w:hAnsi="Times New Roman" w:cs="Times New Roman"/>
@@ -8534,6 +9301,7 @@
               </w:rPr>
               <w:t>CategoryId</w:t>
             </w:r>
+            <w:proofErr w:type="spellEnd"/>
           </w:p>
         </w:tc>
         <w:tc>
@@ -8563,7 +9331,7 @@
         </w:tc>
         <w:tc>
           <w:tcPr>
-            <w:tcW w:w="2557" w:type="dxa"/>
+            <w:tcW w:w="2767" w:type="dxa"/>
           </w:tcPr>
           <w:p>
             <w:pPr>
@@ -8623,6 +9391,7 @@
                 <w:lang w:val="en-US"/>
               </w:rPr>
             </w:pPr>
+            <w:proofErr w:type="spellStart"/>
             <w:r>
               <w:rPr>
                 <w:rFonts w:ascii="Times New Roman" w:hAnsi="Times New Roman" w:cs="Times New Roman"/>
@@ -8632,6 +9401,7 @@
               </w:rPr>
               <w:t>CategoryName</w:t>
             </w:r>
+            <w:proofErr w:type="spellEnd"/>
           </w:p>
         </w:tc>
         <w:tc>
@@ -8661,7 +9431,7 @@
         </w:tc>
         <w:tc>
           <w:tcPr>
-            <w:tcW w:w="2557" w:type="dxa"/>
+            <w:tcW w:w="2767" w:type="dxa"/>
           </w:tcPr>
           <w:p>
             <w:pPr>
@@ -8731,13 +9501,14 @@
       <w:tblPr>
         <w:tblStyle w:val="a6"/>
         <w:tblW w:w="0" w:type="auto"/>
+        <w:tblInd w:w="108" w:type="dxa"/>
         <w:tblLook w:val="04A0" w:firstRow="1" w:lastRow="0" w:firstColumn="1" w:lastColumn="0" w:noHBand="0" w:noVBand="1"/>
       </w:tblPr>
       <w:tblGrid>
         <w:gridCol w:w="2597"/>
         <w:gridCol w:w="2708"/>
         <w:gridCol w:w="1709"/>
-        <w:gridCol w:w="2557"/>
+        <w:gridCol w:w="2767"/>
       </w:tblGrid>
       <w:tr>
         <w:tc>
@@ -8811,7 +9582,7 @@
         </w:tc>
         <w:tc>
           <w:tcPr>
-            <w:tcW w:w="2557" w:type="dxa"/>
+            <w:tcW w:w="2767" w:type="dxa"/>
           </w:tcPr>
           <w:p>
             <w:pPr>
@@ -8870,6 +9641,7 @@
                 <w:szCs w:val="28"/>
               </w:rPr>
             </w:pPr>
+            <w:proofErr w:type="spellStart"/>
             <w:r>
               <w:rPr>
                 <w:rFonts w:ascii="Times New Roman" w:hAnsi="Times New Roman" w:cs="Times New Roman"/>
@@ -8879,6 +9651,7 @@
               </w:rPr>
               <w:t>RoleId</w:t>
             </w:r>
+            <w:proofErr w:type="spellEnd"/>
           </w:p>
         </w:tc>
         <w:tc>
@@ -8908,7 +9681,7 @@
         </w:tc>
         <w:tc>
           <w:tcPr>
-            <w:tcW w:w="2557" w:type="dxa"/>
+            <w:tcW w:w="2767" w:type="dxa"/>
           </w:tcPr>
           <w:p>
             <w:pPr>
@@ -8968,6 +9741,7 @@
                 <w:lang w:val="en-US"/>
               </w:rPr>
             </w:pPr>
+            <w:proofErr w:type="spellStart"/>
             <w:r>
               <w:rPr>
                 <w:rFonts w:ascii="Times New Roman" w:hAnsi="Times New Roman" w:cs="Times New Roman"/>
@@ -8977,6 +9751,7 @@
               </w:rPr>
               <w:t>RoleName</w:t>
             </w:r>
+            <w:proofErr w:type="spellEnd"/>
           </w:p>
         </w:tc>
         <w:tc>
@@ -9006,7 +9781,7 @@
         </w:tc>
         <w:tc>
           <w:tcPr>
-            <w:tcW w:w="2557" w:type="dxa"/>
+            <w:tcW w:w="2767" w:type="dxa"/>
           </w:tcPr>
           <w:p>
             <w:pPr>
@@ -9094,13 +9869,14 @@
       <w:tblPr>
         <w:tblStyle w:val="a6"/>
         <w:tblW w:w="0" w:type="auto"/>
+        <w:tblInd w:w="108" w:type="dxa"/>
         <w:tblLook w:val="04A0" w:firstRow="1" w:lastRow="0" w:firstColumn="1" w:lastColumn="0" w:noHBand="0" w:noVBand="1"/>
       </w:tblPr>
       <w:tblGrid>
         <w:gridCol w:w="2597"/>
         <w:gridCol w:w="2708"/>
         <w:gridCol w:w="1709"/>
-        <w:gridCol w:w="2557"/>
+        <w:gridCol w:w="2767"/>
       </w:tblGrid>
       <w:tr>
         <w:tc>
@@ -9174,7 +9950,7 @@
         </w:tc>
         <w:tc>
           <w:tcPr>
-            <w:tcW w:w="2557" w:type="dxa"/>
+            <w:tcW w:w="2767" w:type="dxa"/>
           </w:tcPr>
           <w:p>
             <w:pPr>
@@ -9233,6 +10009,7 @@
                 <w:szCs w:val="28"/>
               </w:rPr>
             </w:pPr>
+            <w:proofErr w:type="spellStart"/>
             <w:r>
               <w:rPr>
                 <w:rFonts w:ascii="Times New Roman" w:hAnsi="Times New Roman" w:cs="Times New Roman"/>
@@ -9242,6 +10019,7 @@
               </w:rPr>
               <w:t>SupplierId</w:t>
             </w:r>
+            <w:proofErr w:type="spellEnd"/>
           </w:p>
         </w:tc>
         <w:tc>
@@ -9271,7 +10049,7 @@
         </w:tc>
         <w:tc>
           <w:tcPr>
-            <w:tcW w:w="2557" w:type="dxa"/>
+            <w:tcW w:w="2767" w:type="dxa"/>
           </w:tcPr>
           <w:p>
             <w:pPr>
@@ -9331,6 +10109,7 @@
                 <w:lang w:val="en-US"/>
               </w:rPr>
             </w:pPr>
+            <w:proofErr w:type="spellStart"/>
             <w:r>
               <w:rPr>
                 <w:rFonts w:ascii="Times New Roman" w:hAnsi="Times New Roman" w:cs="Times New Roman"/>
@@ -9340,6 +10119,7 @@
               </w:rPr>
               <w:t>SupplierName</w:t>
             </w:r>
+            <w:proofErr w:type="spellEnd"/>
           </w:p>
         </w:tc>
         <w:tc>
@@ -9369,7 +10149,7 @@
         </w:tc>
         <w:tc>
           <w:tcPr>
-            <w:tcW w:w="2557" w:type="dxa"/>
+            <w:tcW w:w="2767" w:type="dxa"/>
           </w:tcPr>
           <w:p>
             <w:pPr>
@@ -9404,6 +10184,750 @@
                 <w:szCs w:val="28"/>
               </w:rPr>
               <w:t xml:space="preserve"> символов</w:t>
+            </w:r>
+          </w:p>
+        </w:tc>
+      </w:tr>
+    </w:tbl>
+    <w:p>
+      <w:pPr>
+        <w:spacing w:after="0" w:line="360" w:lineRule="auto"/>
+        <w:jc w:val="both"/>
+        <w:rPr>
+          <w:b/>
+          <w:szCs w:val="28"/>
+        </w:rPr>
+      </w:pPr>
+    </w:p>
+    <w:p>
+      <w:pPr>
+        <w:spacing w:after="0" w:line="360" w:lineRule="auto"/>
+        <w:rPr>
+          <w:rFonts w:ascii="Times New Roman" w:hAnsi="Times New Roman" w:cs="Times New Roman"/>
+          <w:sz w:val="28"/>
+          <w:szCs w:val="28"/>
+        </w:rPr>
+      </w:pPr>
+      <w:r>
+        <w:rPr>
+          <w:rFonts w:ascii="Times New Roman" w:hAnsi="Times New Roman" w:cs="Times New Roman"/>
+          <w:sz w:val="28"/>
+          <w:szCs w:val="28"/>
+        </w:rPr>
+        <w:t>Таблица1.2.</w:t>
+      </w:r>
+      <w:r>
+        <w:rPr>
+          <w:rFonts w:ascii="Times New Roman" w:hAnsi="Times New Roman" w:cs="Times New Roman"/>
+          <w:sz w:val="28"/>
+          <w:szCs w:val="28"/>
+        </w:rPr>
+        <w:t>9</w:t>
+      </w:r>
+      <w:r>
+        <w:rPr>
+          <w:rFonts w:ascii="Times New Roman" w:hAnsi="Times New Roman" w:cs="Times New Roman"/>
+          <w:sz w:val="28"/>
+          <w:szCs w:val="28"/>
+        </w:rPr>
+        <w:t xml:space="preserve"> - Структура таблицы </w:t>
+      </w:r>
+      <w:r>
+        <w:rPr>
+          <w:rFonts w:ascii="Times New Roman" w:hAnsi="Times New Roman" w:cs="Times New Roman"/>
+          <w:sz w:val="28"/>
+          <w:szCs w:val="28"/>
+        </w:rPr>
+        <w:t>клиентов</w:t>
+      </w:r>
+    </w:p>
+    <w:tbl>
+      <w:tblPr>
+        <w:tblStyle w:val="a6"/>
+        <w:tblW w:w="0" w:type="auto"/>
+        <w:tblInd w:w="108" w:type="dxa"/>
+        <w:tblLook w:val="04A0" w:firstRow="1" w:lastRow="0" w:firstColumn="1" w:lastColumn="0" w:noHBand="0" w:noVBand="1"/>
+      </w:tblPr>
+      <w:tblGrid>
+        <w:gridCol w:w="2798"/>
+        <w:gridCol w:w="2798"/>
+        <w:gridCol w:w="1853"/>
+        <w:gridCol w:w="2332"/>
+      </w:tblGrid>
+      <w:tr>
+        <w:tc>
+          <w:tcPr>
+            <w:tcW w:w="2798" w:type="dxa"/>
+          </w:tcPr>
+          <w:p>
+            <w:pPr>
+              <w:jc w:val="both"/>
+              <w:rPr>
+                <w:rFonts w:ascii="Times New Roman" w:hAnsi="Times New Roman" w:cs="Times New Roman"/>
+                <w:sz w:val="28"/>
+                <w:szCs w:val="28"/>
+              </w:rPr>
+            </w:pPr>
+            <w:r>
+              <w:rPr>
+                <w:rFonts w:ascii="Times New Roman" w:hAnsi="Times New Roman" w:cs="Times New Roman"/>
+                <w:sz w:val="28"/>
+                <w:szCs w:val="28"/>
+              </w:rPr>
+              <w:t>Название столбца</w:t>
+            </w:r>
+          </w:p>
+        </w:tc>
+        <w:tc>
+          <w:tcPr>
+            <w:tcW w:w="2798" w:type="dxa"/>
+          </w:tcPr>
+          <w:p>
+            <w:pPr>
+              <w:jc w:val="both"/>
+              <w:rPr>
+                <w:rFonts w:ascii="Times New Roman" w:hAnsi="Times New Roman" w:cs="Times New Roman"/>
+                <w:sz w:val="28"/>
+                <w:szCs w:val="28"/>
+              </w:rPr>
+            </w:pPr>
+            <w:r>
+              <w:rPr>
+                <w:rFonts w:ascii="Times New Roman" w:hAnsi="Times New Roman" w:cs="Times New Roman"/>
+                <w:sz w:val="28"/>
+                <w:szCs w:val="28"/>
+              </w:rPr>
+              <w:t>Название столбца в БД</w:t>
+            </w:r>
+          </w:p>
+        </w:tc>
+        <w:tc>
+          <w:tcPr>
+            <w:tcW w:w="1853" w:type="dxa"/>
+          </w:tcPr>
+          <w:p>
+            <w:pPr>
+              <w:jc w:val="both"/>
+              <w:rPr>
+                <w:rFonts w:ascii="Times New Roman" w:hAnsi="Times New Roman" w:cs="Times New Roman"/>
+                <w:sz w:val="28"/>
+                <w:szCs w:val="28"/>
+              </w:rPr>
+            </w:pPr>
+            <w:r>
+              <w:rPr>
+                <w:rFonts w:ascii="Times New Roman" w:hAnsi="Times New Roman" w:cs="Times New Roman"/>
+                <w:sz w:val="28"/>
+                <w:szCs w:val="28"/>
+              </w:rPr>
+              <w:t>Тип данных</w:t>
+            </w:r>
+          </w:p>
+        </w:tc>
+        <w:tc>
+          <w:tcPr>
+            <w:tcW w:w="2332" w:type="dxa"/>
+          </w:tcPr>
+          <w:p>
+            <w:pPr>
+              <w:jc w:val="both"/>
+              <w:rPr>
+                <w:rFonts w:ascii="Times New Roman" w:hAnsi="Times New Roman" w:cs="Times New Roman"/>
+                <w:sz w:val="28"/>
+                <w:szCs w:val="28"/>
+              </w:rPr>
+            </w:pPr>
+            <w:r>
+              <w:rPr>
+                <w:rFonts w:ascii="Times New Roman" w:hAnsi="Times New Roman" w:cs="Times New Roman"/>
+                <w:sz w:val="28"/>
+                <w:szCs w:val="28"/>
+              </w:rPr>
+              <w:t>Ограничения</w:t>
+            </w:r>
+          </w:p>
+        </w:tc>
+      </w:tr>
+      <w:tr>
+        <w:tc>
+          <w:tcPr>
+            <w:tcW w:w="2798" w:type="dxa"/>
+          </w:tcPr>
+          <w:p>
+            <w:pPr>
+              <w:jc w:val="both"/>
+              <w:rPr>
+                <w:rFonts w:ascii="Times New Roman" w:hAnsi="Times New Roman" w:cs="Times New Roman"/>
+                <w:sz w:val="28"/>
+                <w:szCs w:val="28"/>
+              </w:rPr>
+            </w:pPr>
+            <w:r>
+              <w:rPr>
+                <w:rFonts w:ascii="Times New Roman" w:hAnsi="Times New Roman" w:cs="Times New Roman"/>
+                <w:sz w:val="28"/>
+                <w:szCs w:val="28"/>
+              </w:rPr>
+              <w:t xml:space="preserve">Идентификатор </w:t>
+            </w:r>
+            <w:r>
+              <w:rPr>
+                <w:rFonts w:ascii="Times New Roman" w:hAnsi="Times New Roman" w:cs="Times New Roman"/>
+                <w:sz w:val="28"/>
+                <w:szCs w:val="28"/>
+              </w:rPr>
+              <w:t>клиента</w:t>
+            </w:r>
+          </w:p>
+        </w:tc>
+        <w:tc>
+          <w:tcPr>
+            <w:tcW w:w="2798" w:type="dxa"/>
+          </w:tcPr>
+          <w:p>
+            <w:pPr>
+              <w:jc w:val="both"/>
+              <w:rPr>
+                <w:rFonts w:ascii="Times New Roman" w:hAnsi="Times New Roman" w:cs="Times New Roman"/>
+                <w:sz w:val="28"/>
+                <w:szCs w:val="28"/>
+              </w:rPr>
+            </w:pPr>
+            <w:r>
+              <w:rPr>
+                <w:rFonts w:ascii="Times New Roman" w:hAnsi="Times New Roman" w:cs="Times New Roman"/>
+                <w:sz w:val="28"/>
+                <w:szCs w:val="28"/>
+                <w:lang w:val="en-US"/>
+              </w:rPr>
+              <w:t>Worker</w:t>
+            </w:r>
+            <w:proofErr w:type="spellStart"/>
+            <w:r>
+              <w:rPr>
+                <w:rFonts w:ascii="Times New Roman" w:hAnsi="Times New Roman" w:cs="Times New Roman"/>
+                <w:sz w:val="28"/>
+                <w:szCs w:val="28"/>
+              </w:rPr>
+              <w:t>Id</w:t>
+            </w:r>
+            <w:proofErr w:type="spellEnd"/>
+          </w:p>
+        </w:tc>
+        <w:tc>
+          <w:tcPr>
+            <w:tcW w:w="1853" w:type="dxa"/>
+          </w:tcPr>
+          <w:p>
+            <w:pPr>
+              <w:jc w:val="both"/>
+              <w:rPr>
+                <w:rFonts w:ascii="Times New Roman" w:hAnsi="Times New Roman" w:cs="Times New Roman"/>
+                <w:sz w:val="28"/>
+                <w:szCs w:val="28"/>
+              </w:rPr>
+            </w:pPr>
+            <w:r>
+              <w:rPr>
+                <w:rFonts w:ascii="Times New Roman" w:hAnsi="Times New Roman" w:cs="Times New Roman"/>
+                <w:sz w:val="28"/>
+                <w:szCs w:val="28"/>
+                <w:lang w:val="en-US"/>
+              </w:rPr>
+              <w:t>INT</w:t>
+            </w:r>
+          </w:p>
+        </w:tc>
+        <w:tc>
+          <w:tcPr>
+            <w:tcW w:w="2332" w:type="dxa"/>
+          </w:tcPr>
+          <w:p>
+            <w:pPr>
+              <w:jc w:val="both"/>
+              <w:rPr>
+                <w:rFonts w:ascii="Times New Roman" w:hAnsi="Times New Roman" w:cs="Times New Roman"/>
+                <w:sz w:val="28"/>
+                <w:szCs w:val="28"/>
+              </w:rPr>
+            </w:pPr>
+            <w:r>
+              <w:rPr>
+                <w:rFonts w:ascii="Times New Roman" w:hAnsi="Times New Roman" w:cs="Times New Roman"/>
+                <w:sz w:val="28"/>
+                <w:szCs w:val="28"/>
+              </w:rPr>
+              <w:t>Обязательное, уникальное</w:t>
+            </w:r>
+          </w:p>
+        </w:tc>
+      </w:tr>
+      <w:tr>
+        <w:tc>
+          <w:tcPr>
+            <w:tcW w:w="2798" w:type="dxa"/>
+          </w:tcPr>
+          <w:p>
+            <w:pPr>
+              <w:jc w:val="both"/>
+              <w:rPr>
+                <w:rFonts w:ascii="Times New Roman" w:hAnsi="Times New Roman" w:cs="Times New Roman"/>
+                <w:sz w:val="28"/>
+                <w:szCs w:val="28"/>
+              </w:rPr>
+            </w:pPr>
+            <w:r>
+              <w:rPr>
+                <w:rFonts w:ascii="Times New Roman" w:hAnsi="Times New Roman" w:cs="Times New Roman"/>
+                <w:sz w:val="28"/>
+                <w:szCs w:val="28"/>
+              </w:rPr>
+              <w:t>Фамилия клиента</w:t>
+            </w:r>
+          </w:p>
+        </w:tc>
+        <w:tc>
+          <w:tcPr>
+            <w:tcW w:w="2798" w:type="dxa"/>
+          </w:tcPr>
+          <w:p>
+            <w:pPr>
+              <w:jc w:val="both"/>
+              <w:rPr>
+                <w:rFonts w:ascii="Times New Roman" w:hAnsi="Times New Roman" w:cs="Times New Roman"/>
+                <w:sz w:val="28"/>
+                <w:szCs w:val="28"/>
+                <w:lang w:val="en-US"/>
+              </w:rPr>
+            </w:pPr>
+            <w:proofErr w:type="spellStart"/>
+            <w:r>
+              <w:rPr>
+                <w:rFonts w:ascii="Times New Roman" w:hAnsi="Times New Roman" w:cs="Times New Roman"/>
+                <w:sz w:val="28"/>
+                <w:szCs w:val="28"/>
+                <w:lang w:val="en-US"/>
+              </w:rPr>
+              <w:t>WorkerSurname</w:t>
+            </w:r>
+            <w:proofErr w:type="spellEnd"/>
+          </w:p>
+        </w:tc>
+        <w:tc>
+          <w:tcPr>
+            <w:tcW w:w="1853" w:type="dxa"/>
+          </w:tcPr>
+          <w:p>
+            <w:pPr>
+              <w:jc w:val="both"/>
+              <w:rPr>
+                <w:rFonts w:ascii="Times New Roman" w:hAnsi="Times New Roman" w:cs="Times New Roman"/>
+                <w:sz w:val="28"/>
+                <w:szCs w:val="28"/>
+                <w:lang w:val="en-US"/>
+              </w:rPr>
+            </w:pPr>
+            <w:r>
+              <w:rPr>
+                <w:rFonts w:ascii="Times New Roman" w:hAnsi="Times New Roman" w:cs="Times New Roman"/>
+                <w:sz w:val="28"/>
+                <w:szCs w:val="28"/>
+                <w:lang w:val="en-US"/>
+              </w:rPr>
+              <w:t>VARCHAR</w:t>
+            </w:r>
+          </w:p>
+        </w:tc>
+        <w:tc>
+          <w:tcPr>
+            <w:tcW w:w="2332" w:type="dxa"/>
+          </w:tcPr>
+          <w:p>
+            <w:pPr>
+              <w:jc w:val="both"/>
+              <w:rPr>
+                <w:rFonts w:ascii="Times New Roman" w:hAnsi="Times New Roman" w:cs="Times New Roman"/>
+                <w:sz w:val="28"/>
+                <w:szCs w:val="28"/>
+              </w:rPr>
+            </w:pPr>
+            <w:r>
+              <w:rPr>
+                <w:rFonts w:ascii="Times New Roman" w:hAnsi="Times New Roman" w:cs="Times New Roman"/>
+                <w:sz w:val="28"/>
+                <w:szCs w:val="28"/>
+              </w:rPr>
+              <w:t xml:space="preserve">Обязательное, до </w:t>
+            </w:r>
+            <w:r>
+              <w:rPr>
+                <w:rFonts w:ascii="Times New Roman" w:hAnsi="Times New Roman" w:cs="Times New Roman"/>
+                <w:sz w:val="28"/>
+                <w:szCs w:val="28"/>
+                <w:lang w:val="en-US"/>
+              </w:rPr>
+              <w:t>30</w:t>
+            </w:r>
+            <w:r>
+              <w:rPr>
+                <w:rFonts w:ascii="Times New Roman" w:hAnsi="Times New Roman" w:cs="Times New Roman"/>
+                <w:sz w:val="28"/>
+                <w:szCs w:val="28"/>
+              </w:rPr>
+              <w:t xml:space="preserve"> символов</w:t>
+            </w:r>
+          </w:p>
+        </w:tc>
+      </w:tr>
+      <w:tr>
+        <w:tc>
+          <w:tcPr>
+            <w:tcW w:w="2798" w:type="dxa"/>
+          </w:tcPr>
+          <w:p>
+            <w:pPr>
+              <w:jc w:val="both"/>
+              <w:rPr>
+                <w:rFonts w:ascii="Times New Roman" w:hAnsi="Times New Roman" w:cs="Times New Roman"/>
+                <w:sz w:val="28"/>
+                <w:szCs w:val="28"/>
+              </w:rPr>
+            </w:pPr>
+            <w:r>
+              <w:rPr>
+                <w:rFonts w:ascii="Times New Roman" w:hAnsi="Times New Roman" w:cs="Times New Roman"/>
+                <w:sz w:val="28"/>
+                <w:szCs w:val="28"/>
+              </w:rPr>
+              <w:t>Имя клиента</w:t>
+            </w:r>
+          </w:p>
+        </w:tc>
+        <w:tc>
+          <w:tcPr>
+            <w:tcW w:w="2798" w:type="dxa"/>
+          </w:tcPr>
+          <w:p>
+            <w:pPr>
+              <w:jc w:val="both"/>
+              <w:rPr>
+                <w:rFonts w:ascii="Times New Roman" w:hAnsi="Times New Roman" w:cs="Times New Roman"/>
+                <w:sz w:val="28"/>
+                <w:szCs w:val="28"/>
+                <w:lang w:val="en-US"/>
+              </w:rPr>
+            </w:pPr>
+            <w:proofErr w:type="spellStart"/>
+            <w:r>
+              <w:rPr>
+                <w:rFonts w:ascii="Times New Roman" w:hAnsi="Times New Roman" w:cs="Times New Roman"/>
+                <w:sz w:val="28"/>
+                <w:szCs w:val="28"/>
+                <w:lang w:val="en-US"/>
+              </w:rPr>
+              <w:t>WorkerName</w:t>
+            </w:r>
+            <w:proofErr w:type="spellEnd"/>
+          </w:p>
+        </w:tc>
+        <w:tc>
+          <w:tcPr>
+            <w:tcW w:w="1853" w:type="dxa"/>
+          </w:tcPr>
+          <w:p>
+            <w:pPr>
+              <w:jc w:val="both"/>
+              <w:rPr>
+                <w:rFonts w:ascii="Times New Roman" w:hAnsi="Times New Roman" w:cs="Times New Roman"/>
+                <w:sz w:val="28"/>
+                <w:szCs w:val="28"/>
+                <w:lang w:val="en-US"/>
+              </w:rPr>
+            </w:pPr>
+            <w:r>
+              <w:rPr>
+                <w:rFonts w:ascii="Times New Roman" w:hAnsi="Times New Roman" w:cs="Times New Roman"/>
+                <w:sz w:val="28"/>
+                <w:szCs w:val="28"/>
+                <w:lang w:val="en-US"/>
+              </w:rPr>
+              <w:t>VARCHAR</w:t>
+            </w:r>
+          </w:p>
+        </w:tc>
+        <w:tc>
+          <w:tcPr>
+            <w:tcW w:w="2332" w:type="dxa"/>
+          </w:tcPr>
+          <w:p>
+            <w:pPr>
+              <w:jc w:val="both"/>
+              <w:rPr>
+                <w:rFonts w:ascii="Times New Roman" w:hAnsi="Times New Roman" w:cs="Times New Roman"/>
+                <w:sz w:val="28"/>
+                <w:szCs w:val="28"/>
+                <w:lang w:val="en-US"/>
+              </w:rPr>
+            </w:pPr>
+            <w:r>
+              <w:rPr>
+                <w:rFonts w:ascii="Times New Roman" w:hAnsi="Times New Roman" w:cs="Times New Roman"/>
+                <w:sz w:val="28"/>
+                <w:szCs w:val="28"/>
+              </w:rPr>
+              <w:t>Обязательное</w:t>
+            </w:r>
+            <w:r>
+              <w:rPr>
+                <w:rFonts w:ascii="Times New Roman" w:hAnsi="Times New Roman" w:cs="Times New Roman"/>
+                <w:sz w:val="28"/>
+                <w:szCs w:val="28"/>
+                <w:lang w:val="en-US"/>
+              </w:rPr>
+              <w:t xml:space="preserve">, </w:t>
+            </w:r>
+            <w:r>
+              <w:rPr>
+                <w:rFonts w:ascii="Times New Roman" w:hAnsi="Times New Roman" w:cs="Times New Roman"/>
+                <w:sz w:val="28"/>
+                <w:szCs w:val="28"/>
+              </w:rPr>
+              <w:t xml:space="preserve">до </w:t>
+            </w:r>
+            <w:r>
+              <w:rPr>
+                <w:rFonts w:ascii="Times New Roman" w:hAnsi="Times New Roman" w:cs="Times New Roman"/>
+                <w:sz w:val="28"/>
+                <w:szCs w:val="28"/>
+                <w:lang w:val="en-US"/>
+              </w:rPr>
+              <w:t>30</w:t>
+            </w:r>
+            <w:r>
+              <w:rPr>
+                <w:rFonts w:ascii="Times New Roman" w:hAnsi="Times New Roman" w:cs="Times New Roman"/>
+                <w:sz w:val="28"/>
+                <w:szCs w:val="28"/>
+              </w:rPr>
+              <w:t xml:space="preserve"> символов</w:t>
+            </w:r>
+          </w:p>
+        </w:tc>
+      </w:tr>
+      <w:tr>
+        <w:tc>
+          <w:tcPr>
+            <w:tcW w:w="2798" w:type="dxa"/>
+          </w:tcPr>
+          <w:p>
+            <w:pPr>
+              <w:jc w:val="both"/>
+              <w:rPr>
+                <w:rFonts w:ascii="Times New Roman" w:hAnsi="Times New Roman" w:cs="Times New Roman"/>
+                <w:sz w:val="28"/>
+                <w:szCs w:val="28"/>
+                <w:lang w:val="en-US"/>
+              </w:rPr>
+            </w:pPr>
+            <w:r>
+              <w:rPr>
+                <w:rFonts w:ascii="Times New Roman" w:hAnsi="Times New Roman" w:cs="Times New Roman"/>
+                <w:sz w:val="28"/>
+                <w:szCs w:val="28"/>
+              </w:rPr>
+              <w:t>Отчество клиента</w:t>
+            </w:r>
+          </w:p>
+        </w:tc>
+        <w:tc>
+          <w:tcPr>
+            <w:tcW w:w="2798" w:type="dxa"/>
+          </w:tcPr>
+          <w:p>
+            <w:pPr>
+              <w:jc w:val="both"/>
+              <w:rPr>
+                <w:rFonts w:ascii="Times New Roman" w:hAnsi="Times New Roman" w:cs="Times New Roman"/>
+                <w:sz w:val="28"/>
+                <w:szCs w:val="28"/>
+                <w:lang w:val="en-US"/>
+              </w:rPr>
+            </w:pPr>
+            <w:proofErr w:type="spellStart"/>
+            <w:r>
+              <w:rPr>
+                <w:rFonts w:ascii="Times New Roman" w:hAnsi="Times New Roman" w:cs="Times New Roman"/>
+                <w:sz w:val="28"/>
+                <w:szCs w:val="28"/>
+                <w:lang w:val="en-US"/>
+              </w:rPr>
+              <w:t>WorkerPatronymic</w:t>
+            </w:r>
+            <w:proofErr w:type="spellEnd"/>
+          </w:p>
+        </w:tc>
+        <w:tc>
+          <w:tcPr>
+            <w:tcW w:w="1853" w:type="dxa"/>
+          </w:tcPr>
+          <w:p>
+            <w:pPr>
+              <w:jc w:val="both"/>
+              <w:rPr>
+                <w:rFonts w:ascii="Times New Roman" w:hAnsi="Times New Roman" w:cs="Times New Roman"/>
+                <w:sz w:val="28"/>
+                <w:szCs w:val="28"/>
+                <w:lang w:val="en-US"/>
+              </w:rPr>
+            </w:pPr>
+            <w:r>
+              <w:rPr>
+                <w:rFonts w:ascii="Times New Roman" w:hAnsi="Times New Roman" w:cs="Times New Roman"/>
+                <w:sz w:val="28"/>
+                <w:szCs w:val="28"/>
+                <w:lang w:val="en-US"/>
+              </w:rPr>
+              <w:t>VARCHAR</w:t>
+            </w:r>
+          </w:p>
+        </w:tc>
+        <w:tc>
+          <w:tcPr>
+            <w:tcW w:w="2332" w:type="dxa"/>
+          </w:tcPr>
+          <w:p>
+            <w:pPr>
+              <w:jc w:val="both"/>
+              <w:rPr>
+                <w:rFonts w:ascii="Times New Roman" w:hAnsi="Times New Roman" w:cs="Times New Roman"/>
+                <w:sz w:val="28"/>
+                <w:szCs w:val="28"/>
+              </w:rPr>
+            </w:pPr>
+            <w:r>
+              <w:rPr>
+                <w:rFonts w:ascii="Times New Roman" w:hAnsi="Times New Roman" w:cs="Times New Roman"/>
+                <w:sz w:val="28"/>
+                <w:szCs w:val="28"/>
+              </w:rPr>
+              <w:t xml:space="preserve">До </w:t>
+            </w:r>
+            <w:r>
+              <w:rPr>
+                <w:rFonts w:ascii="Times New Roman" w:hAnsi="Times New Roman" w:cs="Times New Roman"/>
+                <w:sz w:val="28"/>
+                <w:szCs w:val="28"/>
+                <w:lang w:val="en-US"/>
+              </w:rPr>
+              <w:t>30</w:t>
+            </w:r>
+            <w:r>
+              <w:rPr>
+                <w:rFonts w:ascii="Times New Roman" w:hAnsi="Times New Roman" w:cs="Times New Roman"/>
+                <w:sz w:val="28"/>
+                <w:szCs w:val="28"/>
+              </w:rPr>
+              <w:t xml:space="preserve"> символов</w:t>
+            </w:r>
+          </w:p>
+        </w:tc>
+      </w:tr>
+      <w:tr>
+        <w:tc>
+          <w:tcPr>
+            <w:tcW w:w="2798" w:type="dxa"/>
+          </w:tcPr>
+          <w:p>
+            <w:pPr>
+              <w:jc w:val="both"/>
+              <w:rPr>
+                <w:rFonts w:ascii="Times New Roman" w:hAnsi="Times New Roman" w:cs="Times New Roman"/>
+                <w:sz w:val="28"/>
+                <w:szCs w:val="28"/>
+              </w:rPr>
+            </w:pPr>
+            <w:r>
+              <w:rPr>
+                <w:rFonts w:ascii="Times New Roman" w:hAnsi="Times New Roman" w:cs="Times New Roman"/>
+                <w:sz w:val="28"/>
+                <w:szCs w:val="28"/>
+              </w:rPr>
+              <w:t>Номер клиента</w:t>
+            </w:r>
+          </w:p>
+        </w:tc>
+        <w:tc>
+          <w:tcPr>
+            <w:tcW w:w="2798" w:type="dxa"/>
+          </w:tcPr>
+          <w:p>
+            <w:pPr>
+              <w:jc w:val="both"/>
+              <w:rPr>
+                <w:rFonts w:ascii="Times New Roman" w:hAnsi="Times New Roman" w:cs="Times New Roman"/>
+                <w:sz w:val="28"/>
+                <w:szCs w:val="28"/>
+                <w:lang w:val="en-US"/>
+              </w:rPr>
+            </w:pPr>
+            <w:proofErr w:type="spellStart"/>
+            <w:r>
+              <w:rPr>
+                <w:rFonts w:ascii="Times New Roman" w:hAnsi="Times New Roman" w:cs="Times New Roman"/>
+                <w:sz w:val="28"/>
+                <w:szCs w:val="28"/>
+                <w:lang w:val="en-US"/>
+              </w:rPr>
+              <w:t>WorkerPhone</w:t>
+            </w:r>
+            <w:proofErr w:type="spellEnd"/>
+          </w:p>
+        </w:tc>
+        <w:tc>
+          <w:tcPr>
+            <w:tcW w:w="1853" w:type="dxa"/>
+          </w:tcPr>
+          <w:p>
+            <w:pPr>
+              <w:jc w:val="both"/>
+              <w:rPr>
+                <w:rFonts w:ascii="Times New Roman" w:hAnsi="Times New Roman" w:cs="Times New Roman"/>
+                <w:sz w:val="28"/>
+                <w:szCs w:val="28"/>
+                <w:lang w:val="en-US"/>
+              </w:rPr>
+            </w:pPr>
+            <w:r>
+              <w:rPr>
+                <w:rFonts w:ascii="Times New Roman" w:hAnsi="Times New Roman" w:cs="Times New Roman"/>
+                <w:sz w:val="28"/>
+                <w:szCs w:val="28"/>
+                <w:lang w:val="en-US"/>
+              </w:rPr>
+              <w:t>VARCHAR</w:t>
+            </w:r>
+          </w:p>
+        </w:tc>
+        <w:tc>
+          <w:tcPr>
+            <w:tcW w:w="2332" w:type="dxa"/>
+          </w:tcPr>
+          <w:p>
+            <w:pPr>
+              <w:jc w:val="both"/>
+              <w:rPr>
+                <w:rFonts w:ascii="Times New Roman" w:hAnsi="Times New Roman" w:cs="Times New Roman"/>
+                <w:sz w:val="28"/>
+                <w:szCs w:val="28"/>
+              </w:rPr>
+            </w:pPr>
+            <w:r>
+              <w:rPr>
+                <w:rFonts w:ascii="Times New Roman" w:hAnsi="Times New Roman" w:cs="Times New Roman"/>
+                <w:sz w:val="28"/>
+                <w:szCs w:val="28"/>
+              </w:rPr>
+              <w:t>Обязательное, 11 символов</w:t>
             </w:r>
           </w:p>
         </w:tc>
@@ -9559,17 +11083,14 @@
       </w:pPr>
       <w:r>
         <w:rPr>
-          <w:rFonts w:ascii="Times New Roman" w:hAnsi="Times New Roman" w:cs="Times New Roman"/>
           <w:noProof/>
-          <w:sz w:val="28"/>
-          <w:szCs w:val="28"/>
           <w:lang w:eastAsia="ru-RU"/>
         </w:rPr>
         <w:drawing>
           <wp:inline distT="0" distB="0" distL="0" distR="0">
-            <wp:extent cx="5250180" cy="4004310"/>
-            <wp:effectExtent l="19050" t="0" r="7620" b="0"/>
-            <wp:docPr id="1" name="Рисунок 1"/>
+            <wp:extent cx="4735830" cy="5677535"/>
+            <wp:effectExtent l="0" t="0" r="0" b="0"/>
+            <wp:docPr id="10" name="Рисунок 10"/>
             <wp:cNvGraphicFramePr>
               <a:graphicFrameLocks xmlns:a="http://schemas.openxmlformats.org/drawingml/2006/main" noChangeAspect="1"/>
             </wp:cNvGraphicFramePr>
@@ -9577,13 +11098,19 @@
               <a:graphicData uri="http://schemas.openxmlformats.org/drawingml/2006/picture">
                 <pic:pic xmlns:pic="http://schemas.openxmlformats.org/drawingml/2006/picture">
                   <pic:nvPicPr>
-                    <pic:cNvPr id="0" name="Picture 1"/>
+                    <pic:cNvPr id="0" name="Рисунок 1"/>
                     <pic:cNvPicPr>
                       <a:picLocks noChangeAspect="1" noChangeArrowheads="1"/>
                     </pic:cNvPicPr>
                   </pic:nvPicPr>
                   <pic:blipFill>
-                    <a:blip r:embed="rId11"/>
+                    <a:blip r:embed="rId11">
+                      <a:extLst>
+                        <a:ext uri="{28A0092B-C50C-407E-A947-70E740481C1C}">
+                          <a14:useLocalDpi xmlns:a14="http://schemas.microsoft.com/office/drawing/2010/main" val="0"/>
+                        </a:ext>
+                      </a:extLst>
+                    </a:blip>
                     <a:srcRect/>
                     <a:stretch>
                       <a:fillRect/>
@@ -9592,17 +11119,14 @@
                   <pic:spPr bwMode="auto">
                     <a:xfrm>
                       <a:off x="0" y="0"/>
-                      <a:ext cx="5250180" cy="4004310"/>
+                      <a:ext cx="4735830" cy="5677535"/>
                     </a:xfrm>
                     <a:prstGeom prst="rect">
                       <a:avLst/>
                     </a:prstGeom>
                     <a:noFill/>
-                    <a:ln w="9525">
+                    <a:ln>
                       <a:noFill/>
-                      <a:miter lim="800000"/>
-                      <a:headEnd/>
-                      <a:tailEnd/>
                     </a:ln>
                   </pic:spPr>
                 </pic:pic>
@@ -9649,6 +11173,7 @@
           <w:sz w:val="28"/>
           <w:szCs w:val="28"/>
         </w:rPr>
+        <w:lastRenderedPageBreak/>
         <w:t xml:space="preserve">Сценарий диаграммы вариантов использования </w:t>
       </w:r>
       <w:r>
@@ -9735,7 +11260,6 @@
           <w:sz w:val="28"/>
           <w:szCs w:val="28"/>
         </w:rPr>
-        <w:lastRenderedPageBreak/>
         <w:t xml:space="preserve">Таблица 1.3.1 </w:t>
       </w:r>
       <w:r>
@@ -9759,11 +11283,12 @@
       <w:tblPr>
         <w:tblStyle w:val="a6"/>
         <w:tblW w:w="0" w:type="auto"/>
+        <w:tblInd w:w="108" w:type="dxa"/>
         <w:tblLook w:val="04A0" w:firstRow="1" w:lastRow="0" w:firstColumn="1" w:lastColumn="0" w:noHBand="0" w:noVBand="1"/>
       </w:tblPr>
       <w:tblGrid>
         <w:gridCol w:w="4785"/>
-        <w:gridCol w:w="4786"/>
+        <w:gridCol w:w="4996"/>
       </w:tblGrid>
       <w:tr>
         <w:tc>
@@ -9791,7 +11316,7 @@
         </w:tc>
         <w:tc>
           <w:tcPr>
-            <w:tcW w:w="4786" w:type="dxa"/>
+            <w:tcW w:w="4996" w:type="dxa"/>
           </w:tcPr>
           <w:p>
             <w:pPr>
@@ -9839,7 +11364,7 @@
         </w:tc>
         <w:tc>
           <w:tcPr>
-            <w:tcW w:w="4786" w:type="dxa"/>
+            <w:tcW w:w="4996" w:type="dxa"/>
           </w:tcPr>
           <w:p>
             <w:pPr>
@@ -9887,7 +11412,7 @@
         </w:tc>
         <w:tc>
           <w:tcPr>
-            <w:tcW w:w="4786" w:type="dxa"/>
+            <w:tcW w:w="4996" w:type="dxa"/>
           </w:tcPr>
           <w:p>
             <w:pPr>
@@ -9907,7 +11432,63 @@
                 <w:sz w:val="28"/>
                 <w:szCs w:val="28"/>
               </w:rPr>
-              <w:t>Сотрудник просматривает товары, сотрудник формирует заказы, менеджер добавляет и редактирует информацию о приёмке, менеджер добавляет и редактирует информацию о товарах, менеджер формирует отчёты по количеству остатков, менеджер формирует отчёты по выручке товаров, администратор ведёт базу данных</w:t>
+              <w:t>Сотрудник просматривает товары, сотр</w:t>
+            </w:r>
+            <w:r>
+              <w:rPr>
+                <w:rFonts w:ascii="Times New Roman" w:hAnsi="Times New Roman" w:cs="Times New Roman"/>
+                <w:sz w:val="28"/>
+                <w:szCs w:val="28"/>
+              </w:rPr>
+              <w:t>удник формирует заказы, сотрудник ведёт информацию о клиентах</w:t>
+            </w:r>
+            <w:r>
+              <w:rPr>
+                <w:rFonts w:ascii="Times New Roman" w:hAnsi="Times New Roman" w:cs="Times New Roman"/>
+                <w:sz w:val="28"/>
+                <w:szCs w:val="28"/>
+              </w:rPr>
+              <w:t xml:space="preserve"> менеджер </w:t>
+            </w:r>
+            <w:r>
+              <w:rPr>
+                <w:rFonts w:ascii="Times New Roman" w:hAnsi="Times New Roman" w:cs="Times New Roman"/>
+                <w:sz w:val="28"/>
+                <w:szCs w:val="28"/>
+              </w:rPr>
+              <w:t>ведёт</w:t>
+            </w:r>
+            <w:r>
+              <w:rPr>
+                <w:rFonts w:ascii="Times New Roman" w:hAnsi="Times New Roman" w:cs="Times New Roman"/>
+                <w:sz w:val="28"/>
+                <w:szCs w:val="28"/>
+              </w:rPr>
+              <w:t xml:space="preserve"> информацию о товарах</w:t>
+            </w:r>
+            <w:r>
+              <w:rPr>
+                <w:rFonts w:ascii="Times New Roman" w:hAnsi="Times New Roman" w:cs="Times New Roman"/>
+                <w:sz w:val="28"/>
+                <w:szCs w:val="28"/>
+              </w:rPr>
+              <w:t>, поставщиках и категориях</w:t>
+            </w:r>
+            <w:r>
+              <w:rPr>
+                <w:rFonts w:ascii="Times New Roman" w:hAnsi="Times New Roman" w:cs="Times New Roman"/>
+                <w:sz w:val="28"/>
+                <w:szCs w:val="28"/>
+              </w:rPr>
+              <w:t xml:space="preserve">, менеджер формирует отчёты по количеству остатков, менеджер формирует отчёты по выручке товаров, администратор ведёт </w:t>
+            </w:r>
+            <w:r>
+              <w:rPr>
+                <w:rFonts w:ascii="Times New Roman" w:hAnsi="Times New Roman" w:cs="Times New Roman"/>
+                <w:sz w:val="28"/>
+                <w:szCs w:val="28"/>
+              </w:rPr>
+              <w:t>информацию о работниках и пользователях приложения, администратор выполняет резервное копирование данных, администратор выполняет импорт и экспорт данных</w:t>
             </w:r>
           </w:p>
         </w:tc>
@@ -9938,7 +11519,7 @@
         </w:tc>
         <w:tc>
           <w:tcPr>
-            <w:tcW w:w="4786" w:type="dxa"/>
+            <w:tcW w:w="4996" w:type="dxa"/>
           </w:tcPr>
           <w:p>
             <w:pPr>
@@ -9986,7 +11567,7 @@
         </w:tc>
         <w:tc>
           <w:tcPr>
-            <w:tcW w:w="4786" w:type="dxa"/>
+            <w:tcW w:w="4996" w:type="dxa"/>
           </w:tcPr>
           <w:p>
             <w:pPr>
@@ -10034,64 +11615,40 @@
         </w:tc>
         <w:tc>
           <w:tcPr>
-            <w:tcW w:w="4786" w:type="dxa"/>
-          </w:tcPr>
-          <w:p>
-            <w:pPr>
-              <w:jc w:val="both"/>
-              <w:rPr>
-                <w:rFonts w:ascii="Times New Roman" w:hAnsi="Times New Roman" w:cs="Times New Roman"/>
-                <w:sz w:val="28"/>
-                <w:szCs w:val="28"/>
-              </w:rPr>
-            </w:pPr>
-            <w:r>
-              <w:rPr>
-                <w:rFonts w:ascii="Times New Roman" w:hAnsi="Times New Roman" w:cs="Times New Roman"/>
-                <w:sz w:val="28"/>
-                <w:szCs w:val="28"/>
-              </w:rPr>
-              <w:t xml:space="preserve">Просмотр товаров, просмотр информации о </w:t>
-            </w:r>
-            <w:r>
-              <w:rPr>
-                <w:rFonts w:ascii="Times New Roman" w:hAnsi="Times New Roman" w:cs="Times New Roman"/>
-                <w:sz w:val="28"/>
-                <w:szCs w:val="28"/>
-              </w:rPr>
-              <w:t>приемке</w:t>
-            </w:r>
-            <w:r>
-              <w:rPr>
-                <w:rFonts w:ascii="Times New Roman" w:hAnsi="Times New Roman" w:cs="Times New Roman"/>
-                <w:sz w:val="28"/>
-                <w:szCs w:val="28"/>
-              </w:rPr>
-              <w:t>, д</w:t>
-            </w:r>
-            <w:r>
-              <w:rPr>
-                <w:rFonts w:ascii="Times New Roman" w:hAnsi="Times New Roman" w:cs="Times New Roman"/>
-                <w:sz w:val="28"/>
-                <w:szCs w:val="28"/>
-              </w:rPr>
-              <w:t>обавление</w:t>
-            </w:r>
-            <w:r>
-              <w:rPr>
-                <w:rFonts w:ascii="Times New Roman" w:hAnsi="Times New Roman" w:cs="Times New Roman"/>
-                <w:sz w:val="28"/>
-                <w:szCs w:val="28"/>
-              </w:rPr>
-              <w:t xml:space="preserve"> и</w:t>
-            </w:r>
-            <w:r>
-              <w:rPr>
-                <w:rFonts w:ascii="Times New Roman" w:hAnsi="Times New Roman" w:cs="Times New Roman"/>
-                <w:sz w:val="28"/>
-                <w:szCs w:val="28"/>
-              </w:rPr>
-              <w:t xml:space="preserve"> редактирование </w:t>
+            <w:tcW w:w="4996" w:type="dxa"/>
+          </w:tcPr>
+          <w:p>
+            <w:pPr>
+              <w:jc w:val="both"/>
+              <w:rPr>
+                <w:rFonts w:ascii="Times New Roman" w:hAnsi="Times New Roman" w:cs="Times New Roman"/>
+                <w:sz w:val="28"/>
+                <w:szCs w:val="28"/>
+              </w:rPr>
+            </w:pPr>
+            <w:r>
+              <w:rPr>
+                <w:rFonts w:ascii="Times New Roman" w:hAnsi="Times New Roman" w:cs="Times New Roman"/>
+                <w:sz w:val="28"/>
+                <w:szCs w:val="28"/>
+              </w:rPr>
+              <w:t xml:space="preserve">Просмотр товаров, </w:t>
+            </w:r>
+            <w:r>
+              <w:rPr>
+                <w:rFonts w:ascii="Times New Roman" w:hAnsi="Times New Roman" w:cs="Times New Roman"/>
+                <w:sz w:val="28"/>
+                <w:szCs w:val="28"/>
+              </w:rPr>
+              <w:t>ведение</w:t>
+            </w:r>
+            <w:r>
+              <w:rPr>
+                <w:rFonts w:ascii="Times New Roman" w:hAnsi="Times New Roman" w:cs="Times New Roman"/>
+                <w:sz w:val="28"/>
+                <w:szCs w:val="28"/>
+              </w:rPr>
+              <w:t xml:space="preserve"> </w:t>
             </w:r>
             <w:r>
               <w:rPr>
@@ -10107,23 +11664,31 @@
                 <w:sz w:val="28"/>
                 <w:szCs w:val="28"/>
               </w:rPr>
-              <w:t>приемке</w:t>
-            </w:r>
-            <w:r>
-              <w:rPr>
-                <w:rFonts w:ascii="Times New Roman" w:hAnsi="Times New Roman" w:cs="Times New Roman"/>
-                <w:sz w:val="28"/>
-                <w:szCs w:val="28"/>
-              </w:rPr>
-              <w:t>, д</w:t>
-            </w:r>
-            <w:r>
-              <w:rPr>
-                <w:rFonts w:ascii="Times New Roman" w:hAnsi="Times New Roman" w:cs="Times New Roman"/>
-                <w:sz w:val="28"/>
-                <w:szCs w:val="28"/>
-              </w:rPr>
-              <w:t>обавление и редактирование</w:t>
+              <w:t>товар</w:t>
+            </w:r>
+            <w:r>
+              <w:rPr>
+                <w:rFonts w:ascii="Times New Roman" w:hAnsi="Times New Roman" w:cs="Times New Roman"/>
+                <w:sz w:val="28"/>
+                <w:szCs w:val="28"/>
+              </w:rPr>
+              <w:t>ах</w:t>
+            </w:r>
+            <w:r>
+              <w:rPr>
+                <w:rFonts w:ascii="Times New Roman" w:hAnsi="Times New Roman" w:cs="Times New Roman"/>
+                <w:sz w:val="28"/>
+                <w:szCs w:val="28"/>
+              </w:rPr>
+              <w:t xml:space="preserve">, </w:t>
+            </w:r>
+            <w:r>
+              <w:rPr>
+                <w:rFonts w:ascii="Times New Roman" w:hAnsi="Times New Roman" w:cs="Times New Roman"/>
+                <w:sz w:val="28"/>
+                <w:szCs w:val="28"/>
+              </w:rPr>
+              <w:t>ведение</w:t>
             </w:r>
             <w:r>
               <w:rPr>
@@ -10139,7 +11704,87 @@
                 <w:sz w:val="28"/>
                 <w:szCs w:val="28"/>
               </w:rPr>
-              <w:t>товаров</w:t>
+              <w:t>информации о поставщиках, ведение</w:t>
+            </w:r>
+            <w:r>
+              <w:rPr>
+                <w:rFonts w:ascii="Times New Roman" w:hAnsi="Times New Roman" w:cs="Times New Roman"/>
+                <w:sz w:val="28"/>
+                <w:szCs w:val="28"/>
+              </w:rPr>
+              <w:t xml:space="preserve"> </w:t>
+            </w:r>
+            <w:r>
+              <w:rPr>
+                <w:rFonts w:ascii="Times New Roman" w:hAnsi="Times New Roman" w:cs="Times New Roman"/>
+                <w:sz w:val="28"/>
+                <w:szCs w:val="28"/>
+              </w:rPr>
+              <w:t>информации о категориях, ведение</w:t>
+            </w:r>
+            <w:r>
+              <w:rPr>
+                <w:rFonts w:ascii="Times New Roman" w:hAnsi="Times New Roman" w:cs="Times New Roman"/>
+                <w:sz w:val="28"/>
+                <w:szCs w:val="28"/>
+              </w:rPr>
+              <w:t xml:space="preserve"> </w:t>
+            </w:r>
+            <w:r>
+              <w:rPr>
+                <w:rFonts w:ascii="Times New Roman" w:hAnsi="Times New Roman" w:cs="Times New Roman"/>
+                <w:sz w:val="28"/>
+                <w:szCs w:val="28"/>
+              </w:rPr>
+              <w:t>информации о клиентах, ведение</w:t>
+            </w:r>
+            <w:r>
+              <w:rPr>
+                <w:rFonts w:ascii="Times New Roman" w:hAnsi="Times New Roman" w:cs="Times New Roman"/>
+                <w:sz w:val="28"/>
+                <w:szCs w:val="28"/>
+              </w:rPr>
+              <w:t xml:space="preserve"> </w:t>
+            </w:r>
+            <w:r>
+              <w:rPr>
+                <w:rFonts w:ascii="Times New Roman" w:hAnsi="Times New Roman" w:cs="Times New Roman"/>
+                <w:sz w:val="28"/>
+                <w:szCs w:val="28"/>
+              </w:rPr>
+              <w:t>информации о работниках, ведение</w:t>
+            </w:r>
+            <w:r>
+              <w:rPr>
+                <w:rFonts w:ascii="Times New Roman" w:hAnsi="Times New Roman" w:cs="Times New Roman"/>
+                <w:sz w:val="28"/>
+                <w:szCs w:val="28"/>
+              </w:rPr>
+              <w:t xml:space="preserve"> </w:t>
+            </w:r>
+            <w:r>
+              <w:rPr>
+                <w:rFonts w:ascii="Times New Roman" w:hAnsi="Times New Roman" w:cs="Times New Roman"/>
+                <w:sz w:val="28"/>
+                <w:szCs w:val="28"/>
+              </w:rPr>
+              <w:t xml:space="preserve">информации о пользователях, </w:t>
+            </w:r>
+            <w:r>
+              <w:rPr>
+                <w:rFonts w:ascii="Times New Roman" w:hAnsi="Times New Roman" w:cs="Times New Roman"/>
+                <w:sz w:val="28"/>
+                <w:szCs w:val="28"/>
+              </w:rPr>
+              <w:t>ф</w:t>
+            </w:r>
+            <w:r>
+              <w:rPr>
+                <w:rFonts w:ascii="Times New Roman" w:hAnsi="Times New Roman" w:cs="Times New Roman"/>
+                <w:sz w:val="28"/>
+                <w:szCs w:val="28"/>
+              </w:rPr>
+              <w:t>ормирование отчёта по количеству остатков</w:t>
             </w:r>
             <w:r>
               <w:rPr>
@@ -10155,22 +11800,6 @@
                 <w:sz w:val="28"/>
                 <w:szCs w:val="28"/>
               </w:rPr>
-              <w:t>ормирование отчёта по количеству остатков</w:t>
-            </w:r>
-            <w:r>
-              <w:rPr>
-                <w:rFonts w:ascii="Times New Roman" w:hAnsi="Times New Roman" w:cs="Times New Roman"/>
-                <w:sz w:val="28"/>
-                <w:szCs w:val="28"/>
-              </w:rPr>
-              <w:t>, ф</w:t>
-            </w:r>
-            <w:r>
-              <w:rPr>
-                <w:rFonts w:ascii="Times New Roman" w:hAnsi="Times New Roman" w:cs="Times New Roman"/>
-                <w:sz w:val="28"/>
-                <w:szCs w:val="28"/>
-              </w:rPr>
               <w:t>ормирование отчёта по выручке товаров</w:t>
             </w:r>
             <w:r>
@@ -10179,15 +11808,23 @@
                 <w:sz w:val="28"/>
                 <w:szCs w:val="28"/>
               </w:rPr>
-              <w:t>, в</w:t>
-            </w:r>
-            <w:r>
-              <w:rPr>
-                <w:rFonts w:ascii="Times New Roman" w:hAnsi="Times New Roman" w:cs="Times New Roman"/>
-                <w:sz w:val="28"/>
-                <w:szCs w:val="28"/>
-              </w:rPr>
-              <w:t>едение базы данных</w:t>
+              <w:t>, резервное копирование данных</w:t>
+            </w:r>
+            <w:r>
+              <w:rPr>
+                <w:rFonts w:ascii="Times New Roman" w:hAnsi="Times New Roman" w:cs="Times New Roman"/>
+                <w:sz w:val="28"/>
+                <w:szCs w:val="28"/>
+              </w:rPr>
+              <w:t xml:space="preserve">, </w:t>
+            </w:r>
+            <w:r>
+              <w:rPr>
+                <w:rFonts w:ascii="Times New Roman" w:hAnsi="Times New Roman" w:cs="Times New Roman"/>
+                <w:sz w:val="28"/>
+                <w:szCs w:val="28"/>
+              </w:rPr>
+              <w:t>импорт и экспорт данных</w:t>
             </w:r>
           </w:p>
         </w:tc>
@@ -10210,7 +11847,16 @@
           <w:sz w:val="28"/>
           <w:szCs w:val="28"/>
         </w:rPr>
-        <w:t>Последовательность действий - это список действий, которые выполняются одно за другим. Вся последовательность считается одним атомарным действием, поэтому ее нельзя прерват</w:t>
+        <w:t xml:space="preserve">Последовательность действий - это список действий, которые выполняются одно за другим. Вся последовательность считается одним </w:t>
+      </w:r>
+      <w:r>
+        <w:rPr>
+          <w:rFonts w:ascii="Times New Roman" w:hAnsi="Times New Roman" w:cs="Times New Roman"/>
+          <w:sz w:val="28"/>
+          <w:szCs w:val="28"/>
+        </w:rPr>
+        <w:lastRenderedPageBreak/>
+        <w:t>атомарным действием, поэтому ее нельзя прерват</w:t>
       </w:r>
       <w:r>
         <w:rPr>
@@ -10254,24 +11900,15 @@
           <w:sz w:val="28"/>
           <w:szCs w:val="28"/>
         </w:rPr>
-        <w:t xml:space="preserve"> представлена в соответствии с таблицей 1.3.2.</w:t>
-      </w:r>
-    </w:p>
-    <w:p>
-      <w:pPr>
-        <w:rPr>
-          <w:rFonts w:ascii="Times New Roman" w:hAnsi="Times New Roman" w:cs="Times New Roman"/>
-          <w:sz w:val="28"/>
-          <w:szCs w:val="28"/>
-        </w:rPr>
-      </w:pPr>
-      <w:r>
-        <w:rPr>
-          <w:rFonts w:ascii="Times New Roman" w:hAnsi="Times New Roman" w:cs="Times New Roman"/>
-          <w:sz w:val="28"/>
-          <w:szCs w:val="28"/>
-        </w:rPr>
-        <w:br w:type="page"/>
+        <w:t xml:space="preserve"> представлена в</w:t>
+      </w:r>
+      <w:r>
+        <w:rPr>
+          <w:rFonts w:ascii="Times New Roman" w:hAnsi="Times New Roman" w:cs="Times New Roman"/>
+          <w:sz w:val="28"/>
+          <w:szCs w:val="28"/>
+        </w:rPr>
+        <w:t xml:space="preserve"> соответствии с таблицей 1.3.2.</w:t>
       </w:r>
     </w:p>
     <w:p>
@@ -10289,7 +11926,6 @@
           <w:sz w:val="28"/>
           <w:szCs w:val="28"/>
         </w:rPr>
-        <w:lastRenderedPageBreak/>
         <w:t>Таблица 1.3.2 – Последовательность действий</w:t>
       </w:r>
     </w:p>
@@ -10297,11 +11933,12 @@
       <w:tblPr>
         <w:tblStyle w:val="a6"/>
         <w:tblW w:w="0" w:type="auto"/>
+        <w:tblInd w:w="108" w:type="dxa"/>
         <w:tblLook w:val="04A0" w:firstRow="1" w:lastRow="0" w:firstColumn="1" w:lastColumn="0" w:noHBand="0" w:noVBand="1"/>
       </w:tblPr>
       <w:tblGrid>
         <w:gridCol w:w="4785"/>
-        <w:gridCol w:w="4786"/>
+        <w:gridCol w:w="4996"/>
       </w:tblGrid>
       <w:tr>
         <w:tc>
@@ -10329,7 +11966,7 @@
         </w:tc>
         <w:tc>
           <w:tcPr>
-            <w:tcW w:w="4786" w:type="dxa"/>
+            <w:tcW w:w="4996" w:type="dxa"/>
           </w:tcPr>
           <w:p>
             <w:pPr>
@@ -10391,19 +12028,29 @@
                 <w:szCs w:val="28"/>
               </w:rPr>
             </w:pPr>
-            <w:r>
-              <w:rPr>
-                <w:rFonts w:ascii="Times New Roman" w:hAnsi="Times New Roman" w:cs="Times New Roman"/>
-                <w:sz w:val="28"/>
-                <w:szCs w:val="28"/>
-              </w:rPr>
-              <w:t>Искл. 1. Введён неверный логин или пароль</w:t>
-            </w:r>
-          </w:p>
-        </w:tc>
-        <w:tc>
-          <w:tcPr>
-            <w:tcW w:w="4786" w:type="dxa"/>
+            <w:proofErr w:type="spellStart"/>
+            <w:r>
+              <w:rPr>
+                <w:rFonts w:ascii="Times New Roman" w:hAnsi="Times New Roman" w:cs="Times New Roman"/>
+                <w:sz w:val="28"/>
+                <w:szCs w:val="28"/>
+              </w:rPr>
+              <w:t>Искл</w:t>
+            </w:r>
+            <w:proofErr w:type="spellEnd"/>
+            <w:r>
+              <w:rPr>
+                <w:rFonts w:ascii="Times New Roman" w:hAnsi="Times New Roman" w:cs="Times New Roman"/>
+                <w:sz w:val="28"/>
+                <w:szCs w:val="28"/>
+              </w:rPr>
+              <w:t>. 1. Введён неверный логин или пароль</w:t>
+            </w:r>
+          </w:p>
+        </w:tc>
+        <w:tc>
+          <w:tcPr>
+            <w:tcW w:w="4996" w:type="dxa"/>
           </w:tcPr>
           <w:p>
             <w:pPr>
@@ -10469,7 +12116,7 @@
         </w:tc>
         <w:tc>
           <w:tcPr>
-            <w:tcW w:w="4786" w:type="dxa"/>
+            <w:tcW w:w="4996" w:type="dxa"/>
           </w:tcPr>
           <w:p>
             <w:pPr>
@@ -10517,7 +12164,7 @@
         </w:tc>
         <w:tc>
           <w:tcPr>
-            <w:tcW w:w="4786" w:type="dxa"/>
+            <w:tcW w:w="4996" w:type="dxa"/>
           </w:tcPr>
           <w:p>
             <w:pPr>
@@ -10565,7 +12212,7 @@
         </w:tc>
         <w:tc>
           <w:tcPr>
-            <w:tcW w:w="4786" w:type="dxa"/>
+            <w:tcW w:w="4996" w:type="dxa"/>
           </w:tcPr>
           <w:p>
             <w:pPr>
@@ -10629,7 +12276,7 @@
         </w:tc>
         <w:tc>
           <w:tcPr>
-            <w:tcW w:w="4786" w:type="dxa"/>
+            <w:tcW w:w="4996" w:type="dxa"/>
           </w:tcPr>
           <w:p>
             <w:pPr>
@@ -10686,7 +12333,7 @@
         </w:tc>
         <w:tc>
           <w:tcPr>
-            <w:tcW w:w="4786" w:type="dxa"/>
+            <w:tcW w:w="4996" w:type="dxa"/>
           </w:tcPr>
           <w:p>
             <w:pPr>
@@ -10734,7 +12381,7 @@
         </w:tc>
         <w:tc>
           <w:tcPr>
-            <w:tcW w:w="4786" w:type="dxa"/>
+            <w:tcW w:w="4996" w:type="dxa"/>
           </w:tcPr>
           <w:p>
             <w:pPr>
@@ -10782,7 +12429,7 @@
         </w:tc>
         <w:tc>
           <w:tcPr>
-            <w:tcW w:w="4786" w:type="dxa"/>
+            <w:tcW w:w="4996" w:type="dxa"/>
           </w:tcPr>
           <w:p>
             <w:pPr>
@@ -10861,19 +12508,29 @@
                 <w:szCs w:val="28"/>
               </w:rPr>
             </w:pPr>
-            <w:r>
-              <w:rPr>
-                <w:rFonts w:ascii="Times New Roman" w:hAnsi="Times New Roman" w:cs="Times New Roman"/>
-                <w:sz w:val="28"/>
-                <w:szCs w:val="28"/>
-              </w:rPr>
-              <w:t>Искл. 2. Введена некорректная информация</w:t>
-            </w:r>
-          </w:p>
-        </w:tc>
-        <w:tc>
-          <w:tcPr>
-            <w:tcW w:w="4786" w:type="dxa"/>
+            <w:proofErr w:type="spellStart"/>
+            <w:r>
+              <w:rPr>
+                <w:rFonts w:ascii="Times New Roman" w:hAnsi="Times New Roman" w:cs="Times New Roman"/>
+                <w:sz w:val="28"/>
+                <w:szCs w:val="28"/>
+              </w:rPr>
+              <w:t>Искл</w:t>
+            </w:r>
+            <w:proofErr w:type="spellEnd"/>
+            <w:r>
+              <w:rPr>
+                <w:rFonts w:ascii="Times New Roman" w:hAnsi="Times New Roman" w:cs="Times New Roman"/>
+                <w:sz w:val="28"/>
+                <w:szCs w:val="28"/>
+              </w:rPr>
+              <w:t>. 2. Введена некорректная информация</w:t>
+            </w:r>
+          </w:p>
+        </w:tc>
+        <w:tc>
+          <w:tcPr>
+            <w:tcW w:w="4996" w:type="dxa"/>
           </w:tcPr>
           <w:p>
             <w:pPr>
@@ -10980,7 +12637,7 @@
         </w:tc>
         <w:tc>
           <w:tcPr>
-            <w:tcW w:w="4786" w:type="dxa"/>
+            <w:tcW w:w="4996" w:type="dxa"/>
           </w:tcPr>
           <w:p>
             <w:pPr>
@@ -11031,46 +12688,71 @@
                 <w:szCs w:val="28"/>
                 <w:lang w:val="en-US"/>
               </w:rPr>
-              <w:t>23</w:t>
-            </w:r>
-            <w:r>
-              <w:rPr>
-                <w:rFonts w:ascii="Times New Roman" w:hAnsi="Times New Roman" w:cs="Times New Roman"/>
-                <w:sz w:val="28"/>
-                <w:szCs w:val="28"/>
-              </w:rPr>
-              <w:t>. Менеджер открывает акт приёма</w:t>
-            </w:r>
-          </w:p>
-        </w:tc>
-        <w:tc>
-          <w:tcPr>
-            <w:tcW w:w="4786" w:type="dxa"/>
-          </w:tcPr>
-          <w:p>
-            <w:pPr>
-              <w:jc w:val="both"/>
-              <w:rPr>
-                <w:rFonts w:ascii="Times New Roman" w:hAnsi="Times New Roman" w:cs="Times New Roman"/>
-                <w:sz w:val="28"/>
-                <w:szCs w:val="28"/>
-              </w:rPr>
-            </w:pPr>
-            <w:r>
-              <w:rPr>
-                <w:rFonts w:ascii="Times New Roman" w:hAnsi="Times New Roman" w:cs="Times New Roman"/>
-                <w:sz w:val="28"/>
-                <w:szCs w:val="28"/>
-              </w:rPr>
-              <w:t>24</w:t>
-            </w:r>
-            <w:r>
-              <w:rPr>
-                <w:rFonts w:ascii="Times New Roman" w:hAnsi="Times New Roman" w:cs="Times New Roman"/>
-                <w:sz w:val="28"/>
-                <w:szCs w:val="28"/>
-              </w:rPr>
-              <w:t>. Отображаются товары в акте приёма и информация об акте приёма</w:t>
+              <w:t>2</w:t>
+            </w:r>
+            <w:r>
+              <w:rPr>
+                <w:rFonts w:ascii="Times New Roman" w:hAnsi="Times New Roman" w:cs="Times New Roman"/>
+                <w:sz w:val="28"/>
+                <w:szCs w:val="28"/>
+              </w:rPr>
+              <w:t>3</w:t>
+            </w:r>
+            <w:r>
+              <w:rPr>
+                <w:rFonts w:ascii="Times New Roman" w:hAnsi="Times New Roman" w:cs="Times New Roman"/>
+                <w:sz w:val="28"/>
+                <w:szCs w:val="28"/>
+                <w:lang w:val="en-US"/>
+              </w:rPr>
+              <w:t xml:space="preserve">. </w:t>
+            </w:r>
+            <w:r>
+              <w:rPr>
+                <w:rFonts w:ascii="Times New Roman" w:hAnsi="Times New Roman" w:cs="Times New Roman"/>
+                <w:sz w:val="28"/>
+                <w:szCs w:val="28"/>
+              </w:rPr>
+              <w:t>Менеджер открывает список товаров</w:t>
+            </w:r>
+          </w:p>
+        </w:tc>
+        <w:tc>
+          <w:tcPr>
+            <w:tcW w:w="4996" w:type="dxa"/>
+          </w:tcPr>
+          <w:p>
+            <w:pPr>
+              <w:jc w:val="both"/>
+              <w:rPr>
+                <w:rFonts w:ascii="Times New Roman" w:hAnsi="Times New Roman" w:cs="Times New Roman"/>
+                <w:sz w:val="28"/>
+                <w:szCs w:val="28"/>
+              </w:rPr>
+            </w:pPr>
+            <w:r>
+              <w:rPr>
+                <w:rFonts w:ascii="Times New Roman" w:hAnsi="Times New Roman" w:cs="Times New Roman"/>
+                <w:sz w:val="28"/>
+                <w:szCs w:val="28"/>
+              </w:rPr>
+              <w:t>2</w:t>
+            </w:r>
+            <w:r>
+              <w:rPr>
+                <w:rFonts w:ascii="Times New Roman" w:hAnsi="Times New Roman" w:cs="Times New Roman"/>
+                <w:sz w:val="28"/>
+                <w:szCs w:val="28"/>
+              </w:rPr>
+              <w:t>4</w:t>
+            </w:r>
+            <w:r>
+              <w:rPr>
+                <w:rFonts w:ascii="Times New Roman" w:hAnsi="Times New Roman" w:cs="Times New Roman"/>
+                <w:sz w:val="28"/>
+                <w:szCs w:val="28"/>
+              </w:rPr>
+              <w:t>. Отображается информация о товарах</w:t>
             </w:r>
           </w:p>
         </w:tc>
@@ -11103,31 +12785,13 @@
                 <w:sz w:val="28"/>
                 <w:szCs w:val="28"/>
               </w:rPr>
-              <w:t>. Менеджер редактирует акт приёма</w:t>
-            </w:r>
-          </w:p>
-          <w:p>
-            <w:pPr>
-              <w:jc w:val="both"/>
-              <w:rPr>
-                <w:rFonts w:ascii="Times New Roman" w:hAnsi="Times New Roman" w:cs="Times New Roman"/>
-                <w:sz w:val="28"/>
-                <w:szCs w:val="28"/>
-              </w:rPr>
-            </w:pPr>
-            <w:r>
-              <w:rPr>
-                <w:rFonts w:ascii="Times New Roman" w:hAnsi="Times New Roman" w:cs="Times New Roman"/>
-                <w:sz w:val="28"/>
-                <w:szCs w:val="28"/>
-              </w:rPr>
-              <w:t>Искл. 3. Введена некорректная информация</w:t>
-            </w:r>
-          </w:p>
-        </w:tc>
-        <w:tc>
-          <w:tcPr>
-            <w:tcW w:w="4786" w:type="dxa"/>
+              <w:t>. Менеджер формирует отчёт по количеству остатков</w:t>
+            </w:r>
+          </w:p>
+        </w:tc>
+        <w:tc>
+          <w:tcPr>
+            <w:tcW w:w="4996" w:type="dxa"/>
           </w:tcPr>
           <w:p>
             <w:pPr>
@@ -11152,18 +12816,8 @@
                 <w:sz w:val="28"/>
                 <w:szCs w:val="28"/>
               </w:rPr>
-              <w:t>. Изменения об акте приёма сохраняются в базе данных, отображается сообщение об успешном редактировании</w:t>
-            </w:r>
-          </w:p>
-          <w:p>
-            <w:pPr>
-              <w:jc w:val="both"/>
-              <w:rPr>
-                <w:rFonts w:ascii="Times New Roman" w:hAnsi="Times New Roman" w:cs="Times New Roman"/>
-                <w:sz w:val="28"/>
-                <w:szCs w:val="28"/>
-              </w:rPr>
-            </w:pPr>
+              <w:t xml:space="preserve">. Открывается отчёт по количеству остатков в </w:t>
+            </w:r>
             <w:r>
               <w:rPr>
                 <w:rFonts w:ascii="Times New Roman" w:hAnsi="Times New Roman" w:cs="Times New Roman"/>
@@ -11171,15 +12825,7 @@
                 <w:szCs w:val="28"/>
                 <w:lang w:val="en-US"/>
               </w:rPr>
-              <w:t>27</w:t>
-            </w:r>
-            <w:r>
-              <w:rPr>
-                <w:rFonts w:ascii="Times New Roman" w:hAnsi="Times New Roman" w:cs="Times New Roman"/>
-                <w:sz w:val="28"/>
-                <w:szCs w:val="28"/>
-              </w:rPr>
-              <w:t>. Отображение ошибки редактирования</w:t>
+              <w:t>Excel</w:t>
             </w:r>
           </w:p>
         </w:tc>
@@ -11203,40 +12849,47 @@
                 <w:rFonts w:ascii="Times New Roman" w:hAnsi="Times New Roman" w:cs="Times New Roman"/>
                 <w:sz w:val="28"/>
                 <w:szCs w:val="28"/>
-                <w:lang w:val="en-US"/>
-              </w:rPr>
-              <w:t xml:space="preserve">28. </w:t>
-            </w:r>
-            <w:r>
-              <w:rPr>
-                <w:rFonts w:ascii="Times New Roman" w:hAnsi="Times New Roman" w:cs="Times New Roman"/>
-                <w:sz w:val="28"/>
-                <w:szCs w:val="28"/>
-              </w:rPr>
-              <w:t>Менеджер открывает список товаров</w:t>
-            </w:r>
-          </w:p>
-        </w:tc>
-        <w:tc>
-          <w:tcPr>
-            <w:tcW w:w="4786" w:type="dxa"/>
-          </w:tcPr>
-          <w:p>
-            <w:pPr>
-              <w:jc w:val="both"/>
-              <w:rPr>
-                <w:rFonts w:ascii="Times New Roman" w:hAnsi="Times New Roman" w:cs="Times New Roman"/>
-                <w:sz w:val="28"/>
-                <w:szCs w:val="28"/>
-              </w:rPr>
-            </w:pPr>
-            <w:r>
-              <w:rPr>
-                <w:rFonts w:ascii="Times New Roman" w:hAnsi="Times New Roman" w:cs="Times New Roman"/>
-                <w:sz w:val="28"/>
-                <w:szCs w:val="28"/>
-              </w:rPr>
-              <w:t>29. Отображается информация о товарах</w:t>
+              </w:rPr>
+              <w:t>27</w:t>
+            </w:r>
+            <w:r>
+              <w:rPr>
+                <w:rFonts w:ascii="Times New Roman" w:hAnsi="Times New Roman" w:cs="Times New Roman"/>
+                <w:sz w:val="28"/>
+                <w:szCs w:val="28"/>
+              </w:rPr>
+              <w:t>. Администратор выбирает таблицу</w:t>
+            </w:r>
+          </w:p>
+        </w:tc>
+        <w:tc>
+          <w:tcPr>
+            <w:tcW w:w="4996" w:type="dxa"/>
+          </w:tcPr>
+          <w:p>
+            <w:pPr>
+              <w:jc w:val="both"/>
+              <w:rPr>
+                <w:rFonts w:ascii="Times New Roman" w:hAnsi="Times New Roman" w:cs="Times New Roman"/>
+                <w:sz w:val="28"/>
+                <w:szCs w:val="28"/>
+              </w:rPr>
+            </w:pPr>
+            <w:r>
+              <w:rPr>
+                <w:rFonts w:ascii="Times New Roman" w:hAnsi="Times New Roman" w:cs="Times New Roman"/>
+                <w:sz w:val="28"/>
+                <w:szCs w:val="28"/>
+              </w:rPr>
+              <w:t>28</w:t>
+            </w:r>
+            <w:r>
+              <w:rPr>
+                <w:rFonts w:ascii="Times New Roman" w:hAnsi="Times New Roman" w:cs="Times New Roman"/>
+                <w:sz w:val="28"/>
+                <w:szCs w:val="28"/>
+              </w:rPr>
+              <w:t>. Отображается содержимое таблицы</w:t>
             </w:r>
           </w:p>
         </w:tc>
@@ -11261,39 +12914,54 @@
                 <w:sz w:val="28"/>
                 <w:szCs w:val="28"/>
               </w:rPr>
-              <w:t>30. Менеджер формирует отчёт по количеству остатков</w:t>
-            </w:r>
-          </w:p>
-        </w:tc>
-        <w:tc>
-          <w:tcPr>
-            <w:tcW w:w="4786" w:type="dxa"/>
-          </w:tcPr>
-          <w:p>
-            <w:pPr>
-              <w:jc w:val="both"/>
-              <w:rPr>
-                <w:rFonts w:ascii="Times New Roman" w:hAnsi="Times New Roman" w:cs="Times New Roman"/>
-                <w:sz w:val="28"/>
-                <w:szCs w:val="28"/>
-              </w:rPr>
-            </w:pPr>
-            <w:r>
-              <w:rPr>
-                <w:rFonts w:ascii="Times New Roman" w:hAnsi="Times New Roman" w:cs="Times New Roman"/>
-                <w:sz w:val="28"/>
-                <w:szCs w:val="28"/>
-              </w:rPr>
-              <w:t xml:space="preserve">31. Открывается отчёт по количеству остатков в </w:t>
-            </w:r>
-            <w:r>
-              <w:rPr>
-                <w:rFonts w:ascii="Times New Roman" w:hAnsi="Times New Roman" w:cs="Times New Roman"/>
-                <w:sz w:val="28"/>
-                <w:szCs w:val="28"/>
-                <w:lang w:val="en-US"/>
-              </w:rPr>
-              <w:t>Excel</w:t>
+              <w:t>29</w:t>
+            </w:r>
+            <w:r>
+              <w:rPr>
+                <w:rFonts w:ascii="Times New Roman" w:hAnsi="Times New Roman" w:cs="Times New Roman"/>
+                <w:sz w:val="28"/>
+                <w:szCs w:val="28"/>
+              </w:rPr>
+              <w:t>. Администратор добавляет запись</w:t>
+            </w:r>
+          </w:p>
+        </w:tc>
+        <w:tc>
+          <w:tcPr>
+            <w:tcW w:w="4996" w:type="dxa"/>
+          </w:tcPr>
+          <w:p>
+            <w:pPr>
+              <w:jc w:val="both"/>
+              <w:rPr>
+                <w:rFonts w:ascii="Times New Roman" w:hAnsi="Times New Roman" w:cs="Times New Roman"/>
+                <w:sz w:val="28"/>
+                <w:szCs w:val="28"/>
+              </w:rPr>
+            </w:pPr>
+            <w:r>
+              <w:rPr>
+                <w:rFonts w:ascii="Times New Roman" w:hAnsi="Times New Roman" w:cs="Times New Roman"/>
+                <w:sz w:val="28"/>
+                <w:szCs w:val="28"/>
+              </w:rPr>
+              <w:t>3</w:t>
+            </w:r>
+            <w:r>
+              <w:rPr>
+                <w:rFonts w:ascii="Times New Roman" w:hAnsi="Times New Roman" w:cs="Times New Roman"/>
+                <w:sz w:val="28"/>
+                <w:szCs w:val="28"/>
+              </w:rPr>
+              <w:t>0</w:t>
+            </w:r>
+            <w:r>
+              <w:rPr>
+                <w:rFonts w:ascii="Times New Roman" w:hAnsi="Times New Roman" w:cs="Times New Roman"/>
+                <w:sz w:val="28"/>
+                <w:szCs w:val="28"/>
+              </w:rPr>
+              <w:t>. Запись добавляется в базу данных, отображается сообщение об успешном добавлении</w:t>
             </w:r>
           </w:p>
         </w:tc>
@@ -11321,11 +12989,12 @@
       <w:tblPr>
         <w:tblStyle w:val="a6"/>
         <w:tblW w:w="0" w:type="auto"/>
+        <w:tblInd w:w="108" w:type="dxa"/>
         <w:tblLook w:val="04A0" w:firstRow="1" w:lastRow="0" w:firstColumn="1" w:lastColumn="0" w:noHBand="0" w:noVBand="1"/>
       </w:tblPr>
       <w:tblGrid>
         <w:gridCol w:w="4785"/>
-        <w:gridCol w:w="4786"/>
+        <w:gridCol w:w="4996"/>
       </w:tblGrid>
       <w:tr>
         <w:tc>
@@ -11353,7 +13022,7 @@
         </w:tc>
         <w:tc>
           <w:tcPr>
-            <w:tcW w:w="4786" w:type="dxa"/>
+            <w:tcW w:w="4996" w:type="dxa"/>
           </w:tcPr>
           <w:p>
             <w:pPr>
@@ -11395,30 +13064,30 @@
                 <w:sz w:val="28"/>
                 <w:szCs w:val="28"/>
               </w:rPr>
-              <w:t>32. Администратор выбирает таблицу</w:t>
-            </w:r>
-          </w:p>
-        </w:tc>
-        <w:tc>
-          <w:tcPr>
-            <w:tcW w:w="4786" w:type="dxa"/>
-          </w:tcPr>
-          <w:p>
-            <w:pPr>
-              <w:jc w:val="both"/>
-              <w:rPr>
-                <w:rFonts w:ascii="Times New Roman" w:hAnsi="Times New Roman" w:cs="Times New Roman"/>
-                <w:sz w:val="28"/>
-                <w:szCs w:val="28"/>
-              </w:rPr>
-            </w:pPr>
-            <w:r>
-              <w:rPr>
-                <w:rFonts w:ascii="Times New Roman" w:hAnsi="Times New Roman" w:cs="Times New Roman"/>
-                <w:sz w:val="28"/>
-                <w:szCs w:val="28"/>
-              </w:rPr>
-              <w:t>33. Отображается содержимое таблицы</w:t>
+              <w:t>31. Администратор редактирует запись</w:t>
+            </w:r>
+          </w:p>
+        </w:tc>
+        <w:tc>
+          <w:tcPr>
+            <w:tcW w:w="4996" w:type="dxa"/>
+          </w:tcPr>
+          <w:p>
+            <w:pPr>
+              <w:jc w:val="both"/>
+              <w:rPr>
+                <w:rFonts w:ascii="Times New Roman" w:hAnsi="Times New Roman" w:cs="Times New Roman"/>
+                <w:sz w:val="28"/>
+                <w:szCs w:val="28"/>
+              </w:rPr>
+            </w:pPr>
+            <w:r>
+              <w:rPr>
+                <w:rFonts w:ascii="Times New Roman" w:hAnsi="Times New Roman" w:cs="Times New Roman"/>
+                <w:sz w:val="28"/>
+                <w:szCs w:val="28"/>
+              </w:rPr>
+              <w:t>32. Запись изменяется в базе данных, отображается сообщение об успешном редактировании</w:t>
             </w:r>
           </w:p>
         </w:tc>
@@ -11437,37 +13106,21 @@
                 <w:szCs w:val="28"/>
               </w:rPr>
             </w:pPr>
-            <w:r>
-              <w:rPr>
-                <w:rFonts w:ascii="Times New Roman" w:hAnsi="Times New Roman" w:cs="Times New Roman"/>
-                <w:sz w:val="28"/>
-                <w:szCs w:val="28"/>
-              </w:rPr>
-              <w:t>34. Администратор добавляет запись</w:t>
-            </w:r>
-          </w:p>
-        </w:tc>
-        <w:tc>
-          <w:tcPr>
-            <w:tcW w:w="4786" w:type="dxa"/>
-          </w:tcPr>
-          <w:p>
-            <w:pPr>
-              <w:jc w:val="both"/>
-              <w:rPr>
-                <w:rFonts w:ascii="Times New Roman" w:hAnsi="Times New Roman" w:cs="Times New Roman"/>
-                <w:sz w:val="28"/>
-                <w:szCs w:val="28"/>
-              </w:rPr>
-            </w:pPr>
-            <w:r>
-              <w:rPr>
-                <w:rFonts w:ascii="Times New Roman" w:hAnsi="Times New Roman" w:cs="Times New Roman"/>
-                <w:sz w:val="28"/>
-                <w:szCs w:val="28"/>
-              </w:rPr>
-              <w:t>35. Запись добавляется в базу данных, отображается сообщение об успешном добавлении</w:t>
-            </w:r>
+          </w:p>
+        </w:tc>
+        <w:tc>
+          <w:tcPr>
+            <w:tcW w:w="4996" w:type="dxa"/>
+          </w:tcPr>
+          <w:p>
+            <w:pPr>
+              <w:jc w:val="both"/>
+              <w:rPr>
+                <w:rFonts w:ascii="Times New Roman" w:hAnsi="Times New Roman" w:cs="Times New Roman"/>
+                <w:sz w:val="28"/>
+                <w:szCs w:val="28"/>
+              </w:rPr>
+            </w:pPr>
           </w:p>
         </w:tc>
       </w:tr>
@@ -11491,30 +13144,62 @@
                 <w:sz w:val="28"/>
                 <w:szCs w:val="28"/>
               </w:rPr>
-              <w:t>36. Администратор редактирует запись</w:t>
-            </w:r>
-          </w:p>
-        </w:tc>
-        <w:tc>
-          <w:tcPr>
-            <w:tcW w:w="4786" w:type="dxa"/>
-          </w:tcPr>
-          <w:p>
-            <w:pPr>
-              <w:jc w:val="both"/>
-              <w:rPr>
-                <w:rFonts w:ascii="Times New Roman" w:hAnsi="Times New Roman" w:cs="Times New Roman"/>
-                <w:sz w:val="28"/>
-                <w:szCs w:val="28"/>
-              </w:rPr>
-            </w:pPr>
-            <w:r>
-              <w:rPr>
-                <w:rFonts w:ascii="Times New Roman" w:hAnsi="Times New Roman" w:cs="Times New Roman"/>
-                <w:sz w:val="28"/>
-                <w:szCs w:val="28"/>
-              </w:rPr>
-              <w:t>37. Запись изменяется в базе данных, отображается сообщение об успешном редактировании</w:t>
+              <w:t>3</w:t>
+            </w:r>
+            <w:r>
+              <w:rPr>
+                <w:rFonts w:ascii="Times New Roman" w:hAnsi="Times New Roman" w:cs="Times New Roman"/>
+                <w:sz w:val="28"/>
+                <w:szCs w:val="28"/>
+              </w:rPr>
+              <w:t>3</w:t>
+            </w:r>
+            <w:r>
+              <w:rPr>
+                <w:rFonts w:ascii="Times New Roman" w:hAnsi="Times New Roman" w:cs="Times New Roman"/>
+                <w:sz w:val="28"/>
+                <w:szCs w:val="28"/>
+              </w:rPr>
+              <w:t>. Администратор удаляет запись</w:t>
+            </w:r>
+          </w:p>
+        </w:tc>
+        <w:tc>
+          <w:tcPr>
+            <w:tcW w:w="4996" w:type="dxa"/>
+          </w:tcPr>
+          <w:p>
+            <w:pPr>
+              <w:jc w:val="both"/>
+              <w:rPr>
+                <w:rFonts w:ascii="Times New Roman" w:hAnsi="Times New Roman" w:cs="Times New Roman"/>
+                <w:sz w:val="28"/>
+                <w:szCs w:val="28"/>
+              </w:rPr>
+            </w:pPr>
+            <w:r>
+              <w:rPr>
+                <w:rFonts w:ascii="Times New Roman" w:hAnsi="Times New Roman" w:cs="Times New Roman"/>
+                <w:sz w:val="28"/>
+                <w:szCs w:val="28"/>
+              </w:rPr>
+              <w:t>3</w:t>
+            </w:r>
+            <w:r>
+              <w:rPr>
+                <w:rFonts w:ascii="Times New Roman" w:hAnsi="Times New Roman" w:cs="Times New Roman"/>
+                <w:sz w:val="28"/>
+                <w:szCs w:val="28"/>
+              </w:rPr>
+              <w:t>4</w:t>
+            </w:r>
+            <w:r>
+              <w:rPr>
+                <w:rFonts w:ascii="Times New Roman" w:hAnsi="Times New Roman" w:cs="Times New Roman"/>
+                <w:sz w:val="28"/>
+                <w:szCs w:val="28"/>
+              </w:rPr>
+              <w:t>. Отображается сообщение о подтверждении удаления</w:t>
             </w:r>
           </w:p>
         </w:tc>
@@ -11539,78 +13224,46 @@
                 <w:sz w:val="28"/>
                 <w:szCs w:val="28"/>
               </w:rPr>
-              <w:t>38. Администратор удаляет запись</w:t>
-            </w:r>
-          </w:p>
-        </w:tc>
-        <w:tc>
-          <w:tcPr>
-            <w:tcW w:w="4786" w:type="dxa"/>
-          </w:tcPr>
-          <w:p>
-            <w:pPr>
-              <w:jc w:val="both"/>
-              <w:rPr>
-                <w:rFonts w:ascii="Times New Roman" w:hAnsi="Times New Roman" w:cs="Times New Roman"/>
-                <w:sz w:val="28"/>
-                <w:szCs w:val="28"/>
-              </w:rPr>
-            </w:pPr>
-            <w:r>
-              <w:rPr>
-                <w:rFonts w:ascii="Times New Roman" w:hAnsi="Times New Roman" w:cs="Times New Roman"/>
-                <w:sz w:val="28"/>
-                <w:szCs w:val="28"/>
-              </w:rPr>
-              <w:t>39. Отображается сообщение о подтверждении удаления</w:t>
-            </w:r>
-          </w:p>
-        </w:tc>
-      </w:tr>
-      <w:tr>
-        <w:tc>
-          <w:tcPr>
-            <w:tcW w:w="4785" w:type="dxa"/>
-          </w:tcPr>
-          <w:p>
-            <w:pPr>
-              <w:jc w:val="both"/>
-              <w:rPr>
-                <w:rFonts w:ascii="Times New Roman" w:hAnsi="Times New Roman" w:cs="Times New Roman"/>
-                <w:sz w:val="28"/>
-                <w:szCs w:val="28"/>
-              </w:rPr>
-            </w:pPr>
-            <w:r>
-              <w:rPr>
-                <w:rFonts w:ascii="Times New Roman" w:hAnsi="Times New Roman" w:cs="Times New Roman"/>
-                <w:sz w:val="28"/>
-                <w:szCs w:val="28"/>
-              </w:rPr>
-              <w:t>40. Администратор подтверждает удаление записи</w:t>
-            </w:r>
-          </w:p>
-        </w:tc>
-        <w:tc>
-          <w:tcPr>
-            <w:tcW w:w="4786" w:type="dxa"/>
-          </w:tcPr>
-          <w:p>
-            <w:pPr>
-              <w:jc w:val="both"/>
-              <w:rPr>
-                <w:rFonts w:ascii="Times New Roman" w:hAnsi="Times New Roman" w:cs="Times New Roman"/>
-                <w:sz w:val="28"/>
-                <w:szCs w:val="28"/>
-              </w:rPr>
-            </w:pPr>
-            <w:r>
-              <w:rPr>
-                <w:rFonts w:ascii="Times New Roman" w:hAnsi="Times New Roman" w:cs="Times New Roman"/>
-                <w:sz w:val="28"/>
-                <w:szCs w:val="28"/>
-              </w:rPr>
-              <w:t>41. Запись удаляется из базы данных, отображается сообщение об успешном удалении</w:t>
+              <w:t>35</w:t>
+            </w:r>
+            <w:r>
+              <w:rPr>
+                <w:rFonts w:ascii="Times New Roman" w:hAnsi="Times New Roman" w:cs="Times New Roman"/>
+                <w:sz w:val="28"/>
+                <w:szCs w:val="28"/>
+              </w:rPr>
+              <w:t>. Администратор подтверждает удаление записи</w:t>
+            </w:r>
+          </w:p>
+        </w:tc>
+        <w:tc>
+          <w:tcPr>
+            <w:tcW w:w="4996" w:type="dxa"/>
+          </w:tcPr>
+          <w:p>
+            <w:pPr>
+              <w:jc w:val="both"/>
+              <w:rPr>
+                <w:rFonts w:ascii="Times New Roman" w:hAnsi="Times New Roman" w:cs="Times New Roman"/>
+                <w:sz w:val="28"/>
+                <w:szCs w:val="28"/>
+              </w:rPr>
+            </w:pPr>
+            <w:r>
+              <w:rPr>
+                <w:rFonts w:ascii="Times New Roman" w:hAnsi="Times New Roman" w:cs="Times New Roman"/>
+                <w:sz w:val="28"/>
+                <w:szCs w:val="28"/>
+              </w:rPr>
+              <w:t>36</w:t>
+            </w:r>
+            <w:r>
+              <w:rPr>
+                <w:rFonts w:ascii="Times New Roman" w:hAnsi="Times New Roman" w:cs="Times New Roman"/>
+                <w:sz w:val="28"/>
+                <w:szCs w:val="28"/>
+              </w:rPr>
+              <w:t>. Запись удаляется из базы данных, отображается сообщение об успешном удалении</w:t>
             </w:r>
           </w:p>
         </w:tc>
@@ -11669,13 +13322,92 @@
           <w:sz w:val="28"/>
           <w:szCs w:val="28"/>
         </w:rPr>
-        <w:t>Диаграмма деятельности предоставлена в соответствии с рисунком 1.3.2.</w:t>
+        <w:t>Диаграмм</w:t>
+      </w:r>
+      <w:r>
+        <w:rPr>
+          <w:rFonts w:ascii="Times New Roman" w:hAnsi="Times New Roman" w:cs="Times New Roman"/>
+          <w:sz w:val="28"/>
+          <w:szCs w:val="28"/>
+        </w:rPr>
+        <w:t>ы</w:t>
+      </w:r>
+      <w:r>
+        <w:rPr>
+          <w:rFonts w:ascii="Times New Roman" w:hAnsi="Times New Roman" w:cs="Times New Roman"/>
+          <w:sz w:val="28"/>
+          <w:szCs w:val="28"/>
+        </w:rPr>
+        <w:t xml:space="preserve"> деятельности</w:t>
+      </w:r>
+      <w:r>
+        <w:rPr>
+          <w:rFonts w:ascii="Times New Roman" w:hAnsi="Times New Roman" w:cs="Times New Roman"/>
+          <w:sz w:val="28"/>
+          <w:szCs w:val="28"/>
+        </w:rPr>
+        <w:t xml:space="preserve"> сотрудника, менеджера и администратора</w:t>
+      </w:r>
+      <w:r>
+        <w:rPr>
+          <w:rFonts w:ascii="Times New Roman" w:hAnsi="Times New Roman" w:cs="Times New Roman"/>
+          <w:sz w:val="28"/>
+          <w:szCs w:val="28"/>
+        </w:rPr>
+        <w:t xml:space="preserve"> предоставлен</w:t>
+      </w:r>
+      <w:r>
+        <w:rPr>
+          <w:rFonts w:ascii="Times New Roman" w:hAnsi="Times New Roman" w:cs="Times New Roman"/>
+          <w:sz w:val="28"/>
+          <w:szCs w:val="28"/>
+        </w:rPr>
+        <w:t>ы</w:t>
+      </w:r>
+      <w:r>
+        <w:rPr>
+          <w:rFonts w:ascii="Times New Roman" w:hAnsi="Times New Roman" w:cs="Times New Roman"/>
+          <w:sz w:val="28"/>
+          <w:szCs w:val="28"/>
+        </w:rPr>
+        <w:t xml:space="preserve"> в соответствии с рисунк</w:t>
+      </w:r>
+      <w:r>
+        <w:rPr>
+          <w:rFonts w:ascii="Times New Roman" w:hAnsi="Times New Roman" w:cs="Times New Roman"/>
+          <w:sz w:val="28"/>
+          <w:szCs w:val="28"/>
+        </w:rPr>
+        <w:t>ами</w:t>
+      </w:r>
+      <w:r>
+        <w:rPr>
+          <w:rFonts w:ascii="Times New Roman" w:hAnsi="Times New Roman" w:cs="Times New Roman"/>
+          <w:sz w:val="28"/>
+          <w:szCs w:val="28"/>
+        </w:rPr>
+        <w:t xml:space="preserve"> 1.3.2</w:t>
+      </w:r>
+      <w:r>
+        <w:rPr>
+          <w:rFonts w:ascii="Times New Roman" w:hAnsi="Times New Roman" w:cs="Times New Roman"/>
+          <w:sz w:val="28"/>
+          <w:szCs w:val="28"/>
+        </w:rPr>
+        <w:t>-1.3.4</w:t>
+      </w:r>
+      <w:r>
+        <w:rPr>
+          <w:rFonts w:ascii="Times New Roman" w:hAnsi="Times New Roman" w:cs="Times New Roman"/>
+          <w:sz w:val="28"/>
+          <w:szCs w:val="28"/>
+        </w:rPr>
+        <w:t>.</w:t>
       </w:r>
     </w:p>
     <w:p>
       <w:pPr>
         <w:spacing w:after="0" w:line="360" w:lineRule="auto"/>
-        <w:ind w:firstLine="851"/>
         <w:jc w:val="center"/>
         <w:rPr>
           <w:rFonts w:ascii="Times New Roman" w:hAnsi="Times New Roman" w:cs="Times New Roman"/>
@@ -11685,17 +13417,14 @@
       </w:pPr>
       <w:r>
         <w:rPr>
-          <w:rFonts w:ascii="Times New Roman" w:hAnsi="Times New Roman" w:cs="Times New Roman"/>
           <w:noProof/>
-          <w:sz w:val="28"/>
-          <w:szCs w:val="28"/>
           <w:lang w:eastAsia="ru-RU"/>
         </w:rPr>
         <w:drawing>
           <wp:inline distT="0" distB="0" distL="0" distR="0">
-            <wp:extent cx="5092510" cy="3684896"/>
-            <wp:effectExtent l="19050" t="0" r="0" b="0"/>
-            <wp:docPr id="2" name="Рисунок 1"/>
+            <wp:extent cx="3630295" cy="4721860"/>
+            <wp:effectExtent l="0" t="0" r="0" b="0"/>
+            <wp:docPr id="3" name="Рисунок 3"/>
             <wp:cNvGraphicFramePr>
               <a:graphicFrameLocks xmlns:a="http://schemas.openxmlformats.org/drawingml/2006/main" noChangeAspect="1"/>
             </wp:cNvGraphicFramePr>
@@ -11703,13 +13432,19 @@
               <a:graphicData uri="http://schemas.openxmlformats.org/drawingml/2006/picture">
                 <pic:pic xmlns:pic="http://schemas.openxmlformats.org/drawingml/2006/picture">
                   <pic:nvPicPr>
-                    <pic:cNvPr id="0" name="Picture 1"/>
+                    <pic:cNvPr id="0" name="Рисунок 1"/>
                     <pic:cNvPicPr>
                       <a:picLocks noChangeAspect="1" noChangeArrowheads="1"/>
                     </pic:cNvPicPr>
                   </pic:nvPicPr>
                   <pic:blipFill>
-                    <a:blip r:embed="rId12"/>
+                    <a:blip r:embed="rId12">
+                      <a:extLst>
+                        <a:ext uri="{28A0092B-C50C-407E-A947-70E740481C1C}">
+                          <a14:useLocalDpi xmlns:a14="http://schemas.microsoft.com/office/drawing/2010/main" val="0"/>
+                        </a:ext>
+                      </a:extLst>
+                    </a:blip>
                     <a:srcRect/>
                     <a:stretch>
                       <a:fillRect/>
@@ -11718,17 +13453,14 @@
                   <pic:spPr bwMode="auto">
                     <a:xfrm>
                       <a:off x="0" y="0"/>
-                      <a:ext cx="5097641" cy="3688609"/>
+                      <a:ext cx="3630295" cy="4721860"/>
                     </a:xfrm>
                     <a:prstGeom prst="rect">
                       <a:avLst/>
                     </a:prstGeom>
                     <a:noFill/>
-                    <a:ln w="9525">
+                    <a:ln>
                       <a:noFill/>
-                      <a:miter lim="800000"/>
-                      <a:headEnd/>
-                      <a:tailEnd/>
                     </a:ln>
                   </pic:spPr>
                 </pic:pic>
@@ -11741,7 +13473,6 @@
     <w:p>
       <w:pPr>
         <w:spacing w:after="0" w:line="360" w:lineRule="auto"/>
-        <w:ind w:firstLine="851"/>
         <w:jc w:val="center"/>
         <w:rPr>
           <w:rFonts w:ascii="Times New Roman" w:hAnsi="Times New Roman" w:cs="Times New Roman"/>
@@ -11755,7 +13486,240 @@
           <w:sz w:val="28"/>
           <w:szCs w:val="28"/>
         </w:rPr>
+        <w:lastRenderedPageBreak/>
         <w:t>Рисунок 1.3.2 – Диаграмма деятельности</w:t>
+      </w:r>
+      <w:r>
+        <w:rPr>
+          <w:rFonts w:ascii="Times New Roman" w:hAnsi="Times New Roman" w:cs="Times New Roman"/>
+          <w:sz w:val="28"/>
+          <w:szCs w:val="28"/>
+        </w:rPr>
+        <w:t xml:space="preserve"> </w:t>
+      </w:r>
+      <w:r>
+        <w:rPr>
+          <w:rFonts w:ascii="Times New Roman" w:hAnsi="Times New Roman" w:cs="Times New Roman"/>
+          <w:sz w:val="28"/>
+          <w:szCs w:val="28"/>
+        </w:rPr>
+        <w:t>сотрудника</w:t>
+      </w:r>
+    </w:p>
+    <w:p>
+      <w:pPr>
+        <w:spacing w:after="0" w:line="360" w:lineRule="auto"/>
+        <w:jc w:val="center"/>
+        <w:rPr>
+          <w:rFonts w:ascii="Times New Roman" w:hAnsi="Times New Roman" w:cs="Times New Roman"/>
+          <w:sz w:val="28"/>
+          <w:szCs w:val="28"/>
+        </w:rPr>
+      </w:pPr>
+      <w:r>
+        <w:rPr>
+          <w:noProof/>
+          <w:lang w:eastAsia="ru-RU"/>
+        </w:rPr>
+        <w:drawing>
+          <wp:inline distT="0" distB="0" distL="0" distR="0">
+            <wp:extent cx="5473008" cy="2280560"/>
+            <wp:effectExtent l="0" t="0" r="0" b="0"/>
+            <wp:docPr id="8" name="Рисунок 8"/>
+            <wp:cNvGraphicFramePr>
+              <a:graphicFrameLocks xmlns:a="http://schemas.openxmlformats.org/drawingml/2006/main" noChangeAspect="1"/>
+            </wp:cNvGraphicFramePr>
+            <a:graphic xmlns:a="http://schemas.openxmlformats.org/drawingml/2006/main">
+              <a:graphicData uri="http://schemas.openxmlformats.org/drawingml/2006/picture">
+                <pic:pic xmlns:pic="http://schemas.openxmlformats.org/drawingml/2006/picture">
+                  <pic:nvPicPr>
+                    <pic:cNvPr id="0" name="Рисунок 1"/>
+                    <pic:cNvPicPr>
+                      <a:picLocks noChangeAspect="1" noChangeArrowheads="1"/>
+                    </pic:cNvPicPr>
+                  </pic:nvPicPr>
+                  <pic:blipFill>
+                    <a:blip r:embed="rId13">
+                      <a:extLst>
+                        <a:ext uri="{28A0092B-C50C-407E-A947-70E740481C1C}">
+                          <a14:useLocalDpi xmlns:a14="http://schemas.microsoft.com/office/drawing/2010/main" val="0"/>
+                        </a:ext>
+                      </a:extLst>
+                    </a:blip>
+                    <a:srcRect/>
+                    <a:stretch>
+                      <a:fillRect/>
+                    </a:stretch>
+                  </pic:blipFill>
+                  <pic:spPr bwMode="auto">
+                    <a:xfrm>
+                      <a:off x="0" y="0"/>
+                      <a:ext cx="5475003" cy="2281391"/>
+                    </a:xfrm>
+                    <a:prstGeom prst="rect">
+                      <a:avLst/>
+                    </a:prstGeom>
+                    <a:noFill/>
+                    <a:ln>
+                      <a:noFill/>
+                    </a:ln>
+                  </pic:spPr>
+                </pic:pic>
+              </a:graphicData>
+            </a:graphic>
+          </wp:inline>
+        </w:drawing>
+      </w:r>
+    </w:p>
+    <w:p>
+      <w:pPr>
+        <w:spacing w:after="0" w:line="360" w:lineRule="auto"/>
+        <w:jc w:val="center"/>
+        <w:rPr>
+          <w:rFonts w:ascii="Times New Roman" w:hAnsi="Times New Roman" w:cs="Times New Roman"/>
+          <w:sz w:val="28"/>
+          <w:szCs w:val="28"/>
+        </w:rPr>
+      </w:pPr>
+      <w:r>
+        <w:rPr>
+          <w:rFonts w:ascii="Times New Roman" w:hAnsi="Times New Roman" w:cs="Times New Roman"/>
+          <w:sz w:val="28"/>
+          <w:szCs w:val="28"/>
+        </w:rPr>
+        <w:t>Рисунок 1.3.</w:t>
+      </w:r>
+      <w:r>
+        <w:rPr>
+          <w:rFonts w:ascii="Times New Roman" w:hAnsi="Times New Roman" w:cs="Times New Roman"/>
+          <w:sz w:val="28"/>
+          <w:szCs w:val="28"/>
+        </w:rPr>
+        <w:t>3</w:t>
+      </w:r>
+      <w:r>
+        <w:rPr>
+          <w:rFonts w:ascii="Times New Roman" w:hAnsi="Times New Roman" w:cs="Times New Roman"/>
+          <w:sz w:val="28"/>
+          <w:szCs w:val="28"/>
+        </w:rPr>
+        <w:t xml:space="preserve"> – Диаграмма деятельности </w:t>
+      </w:r>
+      <w:r>
+        <w:rPr>
+          <w:rFonts w:ascii="Times New Roman" w:hAnsi="Times New Roman" w:cs="Times New Roman"/>
+          <w:sz w:val="28"/>
+          <w:szCs w:val="28"/>
+        </w:rPr>
+        <w:t>менеджера</w:t>
+      </w:r>
+    </w:p>
+    <w:p>
+      <w:pPr>
+        <w:spacing w:after="0" w:line="360" w:lineRule="auto"/>
+        <w:jc w:val="center"/>
+        <w:rPr>
+          <w:rFonts w:ascii="Times New Roman" w:hAnsi="Times New Roman" w:cs="Times New Roman"/>
+          <w:sz w:val="28"/>
+          <w:szCs w:val="28"/>
+        </w:rPr>
+      </w:pPr>
+      <w:r>
+        <w:rPr>
+          <w:noProof/>
+          <w:lang w:eastAsia="ru-RU"/>
+        </w:rPr>
+        <w:drawing>
+          <wp:inline distT="0" distB="0" distL="0" distR="0">
+            <wp:extent cx="4721860" cy="3275330"/>
+            <wp:effectExtent l="0" t="0" r="0" b="0"/>
+            <wp:docPr id="9" name="Рисунок 9"/>
+            <wp:cNvGraphicFramePr>
+              <a:graphicFrameLocks xmlns:a="http://schemas.openxmlformats.org/drawingml/2006/main" noChangeAspect="1"/>
+            </wp:cNvGraphicFramePr>
+            <a:graphic xmlns:a="http://schemas.openxmlformats.org/drawingml/2006/main">
+              <a:graphicData uri="http://schemas.openxmlformats.org/drawingml/2006/picture">
+                <pic:pic xmlns:pic="http://schemas.openxmlformats.org/drawingml/2006/picture">
+                  <pic:nvPicPr>
+                    <pic:cNvPr id="0" name="Рисунок 1"/>
+                    <pic:cNvPicPr>
+                      <a:picLocks noChangeAspect="1" noChangeArrowheads="1"/>
+                    </pic:cNvPicPr>
+                  </pic:nvPicPr>
+                  <pic:blipFill>
+                    <a:blip r:embed="rId14">
+                      <a:extLst>
+                        <a:ext uri="{28A0092B-C50C-407E-A947-70E740481C1C}">
+                          <a14:useLocalDpi xmlns:a14="http://schemas.microsoft.com/office/drawing/2010/main" val="0"/>
+                        </a:ext>
+                      </a:extLst>
+                    </a:blip>
+                    <a:srcRect/>
+                    <a:stretch>
+                      <a:fillRect/>
+                    </a:stretch>
+                  </pic:blipFill>
+                  <pic:spPr bwMode="auto">
+                    <a:xfrm>
+                      <a:off x="0" y="0"/>
+                      <a:ext cx="4721860" cy="3275330"/>
+                    </a:xfrm>
+                    <a:prstGeom prst="rect">
+                      <a:avLst/>
+                    </a:prstGeom>
+                    <a:noFill/>
+                    <a:ln>
+                      <a:noFill/>
+                    </a:ln>
+                  </pic:spPr>
+                </pic:pic>
+              </a:graphicData>
+            </a:graphic>
+          </wp:inline>
+        </w:drawing>
+      </w:r>
+    </w:p>
+    <w:p>
+      <w:pPr>
+        <w:spacing w:after="0" w:line="360" w:lineRule="auto"/>
+        <w:jc w:val="center"/>
+        <w:rPr>
+          <w:rFonts w:ascii="Times New Roman" w:hAnsi="Times New Roman" w:cs="Times New Roman"/>
+          <w:sz w:val="28"/>
+          <w:szCs w:val="28"/>
+        </w:rPr>
+      </w:pPr>
+      <w:r>
+        <w:rPr>
+          <w:rFonts w:ascii="Times New Roman" w:hAnsi="Times New Roman" w:cs="Times New Roman"/>
+          <w:sz w:val="28"/>
+          <w:szCs w:val="28"/>
+        </w:rPr>
+        <w:t>Рисунок 1.3.</w:t>
+      </w:r>
+      <w:r>
+        <w:rPr>
+          <w:rFonts w:ascii="Times New Roman" w:hAnsi="Times New Roman" w:cs="Times New Roman"/>
+          <w:sz w:val="28"/>
+          <w:szCs w:val="28"/>
+        </w:rPr>
+        <w:t>4</w:t>
+      </w:r>
+      <w:r>
+        <w:rPr>
+          <w:rFonts w:ascii="Times New Roman" w:hAnsi="Times New Roman" w:cs="Times New Roman"/>
+          <w:sz w:val="28"/>
+          <w:szCs w:val="28"/>
+        </w:rPr>
+        <w:t xml:space="preserve"> – Диаграмма деятельности </w:t>
+      </w:r>
+      <w:r>
+        <w:rPr>
+          <w:rFonts w:ascii="Times New Roman" w:hAnsi="Times New Roman" w:cs="Times New Roman"/>
+          <w:sz w:val="28"/>
+          <w:szCs w:val="28"/>
+        </w:rPr>
+        <w:t>администратора</w:t>
       </w:r>
     </w:p>
     <w:p>
@@ -12080,7 +14044,7 @@
                     </pic:cNvPicPr>
                   </pic:nvPicPr>
                   <pic:blipFill>
-                    <a:blip r:embed="rId13"/>
+                    <a:blip r:embed="rId15"/>
                     <a:srcRect/>
                     <a:stretch>
                       <a:fillRect/>
@@ -12180,7 +14144,7 @@
                     </pic:cNvPicPr>
                   </pic:nvPicPr>
                   <pic:blipFill>
-                    <a:blip r:embed="rId14"/>
+                    <a:blip r:embed="rId16"/>
                     <a:srcRect/>
                     <a:stretch>
                       <a:fillRect/>
@@ -12281,7 +14245,7 @@
                     </pic:cNvPicPr>
                   </pic:nvPicPr>
                   <pic:blipFill>
-                    <a:blip r:embed="rId15"/>
+                    <a:blip r:embed="rId17"/>
                     <a:srcRect/>
                     <a:stretch>
                       <a:fillRect/>
@@ -12381,7 +14345,7 @@
                     </pic:cNvPicPr>
                   </pic:nvPicPr>
                   <pic:blipFill>
-                    <a:blip r:embed="rId16"/>
+                    <a:blip r:embed="rId18"/>
                     <a:srcRect/>
                     <a:stretch>
                       <a:fillRect/>
@@ -12492,7 +14456,7 @@
                     </pic:cNvPicPr>
                   </pic:nvPicPr>
                   <pic:blipFill>
-                    <a:blip r:embed="rId17"/>
+                    <a:blip r:embed="rId19"/>
                     <a:srcRect/>
                     <a:stretch>
                       <a:fillRect/>
@@ -12592,7 +14556,7 @@
                     </pic:cNvPicPr>
                   </pic:nvPicPr>
                   <pic:blipFill>
-                    <a:blip r:embed="rId18"/>
+                    <a:blip r:embed="rId20"/>
                     <a:srcRect/>
                     <a:stretch>
                       <a:fillRect/>
@@ -12693,7 +14657,7 @@
                     </pic:cNvPicPr>
                   </pic:nvPicPr>
                   <pic:blipFill>
-                    <a:blip r:embed="rId19"/>
+                    <a:blip r:embed="rId21"/>
                     <a:srcRect/>
                     <a:stretch>
                       <a:fillRect/>
@@ -12793,7 +14757,7 @@
                     </pic:cNvPicPr>
                   </pic:nvPicPr>
                   <pic:blipFill>
-                    <a:blip r:embed="rId20"/>
+                    <a:blip r:embed="rId22"/>
                     <a:srcRect/>
                     <a:stretch>
                       <a:fillRect/>
@@ -12890,6 +14854,7 @@
           <w:szCs w:val="28"/>
         </w:rPr>
       </w:pPr>
+      <w:proofErr w:type="spellStart"/>
       <w:r>
         <w:rPr>
           <w:rFonts w:ascii="Times New Roman" w:hAnsi="Times New Roman" w:cs="Times New Roman"/>
@@ -12899,6 +14864,7 @@
         </w:rPr>
         <w:t>AuthForm</w:t>
       </w:r>
+      <w:proofErr w:type="spellEnd"/>
       <w:r>
         <w:rPr>
           <w:rFonts w:ascii="Times New Roman" w:hAnsi="Times New Roman" w:cs="Times New Roman"/>
@@ -13052,6 +15018,7 @@
           <w:szCs w:val="28"/>
         </w:rPr>
       </w:pPr>
+      <w:proofErr w:type="spellStart"/>
       <w:r>
         <w:rPr>
           <w:rFonts w:ascii="Times New Roman" w:hAnsi="Times New Roman" w:cs="Times New Roman"/>
@@ -13061,6 +15028,7 @@
         </w:rPr>
         <w:t>DateSelectForm</w:t>
       </w:r>
+      <w:proofErr w:type="spellEnd"/>
       <w:r>
         <w:rPr>
           <w:rFonts w:ascii="Times New Roman" w:hAnsi="Times New Roman" w:cs="Times New Roman"/>
@@ -13145,6 +15113,7 @@
           <w:szCs w:val="28"/>
         </w:rPr>
       </w:pPr>
+      <w:proofErr w:type="spellStart"/>
       <w:r>
         <w:rPr>
           <w:rFonts w:ascii="Times New Roman" w:hAnsi="Times New Roman" w:cs="Times New Roman"/>
@@ -13155,6 +15124,7 @@
         <w:lastRenderedPageBreak/>
         <w:t>DictionaryForm</w:t>
       </w:r>
+      <w:proofErr w:type="spellEnd"/>
       <w:r>
         <w:rPr>
           <w:rFonts w:ascii="Times New Roman" w:hAnsi="Times New Roman" w:cs="Times New Roman"/>
@@ -13199,6 +15169,7 @@
           <w:szCs w:val="28"/>
         </w:rPr>
       </w:pPr>
+      <w:proofErr w:type="spellStart"/>
       <w:r>
         <w:rPr>
           <w:rFonts w:ascii="Times New Roman" w:hAnsi="Times New Roman" w:cs="Times New Roman"/>
@@ -13208,6 +15179,7 @@
         </w:rPr>
         <w:t>ListForm</w:t>
       </w:r>
+      <w:proofErr w:type="spellEnd"/>
       <w:r>
         <w:rPr>
           <w:rFonts w:ascii="Times New Roman" w:hAnsi="Times New Roman" w:cs="Times New Roman"/>
@@ -13268,6 +15240,7 @@
           <w:szCs w:val="28"/>
         </w:rPr>
       </w:pPr>
+      <w:proofErr w:type="spellStart"/>
       <w:r>
         <w:rPr>
           <w:rFonts w:ascii="Times New Roman" w:hAnsi="Times New Roman" w:cs="Times New Roman"/>
@@ -13277,6 +15250,7 @@
         </w:rPr>
         <w:t>MenuForm</w:t>
       </w:r>
+      <w:proofErr w:type="spellEnd"/>
       <w:r>
         <w:rPr>
           <w:rFonts w:ascii="Times New Roman" w:hAnsi="Times New Roman" w:cs="Times New Roman"/>
@@ -13321,6 +15295,7 @@
           <w:szCs w:val="28"/>
         </w:rPr>
       </w:pPr>
+      <w:proofErr w:type="spellStart"/>
       <w:r>
         <w:rPr>
           <w:rFonts w:ascii="Times New Roman" w:hAnsi="Times New Roman" w:cs="Times New Roman"/>
@@ -13330,6 +15305,7 @@
         </w:rPr>
         <w:t>OrderForm</w:t>
       </w:r>
+      <w:proofErr w:type="spellEnd"/>
       <w:r>
         <w:rPr>
           <w:rFonts w:ascii="Times New Roman" w:hAnsi="Times New Roman" w:cs="Times New Roman"/>
@@ -13374,6 +15350,7 @@
           <w:szCs w:val="28"/>
         </w:rPr>
       </w:pPr>
+      <w:proofErr w:type="spellStart"/>
       <w:r>
         <w:rPr>
           <w:rFonts w:ascii="Times New Roman" w:hAnsi="Times New Roman" w:cs="Times New Roman"/>
@@ -13383,6 +15360,7 @@
         </w:rPr>
         <w:t>ProductForm</w:t>
       </w:r>
+      <w:proofErr w:type="spellEnd"/>
       <w:r>
         <w:rPr>
           <w:rFonts w:ascii="Times New Roman" w:hAnsi="Times New Roman" w:cs="Times New Roman"/>
@@ -13480,6 +15458,7 @@
           <w:szCs w:val="28"/>
         </w:rPr>
       </w:pPr>
+      <w:proofErr w:type="spellStart"/>
       <w:r>
         <w:rPr>
           <w:rFonts w:ascii="Times New Roman" w:hAnsi="Times New Roman" w:cs="Times New Roman"/>
@@ -13489,6 +15468,7 @@
         </w:rPr>
         <w:t>ReportBuilder</w:t>
       </w:r>
+      <w:proofErr w:type="spellEnd"/>
       <w:r>
         <w:rPr>
           <w:rFonts w:ascii="Times New Roman" w:hAnsi="Times New Roman" w:cs="Times New Roman"/>
@@ -13570,6 +15550,7 @@
           <w:szCs w:val="28"/>
         </w:rPr>
       </w:pPr>
+      <w:proofErr w:type="spellStart"/>
       <w:r>
         <w:rPr>
           <w:rFonts w:ascii="Times New Roman" w:hAnsi="Times New Roman" w:cs="Times New Roman"/>
@@ -13579,6 +15560,7 @@
         </w:rPr>
         <w:t>UserForm</w:t>
       </w:r>
+      <w:proofErr w:type="spellEnd"/>
       <w:r>
         <w:rPr>
           <w:rFonts w:ascii="Times New Roman" w:hAnsi="Times New Roman" w:cs="Times New Roman"/>
@@ -13639,6 +15621,7 @@
           <w:szCs w:val="28"/>
         </w:rPr>
       </w:pPr>
+      <w:proofErr w:type="spellStart"/>
       <w:r>
         <w:rPr>
           <w:rFonts w:ascii="Times New Roman" w:hAnsi="Times New Roman" w:cs="Times New Roman"/>
@@ -13648,6 +15631,7 @@
         </w:rPr>
         <w:t>WorkerForm</w:t>
       </w:r>
+      <w:proofErr w:type="spellEnd"/>
       <w:r>
         <w:rPr>
           <w:rFonts w:ascii="Times New Roman" w:hAnsi="Times New Roman" w:cs="Times New Roman"/>
@@ -13961,8 +15945,16 @@
         <w:rPr>
           <w:szCs w:val="28"/>
         </w:rPr>
-        <w:t>хранение пароля в виде хэша</w:t>
-      </w:r>
+        <w:t xml:space="preserve">хранение пароля в виде </w:t>
+      </w:r>
+      <w:proofErr w:type="spellStart"/>
+      <w:r>
+        <w:rPr>
+          <w:szCs w:val="28"/>
+        </w:rPr>
+        <w:t>хэша</w:t>
+      </w:r>
+      <w:proofErr w:type="spellEnd"/>
       <w:r>
         <w:rPr>
           <w:szCs w:val="28"/>
@@ -15144,7 +17136,61 @@
           <w:sz w:val="28"/>
           <w:szCs w:val="28"/>
         </w:rPr>
-        <w:t>2 Мацяшек Л.А., Лионг Б.Л. Практическая программная инженерия на основе учебного примера - М.:БИНОМ, Лаборатория знаний – ЭБК BOOK.RU 2022.</w:t>
+        <w:t xml:space="preserve">2 </w:t>
+      </w:r>
+      <w:proofErr w:type="spellStart"/>
+      <w:r>
+        <w:rPr>
+          <w:rFonts w:ascii="Times New Roman" w:hAnsi="Times New Roman" w:cs="Times New Roman"/>
+          <w:sz w:val="28"/>
+          <w:szCs w:val="28"/>
+        </w:rPr>
+        <w:t>Мацяшек</w:t>
+      </w:r>
+      <w:proofErr w:type="spellEnd"/>
+      <w:r>
+        <w:rPr>
+          <w:rFonts w:ascii="Times New Roman" w:hAnsi="Times New Roman" w:cs="Times New Roman"/>
+          <w:sz w:val="28"/>
+          <w:szCs w:val="28"/>
+        </w:rPr>
+        <w:t xml:space="preserve"> Л.А., </w:t>
+      </w:r>
+      <w:proofErr w:type="spellStart"/>
+      <w:r>
+        <w:rPr>
+          <w:rFonts w:ascii="Times New Roman" w:hAnsi="Times New Roman" w:cs="Times New Roman"/>
+          <w:sz w:val="28"/>
+          <w:szCs w:val="28"/>
+        </w:rPr>
+        <w:t>Лионг</w:t>
+      </w:r>
+      <w:proofErr w:type="spellEnd"/>
+      <w:r>
+        <w:rPr>
+          <w:rFonts w:ascii="Times New Roman" w:hAnsi="Times New Roman" w:cs="Times New Roman"/>
+          <w:sz w:val="28"/>
+          <w:szCs w:val="28"/>
+        </w:rPr>
+        <w:t xml:space="preserve"> Б.Л. Практическая программная инженерия на основе учебного примера - </w:t>
+      </w:r>
+      <w:proofErr w:type="gramStart"/>
+      <w:r>
+        <w:rPr>
+          <w:rFonts w:ascii="Times New Roman" w:hAnsi="Times New Roman" w:cs="Times New Roman"/>
+          <w:sz w:val="28"/>
+          <w:szCs w:val="28"/>
+        </w:rPr>
+        <w:t>М.:БИНОМ</w:t>
+      </w:r>
+      <w:proofErr w:type="gramEnd"/>
+      <w:r>
+        <w:rPr>
+          <w:rFonts w:ascii="Times New Roman" w:hAnsi="Times New Roman" w:cs="Times New Roman"/>
+          <w:sz w:val="28"/>
+          <w:szCs w:val="28"/>
+        </w:rPr>
+        <w:t>, Лаборатория знаний – ЭБК BOOK.RU 2022.</w:t>
       </w:r>
     </w:p>
     <w:p>
@@ -15164,7 +17210,25 @@
           <w:sz w:val="28"/>
           <w:szCs w:val="28"/>
         </w:rPr>
-        <w:t>3 Могрунов Е.П. Основы языка SQL, учебное пособие. – СПб.: БХВ-Петербург, 2022.</w:t>
+        <w:t xml:space="preserve">3 </w:t>
+      </w:r>
+      <w:proofErr w:type="spellStart"/>
+      <w:r>
+        <w:rPr>
+          <w:rFonts w:ascii="Times New Roman" w:hAnsi="Times New Roman" w:cs="Times New Roman"/>
+          <w:sz w:val="28"/>
+          <w:szCs w:val="28"/>
+        </w:rPr>
+        <w:t>Могрунов</w:t>
+      </w:r>
+      <w:proofErr w:type="spellEnd"/>
+      <w:r>
+        <w:rPr>
+          <w:rFonts w:ascii="Times New Roman" w:hAnsi="Times New Roman" w:cs="Times New Roman"/>
+          <w:sz w:val="28"/>
+          <w:szCs w:val="28"/>
+        </w:rPr>
+        <w:t xml:space="preserve"> Е.П. Основы языка SQL, учебное пособие. – СПб.: БХВ-Петербург, 2022.</w:t>
       </w:r>
     </w:p>
     <w:p>
@@ -15184,7 +17248,43 @@
           <w:sz w:val="28"/>
           <w:szCs w:val="28"/>
         </w:rPr>
-        <w:t>4 Новиков Б.А., Основы технологий баз данных, Postgres Professional. - М., 2021.</w:t>
+        <w:t xml:space="preserve">4 Новиков Б.А., Основы технологий баз данных, </w:t>
+      </w:r>
+      <w:proofErr w:type="spellStart"/>
+      <w:r>
+        <w:rPr>
+          <w:rFonts w:ascii="Times New Roman" w:hAnsi="Times New Roman" w:cs="Times New Roman"/>
+          <w:sz w:val="28"/>
+          <w:szCs w:val="28"/>
+        </w:rPr>
+        <w:t>Postgres</w:t>
+      </w:r>
+      <w:proofErr w:type="spellEnd"/>
+      <w:r>
+        <w:rPr>
+          <w:rFonts w:ascii="Times New Roman" w:hAnsi="Times New Roman" w:cs="Times New Roman"/>
+          <w:sz w:val="28"/>
+          <w:szCs w:val="28"/>
+        </w:rPr>
+        <w:t xml:space="preserve"> </w:t>
+      </w:r>
+      <w:proofErr w:type="spellStart"/>
+      <w:r>
+        <w:rPr>
+          <w:rFonts w:ascii="Times New Roman" w:hAnsi="Times New Roman" w:cs="Times New Roman"/>
+          <w:sz w:val="28"/>
+          <w:szCs w:val="28"/>
+        </w:rPr>
+        <w:t>Professional</w:t>
+      </w:r>
+      <w:proofErr w:type="spellEnd"/>
+      <w:r>
+        <w:rPr>
+          <w:rFonts w:ascii="Times New Roman" w:hAnsi="Times New Roman" w:cs="Times New Roman"/>
+          <w:sz w:val="28"/>
+          <w:szCs w:val="28"/>
+        </w:rPr>
+        <w:t>. - М., 2021.</w:t>
       </w:r>
     </w:p>
     <w:p>
@@ -15204,7 +17304,43 @@
           <w:sz w:val="28"/>
           <w:szCs w:val="28"/>
         </w:rPr>
-        <w:t>5 Прайс Марк Дж. C# 7 и .NET Core Кросс-платформенная разработка для профессионалов. 3-е изд. - СПб.: Питер, 2022.</w:t>
+        <w:t xml:space="preserve">5 Прайс Марк Дж. C# 7 и .NET </w:t>
+      </w:r>
+      <w:proofErr w:type="spellStart"/>
+      <w:r>
+        <w:rPr>
+          <w:rFonts w:ascii="Times New Roman" w:hAnsi="Times New Roman" w:cs="Times New Roman"/>
+          <w:sz w:val="28"/>
+          <w:szCs w:val="28"/>
+        </w:rPr>
+        <w:t>Core</w:t>
+      </w:r>
+      <w:proofErr w:type="spellEnd"/>
+      <w:r>
+        <w:rPr>
+          <w:rFonts w:ascii="Times New Roman" w:hAnsi="Times New Roman" w:cs="Times New Roman"/>
+          <w:sz w:val="28"/>
+          <w:szCs w:val="28"/>
+        </w:rPr>
+        <w:t xml:space="preserve"> </w:t>
+      </w:r>
+      <w:proofErr w:type="gramStart"/>
+      <w:r>
+        <w:rPr>
+          <w:rFonts w:ascii="Times New Roman" w:hAnsi="Times New Roman" w:cs="Times New Roman"/>
+          <w:sz w:val="28"/>
+          <w:szCs w:val="28"/>
+        </w:rPr>
+        <w:t>Кросс-платформенная</w:t>
+      </w:r>
+      <w:proofErr w:type="gramEnd"/>
+      <w:r>
+        <w:rPr>
+          <w:rFonts w:ascii="Times New Roman" w:hAnsi="Times New Roman" w:cs="Times New Roman"/>
+          <w:sz w:val="28"/>
+          <w:szCs w:val="28"/>
+        </w:rPr>
+        <w:t xml:space="preserve"> разработка для профессионалов. 3-е изд. - СПб.: Питер, 2022.</w:t>
       </w:r>
     </w:p>
     <w:p>
@@ -15224,12 +17360,30 @@
           <w:sz w:val="28"/>
           <w:szCs w:val="28"/>
         </w:rPr>
-        <w:t>6 Эндрю Троелсен Язык программирования C# 6.0 и платформа .NET 4.6, 7-е изд.: пер. с англ. - М.: ООО “И.Д. Вильямс”, 2021.</w:t>
+        <w:t xml:space="preserve">6 Эндрю </w:t>
+      </w:r>
+      <w:proofErr w:type="spellStart"/>
+      <w:r>
+        <w:rPr>
+          <w:rFonts w:ascii="Times New Roman" w:hAnsi="Times New Roman" w:cs="Times New Roman"/>
+          <w:sz w:val="28"/>
+          <w:szCs w:val="28"/>
+        </w:rPr>
+        <w:t>Троелсен</w:t>
+      </w:r>
+      <w:proofErr w:type="spellEnd"/>
+      <w:r>
+        <w:rPr>
+          <w:rFonts w:ascii="Times New Roman" w:hAnsi="Times New Roman" w:cs="Times New Roman"/>
+          <w:sz w:val="28"/>
+          <w:szCs w:val="28"/>
+        </w:rPr>
+        <w:t xml:space="preserve"> Язык программирования C# 6.0 и платформа .NET 4.6, 7-е изд.: пер. с англ. - М.: ООО “И.Д. Вильямс”, 2021.</w:t>
       </w:r>
     </w:p>
     <w:sectPr>
-      <w:headerReference w:type="default" r:id="rId21"/>
-      <w:footerReference w:type="default" r:id="rId22"/>
+      <w:headerReference w:type="default" r:id="rId23"/>
+      <w:footerReference w:type="default" r:id="rId24"/>
       <w:pgSz w:w="11906" w:h="16838"/>
       <w:pgMar w:top="567" w:right="680" w:bottom="1985" w:left="1418" w:header="709" w:footer="340" w:gutter="0"/>
       <w:cols w:space="708"/>
@@ -15772,7 +17926,37 @@
                     <w:sz w:val="28"/>
                     <w:szCs w:val="28"/>
                   </w:rPr>
-                  <w:t>КП 09.02.07 ИС-21Б МДК 11.01 2025</w:t>
+                  <w:t>П</w:t>
+                </w:r>
+                <w:r>
+                  <w:rPr>
+                    <w:rFonts w:ascii="Times New Roman" w:hAnsi="Times New Roman" w:cs="Times New Roman"/>
+                    <w:b/>
+                    <w:sz w:val="28"/>
+                    <w:szCs w:val="28"/>
+                  </w:rPr>
+                  <w:t xml:space="preserve">З 09.02.07 ИС-21Б </w:t>
+                </w:r>
+                <w:proofErr w:type="spellStart"/>
+                <w:r>
+                  <w:rPr>
+                    <w:rFonts w:ascii="Times New Roman" w:hAnsi="Times New Roman" w:cs="Times New Roman"/>
+                    <w:b/>
+                    <w:sz w:val="28"/>
+                    <w:szCs w:val="28"/>
+                    <w:highlight w:val="yellow"/>
+                  </w:rPr>
+                  <w:t>ПрП</w:t>
+                </w:r>
+                <w:proofErr w:type="spellEnd"/>
+                <w:r>
+                  <w:rPr>
+                    <w:rFonts w:ascii="Times New Roman" w:hAnsi="Times New Roman" w:cs="Times New Roman"/>
+                    <w:b/>
+                    <w:sz w:val="28"/>
+                    <w:szCs w:val="28"/>
+                  </w:rPr>
+                  <w:t xml:space="preserve"> 2025</w:t>
                 </w:r>
               </w:p>
             </w:txbxContent>
@@ -15938,7 +18122,7 @@
                     <w:szCs w:val="28"/>
                     <w:lang w:val="en-US"/>
                   </w:rPr>
-                  <w:t>3</w:t>
+                  <w:t>21</w:t>
                 </w:r>
                 <w:r>
                   <w:rPr>
@@ -16075,8 +18259,13 @@
                 <v:textbox style="mso-next-textbox:#_x0000_s2119" inset="0,0,0,0">
                   <w:txbxContent>
                     <w:p>
+                      <w:proofErr w:type="spellStart"/>
                       <w:r>
-                        <w:t>Разраб.</w:t>
+                        <w:t>Разраб</w:t>
+                      </w:r>
+                      <w:proofErr w:type="spellEnd"/>
+                      <w:r>
+                        <w:t>.</w:t>
                       </w:r>
                     </w:p>
                   </w:txbxContent>
@@ -16120,9 +18309,11 @@
                   <v:textbox style="mso-next-textbox:#_x0000_s2124" inset="1pt,1pt,1pt,1pt">
                     <w:txbxContent>
                       <w:p>
+                        <w:proofErr w:type="spellStart"/>
                         <w:r>
                           <w:t>Изм</w:t>
                         </w:r>
+                        <w:proofErr w:type="spellEnd"/>
                       </w:p>
                     </w:txbxContent>
                   </v:textbox>
@@ -16221,7 +18412,23 @@
                       <w:txbxContent>
                         <w:p>
                           <w:r>
-                            <w:t>Инв. № подл.        Подп. и дата        Взам. инв. №     Инв. № дубл.        Подп. и дата</w:t>
+                            <w:t xml:space="preserve">Инв. № подл.        Подп. и дата        </w:t>
+                          </w:r>
+                          <w:proofErr w:type="spellStart"/>
+                          <w:r>
+                            <w:t>Взам</w:t>
+                          </w:r>
+                          <w:proofErr w:type="spellEnd"/>
+                          <w:r>
+                            <w:t xml:space="preserve">. инв. №     Инв. № </w:t>
+                          </w:r>
+                          <w:proofErr w:type="spellStart"/>
+                          <w:r>
+                            <w:t>дубл</w:t>
+                          </w:r>
+                          <w:proofErr w:type="spellEnd"/>
+                          <w:r>
+                            <w:t>.        Подп. и дата</w:t>
                           </w:r>
                         </w:p>
                       </w:txbxContent>
@@ -16267,8 +18474,18 @@
             <v:textbox style="mso-next-textbox:#_x0000_s2093" inset="0,1.5mm,0,0">
               <w:txbxContent>
                 <w:p>
+                  <w:proofErr w:type="spellStart"/>
+                  <w:proofErr w:type="gramStart"/>
                   <w:r>
-                    <w:t>Изм  Лист     № докум.       Подп.    Дата</w:t>
+                    <w:t>Изм</w:t>
+                  </w:r>
+                  <w:proofErr w:type="spellEnd"/>
+                  <w:r>
+                    <w:t xml:space="preserve">  Лист</w:t>
+                  </w:r>
+                  <w:proofErr w:type="gramEnd"/>
+                  <w:r>
+                    <w:t xml:space="preserve">     № докум.       Подп.    Дата</w:t>
                   </w:r>
                 </w:p>
               </w:txbxContent>
@@ -18543,7 +20760,7 @@
 </file>
 
 <file path=customXml/itemProps1.xml><?xml version="1.0" encoding="utf-8"?>
-<ds:datastoreItem xmlns:ds="http://schemas.openxmlformats.org/officeDocument/2006/customXml" ds:itemID="{70FEBE8F-068D-4F2E-8222-B8D20BC49058}">
+<ds:datastoreItem xmlns:ds="http://schemas.openxmlformats.org/officeDocument/2006/customXml" ds:itemID="{B03A6E36-2B1A-4EF5-9733-1DD1B0CEB21F}">
   <ds:schemaRefs>
     <ds:schemaRef ds:uri="http://schemas.openxmlformats.org/officeDocument/2006/bibliography"/>
   </ds:schemaRefs>

--- a/meta/docs/PZ.docx
+++ b/meta/docs/PZ.docx
@@ -495,25 +495,14 @@
         </w:rPr>
         <w:t xml:space="preserve">Руководитель </w:t>
       </w:r>
-      <w:proofErr w:type="spellStart"/>
-      <w:r>
-        <w:rPr>
-          <w:rFonts w:ascii="Times New Roman" w:eastAsia="Times New Roman" w:hAnsi="Times New Roman" w:cs="Times New Roman"/>
-          <w:sz w:val="28"/>
-          <w:szCs w:val="28"/>
-          <w:lang w:eastAsia="ru-RU"/>
-        </w:rPr>
-        <w:t>Харчева</w:t>
-      </w:r>
-      <w:proofErr w:type="spellEnd"/>
-      <w:r>
-        <w:rPr>
-          <w:rFonts w:ascii="Times New Roman" w:eastAsia="Times New Roman" w:hAnsi="Times New Roman" w:cs="Times New Roman"/>
-          <w:sz w:val="28"/>
-          <w:szCs w:val="28"/>
-          <w:lang w:eastAsia="ru-RU"/>
-        </w:rPr>
-        <w:t xml:space="preserve"> Ольга Евгеньевна</w:t>
+      <w:r>
+        <w:rPr>
+          <w:rFonts w:ascii="Times New Roman" w:eastAsia="Times New Roman" w:hAnsi="Times New Roman" w:cs="Times New Roman"/>
+          <w:sz w:val="28"/>
+          <w:szCs w:val="28"/>
+          <w:lang w:eastAsia="ru-RU"/>
+        </w:rPr>
+        <w:t>Харчева Ольга Евгеньевна</w:t>
       </w:r>
     </w:p>
     <w:p>
@@ -652,8 +641,6 @@
           <w:lang w:val="en-US" w:eastAsia="ru-RU"/>
         </w:rPr>
       </w:pPr>
-      <w:bookmarkStart w:id="0" w:name="_GoBack"/>
-      <w:bookmarkEnd w:id="0"/>
       <w:r>
         <w:rPr>
           <w:rFonts w:ascii="Times New Roman" w:eastAsia="Times New Roman" w:hAnsi="Times New Roman" w:cs="Times New Roman"/>
@@ -1269,7 +1256,6 @@
           <w:lang w:eastAsia="ru-RU"/>
         </w:rPr>
         <w:tab/>
-        <w:t xml:space="preserve">        1</w:t>
       </w:r>
       <w:r>
         <w:rPr>
@@ -1277,6 +1263,24 @@
           <w:sz w:val="24"/>
           <w:szCs w:val="24"/>
           <w:lang w:val="en-US" w:eastAsia="ru-RU"/>
+        </w:rPr>
+        <w:t xml:space="preserve">     </w:t>
+      </w:r>
+      <w:r>
+        <w:rPr>
+          <w:rFonts w:eastAsia="Times New Roman"/>
+          <w:sz w:val="24"/>
+          <w:szCs w:val="24"/>
+          <w:lang w:eastAsia="ru-RU"/>
+        </w:rPr>
+        <w:t xml:space="preserve">     1</w:t>
+      </w:r>
+      <w:r>
+        <w:rPr>
+          <w:rFonts w:eastAsia="Times New Roman"/>
+          <w:sz w:val="24"/>
+          <w:szCs w:val="24"/>
+          <w:lang w:eastAsia="ru-RU"/>
         </w:rPr>
         <w:t>4</w:t>
       </w:r>
@@ -1365,12 +1369,30 @@
       </w:r>
       <w:r>
         <w:rPr>
-          <w:rFonts w:ascii="Times New Roman" w:eastAsia="Times New Roman" w:hAnsi="Times New Roman" w:cs="Times New Roman"/>
+          <w:rFonts w:eastAsia="Times New Roman"/>
           <w:sz w:val="24"/>
           <w:szCs w:val="24"/>
-          <w:lang w:eastAsia="ru-RU"/>
-        </w:rPr>
-        <w:t xml:space="preserve">        1</w:t>
+          <w:lang w:val="en-US" w:eastAsia="ru-RU"/>
+        </w:rPr>
+        <w:t xml:space="preserve">     </w:t>
+      </w:r>
+      <w:r>
+        <w:rPr>
+          <w:rFonts w:eastAsia="Times New Roman"/>
+          <w:sz w:val="24"/>
+          <w:szCs w:val="24"/>
+          <w:lang w:eastAsia="ru-RU"/>
+        </w:rPr>
+        <w:t xml:space="preserve">     </w:t>
+      </w:r>
+      <w:r>
+        <w:rPr>
+          <w:rFonts w:ascii="Times New Roman" w:eastAsia="Times New Roman" w:hAnsi="Times New Roman" w:cs="Times New Roman"/>
+          <w:sz w:val="24"/>
+          <w:szCs w:val="24"/>
+          <w:lang w:eastAsia="ru-RU"/>
+        </w:rPr>
+        <w:t>1</w:t>
       </w:r>
       <w:r>
         <w:rPr>
@@ -1443,9 +1465,27 @@
           <w:rFonts w:eastAsia="Times New Roman"/>
           <w:sz w:val="24"/>
           <w:szCs w:val="24"/>
-          <w:lang w:eastAsia="ru-RU"/>
-        </w:rPr>
-        <w:t xml:space="preserve">        1</w:t>
+          <w:lang w:val="en-US" w:eastAsia="ru-RU"/>
+        </w:rPr>
+        <w:t xml:space="preserve">     </w:t>
+      </w:r>
+      <w:r>
+        <w:rPr>
+          <w:rFonts w:eastAsia="Times New Roman"/>
+          <w:sz w:val="24"/>
+          <w:szCs w:val="24"/>
+          <w:lang w:eastAsia="ru-RU"/>
+        </w:rPr>
+        <w:t xml:space="preserve">     </w:t>
+      </w:r>
+      <w:r>
+        <w:rPr>
+          <w:rFonts w:eastAsia="Times New Roman"/>
+          <w:sz w:val="24"/>
+          <w:szCs w:val="24"/>
+          <w:lang w:eastAsia="ru-RU"/>
+        </w:rPr>
+        <w:t>1</w:t>
       </w:r>
       <w:r>
         <w:rPr>
@@ -1521,16 +1561,33 @@
           <w:lang w:eastAsia="ru-RU"/>
         </w:rPr>
         <w:tab/>
-        <w:t xml:space="preserve">        2</w:t>
       </w:r>
       <w:r>
         <w:rPr>
           <w:rFonts w:eastAsia="Times New Roman"/>
           <w:sz w:val="24"/>
           <w:szCs w:val="24"/>
-          <w:lang w:eastAsia="ru-RU"/>
-        </w:rPr>
-        <w:t>4</w:t>
+          <w:lang w:val="en-US" w:eastAsia="ru-RU"/>
+        </w:rPr>
+        <w:t xml:space="preserve">     </w:t>
+      </w:r>
+      <w:r>
+        <w:rPr>
+          <w:rFonts w:eastAsia="Times New Roman"/>
+          <w:sz w:val="24"/>
+          <w:szCs w:val="24"/>
+          <w:lang w:eastAsia="ru-RU"/>
+        </w:rPr>
+        <w:t xml:space="preserve">     </w:t>
+      </w:r>
+      <w:r>
+        <w:rPr>
+          <w:rFonts w:eastAsia="Times New Roman"/>
+          <w:sz w:val="24"/>
+          <w:szCs w:val="24"/>
+          <w:lang w:val="en-US" w:eastAsia="ru-RU"/>
+        </w:rPr>
+        <w:t>30</w:t>
       </w:r>
     </w:p>
     <w:p>
@@ -1606,16 +1663,33 @@
           <w:lang w:eastAsia="ru-RU"/>
         </w:rPr>
         <w:tab/>
-        <w:t xml:space="preserve">        2</w:t>
       </w:r>
       <w:r>
         <w:rPr>
           <w:rFonts w:eastAsia="Times New Roman"/>
           <w:sz w:val="24"/>
           <w:szCs w:val="24"/>
-          <w:lang w:eastAsia="ru-RU"/>
-        </w:rPr>
-        <w:t>5</w:t>
+          <w:lang w:val="en-US" w:eastAsia="ru-RU"/>
+        </w:rPr>
+        <w:t xml:space="preserve">     </w:t>
+      </w:r>
+      <w:r>
+        <w:rPr>
+          <w:rFonts w:eastAsia="Times New Roman"/>
+          <w:sz w:val="24"/>
+          <w:szCs w:val="24"/>
+          <w:lang w:eastAsia="ru-RU"/>
+        </w:rPr>
+        <w:t xml:space="preserve">     </w:t>
+      </w:r>
+      <w:r>
+        <w:rPr>
+          <w:rFonts w:eastAsia="Times New Roman"/>
+          <w:sz w:val="24"/>
+          <w:szCs w:val="24"/>
+          <w:lang w:val="en-US" w:eastAsia="ru-RU"/>
+        </w:rPr>
+        <w:t>31</w:t>
       </w:r>
     </w:p>
     <w:p>
@@ -1728,6 +1802,33 @@
         </w:rPr>
         <w:tab/>
       </w:r>
+      <w:r>
+        <w:rPr>
+          <w:rFonts w:eastAsia="Times New Roman"/>
+          <w:sz w:val="24"/>
+          <w:szCs w:val="24"/>
+          <w:lang w:val="en-US" w:eastAsia="ru-RU"/>
+        </w:rPr>
+        <w:t xml:space="preserve">     </w:t>
+      </w:r>
+      <w:r>
+        <w:rPr>
+          <w:rFonts w:eastAsia="Times New Roman"/>
+          <w:sz w:val="24"/>
+          <w:szCs w:val="24"/>
+          <w:lang w:eastAsia="ru-RU"/>
+        </w:rPr>
+        <w:t xml:space="preserve">     </w:t>
+      </w:r>
+      <w:r>
+        <w:rPr>
+          <w:rFonts w:eastAsia="Times New Roman"/>
+          <w:sz w:val="24"/>
+          <w:szCs w:val="24"/>
+          <w:lang w:val="en-US" w:eastAsia="ru-RU"/>
+        </w:rPr>
+        <w:t>33</w:t>
+      </w:r>
     </w:p>
     <w:p>
       <w:pPr>
@@ -1821,6 +1922,316 @@
         </w:rPr>
         <w:tab/>
       </w:r>
+      <w:r>
+        <w:rPr>
+          <w:rFonts w:eastAsia="Times New Roman"/>
+          <w:sz w:val="24"/>
+          <w:szCs w:val="24"/>
+          <w:lang w:val="en-US" w:eastAsia="ru-RU"/>
+        </w:rPr>
+        <w:t xml:space="preserve">     </w:t>
+      </w:r>
+      <w:r>
+        <w:rPr>
+          <w:rFonts w:eastAsia="Times New Roman"/>
+          <w:sz w:val="24"/>
+          <w:szCs w:val="24"/>
+          <w:lang w:eastAsia="ru-RU"/>
+        </w:rPr>
+        <w:t xml:space="preserve">     </w:t>
+      </w:r>
+      <w:r>
+        <w:rPr>
+          <w:rFonts w:eastAsia="Times New Roman"/>
+          <w:sz w:val="24"/>
+          <w:szCs w:val="24"/>
+          <w:lang w:val="en-US" w:eastAsia="ru-RU"/>
+        </w:rPr>
+        <w:t>36</w:t>
+      </w:r>
+    </w:p>
+    <w:p>
+      <w:pPr>
+        <w:pStyle w:val="a3"/>
+        <w:numPr>
+          <w:ilvl w:val="1"/>
+          <w:numId w:val="11"/>
+        </w:numPr>
+        <w:tabs>
+          <w:tab w:val="left" w:pos="0"/>
+        </w:tabs>
+        <w:spacing w:after="0" w:line="360" w:lineRule="auto"/>
+        <w:ind w:left="1066" w:right="284" w:hanging="357"/>
+        <w:jc w:val="both"/>
+        <w:rPr>
+          <w:rFonts w:eastAsia="Times New Roman"/>
+          <w:sz w:val="24"/>
+          <w:szCs w:val="24"/>
+          <w:lang w:eastAsia="ru-RU"/>
+        </w:rPr>
+      </w:pPr>
+      <w:r>
+        <w:rPr>
+          <w:rFonts w:eastAsia="Times New Roman"/>
+          <w:bCs/>
+          <w:sz w:val="24"/>
+          <w:szCs w:val="24"/>
+          <w:lang w:eastAsia="ru-RU"/>
+        </w:rPr>
+        <w:t>Расчет себестоимости программного продукта</w:t>
+      </w:r>
+      <w:r>
+        <w:rPr>
+          <w:rFonts w:eastAsia="Times New Roman"/>
+          <w:bCs/>
+          <w:sz w:val="24"/>
+          <w:szCs w:val="24"/>
+          <w:lang w:eastAsia="ru-RU"/>
+        </w:rPr>
+        <w:tab/>
+      </w:r>
+      <w:r>
+        <w:rPr>
+          <w:rFonts w:eastAsia="Times New Roman"/>
+          <w:bCs/>
+          <w:sz w:val="24"/>
+          <w:szCs w:val="24"/>
+          <w:lang w:eastAsia="ru-RU"/>
+        </w:rPr>
+        <w:tab/>
+      </w:r>
+      <w:r>
+        <w:rPr>
+          <w:rFonts w:eastAsia="Times New Roman"/>
+          <w:bCs/>
+          <w:sz w:val="24"/>
+          <w:szCs w:val="24"/>
+          <w:lang w:eastAsia="ru-RU"/>
+        </w:rPr>
+        <w:tab/>
+      </w:r>
+      <w:r>
+        <w:rPr>
+          <w:rFonts w:eastAsia="Times New Roman"/>
+          <w:bCs/>
+          <w:sz w:val="24"/>
+          <w:szCs w:val="24"/>
+          <w:lang w:eastAsia="ru-RU"/>
+        </w:rPr>
+        <w:tab/>
+      </w:r>
+      <w:r>
+        <w:rPr>
+          <w:rFonts w:eastAsia="Times New Roman"/>
+          <w:bCs/>
+          <w:sz w:val="24"/>
+          <w:szCs w:val="24"/>
+          <w:lang w:val="en-US" w:eastAsia="ru-RU"/>
+        </w:rPr>
+        <w:t xml:space="preserve">          37</w:t>
+      </w:r>
+    </w:p>
+    <w:p>
+      <w:pPr>
+        <w:pStyle w:val="a3"/>
+        <w:numPr>
+          <w:ilvl w:val="1"/>
+          <w:numId w:val="11"/>
+        </w:numPr>
+        <w:tabs>
+          <w:tab w:val="left" w:pos="0"/>
+        </w:tabs>
+        <w:spacing w:after="0" w:line="360" w:lineRule="auto"/>
+        <w:ind w:left="1066" w:right="284" w:hanging="357"/>
+        <w:jc w:val="both"/>
+        <w:rPr>
+          <w:rFonts w:eastAsia="Times New Roman"/>
+          <w:sz w:val="24"/>
+          <w:szCs w:val="24"/>
+          <w:lang w:eastAsia="ru-RU"/>
+        </w:rPr>
+      </w:pPr>
+      <w:r>
+        <w:rPr>
+          <w:rFonts w:eastAsia="Times New Roman"/>
+          <w:bCs/>
+          <w:sz w:val="24"/>
+          <w:szCs w:val="24"/>
+          <w:lang w:eastAsia="ru-RU"/>
+        </w:rPr>
+        <w:t>Стратегия продвижения программного продукта на рынок</w:t>
+      </w:r>
+      <w:r>
+        <w:rPr>
+          <w:rFonts w:eastAsia="Times New Roman"/>
+          <w:bCs/>
+          <w:sz w:val="24"/>
+          <w:szCs w:val="24"/>
+          <w:lang w:eastAsia="ru-RU"/>
+        </w:rPr>
+        <w:tab/>
+      </w:r>
+      <w:r>
+        <w:rPr>
+          <w:rFonts w:eastAsia="Times New Roman"/>
+          <w:bCs/>
+          <w:sz w:val="24"/>
+          <w:szCs w:val="24"/>
+          <w:lang w:eastAsia="ru-RU"/>
+        </w:rPr>
+        <w:tab/>
+      </w:r>
+      <w:r>
+        <w:rPr>
+          <w:rFonts w:eastAsia="Times New Roman"/>
+          <w:bCs/>
+          <w:sz w:val="24"/>
+          <w:szCs w:val="24"/>
+          <w:lang w:eastAsia="ru-RU"/>
+        </w:rPr>
+        <w:t xml:space="preserve">          40</w:t>
+      </w:r>
+    </w:p>
+    <w:p>
+      <w:pPr>
+        <w:pStyle w:val="a3"/>
+        <w:numPr>
+          <w:ilvl w:val="1"/>
+          <w:numId w:val="11"/>
+        </w:numPr>
+        <w:tabs>
+          <w:tab w:val="left" w:pos="0"/>
+        </w:tabs>
+        <w:spacing w:after="0" w:line="360" w:lineRule="auto"/>
+        <w:ind w:left="1066" w:right="284" w:hanging="357"/>
+        <w:jc w:val="both"/>
+        <w:rPr>
+          <w:rFonts w:eastAsia="Times New Roman"/>
+          <w:sz w:val="24"/>
+          <w:szCs w:val="24"/>
+          <w:lang w:eastAsia="ru-RU"/>
+        </w:rPr>
+      </w:pPr>
+      <w:r>
+        <w:rPr>
+          <w:rFonts w:eastAsia="Times New Roman"/>
+          <w:sz w:val="24"/>
+          <w:szCs w:val="24"/>
+          <w:lang w:eastAsia="ru-RU"/>
+        </w:rPr>
+        <w:t>Расчёт цены разработанной программы</w:t>
+      </w:r>
+      <w:r>
+        <w:rPr>
+          <w:rFonts w:eastAsia="Times New Roman"/>
+          <w:sz w:val="24"/>
+          <w:szCs w:val="24"/>
+          <w:lang w:eastAsia="ru-RU"/>
+        </w:rPr>
+        <w:tab/>
+      </w:r>
+      <w:r>
+        <w:rPr>
+          <w:rFonts w:eastAsia="Times New Roman"/>
+          <w:sz w:val="24"/>
+          <w:szCs w:val="24"/>
+          <w:lang w:eastAsia="ru-RU"/>
+        </w:rPr>
+        <w:tab/>
+      </w:r>
+      <w:r>
+        <w:rPr>
+          <w:rFonts w:eastAsia="Times New Roman"/>
+          <w:sz w:val="24"/>
+          <w:szCs w:val="24"/>
+          <w:lang w:eastAsia="ru-RU"/>
+        </w:rPr>
+        <w:tab/>
+      </w:r>
+      <w:r>
+        <w:rPr>
+          <w:rFonts w:eastAsia="Times New Roman"/>
+          <w:sz w:val="24"/>
+          <w:szCs w:val="24"/>
+          <w:lang w:eastAsia="ru-RU"/>
+        </w:rPr>
+        <w:tab/>
+      </w:r>
+      <w:r>
+        <w:rPr>
+          <w:rFonts w:eastAsia="Times New Roman"/>
+          <w:sz w:val="24"/>
+          <w:szCs w:val="24"/>
+          <w:lang w:eastAsia="ru-RU"/>
+        </w:rPr>
+        <w:tab/>
+      </w:r>
+      <w:r>
+        <w:rPr>
+          <w:rFonts w:eastAsia="Times New Roman"/>
+          <w:sz w:val="24"/>
+          <w:szCs w:val="24"/>
+          <w:lang w:val="en-US" w:eastAsia="ru-RU"/>
+        </w:rPr>
+        <w:t xml:space="preserve">          41</w:t>
+      </w:r>
+    </w:p>
+    <w:p>
+      <w:pPr>
+        <w:pStyle w:val="a3"/>
+        <w:numPr>
+          <w:ilvl w:val="1"/>
+          <w:numId w:val="11"/>
+        </w:numPr>
+        <w:tabs>
+          <w:tab w:val="left" w:pos="0"/>
+        </w:tabs>
+        <w:spacing w:after="0" w:line="360" w:lineRule="auto"/>
+        <w:ind w:left="1066" w:right="284" w:hanging="357"/>
+        <w:jc w:val="both"/>
+        <w:rPr>
+          <w:rFonts w:eastAsia="Times New Roman"/>
+          <w:sz w:val="24"/>
+          <w:szCs w:val="24"/>
+          <w:lang w:eastAsia="ru-RU"/>
+        </w:rPr>
+      </w:pPr>
+      <w:r>
+        <w:rPr>
+          <w:rFonts w:eastAsia="Times New Roman"/>
+          <w:sz w:val="24"/>
+          <w:szCs w:val="24"/>
+          <w:lang w:eastAsia="ru-RU"/>
+        </w:rPr>
+        <w:t>Технико-экономические показатели разработки программы</w:t>
+      </w:r>
+      <w:r>
+        <w:rPr>
+          <w:rFonts w:eastAsia="Times New Roman"/>
+          <w:sz w:val="24"/>
+          <w:szCs w:val="24"/>
+          <w:lang w:eastAsia="ru-RU"/>
+        </w:rPr>
+        <w:tab/>
+      </w:r>
+      <w:r>
+        <w:rPr>
+          <w:rFonts w:eastAsia="Times New Roman"/>
+          <w:sz w:val="24"/>
+          <w:szCs w:val="24"/>
+          <w:lang w:eastAsia="ru-RU"/>
+        </w:rPr>
+        <w:tab/>
+      </w:r>
+      <w:r>
+        <w:rPr>
+          <w:rFonts w:eastAsia="Times New Roman"/>
+          <w:sz w:val="24"/>
+          <w:szCs w:val="24"/>
+          <w:lang w:eastAsia="ru-RU"/>
+        </w:rPr>
+        <w:t xml:space="preserve">          42</w:t>
+      </w:r>
     </w:p>
     <w:p>
       <w:pPr>
@@ -1935,7 +2346,51 @@
           <w:lang w:eastAsia="ru-RU"/>
         </w:rPr>
         <w:tab/>
-        <w:t xml:space="preserve">        37</w:t>
+      </w:r>
+      <w:r>
+        <w:rPr>
+          <w:rFonts w:eastAsia="Times New Roman"/>
+          <w:sz w:val="24"/>
+          <w:szCs w:val="24"/>
+          <w:lang w:val="en-US" w:eastAsia="ru-RU"/>
+        </w:rPr>
+        <w:t xml:space="preserve">     </w:t>
+      </w:r>
+      <w:r>
+        <w:rPr>
+          <w:rFonts w:eastAsia="Times New Roman"/>
+          <w:sz w:val="24"/>
+          <w:szCs w:val="24"/>
+          <w:lang w:eastAsia="ru-RU"/>
+        </w:rPr>
+        <w:t xml:space="preserve">    </w:t>
+      </w:r>
+      <w:r>
+        <w:rPr>
+          <w:rFonts w:eastAsia="Times New Roman"/>
+          <w:sz w:val="24"/>
+          <w:szCs w:val="24"/>
+          <w:lang w:val="en-US" w:eastAsia="ru-RU"/>
+        </w:rPr>
+        <w:t xml:space="preserve"> </w:t>
+      </w:r>
+      <w:r>
+        <w:rPr>
+          <w:rFonts w:eastAsia="Times New Roman"/>
+          <w:sz w:val="24"/>
+          <w:szCs w:val="24"/>
+          <w:lang w:eastAsia="ru-RU"/>
+        </w:rPr>
+        <w:t xml:space="preserve"> </w:t>
+      </w:r>
+      <w:r>
+        <w:rPr>
+          <w:rFonts w:ascii="Times New Roman" w:eastAsia="Times New Roman" w:hAnsi="Times New Roman" w:cs="Times New Roman"/>
+          <w:sz w:val="24"/>
+          <w:szCs w:val="24"/>
+          <w:lang w:eastAsia="ru-RU"/>
+        </w:rPr>
+        <w:t>43</w:t>
       </w:r>
     </w:p>
     <w:p>
@@ -2051,7 +2506,42 @@
           <w:lang w:eastAsia="ru-RU"/>
         </w:rPr>
         <w:tab/>
-        <w:t xml:space="preserve">        38</w:t>
+      </w:r>
+      <w:r>
+        <w:rPr>
+          <w:rFonts w:eastAsia="Times New Roman"/>
+          <w:sz w:val="24"/>
+          <w:szCs w:val="24"/>
+          <w:lang w:val="en-US" w:eastAsia="ru-RU"/>
+        </w:rPr>
+        <w:t xml:space="preserve">     </w:t>
+      </w:r>
+      <w:r>
+        <w:rPr>
+          <w:rFonts w:eastAsia="Times New Roman"/>
+          <w:sz w:val="24"/>
+          <w:szCs w:val="24"/>
+          <w:lang w:eastAsia="ru-RU"/>
+        </w:rPr>
+        <w:t xml:space="preserve">     </w:t>
+      </w:r>
+      <w:r>
+        <w:rPr>
+          <w:rFonts w:eastAsia="Times New Roman"/>
+          <w:sz w:val="24"/>
+          <w:szCs w:val="24"/>
+          <w:lang w:val="en-US" w:eastAsia="ru-RU"/>
+        </w:rPr>
+        <w:t xml:space="preserve"> </w:t>
+      </w:r>
+      <w:r>
+        <w:rPr>
+          <w:rFonts w:ascii="Times New Roman" w:eastAsia="Times New Roman" w:hAnsi="Times New Roman" w:cs="Times New Roman"/>
+          <w:sz w:val="24"/>
+          <w:szCs w:val="24"/>
+          <w:lang w:eastAsia="ru-RU"/>
+        </w:rPr>
+        <w:t>44</w:t>
       </w:r>
     </w:p>
     <w:p>
@@ -2465,15 +2955,7 @@
         <w:jc w:val="both"/>
       </w:pPr>
       <w:r>
-        <w:t xml:space="preserve">Разработать и </w:t>
-      </w:r>
-      <w:proofErr w:type="spellStart"/>
-      <w:r>
-        <w:t>программно</w:t>
-      </w:r>
-      <w:proofErr w:type="spellEnd"/>
-      <w:r>
-        <w:t xml:space="preserve"> реализовать автоматизированную информационную систему (АИС) по учету проданных товаров пекарни «Круглова». В программе должны соблюдаться принципы информационной закрытости, модульности и иерархической организации.</w:t>
+        <w:t>Разработать и программно реализовать автоматизированную информационную систему (АИС) по учету проданных товаров пекарни «Круглова». В программе должны соблюдаться принципы информационной закрытости, модульности и иерархической организации.</w:t>
       </w:r>
     </w:p>
     <w:p>
@@ -2534,13 +3016,8 @@
         <w:jc w:val="both"/>
       </w:pPr>
       <w:r>
-        <w:t xml:space="preserve">Программа позволяет оформить и получить заказ, принять оплату и распечатать чек об оплате (в MS </w:t>
-      </w:r>
-      <w:proofErr w:type="spellStart"/>
-      <w:r>
-        <w:t>Excel</w:t>
-      </w:r>
-      <w:proofErr w:type="spellEnd"/>
+        <w:t>Программа позволяет оформить и получить заказ, принять оплату и распечатать чек об оплате (в MS Excel</w:t>
+      </w:r>
       <w:r>
         <w:t xml:space="preserve"> </w:t>
       </w:r>
@@ -2570,13 +3047,8 @@
         <w:jc w:val="both"/>
       </w:pPr>
       <w:r>
-        <w:t xml:space="preserve">Предусмотреть возможность составления отчетов (в MS </w:t>
-      </w:r>
-      <w:proofErr w:type="spellStart"/>
-      <w:r>
-        <w:t>Exсel</w:t>
-      </w:r>
-      <w:proofErr w:type="spellEnd"/>
+        <w:t>Предусмотреть возможность составления отчетов (в MS Exсel</w:t>
+      </w:r>
       <w:r>
         <w:t xml:space="preserve"> </w:t>
       </w:r>
@@ -2606,15 +3078,7 @@
         <w:jc w:val="both"/>
       </w:pPr>
       <w:r>
-        <w:t xml:space="preserve">Язык программирования С#. База данных составляется в </w:t>
-      </w:r>
-      <w:proofErr w:type="spellStart"/>
-      <w:r>
-        <w:t>MySQL</w:t>
-      </w:r>
-      <w:proofErr w:type="spellEnd"/>
-      <w:r>
-        <w:t>.</w:t>
+        <w:t>Язык программирования С#. База данных составляется в MySQL.</w:t>
       </w:r>
     </w:p>
     <w:p>
@@ -2780,21 +3244,7 @@
         <w:rPr>
           <w:szCs w:val="28"/>
         </w:rPr>
-        <w:t xml:space="preserve"> - это интегрированная среда разработки (IDE), разработанная компанией </w:t>
-      </w:r>
-      <w:proofErr w:type="spellStart"/>
-      <w:r>
-        <w:rPr>
-          <w:szCs w:val="28"/>
-        </w:rPr>
-        <w:t>Microsoft</w:t>
-      </w:r>
-      <w:proofErr w:type="spellEnd"/>
-      <w:r>
-        <w:rPr>
-          <w:szCs w:val="28"/>
-        </w:rPr>
-        <w:t>. Она используется для разработки компьютерных программ.</w:t>
+        <w:t xml:space="preserve"> - это интегрированная среда разработки (IDE), разработанная компанией Microsoft. Она используется для разработки компьютерных программ.</w:t>
       </w:r>
       <w:r>
         <w:rPr>
@@ -2868,493 +3318,358 @@
         </w:rPr>
         <w:t xml:space="preserve"> </w:t>
       </w:r>
-      <w:proofErr w:type="spellStart"/>
       <w:r>
         <w:rPr>
           <w:szCs w:val="28"/>
         </w:rPr>
         <w:t>Visual</w:t>
       </w:r>
-      <w:proofErr w:type="spellEnd"/>
       <w:r>
         <w:rPr>
           <w:szCs w:val="28"/>
         </w:rPr>
         <w:t xml:space="preserve"> </w:t>
       </w:r>
-      <w:proofErr w:type="spellStart"/>
-      <w:r>
-        <w:rPr>
-          <w:szCs w:val="28"/>
-        </w:rPr>
-        <w:t>Studio</w:t>
-      </w:r>
-      <w:proofErr w:type="spellEnd"/>
-      <w:r>
-        <w:rPr>
-          <w:szCs w:val="28"/>
-        </w:rPr>
-        <w:t xml:space="preserve"> использует платформы разработки программного обеспечения </w:t>
-      </w:r>
-      <w:proofErr w:type="spellStart"/>
-      <w:r>
-        <w:rPr>
-          <w:szCs w:val="28"/>
-        </w:rPr>
-        <w:t>Microsoft</w:t>
-      </w:r>
-      <w:proofErr w:type="spellEnd"/>
-      <w:r>
-        <w:rPr>
-          <w:szCs w:val="28"/>
-        </w:rPr>
-        <w:t xml:space="preserve">, включая </w:t>
-      </w:r>
-      <w:proofErr w:type="spellStart"/>
+      <w:r>
+        <w:rPr>
+          <w:szCs w:val="28"/>
+        </w:rPr>
+        <w:t>Studio использует платформы разработки программного обеспечения Microsoft, включая Windows</w:t>
+      </w:r>
+      <w:r>
+        <w:rPr>
+          <w:szCs w:val="28"/>
+        </w:rPr>
+        <w:t xml:space="preserve"> </w:t>
+      </w:r>
+      <w:r>
+        <w:rPr>
+          <w:szCs w:val="28"/>
+        </w:rPr>
+        <w:t>Forms</w:t>
+      </w:r>
+      <w:r>
+        <w:rPr>
+          <w:szCs w:val="28"/>
+        </w:rPr>
+        <w:t xml:space="preserve"> и</w:t>
+      </w:r>
+      <w:r>
+        <w:rPr>
+          <w:szCs w:val="28"/>
+        </w:rPr>
+        <w:t xml:space="preserve"> </w:t>
+      </w:r>
       <w:r>
         <w:rPr>
           <w:szCs w:val="28"/>
         </w:rPr>
         <w:t>Windows</w:t>
       </w:r>
-      <w:proofErr w:type="spellEnd"/>
       <w:r>
         <w:rPr>
           <w:szCs w:val="28"/>
         </w:rPr>
         <w:t xml:space="preserve"> </w:t>
       </w:r>
-      <w:proofErr w:type="spellStart"/>
-      <w:r>
-        <w:rPr>
+      <w:r>
+        <w:rPr>
+          <w:szCs w:val="28"/>
+        </w:rPr>
+        <w:t>Presentation</w:t>
+      </w:r>
+      <w:r>
+        <w:rPr>
+          <w:szCs w:val="28"/>
+        </w:rPr>
+        <w:t xml:space="preserve"> </w:t>
+      </w:r>
+      <w:r>
+        <w:rPr>
+          <w:szCs w:val="28"/>
+        </w:rPr>
+        <w:t>Foundation (WPF)</w:t>
+      </w:r>
+      <w:r>
+        <w:rPr>
+          <w:szCs w:val="28"/>
+        </w:rPr>
+        <w:t>. Visual</w:t>
+      </w:r>
+      <w:r>
+        <w:rPr>
+          <w:szCs w:val="28"/>
+        </w:rPr>
+        <w:t xml:space="preserve"> </w:t>
+      </w:r>
+      <w:r>
+        <w:rPr>
+          <w:szCs w:val="28"/>
+        </w:rPr>
+        <w:t xml:space="preserve">Studio включает </w:t>
+      </w:r>
+      <w:r>
+        <w:rPr>
+          <w:szCs w:val="28"/>
+        </w:rPr>
+        <w:t>редактор кода</w:t>
+      </w:r>
+      <w:r>
+        <w:rPr>
+          <w:szCs w:val="28"/>
+        </w:rPr>
+        <w:t xml:space="preserve">, поддерживающий </w:t>
+      </w:r>
+      <w:r>
+        <w:rPr>
+          <w:szCs w:val="28"/>
+        </w:rPr>
+        <w:t>IntelliSense</w:t>
+      </w:r>
+      <w:r>
+        <w:rPr>
+          <w:szCs w:val="28"/>
+        </w:rPr>
+        <w:t xml:space="preserve"> </w:t>
+      </w:r>
+      <w:r>
+        <w:rPr>
+          <w:szCs w:val="28"/>
+        </w:rPr>
+        <w:t>(компонент</w:t>
+      </w:r>
+      <w:r>
+        <w:rPr>
+          <w:szCs w:val="28"/>
+        </w:rPr>
+        <w:t xml:space="preserve"> </w:t>
+      </w:r>
+      <w:r>
+        <w:rPr>
+          <w:szCs w:val="28"/>
+        </w:rPr>
+        <w:t>автоматического завершения кода</w:t>
+      </w:r>
+      <w:r>
+        <w:rPr>
+          <w:szCs w:val="28"/>
+        </w:rPr>
+        <w:t xml:space="preserve">), а также </w:t>
+      </w:r>
+      <w:r>
+        <w:rPr>
+          <w:szCs w:val="28"/>
+        </w:rPr>
+        <w:t>рефакторинг кода.</w:t>
+      </w:r>
+      <w:r>
+        <w:rPr>
+          <w:szCs w:val="28"/>
+        </w:rPr>
+        <w:t xml:space="preserve"> </w:t>
+      </w:r>
+      <w:r>
+        <w:rPr>
+          <w:szCs w:val="28"/>
+        </w:rPr>
+        <w:t>Visual</w:t>
+      </w:r>
+      <w:r>
+        <w:rPr>
+          <w:szCs w:val="28"/>
+        </w:rPr>
+        <w:t xml:space="preserve"> </w:t>
+      </w:r>
+      <w:r>
+        <w:rPr>
+          <w:szCs w:val="28"/>
+        </w:rPr>
+        <w:t xml:space="preserve">Studio включает </w:t>
+      </w:r>
+      <w:r>
+        <w:rPr>
+          <w:szCs w:val="28"/>
+        </w:rPr>
+        <w:t>отладчик, который работает как на уровне исходного кода, так и на уровне машинного кода.</w:t>
+      </w:r>
+      <w:r>
+        <w:rPr>
+          <w:szCs w:val="28"/>
+        </w:rPr>
+        <w:t xml:space="preserve"> </w:t>
+      </w:r>
+      <w:r>
+        <w:rPr>
+          <w:szCs w:val="28"/>
+        </w:rPr>
+        <w:t>Он работает к</w:t>
+      </w:r>
+      <w:r>
+        <w:rPr>
+          <w:szCs w:val="28"/>
+        </w:rPr>
+        <w:t xml:space="preserve">ак с </w:t>
+      </w:r>
+      <w:r>
+        <w:rPr>
+          <w:szCs w:val="28"/>
+        </w:rPr>
+        <w:t>управляемым кодом</w:t>
+      </w:r>
+      <w:r>
+        <w:rPr>
+          <w:szCs w:val="28"/>
+        </w:rPr>
+        <w:t xml:space="preserve">, так и с </w:t>
+      </w:r>
+      <w:r>
+        <w:rPr>
+          <w:szCs w:val="28"/>
+        </w:rPr>
+        <w:t>собственным кодом</w:t>
+      </w:r>
+      <w:r>
+        <w:rPr>
+          <w:szCs w:val="28"/>
+        </w:rPr>
+        <w:t xml:space="preserve"> </w:t>
+      </w:r>
+      <w:r>
+        <w:rPr>
+          <w:szCs w:val="28"/>
+        </w:rPr>
+        <w:t>и может использоваться для отладки приложений, написанных на любом языке, поддерживаемом Visual</w:t>
+      </w:r>
+      <w:r>
+        <w:rPr>
+          <w:szCs w:val="28"/>
+        </w:rPr>
+        <w:t xml:space="preserve"> </w:t>
+      </w:r>
+      <w:r>
+        <w:rPr>
+          <w:szCs w:val="28"/>
+        </w:rPr>
+        <w:t>Studio.</w:t>
+      </w:r>
+      <w:r>
+        <w:rPr>
+          <w:szCs w:val="28"/>
+        </w:rPr>
+        <w:t xml:space="preserve"> </w:t>
+      </w:r>
+      <w:r>
+        <w:rPr>
+          <w:szCs w:val="28"/>
+        </w:rPr>
+        <w:t>Кроме того, он может подключаться к запущенным процессам, отслеживать и отлаживать их.</w:t>
+      </w:r>
+      <w:r>
+        <w:rPr>
+          <w:szCs w:val="28"/>
+        </w:rPr>
+        <w:t xml:space="preserve"> </w:t>
+      </w:r>
+      <w:r>
+        <w:rPr>
+          <w:szCs w:val="28"/>
+        </w:rPr>
+        <w:t>Отладчик Visual</w:t>
+      </w:r>
+      <w:r>
+        <w:rPr>
+          <w:szCs w:val="28"/>
+        </w:rPr>
+        <w:t xml:space="preserve"> </w:t>
+      </w:r>
+      <w:r>
+        <w:rPr>
+          <w:szCs w:val="28"/>
+        </w:rPr>
+        <w:t xml:space="preserve">Studio позволяет устанавливать </w:t>
+      </w:r>
+      <w:r>
+        <w:rPr>
+          <w:szCs w:val="28"/>
+        </w:rPr>
+        <w:t>точки останова</w:t>
+      </w:r>
+      <w:r>
+        <w:rPr>
+          <w:szCs w:val="28"/>
+        </w:rPr>
+        <w:t xml:space="preserve"> </w:t>
+      </w:r>
+      <w:r>
+        <w:rPr>
+          <w:szCs w:val="28"/>
+        </w:rPr>
+        <w:t>(которые позволяют временно приостановить выполнение в определённой точке)</w:t>
+      </w:r>
+      <w:r>
+        <w:rPr>
+          <w:szCs w:val="28"/>
+        </w:rPr>
+        <w:t xml:space="preserve">. </w:t>
+      </w:r>
+      <w:r>
+        <w:rPr>
+          <w:szCs w:val="28"/>
+        </w:rPr>
+        <w:t>Visual</w:t>
+      </w:r>
+      <w:r>
+        <w:rPr>
+          <w:szCs w:val="28"/>
+        </w:rPr>
+        <w:t xml:space="preserve"> </w:t>
+      </w:r>
+      <w:r>
+        <w:rPr>
+          <w:szCs w:val="28"/>
+        </w:rPr>
+        <w:t>Studio включает в себя множество визуальных конструкторов, помо</w:t>
+      </w:r>
+      <w:r>
+        <w:rPr>
+          <w:szCs w:val="28"/>
+        </w:rPr>
+        <w:t xml:space="preserve">гающих в разработке приложений. </w:t>
+      </w:r>
+      <w:r>
+        <w:rPr>
+          <w:szCs w:val="28"/>
+        </w:rPr>
+        <w:t xml:space="preserve">К этим инструментам относятся </w:t>
+      </w:r>
+      <w:r>
+        <w:rPr>
+          <w:bCs/>
+          <w:szCs w:val="28"/>
+        </w:rPr>
+        <w:t>к</w:t>
+      </w:r>
+      <w:r>
+        <w:rPr>
+          <w:bCs/>
+          <w:szCs w:val="28"/>
+        </w:rPr>
+        <w:t>онструктор Windows</w:t>
+      </w:r>
+      <w:r>
+        <w:rPr>
+          <w:bCs/>
+          <w:szCs w:val="28"/>
+        </w:rPr>
+        <w:t xml:space="preserve"> </w:t>
+      </w:r>
+      <w:r>
+        <w:rPr>
+          <w:bCs/>
           <w:szCs w:val="28"/>
         </w:rPr>
         <w:t>Forms</w:t>
       </w:r>
-      <w:proofErr w:type="spellEnd"/>
-      <w:r>
-        <w:rPr>
-          <w:szCs w:val="28"/>
-        </w:rPr>
-        <w:t xml:space="preserve"> и</w:t>
-      </w:r>
-      <w:r>
-        <w:rPr>
-          <w:szCs w:val="28"/>
-        </w:rPr>
-        <w:t xml:space="preserve"> </w:t>
-      </w:r>
-      <w:proofErr w:type="spellStart"/>
-      <w:r>
-        <w:rPr>
-          <w:szCs w:val="28"/>
-        </w:rPr>
-        <w:t>Windows</w:t>
-      </w:r>
-      <w:proofErr w:type="spellEnd"/>
-      <w:r>
-        <w:rPr>
-          <w:szCs w:val="28"/>
-        </w:rPr>
-        <w:t xml:space="preserve"> </w:t>
-      </w:r>
-      <w:proofErr w:type="spellStart"/>
-      <w:r>
-        <w:rPr>
-          <w:szCs w:val="28"/>
-        </w:rPr>
-        <w:t>Presentation</w:t>
-      </w:r>
-      <w:proofErr w:type="spellEnd"/>
-      <w:r>
-        <w:rPr>
-          <w:szCs w:val="28"/>
-        </w:rPr>
-        <w:t xml:space="preserve"> </w:t>
-      </w:r>
-      <w:proofErr w:type="spellStart"/>
-      <w:r>
-        <w:rPr>
-          <w:szCs w:val="28"/>
-        </w:rPr>
-        <w:t>Foundation</w:t>
-      </w:r>
-      <w:proofErr w:type="spellEnd"/>
-      <w:r>
-        <w:rPr>
-          <w:szCs w:val="28"/>
-        </w:rPr>
-        <w:t xml:space="preserve"> (WPF)</w:t>
-      </w:r>
-      <w:r>
-        <w:rPr>
-          <w:szCs w:val="28"/>
-        </w:rPr>
-        <w:t xml:space="preserve">. </w:t>
-      </w:r>
-      <w:proofErr w:type="spellStart"/>
-      <w:r>
-        <w:rPr>
-          <w:szCs w:val="28"/>
-        </w:rPr>
-        <w:t>Visual</w:t>
-      </w:r>
-      <w:proofErr w:type="spellEnd"/>
-      <w:r>
-        <w:rPr>
-          <w:szCs w:val="28"/>
-        </w:rPr>
-        <w:t xml:space="preserve"> </w:t>
-      </w:r>
-      <w:proofErr w:type="spellStart"/>
-      <w:r>
-        <w:rPr>
-          <w:szCs w:val="28"/>
-        </w:rPr>
-        <w:t>Studio</w:t>
-      </w:r>
-      <w:proofErr w:type="spellEnd"/>
-      <w:r>
-        <w:rPr>
-          <w:szCs w:val="28"/>
-        </w:rPr>
-        <w:t xml:space="preserve"> включает </w:t>
-      </w:r>
-      <w:r>
-        <w:rPr>
-          <w:szCs w:val="28"/>
-        </w:rPr>
-        <w:t>редактор кода</w:t>
-      </w:r>
-      <w:r>
-        <w:rPr>
-          <w:szCs w:val="28"/>
-        </w:rPr>
-        <w:t xml:space="preserve">, поддерживающий </w:t>
-      </w:r>
-      <w:proofErr w:type="spellStart"/>
-      <w:r>
-        <w:rPr>
-          <w:szCs w:val="28"/>
-        </w:rPr>
-        <w:t>IntelliSense</w:t>
-      </w:r>
-      <w:proofErr w:type="spellEnd"/>
-      <w:r>
-        <w:rPr>
-          <w:szCs w:val="28"/>
-        </w:rPr>
-        <w:t xml:space="preserve"> </w:t>
-      </w:r>
-      <w:r>
-        <w:rPr>
-          <w:szCs w:val="28"/>
-        </w:rPr>
-        <w:t>(компонент</w:t>
-      </w:r>
-      <w:r>
-        <w:rPr>
-          <w:szCs w:val="28"/>
-        </w:rPr>
-        <w:t xml:space="preserve"> </w:t>
-      </w:r>
-      <w:r>
-        <w:rPr>
-          <w:szCs w:val="28"/>
-        </w:rPr>
-        <w:t>автоматического завершения кода</w:t>
-      </w:r>
-      <w:r>
-        <w:rPr>
-          <w:szCs w:val="28"/>
-        </w:rPr>
-        <w:t xml:space="preserve">), а также </w:t>
-      </w:r>
-      <w:proofErr w:type="spellStart"/>
-      <w:r>
-        <w:rPr>
-          <w:szCs w:val="28"/>
-        </w:rPr>
-        <w:t>рефакторинг</w:t>
-      </w:r>
-      <w:proofErr w:type="spellEnd"/>
-      <w:r>
-        <w:rPr>
-          <w:szCs w:val="28"/>
-        </w:rPr>
-        <w:t xml:space="preserve"> кода.</w:t>
-      </w:r>
-      <w:r>
-        <w:rPr>
-          <w:szCs w:val="28"/>
-        </w:rPr>
-        <w:t xml:space="preserve"> </w:t>
-      </w:r>
-      <w:proofErr w:type="spellStart"/>
-      <w:r>
-        <w:rPr>
-          <w:szCs w:val="28"/>
-        </w:rPr>
-        <w:t>Visual</w:t>
-      </w:r>
-      <w:proofErr w:type="spellEnd"/>
-      <w:r>
-        <w:rPr>
-          <w:szCs w:val="28"/>
-        </w:rPr>
-        <w:t xml:space="preserve"> </w:t>
-      </w:r>
-      <w:proofErr w:type="spellStart"/>
-      <w:r>
-        <w:rPr>
-          <w:szCs w:val="28"/>
-        </w:rPr>
-        <w:t>Studio</w:t>
-      </w:r>
-      <w:proofErr w:type="spellEnd"/>
-      <w:r>
-        <w:rPr>
-          <w:szCs w:val="28"/>
-        </w:rPr>
-        <w:t xml:space="preserve"> включает </w:t>
-      </w:r>
-      <w:r>
-        <w:rPr>
-          <w:szCs w:val="28"/>
-        </w:rPr>
-        <w:t>отладчик, который работает как на уровне исходного кода, так и на уровне машинного кода.</w:t>
-      </w:r>
-      <w:r>
-        <w:rPr>
-          <w:szCs w:val="28"/>
-        </w:rPr>
-        <w:t xml:space="preserve"> </w:t>
-      </w:r>
-      <w:r>
-        <w:rPr>
-          <w:szCs w:val="28"/>
-        </w:rPr>
-        <w:t>Он работает к</w:t>
-      </w:r>
-      <w:r>
-        <w:rPr>
-          <w:szCs w:val="28"/>
-        </w:rPr>
-        <w:t xml:space="preserve">ак с </w:t>
-      </w:r>
-      <w:r>
-        <w:rPr>
-          <w:szCs w:val="28"/>
-        </w:rPr>
-        <w:t>управляемым кодом</w:t>
-      </w:r>
-      <w:r>
-        <w:rPr>
-          <w:szCs w:val="28"/>
-        </w:rPr>
-        <w:t xml:space="preserve">, так и с </w:t>
-      </w:r>
-      <w:r>
-        <w:rPr>
-          <w:szCs w:val="28"/>
-        </w:rPr>
-        <w:t>собственным кодом</w:t>
-      </w:r>
-      <w:r>
-        <w:rPr>
-          <w:szCs w:val="28"/>
-        </w:rPr>
-        <w:t xml:space="preserve"> </w:t>
-      </w:r>
-      <w:r>
-        <w:rPr>
-          <w:szCs w:val="28"/>
-        </w:rPr>
-        <w:t xml:space="preserve">и может использоваться для отладки приложений, написанных на любом языке, поддерживаемом </w:t>
-      </w:r>
-      <w:proofErr w:type="spellStart"/>
-      <w:r>
-        <w:rPr>
-          <w:szCs w:val="28"/>
-        </w:rPr>
-        <w:t>Visual</w:t>
-      </w:r>
-      <w:proofErr w:type="spellEnd"/>
-      <w:r>
-        <w:rPr>
-          <w:szCs w:val="28"/>
-        </w:rPr>
-        <w:t xml:space="preserve"> </w:t>
-      </w:r>
-      <w:proofErr w:type="spellStart"/>
-      <w:r>
-        <w:rPr>
-          <w:szCs w:val="28"/>
-        </w:rPr>
-        <w:t>Studio</w:t>
-      </w:r>
-      <w:proofErr w:type="spellEnd"/>
-      <w:r>
-        <w:rPr>
-          <w:szCs w:val="28"/>
-        </w:rPr>
-        <w:t>.</w:t>
-      </w:r>
-      <w:r>
-        <w:rPr>
-          <w:szCs w:val="28"/>
-        </w:rPr>
-        <w:t xml:space="preserve"> </w:t>
-      </w:r>
-      <w:r>
-        <w:rPr>
-          <w:szCs w:val="28"/>
-        </w:rPr>
-        <w:t>Кроме того, он может подключаться к запущенным процессам, отслеживать и отлаживать их.</w:t>
-      </w:r>
-      <w:r>
-        <w:rPr>
-          <w:szCs w:val="28"/>
-        </w:rPr>
-        <w:t xml:space="preserve"> </w:t>
-      </w:r>
-      <w:r>
-        <w:rPr>
-          <w:szCs w:val="28"/>
-        </w:rPr>
-        <w:t xml:space="preserve">Отладчик </w:t>
-      </w:r>
-      <w:proofErr w:type="spellStart"/>
-      <w:r>
-        <w:rPr>
-          <w:szCs w:val="28"/>
-        </w:rPr>
-        <w:t>Visual</w:t>
-      </w:r>
-      <w:proofErr w:type="spellEnd"/>
-      <w:r>
-        <w:rPr>
-          <w:szCs w:val="28"/>
-        </w:rPr>
-        <w:t xml:space="preserve"> </w:t>
-      </w:r>
-      <w:proofErr w:type="spellStart"/>
-      <w:r>
-        <w:rPr>
-          <w:szCs w:val="28"/>
-        </w:rPr>
-        <w:t>Studio</w:t>
-      </w:r>
-      <w:proofErr w:type="spellEnd"/>
-      <w:r>
-        <w:rPr>
-          <w:szCs w:val="28"/>
-        </w:rPr>
-        <w:t xml:space="preserve"> позволяет устанавливать </w:t>
-      </w:r>
-      <w:r>
-        <w:rPr>
-          <w:szCs w:val="28"/>
-        </w:rPr>
-        <w:t>точки останова</w:t>
-      </w:r>
-      <w:r>
-        <w:rPr>
-          <w:szCs w:val="28"/>
-        </w:rPr>
-        <w:t xml:space="preserve"> </w:t>
-      </w:r>
-      <w:r>
-        <w:rPr>
-          <w:szCs w:val="28"/>
-        </w:rPr>
-        <w:t>(которые позволяют временно приостановить выполнение в определённой точке)</w:t>
-      </w:r>
-      <w:r>
-        <w:rPr>
-          <w:szCs w:val="28"/>
-        </w:rPr>
-        <w:t xml:space="preserve">. </w:t>
-      </w:r>
-      <w:proofErr w:type="spellStart"/>
-      <w:r>
-        <w:rPr>
-          <w:szCs w:val="28"/>
-        </w:rPr>
-        <w:t>Visual</w:t>
-      </w:r>
-      <w:proofErr w:type="spellEnd"/>
-      <w:r>
-        <w:rPr>
-          <w:szCs w:val="28"/>
-        </w:rPr>
-        <w:t xml:space="preserve"> </w:t>
-      </w:r>
-      <w:proofErr w:type="spellStart"/>
-      <w:r>
-        <w:rPr>
-          <w:szCs w:val="28"/>
-        </w:rPr>
-        <w:t>Studio</w:t>
-      </w:r>
-      <w:proofErr w:type="spellEnd"/>
-      <w:r>
-        <w:rPr>
-          <w:szCs w:val="28"/>
-        </w:rPr>
-        <w:t xml:space="preserve"> включает в себя множество визуальных конструкторов, помо</w:t>
-      </w:r>
-      <w:r>
-        <w:rPr>
-          <w:szCs w:val="28"/>
-        </w:rPr>
-        <w:t xml:space="preserve">гающих в разработке приложений. </w:t>
-      </w:r>
-      <w:r>
-        <w:rPr>
-          <w:szCs w:val="28"/>
-        </w:rPr>
-        <w:t xml:space="preserve">К этим инструментам относятся </w:t>
-      </w:r>
-      <w:r>
-        <w:rPr>
-          <w:bCs/>
-          <w:szCs w:val="28"/>
-        </w:rPr>
-        <w:t>к</w:t>
-      </w:r>
-      <w:r>
-        <w:rPr>
-          <w:bCs/>
-          <w:szCs w:val="28"/>
-        </w:rPr>
-        <w:t xml:space="preserve">онструктор </w:t>
-      </w:r>
-      <w:proofErr w:type="spellStart"/>
-      <w:r>
-        <w:rPr>
-          <w:bCs/>
-          <w:szCs w:val="28"/>
-        </w:rPr>
-        <w:t>Windows</w:t>
-      </w:r>
-      <w:proofErr w:type="spellEnd"/>
-      <w:r>
-        <w:rPr>
-          <w:bCs/>
-          <w:szCs w:val="28"/>
-        </w:rPr>
-        <w:t xml:space="preserve"> </w:t>
-      </w:r>
-      <w:proofErr w:type="spellStart"/>
-      <w:r>
-        <w:rPr>
-          <w:bCs/>
-          <w:szCs w:val="28"/>
-        </w:rPr>
-        <w:t>Forms</w:t>
-      </w:r>
-      <w:proofErr w:type="spellEnd"/>
       <w:r>
         <w:rPr>
           <w:bCs/>
@@ -3447,19 +3762,11 @@
         </w:rPr>
         <w:t xml:space="preserve">.NET, разрабатываемая компанией </w:t>
       </w:r>
-      <w:proofErr w:type="spellStart"/>
-      <w:r>
-        <w:rPr>
-          <w:szCs w:val="28"/>
-        </w:rPr>
-        <w:t>JetBrains</w:t>
-      </w:r>
-      <w:proofErr w:type="spellEnd"/>
-      <w:r>
-        <w:rPr>
-          <w:szCs w:val="28"/>
-        </w:rPr>
-        <w:t>.</w:t>
+      <w:r>
+        <w:rPr>
+          <w:szCs w:val="28"/>
+        </w:rPr>
+        <w:t>JetBrains.</w:t>
       </w:r>
       <w:r>
         <w:rPr>
@@ -3467,19 +3774,11 @@
         </w:rPr>
         <w:t xml:space="preserve"> </w:t>
       </w:r>
-      <w:proofErr w:type="spellStart"/>
-      <w:r>
-        <w:rPr>
-          <w:szCs w:val="28"/>
-        </w:rPr>
-        <w:t>Rider</w:t>
-      </w:r>
-      <w:proofErr w:type="spellEnd"/>
-      <w:r>
-        <w:rPr>
-          <w:szCs w:val="28"/>
-        </w:rPr>
-        <w:t xml:space="preserve"> поддерживает множество язы</w:t>
+      <w:r>
+        <w:rPr>
+          <w:szCs w:val="28"/>
+        </w:rPr>
+        <w:t>Rider поддерживает множество язы</w:t>
       </w:r>
       <w:r>
         <w:rPr>
@@ -3493,42 +3792,12 @@
         </w:rPr>
         <w:t xml:space="preserve">. </w:t>
       </w:r>
-      <w:proofErr w:type="spellStart"/>
-      <w:r>
-        <w:rPr>
-          <w:szCs w:val="28"/>
-        </w:rPr>
-        <w:t>Rider</w:t>
-      </w:r>
-      <w:proofErr w:type="spellEnd"/>
-      <w:r>
-        <w:rPr>
-          <w:szCs w:val="28"/>
-        </w:rPr>
-        <w:t xml:space="preserve"> поддерживает модульные тесты в приложениях.NET </w:t>
-      </w:r>
-      <w:proofErr w:type="spellStart"/>
-      <w:r>
-        <w:rPr>
-          <w:szCs w:val="28"/>
-        </w:rPr>
-        <w:t>Framework</w:t>
-      </w:r>
-      <w:proofErr w:type="spellEnd"/>
-      <w:r>
-        <w:rPr>
-          <w:szCs w:val="28"/>
-        </w:rPr>
-        <w:t xml:space="preserve">,.NET </w:t>
-      </w:r>
-      <w:proofErr w:type="spellStart"/>
-      <w:r>
-        <w:rPr>
-          <w:szCs w:val="28"/>
-        </w:rPr>
-        <w:t>Core</w:t>
-      </w:r>
-      <w:proofErr w:type="spellEnd"/>
+      <w:r>
+        <w:rPr>
+          <w:szCs w:val="28"/>
+        </w:rPr>
+        <w:t>Rider поддерживает модульные тесты в приложениях.NET Framework,.NET Core</w:t>
+      </w:r>
       <w:r>
         <w:rPr>
           <w:szCs w:val="28"/>
@@ -3539,21 +3808,7 @@
         <w:rPr>
           <w:szCs w:val="28"/>
         </w:rPr>
-        <w:t xml:space="preserve">и </w:t>
-      </w:r>
-      <w:proofErr w:type="spellStart"/>
-      <w:r>
-        <w:rPr>
-          <w:szCs w:val="28"/>
-        </w:rPr>
-        <w:t>Mono</w:t>
-      </w:r>
-      <w:proofErr w:type="spellEnd"/>
-      <w:r>
-        <w:rPr>
-          <w:szCs w:val="28"/>
-        </w:rPr>
-        <w:t>.</w:t>
+        <w:t>и Mono.</w:t>
       </w:r>
       <w:r>
         <w:rPr>
@@ -3561,33 +3816,11 @@
         </w:rPr>
         <w:t xml:space="preserve"> </w:t>
       </w:r>
-      <w:proofErr w:type="spellStart"/>
-      <w:r>
-        <w:rPr>
-          <w:szCs w:val="28"/>
-        </w:rPr>
-        <w:t>Rider</w:t>
-      </w:r>
-      <w:proofErr w:type="spellEnd"/>
-      <w:r>
-        <w:rPr>
-          <w:szCs w:val="28"/>
-        </w:rPr>
-        <w:t xml:space="preserve"> предоставляет интеграцию с </w:t>
-      </w:r>
-      <w:proofErr w:type="spellStart"/>
-      <w:r>
-        <w:rPr>
-          <w:szCs w:val="28"/>
-        </w:rPr>
-        <w:t>Git</w:t>
-      </w:r>
-      <w:proofErr w:type="spellEnd"/>
-      <w:r>
-        <w:rPr>
-          <w:szCs w:val="28"/>
-        </w:rPr>
-        <w:t>. В специальном окне инструментов</w:t>
+      <w:r>
+        <w:rPr>
+          <w:szCs w:val="28"/>
+        </w:rPr>
+        <w:t>Rider предоставляет интеграцию с Git. В специальном окне инструментов</w:t>
       </w:r>
       <w:r>
         <w:rPr>
@@ -3599,70 +3832,14 @@
         <w:rPr>
           <w:szCs w:val="28"/>
         </w:rPr>
-        <w:t xml:space="preserve"> отслеживать локальные и внешние изменения в </w:t>
-      </w:r>
-      <w:proofErr w:type="spellStart"/>
-      <w:r>
-        <w:rPr>
-          <w:szCs w:val="28"/>
-        </w:rPr>
-        <w:t>репозитории</w:t>
-      </w:r>
-      <w:proofErr w:type="spellEnd"/>
-      <w:r>
-        <w:rPr>
-          <w:szCs w:val="28"/>
-        </w:rPr>
-        <w:t xml:space="preserve">, управлять списками изменений, откладывать изменения, </w:t>
+        <w:t xml:space="preserve"> отслеживать локальные и внешние изменения в репозитории, управлять списками изменений, откладывать изменения, </w:t>
       </w:r>
       <w:r>
         <w:rPr>
           <w:szCs w:val="28"/>
         </w:rPr>
         <w:lastRenderedPageBreak/>
-        <w:t xml:space="preserve">сравнивать файлы, делать </w:t>
-      </w:r>
-      <w:proofErr w:type="spellStart"/>
-      <w:r>
-        <w:rPr>
-          <w:szCs w:val="28"/>
-        </w:rPr>
-        <w:t>коммиты</w:t>
-      </w:r>
-      <w:proofErr w:type="spellEnd"/>
-      <w:r>
-        <w:rPr>
-          <w:szCs w:val="28"/>
-        </w:rPr>
-        <w:t xml:space="preserve"> и вливать локальные изменения в удаленный </w:t>
-      </w:r>
-      <w:proofErr w:type="spellStart"/>
-      <w:r>
-        <w:rPr>
-          <w:szCs w:val="28"/>
-        </w:rPr>
-        <w:t>репозиторий</w:t>
-      </w:r>
-      <w:proofErr w:type="spellEnd"/>
-      <w:r>
-        <w:rPr>
-          <w:szCs w:val="28"/>
-        </w:rPr>
-        <w:t xml:space="preserve">. Встроенный инструмент визуального слияния позволяет с легкостью разрешать конфликты. Кроме того, </w:t>
-      </w:r>
-      <w:proofErr w:type="spellStart"/>
-      <w:r>
-        <w:rPr>
-          <w:szCs w:val="28"/>
-        </w:rPr>
-        <w:t>Rider</w:t>
-      </w:r>
-      <w:proofErr w:type="spellEnd"/>
-      <w:r>
-        <w:rPr>
-          <w:szCs w:val="28"/>
-        </w:rPr>
-        <w:t xml:space="preserve"> предупредит, если файл</w:t>
+        <w:t>сравнивать файлы, делать коммиты и вливать локальные изменения в удаленный репозиторий. Встроенный инструмент визуального слияния позволяет с легкостью разрешать конфликты. Кроме того, Rider предупредит, если файл</w:t>
       </w:r>
       <w:r>
         <w:rPr>
@@ -3715,56 +3892,24 @@
           <w:szCs w:val="28"/>
         </w:rPr>
       </w:pPr>
-      <w:proofErr w:type="spellStart"/>
-      <w:r>
-        <w:rPr>
-          <w:szCs w:val="28"/>
-        </w:rPr>
-        <w:t>MonoDevelop</w:t>
-      </w:r>
-      <w:proofErr w:type="spellEnd"/>
-      <w:r>
-        <w:rPr>
-          <w:szCs w:val="28"/>
-        </w:rPr>
-        <w:t xml:space="preserve"> - это интегрированная среда разработки с открытым исходным кодом, созданная для языков .NET. Она использует </w:t>
-      </w:r>
-      <w:proofErr w:type="spellStart"/>
-      <w:r>
-        <w:rPr>
-          <w:szCs w:val="28"/>
-        </w:rPr>
-        <w:t>Mono</w:t>
-      </w:r>
-      <w:proofErr w:type="spellEnd"/>
-      <w:r>
-        <w:rPr>
-          <w:szCs w:val="28"/>
-        </w:rPr>
-        <w:t xml:space="preserve"> и .NET </w:t>
-      </w:r>
-      <w:proofErr w:type="spellStart"/>
+      <w:r>
+        <w:rPr>
+          <w:szCs w:val="28"/>
+        </w:rPr>
+        <w:t xml:space="preserve">MonoDevelop - это интегрированная среда разработки с открытым исходным кодом, созданная для языков .NET. Она использует Mono и .NET </w:t>
+      </w:r>
       <w:r>
         <w:rPr>
           <w:szCs w:val="28"/>
         </w:rPr>
         <w:t>Framework</w:t>
       </w:r>
-      <w:proofErr w:type="spellEnd"/>
-      <w:r>
-        <w:rPr>
-          <w:szCs w:val="28"/>
-        </w:rPr>
-        <w:t xml:space="preserve"> для разработки программного обеспечения. С помощью </w:t>
-      </w:r>
-      <w:proofErr w:type="spellStart"/>
-      <w:r>
-        <w:rPr>
-          <w:szCs w:val="28"/>
-        </w:rPr>
-        <w:t>MonoDevelop</w:t>
-      </w:r>
-      <w:proofErr w:type="spellEnd"/>
+      <w:r>
+        <w:rPr>
+          <w:szCs w:val="28"/>
+        </w:rPr>
+        <w:t xml:space="preserve"> для разработки программного обеспечения. С помощью MonoDevelop</w:t>
+      </w:r>
       <w:r>
         <w:rPr>
           <w:szCs w:val="28"/>
@@ -3945,16 +4090,8 @@
         <w:rPr>
           <w:szCs w:val="28"/>
         </w:rPr>
-        <w:t xml:space="preserve"> разработки приложений для платформы.NET </w:t>
-      </w:r>
-      <w:proofErr w:type="spellStart"/>
-      <w:r>
-        <w:rPr>
-          <w:szCs w:val="28"/>
-        </w:rPr>
-        <w:t>Framework</w:t>
-      </w:r>
-      <w:proofErr w:type="spellEnd"/>
+        <w:t xml:space="preserve"> разработки приложений для платформы.NET Framework</w:t>
+      </w:r>
       <w:r>
         <w:rPr>
           <w:szCs w:val="28"/>
@@ -3965,16 +4102,8 @@
         <w:rPr>
           <w:szCs w:val="28"/>
         </w:rPr>
-        <w:t xml:space="preserve">.NET </w:t>
-      </w:r>
-      <w:proofErr w:type="spellStart"/>
-      <w:r>
-        <w:rPr>
-          <w:szCs w:val="28"/>
-        </w:rPr>
-        <w:t>Core</w:t>
-      </w:r>
-      <w:proofErr w:type="spellEnd"/>
+        <w:t>.NET Core</w:t>
+      </w:r>
       <w:r>
         <w:rPr>
           <w:szCs w:val="28"/>
@@ -4307,14 +4436,12 @@
         </w:rPr>
         <w:t xml:space="preserve">ржку </w:t>
       </w:r>
-      <w:proofErr w:type="spellStart"/>
       <w:r>
         <w:rPr>
           <w:szCs w:val="28"/>
         </w:rPr>
         <w:t>многопоточности</w:t>
       </w:r>
-      <w:proofErr w:type="spellEnd"/>
       <w:r>
         <w:rPr>
           <w:szCs w:val="28"/>
@@ -4477,14 +4604,12 @@
         </w:rPr>
         <w:t xml:space="preserve">ржку </w:t>
       </w:r>
-      <w:proofErr w:type="spellStart"/>
       <w:r>
         <w:rPr>
           <w:szCs w:val="28"/>
         </w:rPr>
         <w:t>многопоточности</w:t>
       </w:r>
-      <w:proofErr w:type="spellEnd"/>
       <w:r>
         <w:rPr>
           <w:szCs w:val="28"/>
@@ -5255,21 +5380,7 @@
         <w:rPr>
           <w:szCs w:val="28"/>
         </w:rPr>
-        <w:t xml:space="preserve">. Обычно </w:t>
-      </w:r>
-      <w:proofErr w:type="spellStart"/>
-      <w:r>
-        <w:rPr>
-          <w:szCs w:val="28"/>
-        </w:rPr>
-        <w:t>MySQL</w:t>
-      </w:r>
-      <w:proofErr w:type="spellEnd"/>
-      <w:r>
-        <w:rPr>
-          <w:szCs w:val="28"/>
-        </w:rPr>
-        <w:t xml:space="preserve"> используется в качестве сервера, к которому обращаются локальные или удалённые клиенты.</w:t>
+        <w:t>. Обычно MySQL используется в качестве сервера, к которому обращаются локальные или удалённые клиенты.</w:t>
       </w:r>
       <w:r>
         <w:rPr>
@@ -5277,19 +5388,11 @@
         </w:rPr>
         <w:t xml:space="preserve"> </w:t>
       </w:r>
-      <w:proofErr w:type="spellStart"/>
-      <w:r>
-        <w:rPr>
-          <w:szCs w:val="28"/>
-        </w:rPr>
-        <w:t>MySQL</w:t>
-      </w:r>
-      <w:proofErr w:type="spellEnd"/>
-      <w:r>
-        <w:rPr>
-          <w:szCs w:val="28"/>
-        </w:rPr>
-        <w:t xml:space="preserve"> имеет API и коннекторы для языков </w:t>
+      <w:r>
+        <w:rPr>
+          <w:szCs w:val="28"/>
+        </w:rPr>
+        <w:t xml:space="preserve">MySQL имеет API и коннекторы для языков </w:t>
       </w:r>
       <w:r>
         <w:rPr>
@@ -5348,7 +5451,6 @@
           <w:szCs w:val="28"/>
         </w:rPr>
       </w:pPr>
-      <w:proofErr w:type="spellStart"/>
       <w:r>
         <w:rPr>
           <w:bCs/>
@@ -5356,7 +5458,6 @@
         </w:rPr>
         <w:t>SQLite</w:t>
       </w:r>
-      <w:proofErr w:type="spellEnd"/>
       <w:r>
         <w:rPr>
           <w:bCs/>
@@ -5398,35 +5499,7 @@
         <w:rPr>
           <w:szCs w:val="28"/>
         </w:rPr>
-        <w:t xml:space="preserve">библиотеку, с которой программа компонуется, и движок становится составной частью программы. Таким образом, в качестве протокола обмена используются вызовы функций (API) библиотеки </w:t>
-      </w:r>
-      <w:proofErr w:type="spellStart"/>
-      <w:r>
-        <w:rPr>
-          <w:szCs w:val="28"/>
-        </w:rPr>
-        <w:t>SQLite</w:t>
-      </w:r>
-      <w:proofErr w:type="spellEnd"/>
-      <w:r>
-        <w:rPr>
-          <w:szCs w:val="28"/>
-        </w:rPr>
-        <w:t xml:space="preserve">. Такой подход уменьшает накладные расходы, время отклика и упрощает программу. </w:t>
-      </w:r>
-      <w:proofErr w:type="spellStart"/>
-      <w:r>
-        <w:rPr>
-          <w:szCs w:val="28"/>
-        </w:rPr>
-        <w:t>SQLite</w:t>
-      </w:r>
-      <w:proofErr w:type="spellEnd"/>
-      <w:r>
-        <w:rPr>
-          <w:szCs w:val="28"/>
-        </w:rPr>
-        <w:t xml:space="preserve"> хранит всю базу данных (включая определения, таблицы, индексы и данные) в единственном стандартном файле на том компьютере, на котором исполняется программа</w:t>
+        <w:t>библиотеку, с которой программа компонуется, и движок становится составной частью программы. Таким образом, в качестве протокола обмена используются вызовы функций (API) библиотеки SQLite. Такой подход уменьшает накладные расходы, время отклика и упрощает программу. SQLite хранит всю базу данных (включая определения, таблицы, индексы и данные) в единственном стандартном файле на том компьютере, на котором исполняется программа</w:t>
       </w:r>
       <w:r>
         <w:rPr>
@@ -5450,7 +5523,6 @@
           <w:szCs w:val="28"/>
         </w:rPr>
       </w:pPr>
-      <w:proofErr w:type="spellStart"/>
       <w:r>
         <w:rPr>
           <w:bCs/>
@@ -5458,7 +5530,6 @@
         </w:rPr>
         <w:t>MongoDB</w:t>
       </w:r>
-      <w:proofErr w:type="spellEnd"/>
       <w:r>
         <w:rPr>
           <w:bCs/>
@@ -5473,85 +5544,12 @@
         </w:rPr>
         <w:t xml:space="preserve"> </w:t>
       </w:r>
-      <w:proofErr w:type="spellStart"/>
       <w:r>
         <w:rPr>
           <w:bCs/>
           <w:szCs w:val="28"/>
         </w:rPr>
-        <w:t>документоориентированная</w:t>
-      </w:r>
-      <w:proofErr w:type="spellEnd"/>
-      <w:r>
-        <w:rPr>
-          <w:bCs/>
-          <w:szCs w:val="28"/>
-        </w:rPr>
-        <w:t xml:space="preserve"> система управления базами данных, не требующая описания схемы таблиц. Считается одним из классических примеров </w:t>
-      </w:r>
-      <w:proofErr w:type="spellStart"/>
-      <w:r>
-        <w:rPr>
-          <w:bCs/>
-          <w:szCs w:val="28"/>
-        </w:rPr>
-        <w:t>NoSQL</w:t>
-      </w:r>
-      <w:proofErr w:type="spellEnd"/>
-      <w:r>
-        <w:rPr>
-          <w:bCs/>
-          <w:szCs w:val="28"/>
-        </w:rPr>
-        <w:t xml:space="preserve">-систем, использует JSON-подобные документы и схему базы данных. Система поддерживает </w:t>
-      </w:r>
-      <w:proofErr w:type="spellStart"/>
-      <w:r>
-        <w:rPr>
-          <w:bCs/>
-          <w:szCs w:val="28"/>
-        </w:rPr>
-        <w:t>ad</w:t>
-      </w:r>
-      <w:proofErr w:type="spellEnd"/>
-      <w:r>
-        <w:rPr>
-          <w:bCs/>
-          <w:szCs w:val="28"/>
-        </w:rPr>
-        <w:t>-</w:t>
-      </w:r>
-      <w:proofErr w:type="spellStart"/>
-      <w:r>
-        <w:rPr>
-          <w:bCs/>
-          <w:szCs w:val="28"/>
-        </w:rPr>
-        <w:t>hoc</w:t>
-      </w:r>
-      <w:proofErr w:type="spellEnd"/>
-      <w:r>
-        <w:rPr>
-          <w:bCs/>
-          <w:szCs w:val="28"/>
-        </w:rPr>
-        <w:t xml:space="preserve">-запросы: они могут возвращать конкретные поля документов и пользовательские </w:t>
-      </w:r>
-      <w:proofErr w:type="spellStart"/>
-      <w:r>
-        <w:rPr>
-          <w:bCs/>
-          <w:szCs w:val="28"/>
-        </w:rPr>
-        <w:t>JavaScript</w:t>
-      </w:r>
-      <w:proofErr w:type="spellEnd"/>
-      <w:r>
-        <w:rPr>
-          <w:bCs/>
-          <w:szCs w:val="28"/>
-        </w:rPr>
-        <w:t>-функции. Поддерживается поиск по регулярным выражениям. Также можно настроить запрос на возвращение случайного набора результатов. Имеется поддержка</w:t>
+        <w:t>документоориентированная система управления базами данных, не требующая описания схемы таблиц. Считается одним из классических примеров NoSQL-систем, использует JSON-подобные документы и схему базы данных. Система поддерживает ad-hoc-запросы: они могут возвращать конкретные поля документов и пользовательские JavaScript-функции. Поддерживается поиск по регулярным выражениям. Также можно настроить запрос на возвращение случайного набора результатов. Имеется поддержка</w:t>
       </w:r>
       <w:r>
         <w:rPr>
@@ -6144,7 +6142,6 @@
                 <w:szCs w:val="28"/>
               </w:rPr>
             </w:pPr>
-            <w:proofErr w:type="spellStart"/>
             <w:r>
               <w:rPr>
                 <w:rFonts w:ascii="Times New Roman" w:hAnsi="Times New Roman" w:cs="Times New Roman"/>
@@ -6153,7 +6150,6 @@
               </w:rPr>
               <w:t>ProductId</w:t>
             </w:r>
-            <w:proofErr w:type="spellEnd"/>
           </w:p>
         </w:tc>
         <w:tc>
@@ -6242,7 +6238,6 @@
                 <w:szCs w:val="28"/>
               </w:rPr>
             </w:pPr>
-            <w:proofErr w:type="spellStart"/>
             <w:r>
               <w:rPr>
                 <w:rFonts w:ascii="Times New Roman" w:hAnsi="Times New Roman" w:cs="Times New Roman"/>
@@ -6251,7 +6246,6 @@
               </w:rPr>
               <w:t>ProductName</w:t>
             </w:r>
-            <w:proofErr w:type="spellEnd"/>
           </w:p>
         </w:tc>
         <w:tc>
@@ -6346,7 +6340,6 @@
                 <w:szCs w:val="28"/>
               </w:rPr>
             </w:pPr>
-            <w:proofErr w:type="spellStart"/>
             <w:r>
               <w:rPr>
                 <w:rFonts w:ascii="Times New Roman" w:hAnsi="Times New Roman" w:cs="Times New Roman"/>
@@ -6355,7 +6348,6 @@
               </w:rPr>
               <w:t>ProductQuantity</w:t>
             </w:r>
-            <w:proofErr w:type="spellEnd"/>
           </w:p>
         </w:tc>
         <w:tc>
@@ -6456,7 +6448,6 @@
                 <w:szCs w:val="28"/>
               </w:rPr>
             </w:pPr>
-            <w:proofErr w:type="spellStart"/>
             <w:r>
               <w:rPr>
                 <w:rFonts w:ascii="Times New Roman" w:hAnsi="Times New Roman" w:cs="Times New Roman"/>
@@ -6465,7 +6456,6 @@
               </w:rPr>
               <w:t>ProductDiscount</w:t>
             </w:r>
-            <w:proofErr w:type="spellEnd"/>
           </w:p>
         </w:tc>
         <w:tc>
@@ -6685,7 +6675,6 @@
                 <w:szCs w:val="28"/>
               </w:rPr>
             </w:pPr>
-            <w:proofErr w:type="spellStart"/>
             <w:r>
               <w:rPr>
                 <w:rFonts w:ascii="Times New Roman" w:hAnsi="Times New Roman" w:cs="Times New Roman"/>
@@ -6694,7 +6683,6 @@
               </w:rPr>
               <w:t>ProductCost</w:t>
             </w:r>
-            <w:proofErr w:type="spellEnd"/>
           </w:p>
         </w:tc>
         <w:tc>
@@ -6789,7 +6777,6 @@
                 <w:szCs w:val="28"/>
               </w:rPr>
             </w:pPr>
-            <w:proofErr w:type="spellStart"/>
             <w:r>
               <w:rPr>
                 <w:rFonts w:ascii="Times New Roman" w:hAnsi="Times New Roman" w:cs="Times New Roman"/>
@@ -6798,7 +6785,6 @@
               </w:rPr>
               <w:t>ProductCategoryId</w:t>
             </w:r>
-            <w:proofErr w:type="spellEnd"/>
           </w:p>
         </w:tc>
         <w:tc>
@@ -6847,7 +6833,6 @@
               </w:rPr>
               <w:t xml:space="preserve">Обязательное, внешний ключ поля </w:t>
             </w:r>
-            <w:proofErr w:type="spellStart"/>
             <w:r>
               <w:rPr>
                 <w:rFonts w:ascii="Times New Roman" w:hAnsi="Times New Roman" w:cs="Times New Roman"/>
@@ -6856,7 +6841,6 @@
               </w:rPr>
               <w:t>CategoryId</w:t>
             </w:r>
-            <w:proofErr w:type="spellEnd"/>
           </w:p>
         </w:tc>
       </w:tr>
@@ -6897,7 +6881,6 @@
                 <w:szCs w:val="28"/>
               </w:rPr>
             </w:pPr>
-            <w:proofErr w:type="spellStart"/>
             <w:r>
               <w:rPr>
                 <w:rFonts w:ascii="Times New Roman" w:hAnsi="Times New Roman" w:cs="Times New Roman"/>
@@ -6906,7 +6889,6 @@
               </w:rPr>
               <w:t>ProductSupplierId</w:t>
             </w:r>
-            <w:proofErr w:type="spellEnd"/>
           </w:p>
         </w:tc>
         <w:tc>
@@ -6955,7 +6937,6 @@
               </w:rPr>
               <w:t xml:space="preserve">Обязательное, внешний ключ поля </w:t>
             </w:r>
-            <w:proofErr w:type="spellStart"/>
             <w:r>
               <w:rPr>
                 <w:rFonts w:ascii="Times New Roman" w:hAnsi="Times New Roman" w:cs="Times New Roman"/>
@@ -6964,7 +6945,6 @@
               </w:rPr>
               <w:t>SupplierId</w:t>
             </w:r>
-            <w:proofErr w:type="spellEnd"/>
           </w:p>
         </w:tc>
       </w:tr>
@@ -7005,7 +6985,6 @@
                 <w:szCs w:val="28"/>
               </w:rPr>
             </w:pPr>
-            <w:proofErr w:type="spellStart"/>
             <w:r>
               <w:rPr>
                 <w:rFonts w:ascii="Times New Roman" w:hAnsi="Times New Roman" w:cs="Times New Roman"/>
@@ -7014,7 +6993,6 @@
               </w:rPr>
               <w:t>ProductExpirationDate</w:t>
             </w:r>
-            <w:proofErr w:type="spellEnd"/>
           </w:p>
         </w:tc>
         <w:tc>
@@ -7103,7 +7081,6 @@
                 <w:szCs w:val="28"/>
               </w:rPr>
             </w:pPr>
-            <w:proofErr w:type="spellStart"/>
             <w:r>
               <w:rPr>
                 <w:rFonts w:ascii="Times New Roman" w:hAnsi="Times New Roman" w:cs="Times New Roman"/>
@@ -7112,7 +7089,6 @@
               </w:rPr>
               <w:t>ProductImage</w:t>
             </w:r>
-            <w:proofErr w:type="spellEnd"/>
           </w:p>
         </w:tc>
         <w:tc>
@@ -7368,7 +7344,6 @@
                 <w:szCs w:val="28"/>
               </w:rPr>
             </w:pPr>
-            <w:proofErr w:type="spellStart"/>
             <w:r>
               <w:rPr>
                 <w:rFonts w:ascii="Times New Roman" w:hAnsi="Times New Roman" w:cs="Times New Roman"/>
@@ -7377,7 +7352,6 @@
               </w:rPr>
               <w:t>UserId</w:t>
             </w:r>
-            <w:proofErr w:type="spellEnd"/>
           </w:p>
         </w:tc>
         <w:tc>
@@ -7465,7 +7439,6 @@
                 <w:szCs w:val="28"/>
               </w:rPr>
             </w:pPr>
-            <w:proofErr w:type="spellStart"/>
             <w:r>
               <w:rPr>
                 <w:rFonts w:ascii="Times New Roman" w:hAnsi="Times New Roman" w:cs="Times New Roman"/>
@@ -7474,7 +7447,6 @@
               </w:rPr>
               <w:t>UserLogin</w:t>
             </w:r>
-            <w:proofErr w:type="spellEnd"/>
           </w:p>
         </w:tc>
         <w:tc>
@@ -7572,7 +7544,6 @@
                 <w:szCs w:val="28"/>
               </w:rPr>
             </w:pPr>
-            <w:proofErr w:type="spellStart"/>
             <w:r>
               <w:rPr>
                 <w:rFonts w:ascii="Times New Roman" w:hAnsi="Times New Roman" w:cs="Times New Roman"/>
@@ -7581,7 +7552,6 @@
               </w:rPr>
               <w:t>UserPassword</w:t>
             </w:r>
-            <w:proofErr w:type="spellEnd"/>
           </w:p>
         </w:tc>
         <w:tc>
@@ -7706,7 +7676,6 @@
                 <w:szCs w:val="28"/>
               </w:rPr>
             </w:pPr>
-            <w:proofErr w:type="spellStart"/>
             <w:r>
               <w:rPr>
                 <w:rFonts w:ascii="Times New Roman" w:hAnsi="Times New Roman" w:cs="Times New Roman"/>
@@ -7715,7 +7684,6 @@
               </w:rPr>
               <w:t>UserRoleId</w:t>
             </w:r>
-            <w:proofErr w:type="spellEnd"/>
           </w:p>
         </w:tc>
         <w:tc>
@@ -7764,7 +7732,6 @@
               </w:rPr>
               <w:t xml:space="preserve">Обязательное, внешний ключ поля </w:t>
             </w:r>
-            <w:proofErr w:type="spellStart"/>
             <w:r>
               <w:rPr>
                 <w:rFonts w:ascii="Times New Roman" w:hAnsi="Times New Roman" w:cs="Times New Roman"/>
@@ -7773,7 +7740,6 @@
               </w:rPr>
               <w:t>RoleId</w:t>
             </w:r>
-            <w:proofErr w:type="spellEnd"/>
           </w:p>
         </w:tc>
       </w:tr>
@@ -7814,7 +7780,6 @@
                 <w:szCs w:val="28"/>
               </w:rPr>
             </w:pPr>
-            <w:proofErr w:type="spellStart"/>
             <w:r>
               <w:rPr>
                 <w:rFonts w:ascii="Times New Roman" w:hAnsi="Times New Roman" w:cs="Times New Roman"/>
@@ -7823,7 +7788,6 @@
               </w:rPr>
               <w:t>UserWorkerId</w:t>
             </w:r>
-            <w:proofErr w:type="spellEnd"/>
           </w:p>
         </w:tc>
         <w:tc>
@@ -7872,7 +7836,6 @@
               </w:rPr>
               <w:t xml:space="preserve">Обязательное, внешний ключ поля </w:t>
             </w:r>
-            <w:proofErr w:type="spellStart"/>
             <w:r>
               <w:rPr>
                 <w:rFonts w:ascii="Times New Roman" w:hAnsi="Times New Roman" w:cs="Times New Roman"/>
@@ -7881,7 +7844,6 @@
               </w:rPr>
               <w:t>WorkerId</w:t>
             </w:r>
-            <w:proofErr w:type="spellEnd"/>
           </w:p>
         </w:tc>
       </w:tr>
@@ -9116,7 +9078,6 @@
               </w:rPr>
               <w:t xml:space="preserve">Обязательное, уникальное при не уникальном </w:t>
             </w:r>
-            <w:proofErr w:type="spellStart"/>
             <w:r>
               <w:rPr>
                 <w:rFonts w:ascii="Times New Roman" w:hAnsi="Times New Roman" w:cs="Times New Roman"/>
@@ -9125,7 +9086,6 @@
               </w:rPr>
               <w:t>OrderItemProductId</w:t>
             </w:r>
-            <w:proofErr w:type="spellEnd"/>
             <w:r>
               <w:rPr>
                 <w:rFonts w:ascii="Times New Roman" w:hAnsi="Times New Roman" w:cs="Times New Roman"/>
@@ -13128,23 +13088,13 @@
                 <w:szCs w:val="28"/>
               </w:rPr>
             </w:pPr>
-            <w:proofErr w:type="spellStart"/>
-            <w:r>
-              <w:rPr>
-                <w:rFonts w:ascii="Times New Roman" w:hAnsi="Times New Roman" w:cs="Times New Roman"/>
-                <w:sz w:val="28"/>
-                <w:szCs w:val="28"/>
-              </w:rPr>
-              <w:t>Искл</w:t>
-            </w:r>
-            <w:proofErr w:type="spellEnd"/>
-            <w:r>
-              <w:rPr>
-                <w:rFonts w:ascii="Times New Roman" w:hAnsi="Times New Roman" w:cs="Times New Roman"/>
-                <w:sz w:val="28"/>
-                <w:szCs w:val="28"/>
-              </w:rPr>
-              <w:t>. 1. Введён неверный логин или пароль</w:t>
+            <w:r>
+              <w:rPr>
+                <w:rFonts w:ascii="Times New Roman" w:hAnsi="Times New Roman" w:cs="Times New Roman"/>
+                <w:sz w:val="28"/>
+                <w:szCs w:val="28"/>
+              </w:rPr>
+              <w:t>Искл. 1. Введён неверный логин или пароль</w:t>
             </w:r>
           </w:p>
         </w:tc>
@@ -15008,7 +14958,7 @@
         <w:lastRenderedPageBreak/>
         <w:drawing>
           <wp:inline distT="0" distB="0" distL="0" distR="0">
-            <wp:extent cx="3630295" cy="4721860"/>
+            <wp:extent cx="4181574" cy="5438899"/>
             <wp:effectExtent l="0" t="0" r="0" b="0"/>
             <wp:docPr id="3" name="Рисунок 3"/>
             <wp:cNvGraphicFramePr>
@@ -15039,7 +14989,7 @@
                   <pic:spPr bwMode="auto">
                     <a:xfrm>
                       <a:off x="0" y="0"/>
-                      <a:ext cx="3630295" cy="4721860"/>
+                      <a:ext cx="4191583" cy="5451918"/>
                     </a:xfrm>
                     <a:prstGeom prst="rect">
                       <a:avLst/>
@@ -15448,7 +15398,6 @@
           <w:szCs w:val="28"/>
         </w:rPr>
       </w:pPr>
-      <w:proofErr w:type="spellStart"/>
       <w:r>
         <w:rPr>
           <w:rFonts w:ascii="Times New Roman" w:hAnsi="Times New Roman" w:cs="Times New Roman"/>
@@ -15463,16 +15412,7 @@
           <w:sz w:val="28"/>
           <w:szCs w:val="28"/>
         </w:rPr>
-        <w:t>рование</w:t>
-      </w:r>
-      <w:proofErr w:type="spellEnd"/>
-      <w:r>
-        <w:rPr>
-          <w:rFonts w:ascii="Times New Roman" w:hAnsi="Times New Roman" w:cs="Times New Roman"/>
-          <w:sz w:val="28"/>
-          <w:szCs w:val="28"/>
-        </w:rPr>
-        <w:t xml:space="preserve"> программного обеспечения</w:t>
+        <w:t>рование программного обеспечения</w:t>
       </w:r>
       <w:r>
         <w:rPr>
@@ -15596,7 +15536,15 @@
           <w:sz w:val="28"/>
           <w:szCs w:val="28"/>
         </w:rPr>
-        <w:t>17</w:t>
+        <w:t>2</w:t>
+      </w:r>
+      <w:r>
+        <w:rPr>
+          <w:rFonts w:ascii="Times New Roman" w:hAnsi="Times New Roman" w:cs="Times New Roman"/>
+          <w:sz w:val="28"/>
+          <w:szCs w:val="28"/>
+        </w:rPr>
+        <w:t>7</w:t>
       </w:r>
     </w:p>
     <w:p>
@@ -15625,10 +15573,10 @@
         </w:rPr>
         <w:lastRenderedPageBreak/>
         <w:drawing>
-          <wp:inline distT="0" distB="0" distL="0" distR="0">
-            <wp:extent cx="2959100" cy="2743200"/>
-            <wp:effectExtent l="0" t="0" r="0" b="0"/>
-            <wp:docPr id="330" name="Рисунок 330"/>
+          <wp:inline distT="0" distB="0" distL="0" distR="0" wp14:anchorId="689FDA50" wp14:editId="54067DF7">
+            <wp:extent cx="2953162" cy="2905530"/>
+            <wp:effectExtent l="0" t="0" r="0" b="9525"/>
+            <wp:docPr id="4" name="Рисунок 4"/>
             <wp:cNvGraphicFramePr>
               <a:graphicFrameLocks xmlns:a="http://schemas.openxmlformats.org/drawingml/2006/main" noChangeAspect="1"/>
             </wp:cNvGraphicFramePr>
@@ -15636,36 +15584,23 @@
               <a:graphicData uri="http://schemas.openxmlformats.org/drawingml/2006/picture">
                 <pic:pic xmlns:pic="http://schemas.openxmlformats.org/drawingml/2006/picture">
                   <pic:nvPicPr>
-                    <pic:cNvPr id="0" name="Рисунок 1"/>
-                    <pic:cNvPicPr>
-                      <a:picLocks noChangeAspect="1" noChangeArrowheads="1"/>
-                    </pic:cNvPicPr>
+                    <pic:cNvPr id="1" name=""/>
+                    <pic:cNvPicPr/>
                   </pic:nvPicPr>
                   <pic:blipFill>
-                    <a:blip r:embed="rId15">
-                      <a:extLst>
-                        <a:ext uri="{28A0092B-C50C-407E-A947-70E740481C1C}">
-                          <a14:useLocalDpi xmlns:a14="http://schemas.microsoft.com/office/drawing/2010/main" val="0"/>
-                        </a:ext>
-                      </a:extLst>
-                    </a:blip>
-                    <a:srcRect/>
+                    <a:blip r:embed="rId15"/>
                     <a:stretch>
                       <a:fillRect/>
                     </a:stretch>
                   </pic:blipFill>
-                  <pic:spPr bwMode="auto">
+                  <pic:spPr>
                     <a:xfrm>
                       <a:off x="0" y="0"/>
-                      <a:ext cx="2959100" cy="2743200"/>
+                      <a:ext cx="2953162" cy="2905530"/>
                     </a:xfrm>
                     <a:prstGeom prst="rect">
                       <a:avLst/>
                     </a:prstGeom>
-                    <a:noFill/>
-                    <a:ln>
-                      <a:noFill/>
-                    </a:ln>
                   </pic:spPr>
                 </pic:pic>
               </a:graphicData>
@@ -15770,10 +15705,10 @@
           <w:lang w:eastAsia="ru-RU"/>
         </w:rPr>
         <w:drawing>
-          <wp:inline distT="0" distB="0" distL="0" distR="0">
-            <wp:extent cx="2895600" cy="4203700"/>
-            <wp:effectExtent l="0" t="0" r="0" b="0"/>
-            <wp:docPr id="328" name="Рисунок 328"/>
+          <wp:inline distT="0" distB="0" distL="0" distR="0" wp14:anchorId="4C9892D6" wp14:editId="2819FCFF">
+            <wp:extent cx="2943636" cy="4525006"/>
+            <wp:effectExtent l="0" t="0" r="9525" b="0"/>
+            <wp:docPr id="6" name="Рисунок 6"/>
             <wp:cNvGraphicFramePr>
               <a:graphicFrameLocks xmlns:a="http://schemas.openxmlformats.org/drawingml/2006/main" noChangeAspect="1"/>
             </wp:cNvGraphicFramePr>
@@ -15781,36 +15716,23 @@
               <a:graphicData uri="http://schemas.openxmlformats.org/drawingml/2006/picture">
                 <pic:pic xmlns:pic="http://schemas.openxmlformats.org/drawingml/2006/picture">
                   <pic:nvPicPr>
-                    <pic:cNvPr id="0" name="Рисунок 1"/>
-                    <pic:cNvPicPr>
-                      <a:picLocks noChangeAspect="1" noChangeArrowheads="1"/>
-                    </pic:cNvPicPr>
+                    <pic:cNvPr id="1" name=""/>
+                    <pic:cNvPicPr/>
                   </pic:nvPicPr>
                   <pic:blipFill>
-                    <a:blip r:embed="rId16">
-                      <a:extLst>
-                        <a:ext uri="{28A0092B-C50C-407E-A947-70E740481C1C}">
-                          <a14:useLocalDpi xmlns:a14="http://schemas.microsoft.com/office/drawing/2010/main" val="0"/>
-                        </a:ext>
-                      </a:extLst>
-                    </a:blip>
-                    <a:srcRect/>
+                    <a:blip r:embed="rId16"/>
                     <a:stretch>
                       <a:fillRect/>
                     </a:stretch>
                   </pic:blipFill>
-                  <pic:spPr bwMode="auto">
+                  <pic:spPr>
                     <a:xfrm>
                       <a:off x="0" y="0"/>
-                      <a:ext cx="2895600" cy="4203700"/>
+                      <a:ext cx="2943636" cy="4525006"/>
                     </a:xfrm>
                     <a:prstGeom prst="rect">
                       <a:avLst/>
                     </a:prstGeom>
-                    <a:noFill/>
-                    <a:ln>
-                      <a:noFill/>
-                    </a:ln>
                   </pic:spPr>
                 </pic:pic>
               </a:graphicData>
@@ -15901,7 +15823,6 @@
         <w:jc w:val="center"/>
         <w:rPr>
           <w:rFonts w:ascii="Times New Roman" w:eastAsia="Times New Roman" w:hAnsi="Times New Roman" w:cs="Times New Roman"/>
-          <w:noProof/>
           <w:sz w:val="28"/>
           <w:szCs w:val="28"/>
           <w:lang w:eastAsia="ru-RU"/>
@@ -15917,10 +15838,10 @@
         </w:rPr>
         <w:lastRenderedPageBreak/>
         <w:drawing>
-          <wp:inline distT="0" distB="0" distL="0" distR="0">
-            <wp:extent cx="3530600" cy="2286000"/>
-            <wp:effectExtent l="0" t="0" r="0" b="0"/>
-            <wp:docPr id="327" name="Рисунок 327"/>
+          <wp:inline distT="0" distB="0" distL="0" distR="0" wp14:anchorId="639E9A3C" wp14:editId="0E414E74">
+            <wp:extent cx="3057952" cy="1743318"/>
+            <wp:effectExtent l="0" t="0" r="9525" b="9525"/>
+            <wp:docPr id="11" name="Рисунок 11"/>
             <wp:cNvGraphicFramePr>
               <a:graphicFrameLocks xmlns:a="http://schemas.openxmlformats.org/drawingml/2006/main" noChangeAspect="1"/>
             </wp:cNvGraphicFramePr>
@@ -15928,36 +15849,23 @@
               <a:graphicData uri="http://schemas.openxmlformats.org/drawingml/2006/picture">
                 <pic:pic xmlns:pic="http://schemas.openxmlformats.org/drawingml/2006/picture">
                   <pic:nvPicPr>
-                    <pic:cNvPr id="0" name="Рисунок 1"/>
-                    <pic:cNvPicPr>
-                      <a:picLocks noChangeAspect="1" noChangeArrowheads="1"/>
-                    </pic:cNvPicPr>
+                    <pic:cNvPr id="1" name=""/>
+                    <pic:cNvPicPr/>
                   </pic:nvPicPr>
                   <pic:blipFill>
-                    <a:blip r:embed="rId17">
-                      <a:extLst>
-                        <a:ext uri="{28A0092B-C50C-407E-A947-70E740481C1C}">
-                          <a14:useLocalDpi xmlns:a14="http://schemas.microsoft.com/office/drawing/2010/main" val="0"/>
-                        </a:ext>
-                      </a:extLst>
-                    </a:blip>
-                    <a:srcRect/>
+                    <a:blip r:embed="rId17"/>
                     <a:stretch>
                       <a:fillRect/>
                     </a:stretch>
                   </pic:blipFill>
-                  <pic:spPr bwMode="auto">
+                  <pic:spPr>
                     <a:xfrm>
                       <a:off x="0" y="0"/>
-                      <a:ext cx="3530600" cy="2286000"/>
+                      <a:ext cx="3057952" cy="1743318"/>
                     </a:xfrm>
                     <a:prstGeom prst="rect">
                       <a:avLst/>
                     </a:prstGeom>
-                    <a:noFill/>
-                    <a:ln>
-                      <a:noFill/>
-                    </a:ln>
                   </pic:spPr>
                 </pic:pic>
               </a:graphicData>
@@ -16025,7 +15933,16 @@
           <w:szCs w:val="28"/>
           <w:lang w:eastAsia="ru-RU"/>
         </w:rPr>
-        <w:t xml:space="preserve"> – Прототип формы клиента</w:t>
+        <w:t xml:space="preserve"> – Прототип формы </w:t>
+      </w:r>
+      <w:r>
+        <w:rPr>
+          <w:rFonts w:ascii="Times New Roman" w:eastAsia="Times New Roman" w:hAnsi="Times New Roman" w:cs="Times New Roman"/>
+          <w:sz w:val="28"/>
+          <w:szCs w:val="28"/>
+          <w:lang w:eastAsia="ru-RU"/>
+        </w:rPr>
+        <w:t>меню сотрудника</w:t>
       </w:r>
     </w:p>
     <w:p>
@@ -16053,10 +15970,10 @@
           <w:lang w:eastAsia="ru-RU"/>
         </w:rPr>
         <w:drawing>
-          <wp:inline distT="0" distB="0" distL="0" distR="0">
-            <wp:extent cx="3352800" cy="3771900"/>
+          <wp:inline distT="0" distB="0" distL="0" distR="0" wp14:anchorId="2D2C8C6F" wp14:editId="228D2BB1">
+            <wp:extent cx="3048425" cy="1752845"/>
             <wp:effectExtent l="0" t="0" r="0" b="0"/>
-            <wp:docPr id="326" name="Рисунок 326"/>
+            <wp:docPr id="12" name="Рисунок 12"/>
             <wp:cNvGraphicFramePr>
               <a:graphicFrameLocks xmlns:a="http://schemas.openxmlformats.org/drawingml/2006/main" noChangeAspect="1"/>
             </wp:cNvGraphicFramePr>
@@ -16064,36 +15981,23 @@
               <a:graphicData uri="http://schemas.openxmlformats.org/drawingml/2006/picture">
                 <pic:pic xmlns:pic="http://schemas.openxmlformats.org/drawingml/2006/picture">
                   <pic:nvPicPr>
-                    <pic:cNvPr id="0" name="Рисунок 1"/>
-                    <pic:cNvPicPr>
-                      <a:picLocks noChangeAspect="1" noChangeArrowheads="1"/>
-                    </pic:cNvPicPr>
+                    <pic:cNvPr id="1" name=""/>
+                    <pic:cNvPicPr/>
                   </pic:nvPicPr>
                   <pic:blipFill>
-                    <a:blip r:embed="rId18">
-                      <a:extLst>
-                        <a:ext uri="{28A0092B-C50C-407E-A947-70E740481C1C}">
-                          <a14:useLocalDpi xmlns:a14="http://schemas.microsoft.com/office/drawing/2010/main" val="0"/>
-                        </a:ext>
-                      </a:extLst>
-                    </a:blip>
-                    <a:srcRect/>
+                    <a:blip r:embed="rId18"/>
                     <a:stretch>
                       <a:fillRect/>
                     </a:stretch>
                   </pic:blipFill>
-                  <pic:spPr bwMode="auto">
+                  <pic:spPr>
                     <a:xfrm>
                       <a:off x="0" y="0"/>
-                      <a:ext cx="3352800" cy="3771900"/>
+                      <a:ext cx="3048425" cy="1752845"/>
                     </a:xfrm>
                     <a:prstGeom prst="rect">
                       <a:avLst/>
                     </a:prstGeom>
-                    <a:noFill/>
-                    <a:ln>
-                      <a:noFill/>
-                    </a:ln>
                   </pic:spPr>
                 </pic:pic>
               </a:graphicData>
@@ -16161,7 +16065,16 @@
           <w:szCs w:val="28"/>
           <w:lang w:eastAsia="ru-RU"/>
         </w:rPr>
-        <w:t xml:space="preserve"> – Прототип формы настроек</w:t>
+        <w:t xml:space="preserve"> – Прототип формы </w:t>
+      </w:r>
+      <w:r>
+        <w:rPr>
+          <w:rFonts w:ascii="Times New Roman" w:eastAsia="Times New Roman" w:hAnsi="Times New Roman" w:cs="Times New Roman"/>
+          <w:sz w:val="28"/>
+          <w:szCs w:val="28"/>
+          <w:lang w:eastAsia="ru-RU"/>
+        </w:rPr>
+        <w:t>меню менеджера</w:t>
       </w:r>
     </w:p>
     <w:p>
@@ -16189,10 +16102,10 @@
           <w:lang w:eastAsia="ru-RU"/>
         </w:rPr>
         <w:drawing>
-          <wp:inline distT="0" distB="0" distL="0" distR="0">
-            <wp:extent cx="2501900" cy="1485900"/>
-            <wp:effectExtent l="0" t="0" r="0" b="0"/>
-            <wp:docPr id="325" name="Рисунок 325"/>
+          <wp:inline distT="0" distB="0" distL="0" distR="0" wp14:anchorId="0597BD84" wp14:editId="787F5644">
+            <wp:extent cx="3057952" cy="1733792"/>
+            <wp:effectExtent l="0" t="0" r="9525" b="0"/>
+            <wp:docPr id="14" name="Рисунок 14"/>
             <wp:cNvGraphicFramePr>
               <a:graphicFrameLocks xmlns:a="http://schemas.openxmlformats.org/drawingml/2006/main" noChangeAspect="1"/>
             </wp:cNvGraphicFramePr>
@@ -16200,36 +16113,23 @@
               <a:graphicData uri="http://schemas.openxmlformats.org/drawingml/2006/picture">
                 <pic:pic xmlns:pic="http://schemas.openxmlformats.org/drawingml/2006/picture">
                   <pic:nvPicPr>
-                    <pic:cNvPr id="0" name="Picture 341"/>
-                    <pic:cNvPicPr>
-                      <a:picLocks noChangeAspect="1" noChangeArrowheads="1"/>
-                    </pic:cNvPicPr>
+                    <pic:cNvPr id="1" name=""/>
+                    <pic:cNvPicPr/>
                   </pic:nvPicPr>
                   <pic:blipFill>
-                    <a:blip r:embed="rId19">
-                      <a:extLst>
-                        <a:ext uri="{28A0092B-C50C-407E-A947-70E740481C1C}">
-                          <a14:useLocalDpi xmlns:a14="http://schemas.microsoft.com/office/drawing/2010/main" val="0"/>
-                        </a:ext>
-                      </a:extLst>
-                    </a:blip>
-                    <a:srcRect/>
+                    <a:blip r:embed="rId19"/>
                     <a:stretch>
                       <a:fillRect/>
                     </a:stretch>
                   </pic:blipFill>
-                  <pic:spPr bwMode="auto">
+                  <pic:spPr>
                     <a:xfrm>
                       <a:off x="0" y="0"/>
-                      <a:ext cx="2501900" cy="1485900"/>
+                      <a:ext cx="3057952" cy="1733792"/>
                     </a:xfrm>
                     <a:prstGeom prst="rect">
                       <a:avLst/>
                     </a:prstGeom>
-                    <a:noFill/>
-                    <a:ln>
-                      <a:noFill/>
-                    </a:ln>
                   </pic:spPr>
                 </pic:pic>
               </a:graphicData>
@@ -16251,7 +16151,7 @@
           <w:rFonts w:ascii="Times New Roman" w:eastAsia="Times New Roman" w:hAnsi="Times New Roman" w:cs="Times New Roman"/>
           <w:sz w:val="28"/>
           <w:szCs w:val="28"/>
-          <w:lang w:eastAsia="ru-RU"/>
+          <w:lang w:val="en-US" w:eastAsia="ru-RU"/>
         </w:rPr>
       </w:pPr>
       <w:r>
@@ -16297,7 +16197,16 @@
           <w:szCs w:val="28"/>
           <w:lang w:eastAsia="ru-RU"/>
         </w:rPr>
-        <w:t xml:space="preserve"> – Прототип формы элемента справочника</w:t>
+        <w:t xml:space="preserve"> – Прототип формы </w:t>
+      </w:r>
+      <w:r>
+        <w:rPr>
+          <w:rFonts w:ascii="Times New Roman" w:eastAsia="Times New Roman" w:hAnsi="Times New Roman" w:cs="Times New Roman"/>
+          <w:sz w:val="28"/>
+          <w:szCs w:val="28"/>
+          <w:lang w:eastAsia="ru-RU"/>
+        </w:rPr>
+        <w:t>меню администратора</w:t>
       </w:r>
     </w:p>
     <w:p>
@@ -16326,10 +16235,10 @@
         </w:rPr>
         <w:lastRenderedPageBreak/>
         <w:drawing>
-          <wp:inline distT="0" distB="0" distL="0" distR="0">
-            <wp:extent cx="6223000" cy="4800600"/>
-            <wp:effectExtent l="0" t="0" r="0" b="0"/>
-            <wp:docPr id="324" name="Рисунок 324"/>
+          <wp:inline distT="0" distB="0" distL="0" distR="0" wp14:anchorId="1B600B5A" wp14:editId="7545FB0E">
+            <wp:extent cx="2772162" cy="2676899"/>
+            <wp:effectExtent l="0" t="0" r="9525" b="9525"/>
+            <wp:docPr id="18" name="Рисунок 18"/>
             <wp:cNvGraphicFramePr>
               <a:graphicFrameLocks xmlns:a="http://schemas.openxmlformats.org/drawingml/2006/main" noChangeAspect="1"/>
             </wp:cNvGraphicFramePr>
@@ -16337,36 +16246,23 @@
               <a:graphicData uri="http://schemas.openxmlformats.org/drawingml/2006/picture">
                 <pic:pic xmlns:pic="http://schemas.openxmlformats.org/drawingml/2006/picture">
                   <pic:nvPicPr>
-                    <pic:cNvPr id="0" name="Рисунок 1"/>
-                    <pic:cNvPicPr>
-                      <a:picLocks noChangeAspect="1" noChangeArrowheads="1"/>
-                    </pic:cNvPicPr>
+                    <pic:cNvPr id="1" name=""/>
+                    <pic:cNvPicPr/>
                   </pic:nvPicPr>
                   <pic:blipFill>
-                    <a:blip r:embed="rId20">
-                      <a:extLst>
-                        <a:ext uri="{28A0092B-C50C-407E-A947-70E740481C1C}">
-                          <a14:useLocalDpi xmlns:a14="http://schemas.microsoft.com/office/drawing/2010/main" val="0"/>
-                        </a:ext>
-                      </a:extLst>
-                    </a:blip>
-                    <a:srcRect/>
+                    <a:blip r:embed="rId20"/>
                     <a:stretch>
                       <a:fillRect/>
                     </a:stretch>
                   </pic:blipFill>
-                  <pic:spPr bwMode="auto">
+                  <pic:spPr>
                     <a:xfrm>
                       <a:off x="0" y="0"/>
-                      <a:ext cx="6223000" cy="4800600"/>
+                      <a:ext cx="2772162" cy="2676899"/>
                     </a:xfrm>
                     <a:prstGeom prst="rect">
                       <a:avLst/>
                     </a:prstGeom>
-                    <a:noFill/>
-                    <a:ln>
-                      <a:noFill/>
-                    </a:ln>
                   </pic:spPr>
                 </pic:pic>
               </a:graphicData>
@@ -16388,7 +16284,7 @@
           <w:rFonts w:ascii="Times New Roman" w:eastAsia="Times New Roman" w:hAnsi="Times New Roman" w:cs="Times New Roman"/>
           <w:sz w:val="28"/>
           <w:szCs w:val="28"/>
-          <w:lang w:eastAsia="ru-RU"/>
+          <w:lang w:val="en-US" w:eastAsia="ru-RU"/>
         </w:rPr>
       </w:pPr>
       <w:r>
@@ -16425,16 +16321,34 @@
           <w:szCs w:val="28"/>
           <w:lang w:eastAsia="ru-RU"/>
         </w:rPr>
-        <w:t>11</w:t>
-      </w:r>
-      <w:r>
-        <w:rPr>
-          <w:rFonts w:ascii="Times New Roman" w:eastAsia="Times New Roman" w:hAnsi="Times New Roman" w:cs="Times New Roman"/>
-          <w:sz w:val="28"/>
-          <w:szCs w:val="28"/>
-          <w:lang w:eastAsia="ru-RU"/>
-        </w:rPr>
-        <w:t xml:space="preserve"> – Прототип формы списка</w:t>
+        <w:t>1</w:t>
+      </w:r>
+      <w:r>
+        <w:rPr>
+          <w:rFonts w:ascii="Times New Roman" w:eastAsia="Times New Roman" w:hAnsi="Times New Roman" w:cs="Times New Roman"/>
+          <w:sz w:val="28"/>
+          <w:szCs w:val="28"/>
+          <w:lang w:eastAsia="ru-RU"/>
+        </w:rPr>
+        <w:t>1</w:t>
+      </w:r>
+      <w:r>
+        <w:rPr>
+          <w:rFonts w:ascii="Times New Roman" w:eastAsia="Times New Roman" w:hAnsi="Times New Roman" w:cs="Times New Roman"/>
+          <w:sz w:val="28"/>
+          <w:szCs w:val="28"/>
+          <w:lang w:eastAsia="ru-RU"/>
+        </w:rPr>
+        <w:t xml:space="preserve"> – Прототип формы </w:t>
+      </w:r>
+      <w:r>
+        <w:rPr>
+          <w:rFonts w:ascii="Times New Roman" w:eastAsia="Times New Roman" w:hAnsi="Times New Roman" w:cs="Times New Roman"/>
+          <w:sz w:val="28"/>
+          <w:szCs w:val="28"/>
+          <w:lang w:eastAsia="ru-RU"/>
+        </w:rPr>
+        <w:t>администрирования</w:t>
       </w:r>
     </w:p>
     <w:p>
@@ -16461,12 +16375,11 @@
           <w:szCs w:val="28"/>
           <w:lang w:eastAsia="ru-RU"/>
         </w:rPr>
-        <w:lastRenderedPageBreak/>
         <w:drawing>
-          <wp:inline distT="0" distB="0" distL="0" distR="0">
-            <wp:extent cx="3187700" cy="3822700"/>
+          <wp:inline distT="0" distB="0" distL="0" distR="0" wp14:anchorId="68291F95" wp14:editId="56707F22">
+            <wp:extent cx="6228080" cy="4841875"/>
             <wp:effectExtent l="0" t="0" r="0" b="0"/>
-            <wp:docPr id="323" name="Рисунок 323"/>
+            <wp:docPr id="21" name="Рисунок 21"/>
             <wp:cNvGraphicFramePr>
               <a:graphicFrameLocks xmlns:a="http://schemas.openxmlformats.org/drawingml/2006/main" noChangeAspect="1"/>
             </wp:cNvGraphicFramePr>
@@ -16474,36 +16387,23 @@
               <a:graphicData uri="http://schemas.openxmlformats.org/drawingml/2006/picture">
                 <pic:pic xmlns:pic="http://schemas.openxmlformats.org/drawingml/2006/picture">
                   <pic:nvPicPr>
-                    <pic:cNvPr id="0" name="Рисунок 1"/>
-                    <pic:cNvPicPr>
-                      <a:picLocks noChangeAspect="1" noChangeArrowheads="1"/>
-                    </pic:cNvPicPr>
+                    <pic:cNvPr id="1" name=""/>
+                    <pic:cNvPicPr/>
                   </pic:nvPicPr>
                   <pic:blipFill>
-                    <a:blip r:embed="rId21">
-                      <a:extLst>
-                        <a:ext uri="{28A0092B-C50C-407E-A947-70E740481C1C}">
-                          <a14:useLocalDpi xmlns:a14="http://schemas.microsoft.com/office/drawing/2010/main" val="0"/>
-                        </a:ext>
-                      </a:extLst>
-                    </a:blip>
-                    <a:srcRect/>
+                    <a:blip r:embed="rId21"/>
                     <a:stretch>
                       <a:fillRect/>
                     </a:stretch>
                   </pic:blipFill>
-                  <pic:spPr bwMode="auto">
+                  <pic:spPr>
                     <a:xfrm>
                       <a:off x="0" y="0"/>
-                      <a:ext cx="3187700" cy="3822700"/>
+                      <a:ext cx="6228080" cy="4841875"/>
                     </a:xfrm>
                     <a:prstGeom prst="rect">
                       <a:avLst/>
                     </a:prstGeom>
-                    <a:noFill/>
-                    <a:ln>
-                      <a:noFill/>
-                    </a:ln>
                   </pic:spPr>
                 </pic:pic>
               </a:graphicData>
@@ -16525,7 +16425,7 @@
           <w:rFonts w:ascii="Times New Roman" w:eastAsia="Times New Roman" w:hAnsi="Times New Roman" w:cs="Times New Roman"/>
           <w:sz w:val="28"/>
           <w:szCs w:val="28"/>
-          <w:lang w:eastAsia="ru-RU"/>
+          <w:lang w:val="en-US" w:eastAsia="ru-RU"/>
         </w:rPr>
       </w:pPr>
       <w:r>
@@ -16562,16 +16462,34 @@
           <w:szCs w:val="28"/>
           <w:lang w:eastAsia="ru-RU"/>
         </w:rPr>
-        <w:t>12</w:t>
-      </w:r>
-      <w:r>
-        <w:rPr>
-          <w:rFonts w:ascii="Times New Roman" w:eastAsia="Times New Roman" w:hAnsi="Times New Roman" w:cs="Times New Roman"/>
-          <w:sz w:val="28"/>
-          <w:szCs w:val="28"/>
-          <w:lang w:eastAsia="ru-RU"/>
-        </w:rPr>
-        <w:t xml:space="preserve"> – Прототип формы меню</w:t>
+        <w:t>1</w:t>
+      </w:r>
+      <w:r>
+        <w:rPr>
+          <w:rFonts w:ascii="Times New Roman" w:eastAsia="Times New Roman" w:hAnsi="Times New Roman" w:cs="Times New Roman"/>
+          <w:sz w:val="28"/>
+          <w:szCs w:val="28"/>
+          <w:lang w:eastAsia="ru-RU"/>
+        </w:rPr>
+        <w:t>2</w:t>
+      </w:r>
+      <w:r>
+        <w:rPr>
+          <w:rFonts w:ascii="Times New Roman" w:eastAsia="Times New Roman" w:hAnsi="Times New Roman" w:cs="Times New Roman"/>
+          <w:sz w:val="28"/>
+          <w:szCs w:val="28"/>
+          <w:lang w:eastAsia="ru-RU"/>
+        </w:rPr>
+        <w:t xml:space="preserve"> – Прототип формы </w:t>
+      </w:r>
+      <w:r>
+        <w:rPr>
+          <w:rFonts w:ascii="Times New Roman" w:eastAsia="Times New Roman" w:hAnsi="Times New Roman" w:cs="Times New Roman"/>
+          <w:sz w:val="28"/>
+          <w:szCs w:val="28"/>
+          <w:lang w:eastAsia="ru-RU"/>
+        </w:rPr>
+        <w:t>списка пользователей</w:t>
       </w:r>
     </w:p>
     <w:p>
@@ -16593,16 +16511,16 @@
       <w:r>
         <w:rPr>
           <w:rFonts w:ascii="Times New Roman" w:eastAsia="Times New Roman" w:hAnsi="Times New Roman" w:cs="Times New Roman"/>
-          <w:noProof/>
-          <w:sz w:val="28"/>
-          <w:szCs w:val="28"/>
-          <w:lang w:eastAsia="ru-RU"/>
-        </w:rPr>
+          <w:sz w:val="28"/>
+          <w:szCs w:val="28"/>
+          <w:lang w:eastAsia="ru-RU"/>
+        </w:rPr>
+        <w:lastRenderedPageBreak/>
         <w:drawing>
-          <wp:inline distT="0" distB="0" distL="0" distR="0">
-            <wp:extent cx="5549900" cy="4091780"/>
-            <wp:effectExtent l="0" t="0" r="0" b="0"/>
-            <wp:docPr id="322" name="Рисунок 322"/>
+          <wp:inline distT="0" distB="0" distL="0" distR="0" wp14:anchorId="57C947B4" wp14:editId="22B9EF6D">
+            <wp:extent cx="3200847" cy="1971950"/>
+            <wp:effectExtent l="0" t="0" r="0" b="9525"/>
+            <wp:docPr id="23" name="Рисунок 23"/>
             <wp:cNvGraphicFramePr>
               <a:graphicFrameLocks xmlns:a="http://schemas.openxmlformats.org/drawingml/2006/main" noChangeAspect="1"/>
             </wp:cNvGraphicFramePr>
@@ -16610,36 +16528,23 @@
               <a:graphicData uri="http://schemas.openxmlformats.org/drawingml/2006/picture">
                 <pic:pic xmlns:pic="http://schemas.openxmlformats.org/drawingml/2006/picture">
                   <pic:nvPicPr>
-                    <pic:cNvPr id="0" name="Рисунок 1"/>
-                    <pic:cNvPicPr>
-                      <a:picLocks noChangeAspect="1" noChangeArrowheads="1"/>
-                    </pic:cNvPicPr>
+                    <pic:cNvPr id="1" name=""/>
+                    <pic:cNvPicPr/>
                   </pic:nvPicPr>
                   <pic:blipFill>
-                    <a:blip r:embed="rId22">
-                      <a:extLst>
-                        <a:ext uri="{28A0092B-C50C-407E-A947-70E740481C1C}">
-                          <a14:useLocalDpi xmlns:a14="http://schemas.microsoft.com/office/drawing/2010/main" val="0"/>
-                        </a:ext>
-                      </a:extLst>
-                    </a:blip>
-                    <a:srcRect/>
+                    <a:blip r:embed="rId22"/>
                     <a:stretch>
                       <a:fillRect/>
                     </a:stretch>
                   </pic:blipFill>
-                  <pic:spPr bwMode="auto">
+                  <pic:spPr>
                     <a:xfrm>
                       <a:off x="0" y="0"/>
-                      <a:ext cx="5554729" cy="4095340"/>
+                      <a:ext cx="3200847" cy="1971950"/>
                     </a:xfrm>
                     <a:prstGeom prst="rect">
                       <a:avLst/>
                     </a:prstGeom>
-                    <a:noFill/>
-                    <a:ln>
-                      <a:noFill/>
-                    </a:ln>
                   </pic:spPr>
                 </pic:pic>
               </a:graphicData>
@@ -16698,16 +16603,34 @@
           <w:szCs w:val="28"/>
           <w:lang w:eastAsia="ru-RU"/>
         </w:rPr>
-        <w:t>13</w:t>
-      </w:r>
-      <w:r>
-        <w:rPr>
-          <w:rFonts w:ascii="Times New Roman" w:eastAsia="Times New Roman" w:hAnsi="Times New Roman" w:cs="Times New Roman"/>
-          <w:sz w:val="28"/>
-          <w:szCs w:val="28"/>
-          <w:lang w:eastAsia="ru-RU"/>
-        </w:rPr>
-        <w:t xml:space="preserve"> – Прототип формы заказа</w:t>
+        <w:t>1</w:t>
+      </w:r>
+      <w:r>
+        <w:rPr>
+          <w:rFonts w:ascii="Times New Roman" w:eastAsia="Times New Roman" w:hAnsi="Times New Roman" w:cs="Times New Roman"/>
+          <w:sz w:val="28"/>
+          <w:szCs w:val="28"/>
+          <w:lang w:eastAsia="ru-RU"/>
+        </w:rPr>
+        <w:t>3</w:t>
+      </w:r>
+      <w:r>
+        <w:rPr>
+          <w:rFonts w:ascii="Times New Roman" w:eastAsia="Times New Roman" w:hAnsi="Times New Roman" w:cs="Times New Roman"/>
+          <w:sz w:val="28"/>
+          <w:szCs w:val="28"/>
+          <w:lang w:eastAsia="ru-RU"/>
+        </w:rPr>
+        <w:t xml:space="preserve"> – Прототип формы </w:t>
+      </w:r>
+      <w:r>
+        <w:rPr>
+          <w:rFonts w:ascii="Times New Roman" w:eastAsia="Times New Roman" w:hAnsi="Times New Roman" w:cs="Times New Roman"/>
+          <w:sz w:val="28"/>
+          <w:szCs w:val="28"/>
+          <w:lang w:eastAsia="ru-RU"/>
+        </w:rPr>
+        <w:t>добавления, редактирования пользователя</w:t>
       </w:r>
     </w:p>
     <w:p>
@@ -16729,17 +16652,15 @@
       <w:r>
         <w:rPr>
           <w:rFonts w:ascii="Times New Roman" w:eastAsia="Times New Roman" w:hAnsi="Times New Roman" w:cs="Times New Roman"/>
-          <w:noProof/>
-          <w:sz w:val="28"/>
-          <w:szCs w:val="28"/>
-          <w:lang w:eastAsia="ru-RU"/>
-        </w:rPr>
-        <w:lastRenderedPageBreak/>
+          <w:sz w:val="28"/>
+          <w:szCs w:val="28"/>
+          <w:lang w:eastAsia="ru-RU"/>
+        </w:rPr>
         <w:drawing>
-          <wp:inline distT="0" distB="0" distL="0" distR="0">
-            <wp:extent cx="4470400" cy="3124200"/>
+          <wp:inline distT="0" distB="0" distL="0" distR="0" wp14:anchorId="32AD12A9" wp14:editId="5DDFBD81">
+            <wp:extent cx="6228080" cy="4851400"/>
             <wp:effectExtent l="0" t="0" r="0" b="0"/>
-            <wp:docPr id="321" name="Рисунок 321"/>
+            <wp:docPr id="346" name="Рисунок 346"/>
             <wp:cNvGraphicFramePr>
               <a:graphicFrameLocks xmlns:a="http://schemas.openxmlformats.org/drawingml/2006/main" noChangeAspect="1"/>
             </wp:cNvGraphicFramePr>
@@ -16747,36 +16668,23 @@
               <a:graphicData uri="http://schemas.openxmlformats.org/drawingml/2006/picture">
                 <pic:pic xmlns:pic="http://schemas.openxmlformats.org/drawingml/2006/picture">
                   <pic:nvPicPr>
-                    <pic:cNvPr id="0" name="Picture 345"/>
-                    <pic:cNvPicPr>
-                      <a:picLocks noChangeAspect="1" noChangeArrowheads="1"/>
-                    </pic:cNvPicPr>
+                    <pic:cNvPr id="1" name=""/>
+                    <pic:cNvPicPr/>
                   </pic:nvPicPr>
                   <pic:blipFill>
-                    <a:blip r:embed="rId23">
-                      <a:extLst>
-                        <a:ext uri="{28A0092B-C50C-407E-A947-70E740481C1C}">
-                          <a14:useLocalDpi xmlns:a14="http://schemas.microsoft.com/office/drawing/2010/main" val="0"/>
-                        </a:ext>
-                      </a:extLst>
-                    </a:blip>
-                    <a:srcRect/>
+                    <a:blip r:embed="rId23"/>
                     <a:stretch>
                       <a:fillRect/>
                     </a:stretch>
                   </pic:blipFill>
-                  <pic:spPr bwMode="auto">
+                  <pic:spPr>
                     <a:xfrm>
                       <a:off x="0" y="0"/>
-                      <a:ext cx="4470400" cy="3124200"/>
+                      <a:ext cx="6228080" cy="4851400"/>
                     </a:xfrm>
                     <a:prstGeom prst="rect">
                       <a:avLst/>
                     </a:prstGeom>
-                    <a:noFill/>
-                    <a:ln>
-                      <a:noFill/>
-                    </a:ln>
                   </pic:spPr>
                 </pic:pic>
               </a:graphicData>
@@ -16808,43 +16716,34 @@
           <w:szCs w:val="28"/>
           <w:lang w:eastAsia="ru-RU"/>
         </w:rPr>
-        <w:t xml:space="preserve">Рисунок </w:t>
-      </w:r>
-      <w:r>
-        <w:rPr>
-          <w:rFonts w:ascii="Times New Roman" w:eastAsia="Times New Roman" w:hAnsi="Times New Roman" w:cs="Times New Roman"/>
-          <w:sz w:val="28"/>
-          <w:szCs w:val="28"/>
-          <w:lang w:eastAsia="ru-RU"/>
-        </w:rPr>
-        <w:t>2</w:t>
-      </w:r>
-      <w:r>
-        <w:rPr>
-          <w:rFonts w:ascii="Times New Roman" w:eastAsia="Times New Roman" w:hAnsi="Times New Roman" w:cs="Times New Roman"/>
-          <w:sz w:val="28"/>
-          <w:szCs w:val="28"/>
-          <w:lang w:eastAsia="ru-RU"/>
-        </w:rPr>
-        <w:t>.</w:t>
-      </w:r>
-      <w:r>
-        <w:rPr>
-          <w:rFonts w:ascii="Times New Roman" w:eastAsia="Times New Roman" w:hAnsi="Times New Roman" w:cs="Times New Roman"/>
-          <w:sz w:val="28"/>
-          <w:szCs w:val="28"/>
-          <w:lang w:eastAsia="ru-RU"/>
-        </w:rPr>
-        <w:t>14</w:t>
-      </w:r>
-      <w:r>
-        <w:rPr>
-          <w:rFonts w:ascii="Times New Roman" w:eastAsia="Times New Roman" w:hAnsi="Times New Roman" w:cs="Times New Roman"/>
-          <w:sz w:val="28"/>
-          <w:szCs w:val="28"/>
-          <w:lang w:eastAsia="ru-RU"/>
-        </w:rPr>
-        <w:t xml:space="preserve"> – Прототип формы товара</w:t>
+        <w:t>Рисунок 2.1</w:t>
+      </w:r>
+      <w:r>
+        <w:rPr>
+          <w:rFonts w:ascii="Times New Roman" w:eastAsia="Times New Roman" w:hAnsi="Times New Roman" w:cs="Times New Roman"/>
+          <w:sz w:val="28"/>
+          <w:szCs w:val="28"/>
+          <w:lang w:eastAsia="ru-RU"/>
+        </w:rPr>
+        <w:t>4</w:t>
+      </w:r>
+      <w:r>
+        <w:rPr>
+          <w:rFonts w:ascii="Times New Roman" w:eastAsia="Times New Roman" w:hAnsi="Times New Roman" w:cs="Times New Roman"/>
+          <w:sz w:val="28"/>
+          <w:szCs w:val="28"/>
+          <w:lang w:eastAsia="ru-RU"/>
+        </w:rPr>
+        <w:t xml:space="preserve"> – Прототип формы </w:t>
+      </w:r>
+      <w:r>
+        <w:rPr>
+          <w:rFonts w:ascii="Times New Roman" w:eastAsia="Times New Roman" w:hAnsi="Times New Roman" w:cs="Times New Roman"/>
+          <w:sz w:val="28"/>
+          <w:szCs w:val="28"/>
+          <w:lang w:eastAsia="ru-RU"/>
+        </w:rPr>
+        <w:t>списка работников</w:t>
       </w:r>
     </w:p>
     <w:p>
@@ -16858,25 +16757,24 @@
         <w:jc w:val="center"/>
         <w:rPr>
           <w:rFonts w:ascii="Times New Roman" w:eastAsia="Times New Roman" w:hAnsi="Times New Roman" w:cs="Times New Roman"/>
-          <w:noProof/>
-          <w:sz w:val="28"/>
-          <w:szCs w:val="28"/>
-          <w:lang w:eastAsia="ru-RU"/>
-        </w:rPr>
-      </w:pPr>
-      <w:r>
-        <w:rPr>
-          <w:rFonts w:ascii="Times New Roman" w:eastAsia="Times New Roman" w:hAnsi="Times New Roman" w:cs="Times New Roman"/>
-          <w:noProof/>
-          <w:sz w:val="28"/>
-          <w:szCs w:val="28"/>
-          <w:lang w:eastAsia="ru-RU"/>
-        </w:rPr>
+          <w:sz w:val="28"/>
+          <w:szCs w:val="28"/>
+          <w:lang w:eastAsia="ru-RU"/>
+        </w:rPr>
+      </w:pPr>
+      <w:r>
+        <w:rPr>
+          <w:rFonts w:ascii="Times New Roman" w:eastAsia="Times New Roman" w:hAnsi="Times New Roman" w:cs="Times New Roman"/>
+          <w:sz w:val="28"/>
+          <w:szCs w:val="28"/>
+          <w:lang w:eastAsia="ru-RU"/>
+        </w:rPr>
+        <w:lastRenderedPageBreak/>
         <w:drawing>
-          <wp:inline distT="0" distB="0" distL="0" distR="0">
-            <wp:extent cx="2908300" cy="2768600"/>
-            <wp:effectExtent l="0" t="0" r="0" b="0"/>
-            <wp:docPr id="320" name="Рисунок 320"/>
+          <wp:inline distT="0" distB="0" distL="0" distR="0" wp14:anchorId="2E0BCA2A" wp14:editId="12928EAE">
+            <wp:extent cx="3305636" cy="2267266"/>
+            <wp:effectExtent l="0" t="0" r="9525" b="0"/>
+            <wp:docPr id="24" name="Рисунок 24"/>
             <wp:cNvGraphicFramePr>
               <a:graphicFrameLocks xmlns:a="http://schemas.openxmlformats.org/drawingml/2006/main" noChangeAspect="1"/>
             </wp:cNvGraphicFramePr>
@@ -16884,36 +16782,23 @@
               <a:graphicData uri="http://schemas.openxmlformats.org/drawingml/2006/picture">
                 <pic:pic xmlns:pic="http://schemas.openxmlformats.org/drawingml/2006/picture">
                   <pic:nvPicPr>
-                    <pic:cNvPr id="0" name="Рисунок 1"/>
-                    <pic:cNvPicPr>
-                      <a:picLocks noChangeAspect="1" noChangeArrowheads="1"/>
-                    </pic:cNvPicPr>
+                    <pic:cNvPr id="1" name=""/>
+                    <pic:cNvPicPr/>
                   </pic:nvPicPr>
                   <pic:blipFill>
-                    <a:blip r:embed="rId24">
-                      <a:extLst>
-                        <a:ext uri="{28A0092B-C50C-407E-A947-70E740481C1C}">
-                          <a14:useLocalDpi xmlns:a14="http://schemas.microsoft.com/office/drawing/2010/main" val="0"/>
-                        </a:ext>
-                      </a:extLst>
-                    </a:blip>
-                    <a:srcRect/>
+                    <a:blip r:embed="rId24"/>
                     <a:stretch>
                       <a:fillRect/>
                     </a:stretch>
                   </pic:blipFill>
-                  <pic:spPr bwMode="auto">
+                  <pic:spPr>
                     <a:xfrm>
                       <a:off x="0" y="0"/>
-                      <a:ext cx="2908300" cy="2768600"/>
+                      <a:ext cx="3305636" cy="2267266"/>
                     </a:xfrm>
                     <a:prstGeom prst="rect">
                       <a:avLst/>
                     </a:prstGeom>
-                    <a:noFill/>
-                    <a:ln>
-                      <a:noFill/>
-                    </a:ln>
                   </pic:spPr>
                 </pic:pic>
               </a:graphicData>
@@ -16935,7 +16820,7 @@
           <w:rFonts w:ascii="Times New Roman" w:eastAsia="Times New Roman" w:hAnsi="Times New Roman" w:cs="Times New Roman"/>
           <w:sz w:val="28"/>
           <w:szCs w:val="28"/>
-          <w:lang w:val="en-US" w:eastAsia="ru-RU"/>
+          <w:lang w:eastAsia="ru-RU"/>
         </w:rPr>
       </w:pPr>
       <w:r>
@@ -16970,7 +16855,7 @@
           <w:rFonts w:ascii="Times New Roman" w:eastAsia="Times New Roman" w:hAnsi="Times New Roman" w:cs="Times New Roman"/>
           <w:sz w:val="28"/>
           <w:szCs w:val="28"/>
-          <w:lang w:val="en-US" w:eastAsia="ru-RU"/>
+          <w:lang w:eastAsia="ru-RU"/>
         </w:rPr>
         <w:t>1</w:t>
       </w:r>
@@ -16990,7 +16875,25 @@
           <w:szCs w:val="28"/>
           <w:lang w:eastAsia="ru-RU"/>
         </w:rPr>
-        <w:t xml:space="preserve"> – Прототип формы администрирования</w:t>
+        <w:t xml:space="preserve"> – Прототип формы </w:t>
+      </w:r>
+      <w:r>
+        <w:rPr>
+          <w:rFonts w:ascii="Times New Roman" w:eastAsia="Times New Roman" w:hAnsi="Times New Roman" w:cs="Times New Roman"/>
+          <w:sz w:val="28"/>
+          <w:szCs w:val="28"/>
+          <w:lang w:eastAsia="ru-RU"/>
+        </w:rPr>
+        <w:t xml:space="preserve">добавления, редактирования </w:t>
+      </w:r>
+      <w:r>
+        <w:rPr>
+          <w:rFonts w:ascii="Times New Roman" w:eastAsia="Times New Roman" w:hAnsi="Times New Roman" w:cs="Times New Roman"/>
+          <w:sz w:val="28"/>
+          <w:szCs w:val="28"/>
+          <w:lang w:eastAsia="ru-RU"/>
+        </w:rPr>
+        <w:t>работника</w:t>
       </w:r>
     </w:p>
     <w:p>
@@ -17012,17 +16915,15 @@
       <w:r>
         <w:rPr>
           <w:rFonts w:ascii="Times New Roman" w:eastAsia="Times New Roman" w:hAnsi="Times New Roman" w:cs="Times New Roman"/>
-          <w:noProof/>
-          <w:sz w:val="28"/>
-          <w:szCs w:val="28"/>
-          <w:lang w:eastAsia="ru-RU"/>
-        </w:rPr>
-        <w:lastRenderedPageBreak/>
+          <w:sz w:val="28"/>
+          <w:szCs w:val="28"/>
+          <w:lang w:eastAsia="ru-RU"/>
+        </w:rPr>
         <w:drawing>
-          <wp:inline distT="0" distB="0" distL="0" distR="0">
-            <wp:extent cx="3390900" cy="2082800"/>
+          <wp:inline distT="0" distB="0" distL="0" distR="0" wp14:anchorId="757ED280" wp14:editId="0CF2E1BF">
+            <wp:extent cx="6228080" cy="4849495"/>
             <wp:effectExtent l="0" t="0" r="0" b="0"/>
-            <wp:docPr id="31" name="Рисунок 31"/>
+            <wp:docPr id="27" name="Рисунок 27"/>
             <wp:cNvGraphicFramePr>
               <a:graphicFrameLocks xmlns:a="http://schemas.openxmlformats.org/drawingml/2006/main" noChangeAspect="1"/>
             </wp:cNvGraphicFramePr>
@@ -17030,36 +16931,23 @@
               <a:graphicData uri="http://schemas.openxmlformats.org/drawingml/2006/picture">
                 <pic:pic xmlns:pic="http://schemas.openxmlformats.org/drawingml/2006/picture">
                   <pic:nvPicPr>
-                    <pic:cNvPr id="0" name="Picture 347"/>
-                    <pic:cNvPicPr>
-                      <a:picLocks noChangeAspect="1" noChangeArrowheads="1"/>
-                    </pic:cNvPicPr>
+                    <pic:cNvPr id="1" name=""/>
+                    <pic:cNvPicPr/>
                   </pic:nvPicPr>
                   <pic:blipFill>
-                    <a:blip r:embed="rId25">
-                      <a:extLst>
-                        <a:ext uri="{28A0092B-C50C-407E-A947-70E740481C1C}">
-                          <a14:useLocalDpi xmlns:a14="http://schemas.microsoft.com/office/drawing/2010/main" val="0"/>
-                        </a:ext>
-                      </a:extLst>
-                    </a:blip>
-                    <a:srcRect/>
+                    <a:blip r:embed="rId25"/>
                     <a:stretch>
                       <a:fillRect/>
                     </a:stretch>
                   </pic:blipFill>
-                  <pic:spPr bwMode="auto">
+                  <pic:spPr>
                     <a:xfrm>
                       <a:off x="0" y="0"/>
-                      <a:ext cx="3390900" cy="2082800"/>
+                      <a:ext cx="6228080" cy="4849495"/>
                     </a:xfrm>
                     <a:prstGeom prst="rect">
                       <a:avLst/>
                     </a:prstGeom>
-                    <a:noFill/>
-                    <a:ln>
-                      <a:noFill/>
-                    </a:ln>
                   </pic:spPr>
                 </pic:pic>
               </a:graphicData>
@@ -17109,7 +16997,16 @@
           <w:szCs w:val="28"/>
           <w:lang w:eastAsia="ru-RU"/>
         </w:rPr>
-        <w:t>.1</w:t>
+        <w:t>.</w:t>
+      </w:r>
+      <w:r>
+        <w:rPr>
+          <w:rFonts w:ascii="Times New Roman" w:eastAsia="Times New Roman" w:hAnsi="Times New Roman" w:cs="Times New Roman"/>
+          <w:sz w:val="28"/>
+          <w:szCs w:val="28"/>
+          <w:lang w:eastAsia="ru-RU"/>
+        </w:rPr>
+        <w:t>1</w:t>
       </w:r>
       <w:r>
         <w:rPr>
@@ -17127,7 +17024,34 @@
           <w:szCs w:val="28"/>
           <w:lang w:eastAsia="ru-RU"/>
         </w:rPr>
-        <w:t xml:space="preserve"> – Прототип формы пользователя</w:t>
+        <w:t xml:space="preserve"> – Прототип формы</w:t>
+      </w:r>
+      <w:r>
+        <w:rPr>
+          <w:rFonts w:ascii="Times New Roman" w:eastAsia="Times New Roman" w:hAnsi="Times New Roman" w:cs="Times New Roman"/>
+          <w:sz w:val="28"/>
+          <w:szCs w:val="28"/>
+          <w:lang w:eastAsia="ru-RU"/>
+        </w:rPr>
+        <w:t xml:space="preserve"> списка</w:t>
+      </w:r>
+      <w:r>
+        <w:rPr>
+          <w:rFonts w:ascii="Times New Roman" w:eastAsia="Times New Roman" w:hAnsi="Times New Roman" w:cs="Times New Roman"/>
+          <w:sz w:val="28"/>
+          <w:szCs w:val="28"/>
+          <w:lang w:eastAsia="ru-RU"/>
+        </w:rPr>
+        <w:t xml:space="preserve"> </w:t>
+      </w:r>
+      <w:r>
+        <w:rPr>
+          <w:rFonts w:ascii="Times New Roman" w:eastAsia="Times New Roman" w:hAnsi="Times New Roman" w:cs="Times New Roman"/>
+          <w:sz w:val="28"/>
+          <w:szCs w:val="28"/>
+          <w:lang w:eastAsia="ru-RU"/>
+        </w:rPr>
+        <w:t>поставщиков</w:t>
       </w:r>
     </w:p>
     <w:p>
@@ -17149,16 +17073,16 @@
       <w:r>
         <w:rPr>
           <w:rFonts w:ascii="Times New Roman" w:eastAsia="Times New Roman" w:hAnsi="Times New Roman" w:cs="Times New Roman"/>
-          <w:noProof/>
-          <w:sz w:val="28"/>
-          <w:szCs w:val="28"/>
-          <w:lang w:eastAsia="ru-RU"/>
-        </w:rPr>
+          <w:sz w:val="28"/>
+          <w:szCs w:val="28"/>
+          <w:lang w:eastAsia="ru-RU"/>
+        </w:rPr>
+        <w:lastRenderedPageBreak/>
         <w:drawing>
-          <wp:inline distT="0" distB="0" distL="0" distR="0">
-            <wp:extent cx="3822700" cy="2349500"/>
-            <wp:effectExtent l="0" t="0" r="0" b="0"/>
-            <wp:docPr id="30" name="Рисунок 30"/>
+          <wp:inline distT="0" distB="0" distL="0" distR="0" wp14:anchorId="724D12CC" wp14:editId="36821E0B">
+            <wp:extent cx="2324424" cy="1362265"/>
+            <wp:effectExtent l="0" t="0" r="0" b="9525"/>
+            <wp:docPr id="29" name="Рисунок 29"/>
             <wp:cNvGraphicFramePr>
               <a:graphicFrameLocks xmlns:a="http://schemas.openxmlformats.org/drawingml/2006/main" noChangeAspect="1"/>
             </wp:cNvGraphicFramePr>
@@ -17166,36 +17090,23 @@
               <a:graphicData uri="http://schemas.openxmlformats.org/drawingml/2006/picture">
                 <pic:pic xmlns:pic="http://schemas.openxmlformats.org/drawingml/2006/picture">
                   <pic:nvPicPr>
-                    <pic:cNvPr id="0" name="Picture 348"/>
-                    <pic:cNvPicPr>
-                      <a:picLocks noChangeAspect="1" noChangeArrowheads="1"/>
-                    </pic:cNvPicPr>
+                    <pic:cNvPr id="1" name=""/>
+                    <pic:cNvPicPr/>
                   </pic:nvPicPr>
                   <pic:blipFill>
-                    <a:blip r:embed="rId26">
-                      <a:extLst>
-                        <a:ext uri="{28A0092B-C50C-407E-A947-70E740481C1C}">
-                          <a14:useLocalDpi xmlns:a14="http://schemas.microsoft.com/office/drawing/2010/main" val="0"/>
-                        </a:ext>
-                      </a:extLst>
-                    </a:blip>
-                    <a:srcRect/>
+                    <a:blip r:embed="rId26"/>
                     <a:stretch>
                       <a:fillRect/>
                     </a:stretch>
                   </pic:blipFill>
-                  <pic:spPr bwMode="auto">
+                  <pic:spPr>
                     <a:xfrm>
                       <a:off x="0" y="0"/>
-                      <a:ext cx="3822700" cy="2349500"/>
+                      <a:ext cx="2324424" cy="1362265"/>
                     </a:xfrm>
                     <a:prstGeom prst="rect">
                       <a:avLst/>
                     </a:prstGeom>
-                    <a:noFill/>
-                    <a:ln>
-                      <a:noFill/>
-                    </a:ln>
                   </pic:spPr>
                 </pic:pic>
               </a:graphicData>
@@ -17245,7 +17156,16 @@
           <w:szCs w:val="28"/>
           <w:lang w:eastAsia="ru-RU"/>
         </w:rPr>
-        <w:t>.1</w:t>
+        <w:t>.</w:t>
+      </w:r>
+      <w:r>
+        <w:rPr>
+          <w:rFonts w:ascii="Times New Roman" w:eastAsia="Times New Roman" w:hAnsi="Times New Roman" w:cs="Times New Roman"/>
+          <w:sz w:val="28"/>
+          <w:szCs w:val="28"/>
+          <w:lang w:eastAsia="ru-RU"/>
+        </w:rPr>
+        <w:t>1</w:t>
       </w:r>
       <w:r>
         <w:rPr>
@@ -17263,7 +17183,1412 @@
           <w:szCs w:val="28"/>
           <w:lang w:eastAsia="ru-RU"/>
         </w:rPr>
-        <w:t xml:space="preserve"> – Прототип формы работника</w:t>
+        <w:t xml:space="preserve"> – Прототип формы </w:t>
+      </w:r>
+      <w:r>
+        <w:rPr>
+          <w:rFonts w:ascii="Times New Roman" w:eastAsia="Times New Roman" w:hAnsi="Times New Roman" w:cs="Times New Roman"/>
+          <w:sz w:val="28"/>
+          <w:szCs w:val="28"/>
+          <w:lang w:eastAsia="ru-RU"/>
+        </w:rPr>
+        <w:t xml:space="preserve">добавления, редактирования </w:t>
+      </w:r>
+      <w:r>
+        <w:rPr>
+          <w:rFonts w:ascii="Times New Roman" w:eastAsia="Times New Roman" w:hAnsi="Times New Roman" w:cs="Times New Roman"/>
+          <w:sz w:val="28"/>
+          <w:szCs w:val="28"/>
+          <w:lang w:eastAsia="ru-RU"/>
+        </w:rPr>
+        <w:t>поставщика</w:t>
+      </w:r>
+    </w:p>
+    <w:p>
+      <w:pPr>
+        <w:widowControl w:val="0"/>
+        <w:autoSpaceDE w:val="0"/>
+        <w:autoSpaceDN w:val="0"/>
+        <w:adjustRightInd w:val="0"/>
+        <w:spacing w:after="240" w:line="360" w:lineRule="auto"/>
+        <w:contextualSpacing/>
+        <w:jc w:val="center"/>
+        <w:rPr>
+          <w:rFonts w:ascii="Times New Roman" w:eastAsia="Times New Roman" w:hAnsi="Times New Roman" w:cs="Times New Roman"/>
+          <w:sz w:val="28"/>
+          <w:szCs w:val="28"/>
+          <w:lang w:eastAsia="ru-RU"/>
+        </w:rPr>
+      </w:pPr>
+      <w:r>
+        <w:rPr>
+          <w:rFonts w:ascii="Times New Roman" w:eastAsia="Times New Roman" w:hAnsi="Times New Roman" w:cs="Times New Roman"/>
+          <w:sz w:val="28"/>
+          <w:szCs w:val="28"/>
+          <w:lang w:eastAsia="ru-RU"/>
+        </w:rPr>
+        <w:drawing>
+          <wp:inline distT="0" distB="0" distL="0" distR="0" wp14:anchorId="031DCC92" wp14:editId="45D1723C">
+            <wp:extent cx="6228080" cy="4856480"/>
+            <wp:effectExtent l="0" t="0" r="1270" b="1270"/>
+            <wp:docPr id="332" name="Рисунок 332"/>
+            <wp:cNvGraphicFramePr>
+              <a:graphicFrameLocks xmlns:a="http://schemas.openxmlformats.org/drawingml/2006/main" noChangeAspect="1"/>
+            </wp:cNvGraphicFramePr>
+            <a:graphic xmlns:a="http://schemas.openxmlformats.org/drawingml/2006/main">
+              <a:graphicData uri="http://schemas.openxmlformats.org/drawingml/2006/picture">
+                <pic:pic xmlns:pic="http://schemas.openxmlformats.org/drawingml/2006/picture">
+                  <pic:nvPicPr>
+                    <pic:cNvPr id="1" name=""/>
+                    <pic:cNvPicPr/>
+                  </pic:nvPicPr>
+                  <pic:blipFill>
+                    <a:blip r:embed="rId27"/>
+                    <a:stretch>
+                      <a:fillRect/>
+                    </a:stretch>
+                  </pic:blipFill>
+                  <pic:spPr>
+                    <a:xfrm>
+                      <a:off x="0" y="0"/>
+                      <a:ext cx="6228080" cy="4856480"/>
+                    </a:xfrm>
+                    <a:prstGeom prst="rect">
+                      <a:avLst/>
+                    </a:prstGeom>
+                  </pic:spPr>
+                </pic:pic>
+              </a:graphicData>
+            </a:graphic>
+          </wp:inline>
+        </w:drawing>
+      </w:r>
+    </w:p>
+    <w:p>
+      <w:pPr>
+        <w:widowControl w:val="0"/>
+        <w:autoSpaceDE w:val="0"/>
+        <w:autoSpaceDN w:val="0"/>
+        <w:adjustRightInd w:val="0"/>
+        <w:spacing w:after="240" w:line="360" w:lineRule="auto"/>
+        <w:contextualSpacing/>
+        <w:jc w:val="center"/>
+        <w:rPr>
+          <w:rFonts w:ascii="Times New Roman" w:eastAsia="Times New Roman" w:hAnsi="Times New Roman" w:cs="Times New Roman"/>
+          <w:sz w:val="28"/>
+          <w:szCs w:val="28"/>
+          <w:lang w:eastAsia="ru-RU"/>
+        </w:rPr>
+      </w:pPr>
+      <w:r>
+        <w:rPr>
+          <w:rFonts w:ascii="Times New Roman" w:eastAsia="Times New Roman" w:hAnsi="Times New Roman" w:cs="Times New Roman"/>
+          <w:sz w:val="28"/>
+          <w:szCs w:val="28"/>
+          <w:lang w:eastAsia="ru-RU"/>
+        </w:rPr>
+        <w:t xml:space="preserve">Рисунок </w:t>
+      </w:r>
+      <w:r>
+        <w:rPr>
+          <w:rFonts w:ascii="Times New Roman" w:eastAsia="Times New Roman" w:hAnsi="Times New Roman" w:cs="Times New Roman"/>
+          <w:sz w:val="28"/>
+          <w:szCs w:val="28"/>
+          <w:lang w:eastAsia="ru-RU"/>
+        </w:rPr>
+        <w:t>2</w:t>
+      </w:r>
+      <w:r>
+        <w:rPr>
+          <w:rFonts w:ascii="Times New Roman" w:eastAsia="Times New Roman" w:hAnsi="Times New Roman" w:cs="Times New Roman"/>
+          <w:sz w:val="28"/>
+          <w:szCs w:val="28"/>
+          <w:lang w:eastAsia="ru-RU"/>
+        </w:rPr>
+        <w:t>.</w:t>
+      </w:r>
+      <w:r>
+        <w:rPr>
+          <w:rFonts w:ascii="Times New Roman" w:eastAsia="Times New Roman" w:hAnsi="Times New Roman" w:cs="Times New Roman"/>
+          <w:sz w:val="28"/>
+          <w:szCs w:val="28"/>
+          <w:lang w:eastAsia="ru-RU"/>
+        </w:rPr>
+        <w:t>1</w:t>
+      </w:r>
+      <w:r>
+        <w:rPr>
+          <w:rFonts w:ascii="Times New Roman" w:eastAsia="Times New Roman" w:hAnsi="Times New Roman" w:cs="Times New Roman"/>
+          <w:sz w:val="28"/>
+          <w:szCs w:val="28"/>
+          <w:lang w:eastAsia="ru-RU"/>
+        </w:rPr>
+        <w:t>8</w:t>
+      </w:r>
+      <w:r>
+        <w:rPr>
+          <w:rFonts w:ascii="Times New Roman" w:eastAsia="Times New Roman" w:hAnsi="Times New Roman" w:cs="Times New Roman"/>
+          <w:sz w:val="28"/>
+          <w:szCs w:val="28"/>
+          <w:lang w:eastAsia="ru-RU"/>
+        </w:rPr>
+        <w:t xml:space="preserve"> – Прототип формы</w:t>
+      </w:r>
+      <w:r>
+        <w:rPr>
+          <w:rFonts w:ascii="Times New Roman" w:eastAsia="Times New Roman" w:hAnsi="Times New Roman" w:cs="Times New Roman"/>
+          <w:sz w:val="28"/>
+          <w:szCs w:val="28"/>
+          <w:lang w:eastAsia="ru-RU"/>
+        </w:rPr>
+        <w:t xml:space="preserve"> списка </w:t>
+      </w:r>
+      <w:r>
+        <w:rPr>
+          <w:rFonts w:ascii="Times New Roman" w:eastAsia="Times New Roman" w:hAnsi="Times New Roman" w:cs="Times New Roman"/>
+          <w:sz w:val="28"/>
+          <w:szCs w:val="28"/>
+          <w:lang w:eastAsia="ru-RU"/>
+        </w:rPr>
+        <w:t>категорий товаров</w:t>
+      </w:r>
+    </w:p>
+    <w:p>
+      <w:pPr>
+        <w:widowControl w:val="0"/>
+        <w:autoSpaceDE w:val="0"/>
+        <w:autoSpaceDN w:val="0"/>
+        <w:adjustRightInd w:val="0"/>
+        <w:spacing w:after="240" w:line="360" w:lineRule="auto"/>
+        <w:contextualSpacing/>
+        <w:jc w:val="center"/>
+        <w:rPr>
+          <w:rFonts w:ascii="Times New Roman" w:eastAsia="Times New Roman" w:hAnsi="Times New Roman" w:cs="Times New Roman"/>
+          <w:sz w:val="28"/>
+          <w:szCs w:val="28"/>
+          <w:lang w:eastAsia="ru-RU"/>
+        </w:rPr>
+      </w:pPr>
+      <w:r>
+        <w:rPr>
+          <w:rFonts w:ascii="Times New Roman" w:eastAsia="Times New Roman" w:hAnsi="Times New Roman" w:cs="Times New Roman"/>
+          <w:sz w:val="28"/>
+          <w:szCs w:val="28"/>
+          <w:lang w:eastAsia="ru-RU"/>
+        </w:rPr>
+        <w:drawing>
+          <wp:inline distT="0" distB="0" distL="0" distR="0" wp14:anchorId="7FA7CE0C" wp14:editId="18E7BB45">
+            <wp:extent cx="2324424" cy="1362265"/>
+            <wp:effectExtent l="0" t="0" r="0" b="9525"/>
+            <wp:docPr id="333" name="Рисунок 333"/>
+            <wp:cNvGraphicFramePr>
+              <a:graphicFrameLocks xmlns:a="http://schemas.openxmlformats.org/drawingml/2006/main" noChangeAspect="1"/>
+            </wp:cNvGraphicFramePr>
+            <a:graphic xmlns:a="http://schemas.openxmlformats.org/drawingml/2006/main">
+              <a:graphicData uri="http://schemas.openxmlformats.org/drawingml/2006/picture">
+                <pic:pic xmlns:pic="http://schemas.openxmlformats.org/drawingml/2006/picture">
+                  <pic:nvPicPr>
+                    <pic:cNvPr id="1" name=""/>
+                    <pic:cNvPicPr/>
+                  </pic:nvPicPr>
+                  <pic:blipFill>
+                    <a:blip r:embed="rId28"/>
+                    <a:stretch>
+                      <a:fillRect/>
+                    </a:stretch>
+                  </pic:blipFill>
+                  <pic:spPr>
+                    <a:xfrm>
+                      <a:off x="0" y="0"/>
+                      <a:ext cx="2324424" cy="1362265"/>
+                    </a:xfrm>
+                    <a:prstGeom prst="rect">
+                      <a:avLst/>
+                    </a:prstGeom>
+                  </pic:spPr>
+                </pic:pic>
+              </a:graphicData>
+            </a:graphic>
+          </wp:inline>
+        </w:drawing>
+      </w:r>
+    </w:p>
+    <w:p>
+      <w:pPr>
+        <w:widowControl w:val="0"/>
+        <w:autoSpaceDE w:val="0"/>
+        <w:autoSpaceDN w:val="0"/>
+        <w:adjustRightInd w:val="0"/>
+        <w:spacing w:after="240" w:line="360" w:lineRule="auto"/>
+        <w:contextualSpacing/>
+        <w:jc w:val="center"/>
+        <w:rPr>
+          <w:rFonts w:ascii="Times New Roman" w:eastAsia="Times New Roman" w:hAnsi="Times New Roman" w:cs="Times New Roman"/>
+          <w:sz w:val="28"/>
+          <w:szCs w:val="28"/>
+          <w:lang w:eastAsia="ru-RU"/>
+        </w:rPr>
+      </w:pPr>
+      <w:r>
+        <w:rPr>
+          <w:rFonts w:ascii="Times New Roman" w:eastAsia="Times New Roman" w:hAnsi="Times New Roman" w:cs="Times New Roman"/>
+          <w:sz w:val="28"/>
+          <w:szCs w:val="28"/>
+          <w:lang w:eastAsia="ru-RU"/>
+        </w:rPr>
+        <w:t xml:space="preserve">Рисунок </w:t>
+      </w:r>
+      <w:r>
+        <w:rPr>
+          <w:rFonts w:ascii="Times New Roman" w:eastAsia="Times New Roman" w:hAnsi="Times New Roman" w:cs="Times New Roman"/>
+          <w:sz w:val="28"/>
+          <w:szCs w:val="28"/>
+          <w:lang w:eastAsia="ru-RU"/>
+        </w:rPr>
+        <w:t>2</w:t>
+      </w:r>
+      <w:r>
+        <w:rPr>
+          <w:rFonts w:ascii="Times New Roman" w:eastAsia="Times New Roman" w:hAnsi="Times New Roman" w:cs="Times New Roman"/>
+          <w:sz w:val="28"/>
+          <w:szCs w:val="28"/>
+          <w:lang w:eastAsia="ru-RU"/>
+        </w:rPr>
+        <w:t>.</w:t>
+      </w:r>
+      <w:r>
+        <w:rPr>
+          <w:rFonts w:ascii="Times New Roman" w:eastAsia="Times New Roman" w:hAnsi="Times New Roman" w:cs="Times New Roman"/>
+          <w:sz w:val="28"/>
+          <w:szCs w:val="28"/>
+          <w:lang w:eastAsia="ru-RU"/>
+        </w:rPr>
+        <w:t>1</w:t>
+      </w:r>
+      <w:r>
+        <w:rPr>
+          <w:rFonts w:ascii="Times New Roman" w:eastAsia="Times New Roman" w:hAnsi="Times New Roman" w:cs="Times New Roman"/>
+          <w:sz w:val="28"/>
+          <w:szCs w:val="28"/>
+          <w:lang w:eastAsia="ru-RU"/>
+        </w:rPr>
+        <w:t>9</w:t>
+      </w:r>
+      <w:r>
+        <w:rPr>
+          <w:rFonts w:ascii="Times New Roman" w:eastAsia="Times New Roman" w:hAnsi="Times New Roman" w:cs="Times New Roman"/>
+          <w:sz w:val="28"/>
+          <w:szCs w:val="28"/>
+          <w:lang w:eastAsia="ru-RU"/>
+        </w:rPr>
+        <w:t xml:space="preserve"> – Прототип формы </w:t>
+      </w:r>
+      <w:r>
+        <w:rPr>
+          <w:rFonts w:ascii="Times New Roman" w:eastAsia="Times New Roman" w:hAnsi="Times New Roman" w:cs="Times New Roman"/>
+          <w:sz w:val="28"/>
+          <w:szCs w:val="28"/>
+          <w:lang w:eastAsia="ru-RU"/>
+        </w:rPr>
+        <w:t xml:space="preserve">добавления, редактирования </w:t>
+      </w:r>
+      <w:r>
+        <w:rPr>
+          <w:rFonts w:ascii="Times New Roman" w:eastAsia="Times New Roman" w:hAnsi="Times New Roman" w:cs="Times New Roman"/>
+          <w:sz w:val="28"/>
+          <w:szCs w:val="28"/>
+          <w:lang w:eastAsia="ru-RU"/>
+        </w:rPr>
+        <w:t>категории товаров</w:t>
+      </w:r>
+    </w:p>
+    <w:p>
+      <w:pPr>
+        <w:widowControl w:val="0"/>
+        <w:autoSpaceDE w:val="0"/>
+        <w:autoSpaceDN w:val="0"/>
+        <w:adjustRightInd w:val="0"/>
+        <w:spacing w:after="240" w:line="360" w:lineRule="auto"/>
+        <w:contextualSpacing/>
+        <w:jc w:val="center"/>
+        <w:rPr>
+          <w:rFonts w:ascii="Times New Roman" w:eastAsia="Times New Roman" w:hAnsi="Times New Roman" w:cs="Times New Roman"/>
+          <w:sz w:val="28"/>
+          <w:szCs w:val="28"/>
+          <w:lang w:eastAsia="ru-RU"/>
+        </w:rPr>
+      </w:pPr>
+      <w:r>
+        <w:rPr>
+          <w:rFonts w:ascii="Times New Roman" w:eastAsia="Times New Roman" w:hAnsi="Times New Roman" w:cs="Times New Roman"/>
+          <w:sz w:val="28"/>
+          <w:szCs w:val="28"/>
+          <w:lang w:eastAsia="ru-RU"/>
+        </w:rPr>
+        <w:lastRenderedPageBreak/>
+        <w:drawing>
+          <wp:inline distT="0" distB="0" distL="0" distR="0" wp14:anchorId="392953F1" wp14:editId="79D7A10B">
+            <wp:extent cx="6228080" cy="4841875"/>
+            <wp:effectExtent l="0" t="0" r="0" b="0"/>
+            <wp:docPr id="347" name="Рисунок 347"/>
+            <wp:cNvGraphicFramePr>
+              <a:graphicFrameLocks xmlns:a="http://schemas.openxmlformats.org/drawingml/2006/main" noChangeAspect="1"/>
+            </wp:cNvGraphicFramePr>
+            <a:graphic xmlns:a="http://schemas.openxmlformats.org/drawingml/2006/main">
+              <a:graphicData uri="http://schemas.openxmlformats.org/drawingml/2006/picture">
+                <pic:pic xmlns:pic="http://schemas.openxmlformats.org/drawingml/2006/picture">
+                  <pic:nvPicPr>
+                    <pic:cNvPr id="1" name=""/>
+                    <pic:cNvPicPr/>
+                  </pic:nvPicPr>
+                  <pic:blipFill>
+                    <a:blip r:embed="rId29"/>
+                    <a:stretch>
+                      <a:fillRect/>
+                    </a:stretch>
+                  </pic:blipFill>
+                  <pic:spPr>
+                    <a:xfrm>
+                      <a:off x="0" y="0"/>
+                      <a:ext cx="6228080" cy="4841875"/>
+                    </a:xfrm>
+                    <a:prstGeom prst="rect">
+                      <a:avLst/>
+                    </a:prstGeom>
+                  </pic:spPr>
+                </pic:pic>
+              </a:graphicData>
+            </a:graphic>
+          </wp:inline>
+        </w:drawing>
+      </w:r>
+    </w:p>
+    <w:p>
+      <w:pPr>
+        <w:widowControl w:val="0"/>
+        <w:autoSpaceDE w:val="0"/>
+        <w:autoSpaceDN w:val="0"/>
+        <w:adjustRightInd w:val="0"/>
+        <w:spacing w:after="240" w:line="360" w:lineRule="auto"/>
+        <w:contextualSpacing/>
+        <w:jc w:val="center"/>
+        <w:rPr>
+          <w:rFonts w:ascii="Times New Roman" w:eastAsia="Times New Roman" w:hAnsi="Times New Roman" w:cs="Times New Roman"/>
+          <w:sz w:val="28"/>
+          <w:szCs w:val="28"/>
+          <w:lang w:eastAsia="ru-RU"/>
+        </w:rPr>
+      </w:pPr>
+      <w:r>
+        <w:rPr>
+          <w:rFonts w:ascii="Times New Roman" w:eastAsia="Times New Roman" w:hAnsi="Times New Roman" w:cs="Times New Roman"/>
+          <w:sz w:val="28"/>
+          <w:szCs w:val="28"/>
+          <w:lang w:eastAsia="ru-RU"/>
+        </w:rPr>
+        <w:t>Рисунок 2.</w:t>
+      </w:r>
+      <w:r>
+        <w:rPr>
+          <w:rFonts w:ascii="Times New Roman" w:eastAsia="Times New Roman" w:hAnsi="Times New Roman" w:cs="Times New Roman"/>
+          <w:sz w:val="28"/>
+          <w:szCs w:val="28"/>
+          <w:lang w:eastAsia="ru-RU"/>
+        </w:rPr>
+        <w:t>20</w:t>
+      </w:r>
+      <w:r>
+        <w:rPr>
+          <w:rFonts w:ascii="Times New Roman" w:eastAsia="Times New Roman" w:hAnsi="Times New Roman" w:cs="Times New Roman"/>
+          <w:sz w:val="28"/>
+          <w:szCs w:val="28"/>
+          <w:lang w:eastAsia="ru-RU"/>
+        </w:rPr>
+        <w:t xml:space="preserve"> – Прототип формы списка товаров</w:t>
+      </w:r>
+    </w:p>
+    <w:p>
+      <w:pPr>
+        <w:widowControl w:val="0"/>
+        <w:autoSpaceDE w:val="0"/>
+        <w:autoSpaceDN w:val="0"/>
+        <w:adjustRightInd w:val="0"/>
+        <w:spacing w:after="240" w:line="360" w:lineRule="auto"/>
+        <w:contextualSpacing/>
+        <w:jc w:val="center"/>
+        <w:rPr>
+          <w:rFonts w:ascii="Times New Roman" w:eastAsia="Times New Roman" w:hAnsi="Times New Roman" w:cs="Times New Roman"/>
+          <w:sz w:val="28"/>
+          <w:szCs w:val="28"/>
+          <w:lang w:eastAsia="ru-RU"/>
+        </w:rPr>
+      </w:pPr>
+      <w:r>
+        <w:rPr>
+          <w:rFonts w:ascii="Times New Roman" w:eastAsia="Times New Roman" w:hAnsi="Times New Roman" w:cs="Times New Roman"/>
+          <w:sz w:val="28"/>
+          <w:szCs w:val="28"/>
+          <w:lang w:eastAsia="ru-RU"/>
+        </w:rPr>
+        <w:drawing>
+          <wp:inline distT="0" distB="0" distL="0" distR="0" wp14:anchorId="42866AE8" wp14:editId="60B03C09">
+            <wp:extent cx="4239217" cy="2962688"/>
+            <wp:effectExtent l="0" t="0" r="9525" b="0"/>
+            <wp:docPr id="336" name="Рисунок 336"/>
+            <wp:cNvGraphicFramePr>
+              <a:graphicFrameLocks xmlns:a="http://schemas.openxmlformats.org/drawingml/2006/main" noChangeAspect="1"/>
+            </wp:cNvGraphicFramePr>
+            <a:graphic xmlns:a="http://schemas.openxmlformats.org/drawingml/2006/main">
+              <a:graphicData uri="http://schemas.openxmlformats.org/drawingml/2006/picture">
+                <pic:pic xmlns:pic="http://schemas.openxmlformats.org/drawingml/2006/picture">
+                  <pic:nvPicPr>
+                    <pic:cNvPr id="1" name=""/>
+                    <pic:cNvPicPr/>
+                  </pic:nvPicPr>
+                  <pic:blipFill>
+                    <a:blip r:embed="rId30"/>
+                    <a:stretch>
+                      <a:fillRect/>
+                    </a:stretch>
+                  </pic:blipFill>
+                  <pic:spPr>
+                    <a:xfrm>
+                      <a:off x="0" y="0"/>
+                      <a:ext cx="4239217" cy="2962688"/>
+                    </a:xfrm>
+                    <a:prstGeom prst="rect">
+                      <a:avLst/>
+                    </a:prstGeom>
+                  </pic:spPr>
+                </pic:pic>
+              </a:graphicData>
+            </a:graphic>
+          </wp:inline>
+        </w:drawing>
+      </w:r>
+    </w:p>
+    <w:p>
+      <w:pPr>
+        <w:widowControl w:val="0"/>
+        <w:autoSpaceDE w:val="0"/>
+        <w:autoSpaceDN w:val="0"/>
+        <w:adjustRightInd w:val="0"/>
+        <w:spacing w:after="240" w:line="360" w:lineRule="auto"/>
+        <w:contextualSpacing/>
+        <w:jc w:val="center"/>
+        <w:rPr>
+          <w:rFonts w:ascii="Times New Roman" w:eastAsia="Times New Roman" w:hAnsi="Times New Roman" w:cs="Times New Roman"/>
+          <w:sz w:val="28"/>
+          <w:szCs w:val="28"/>
+          <w:lang w:eastAsia="ru-RU"/>
+        </w:rPr>
+      </w:pPr>
+      <w:r>
+        <w:rPr>
+          <w:rFonts w:ascii="Times New Roman" w:eastAsia="Times New Roman" w:hAnsi="Times New Roman" w:cs="Times New Roman"/>
+          <w:sz w:val="28"/>
+          <w:szCs w:val="28"/>
+          <w:lang w:eastAsia="ru-RU"/>
+        </w:rPr>
+        <w:t xml:space="preserve">Рисунок </w:t>
+      </w:r>
+      <w:r>
+        <w:rPr>
+          <w:rFonts w:ascii="Times New Roman" w:eastAsia="Times New Roman" w:hAnsi="Times New Roman" w:cs="Times New Roman"/>
+          <w:sz w:val="28"/>
+          <w:szCs w:val="28"/>
+          <w:lang w:eastAsia="ru-RU"/>
+        </w:rPr>
+        <w:t>2</w:t>
+      </w:r>
+      <w:r>
+        <w:rPr>
+          <w:rFonts w:ascii="Times New Roman" w:eastAsia="Times New Roman" w:hAnsi="Times New Roman" w:cs="Times New Roman"/>
+          <w:sz w:val="28"/>
+          <w:szCs w:val="28"/>
+          <w:lang w:eastAsia="ru-RU"/>
+        </w:rPr>
+        <w:t>.</w:t>
+      </w:r>
+      <w:r>
+        <w:rPr>
+          <w:rFonts w:ascii="Times New Roman" w:eastAsia="Times New Roman" w:hAnsi="Times New Roman" w:cs="Times New Roman"/>
+          <w:sz w:val="28"/>
+          <w:szCs w:val="28"/>
+          <w:lang w:eastAsia="ru-RU"/>
+        </w:rPr>
+        <w:t>2</w:t>
+      </w:r>
+      <w:r>
+        <w:rPr>
+          <w:rFonts w:ascii="Times New Roman" w:eastAsia="Times New Roman" w:hAnsi="Times New Roman" w:cs="Times New Roman"/>
+          <w:sz w:val="28"/>
+          <w:szCs w:val="28"/>
+          <w:lang w:eastAsia="ru-RU"/>
+        </w:rPr>
+        <w:t>1</w:t>
+      </w:r>
+      <w:r>
+        <w:rPr>
+          <w:rFonts w:ascii="Times New Roman" w:eastAsia="Times New Roman" w:hAnsi="Times New Roman" w:cs="Times New Roman"/>
+          <w:sz w:val="28"/>
+          <w:szCs w:val="28"/>
+          <w:lang w:eastAsia="ru-RU"/>
+        </w:rPr>
+        <w:t xml:space="preserve"> – Прототип формы </w:t>
+      </w:r>
+      <w:r>
+        <w:rPr>
+          <w:rFonts w:ascii="Times New Roman" w:eastAsia="Times New Roman" w:hAnsi="Times New Roman" w:cs="Times New Roman"/>
+          <w:sz w:val="28"/>
+          <w:szCs w:val="28"/>
+          <w:lang w:eastAsia="ru-RU"/>
+        </w:rPr>
+        <w:t xml:space="preserve">добавления, редактирования </w:t>
+      </w:r>
+      <w:r>
+        <w:rPr>
+          <w:rFonts w:ascii="Times New Roman" w:eastAsia="Times New Roman" w:hAnsi="Times New Roman" w:cs="Times New Roman"/>
+          <w:sz w:val="28"/>
+          <w:szCs w:val="28"/>
+          <w:lang w:eastAsia="ru-RU"/>
+        </w:rPr>
+        <w:t>товара</w:t>
+      </w:r>
+    </w:p>
+    <w:p>
+      <w:pPr>
+        <w:widowControl w:val="0"/>
+        <w:autoSpaceDE w:val="0"/>
+        <w:autoSpaceDN w:val="0"/>
+        <w:adjustRightInd w:val="0"/>
+        <w:spacing w:after="240" w:line="360" w:lineRule="auto"/>
+        <w:contextualSpacing/>
+        <w:jc w:val="center"/>
+        <w:rPr>
+          <w:rFonts w:ascii="Times New Roman" w:eastAsia="Times New Roman" w:hAnsi="Times New Roman" w:cs="Times New Roman"/>
+          <w:sz w:val="28"/>
+          <w:szCs w:val="28"/>
+          <w:lang w:eastAsia="ru-RU"/>
+        </w:rPr>
+      </w:pPr>
+      <w:r>
+        <w:rPr>
+          <w:rFonts w:ascii="Times New Roman" w:eastAsia="Times New Roman" w:hAnsi="Times New Roman" w:cs="Times New Roman"/>
+          <w:sz w:val="28"/>
+          <w:szCs w:val="28"/>
+          <w:lang w:eastAsia="ru-RU"/>
+        </w:rPr>
+        <w:lastRenderedPageBreak/>
+        <w:drawing>
+          <wp:inline distT="0" distB="0" distL="0" distR="0" wp14:anchorId="1C150C58" wp14:editId="36F14F93">
+            <wp:extent cx="6228080" cy="4851400"/>
+            <wp:effectExtent l="0" t="0" r="0" b="0"/>
+            <wp:docPr id="350" name="Рисунок 350"/>
+            <wp:cNvGraphicFramePr>
+              <a:graphicFrameLocks xmlns:a="http://schemas.openxmlformats.org/drawingml/2006/main" noChangeAspect="1"/>
+            </wp:cNvGraphicFramePr>
+            <a:graphic xmlns:a="http://schemas.openxmlformats.org/drawingml/2006/main">
+              <a:graphicData uri="http://schemas.openxmlformats.org/drawingml/2006/picture">
+                <pic:pic xmlns:pic="http://schemas.openxmlformats.org/drawingml/2006/picture">
+                  <pic:nvPicPr>
+                    <pic:cNvPr id="1" name=""/>
+                    <pic:cNvPicPr/>
+                  </pic:nvPicPr>
+                  <pic:blipFill>
+                    <a:blip r:embed="rId31"/>
+                    <a:stretch>
+                      <a:fillRect/>
+                    </a:stretch>
+                  </pic:blipFill>
+                  <pic:spPr>
+                    <a:xfrm>
+                      <a:off x="0" y="0"/>
+                      <a:ext cx="6228080" cy="4851400"/>
+                    </a:xfrm>
+                    <a:prstGeom prst="rect">
+                      <a:avLst/>
+                    </a:prstGeom>
+                  </pic:spPr>
+                </pic:pic>
+              </a:graphicData>
+            </a:graphic>
+          </wp:inline>
+        </w:drawing>
+      </w:r>
+    </w:p>
+    <w:p>
+      <w:pPr>
+        <w:widowControl w:val="0"/>
+        <w:autoSpaceDE w:val="0"/>
+        <w:autoSpaceDN w:val="0"/>
+        <w:adjustRightInd w:val="0"/>
+        <w:spacing w:after="240" w:line="360" w:lineRule="auto"/>
+        <w:contextualSpacing/>
+        <w:jc w:val="center"/>
+        <w:rPr>
+          <w:rFonts w:ascii="Times New Roman" w:eastAsia="Times New Roman" w:hAnsi="Times New Roman" w:cs="Times New Roman"/>
+          <w:sz w:val="28"/>
+          <w:szCs w:val="28"/>
+          <w:lang w:eastAsia="ru-RU"/>
+        </w:rPr>
+      </w:pPr>
+      <w:r>
+        <w:rPr>
+          <w:rFonts w:ascii="Times New Roman" w:eastAsia="Times New Roman" w:hAnsi="Times New Roman" w:cs="Times New Roman"/>
+          <w:sz w:val="28"/>
+          <w:szCs w:val="28"/>
+          <w:lang w:eastAsia="ru-RU"/>
+        </w:rPr>
+        <w:t>Рисунок 2.</w:t>
+      </w:r>
+      <w:r>
+        <w:rPr>
+          <w:rFonts w:ascii="Times New Roman" w:eastAsia="Times New Roman" w:hAnsi="Times New Roman" w:cs="Times New Roman"/>
+          <w:sz w:val="28"/>
+          <w:szCs w:val="28"/>
+          <w:lang w:eastAsia="ru-RU"/>
+        </w:rPr>
+        <w:t>22</w:t>
+      </w:r>
+      <w:r>
+        <w:rPr>
+          <w:rFonts w:ascii="Times New Roman" w:eastAsia="Times New Roman" w:hAnsi="Times New Roman" w:cs="Times New Roman"/>
+          <w:sz w:val="28"/>
+          <w:szCs w:val="28"/>
+          <w:lang w:eastAsia="ru-RU"/>
+        </w:rPr>
+        <w:t xml:space="preserve"> – Прототип формы списка </w:t>
+      </w:r>
+      <w:r>
+        <w:rPr>
+          <w:rFonts w:ascii="Times New Roman" w:eastAsia="Times New Roman" w:hAnsi="Times New Roman" w:cs="Times New Roman"/>
+          <w:sz w:val="28"/>
+          <w:szCs w:val="28"/>
+          <w:lang w:eastAsia="ru-RU"/>
+        </w:rPr>
+        <w:t>клиентов</w:t>
+      </w:r>
+    </w:p>
+    <w:p>
+      <w:pPr>
+        <w:widowControl w:val="0"/>
+        <w:autoSpaceDE w:val="0"/>
+        <w:autoSpaceDN w:val="0"/>
+        <w:adjustRightInd w:val="0"/>
+        <w:spacing w:after="240" w:line="360" w:lineRule="auto"/>
+        <w:contextualSpacing/>
+        <w:jc w:val="center"/>
+        <w:rPr>
+          <w:rFonts w:ascii="Times New Roman" w:eastAsia="Times New Roman" w:hAnsi="Times New Roman" w:cs="Times New Roman"/>
+          <w:sz w:val="28"/>
+          <w:szCs w:val="28"/>
+          <w:lang w:eastAsia="ru-RU"/>
+        </w:rPr>
+      </w:pPr>
+      <w:r>
+        <w:rPr>
+          <w:rFonts w:ascii="Times New Roman" w:eastAsia="Times New Roman" w:hAnsi="Times New Roman" w:cs="Times New Roman"/>
+          <w:sz w:val="28"/>
+          <w:szCs w:val="28"/>
+          <w:lang w:eastAsia="ru-RU"/>
+        </w:rPr>
+        <w:drawing>
+          <wp:inline distT="0" distB="0" distL="0" distR="0" wp14:anchorId="39416D20" wp14:editId="715BC71D">
+            <wp:extent cx="3353268" cy="2181529"/>
+            <wp:effectExtent l="0" t="0" r="0" b="9525"/>
+            <wp:docPr id="351" name="Рисунок 351"/>
+            <wp:cNvGraphicFramePr>
+              <a:graphicFrameLocks xmlns:a="http://schemas.openxmlformats.org/drawingml/2006/main" noChangeAspect="1"/>
+            </wp:cNvGraphicFramePr>
+            <a:graphic xmlns:a="http://schemas.openxmlformats.org/drawingml/2006/main">
+              <a:graphicData uri="http://schemas.openxmlformats.org/drawingml/2006/picture">
+                <pic:pic xmlns:pic="http://schemas.openxmlformats.org/drawingml/2006/picture">
+                  <pic:nvPicPr>
+                    <pic:cNvPr id="1" name=""/>
+                    <pic:cNvPicPr/>
+                  </pic:nvPicPr>
+                  <pic:blipFill>
+                    <a:blip r:embed="rId32"/>
+                    <a:stretch>
+                      <a:fillRect/>
+                    </a:stretch>
+                  </pic:blipFill>
+                  <pic:spPr>
+                    <a:xfrm>
+                      <a:off x="0" y="0"/>
+                      <a:ext cx="3353268" cy="2181529"/>
+                    </a:xfrm>
+                    <a:prstGeom prst="rect">
+                      <a:avLst/>
+                    </a:prstGeom>
+                  </pic:spPr>
+                </pic:pic>
+              </a:graphicData>
+            </a:graphic>
+          </wp:inline>
+        </w:drawing>
+      </w:r>
+    </w:p>
+    <w:p>
+      <w:pPr>
+        <w:widowControl w:val="0"/>
+        <w:autoSpaceDE w:val="0"/>
+        <w:autoSpaceDN w:val="0"/>
+        <w:adjustRightInd w:val="0"/>
+        <w:spacing w:after="240" w:line="360" w:lineRule="auto"/>
+        <w:contextualSpacing/>
+        <w:jc w:val="center"/>
+        <w:rPr>
+          <w:rFonts w:ascii="Times New Roman" w:eastAsia="Times New Roman" w:hAnsi="Times New Roman" w:cs="Times New Roman"/>
+          <w:sz w:val="28"/>
+          <w:szCs w:val="28"/>
+          <w:lang w:eastAsia="ru-RU"/>
+        </w:rPr>
+      </w:pPr>
+      <w:r>
+        <w:rPr>
+          <w:rFonts w:ascii="Times New Roman" w:eastAsia="Times New Roman" w:hAnsi="Times New Roman" w:cs="Times New Roman"/>
+          <w:sz w:val="28"/>
+          <w:szCs w:val="28"/>
+          <w:lang w:eastAsia="ru-RU"/>
+        </w:rPr>
+        <w:t xml:space="preserve">Рисунок </w:t>
+      </w:r>
+      <w:r>
+        <w:rPr>
+          <w:rFonts w:ascii="Times New Roman" w:eastAsia="Times New Roman" w:hAnsi="Times New Roman" w:cs="Times New Roman"/>
+          <w:sz w:val="28"/>
+          <w:szCs w:val="28"/>
+          <w:lang w:eastAsia="ru-RU"/>
+        </w:rPr>
+        <w:t>2</w:t>
+      </w:r>
+      <w:r>
+        <w:rPr>
+          <w:rFonts w:ascii="Times New Roman" w:eastAsia="Times New Roman" w:hAnsi="Times New Roman" w:cs="Times New Roman"/>
+          <w:sz w:val="28"/>
+          <w:szCs w:val="28"/>
+          <w:lang w:eastAsia="ru-RU"/>
+        </w:rPr>
+        <w:t>.</w:t>
+      </w:r>
+      <w:r>
+        <w:rPr>
+          <w:rFonts w:ascii="Times New Roman" w:eastAsia="Times New Roman" w:hAnsi="Times New Roman" w:cs="Times New Roman"/>
+          <w:sz w:val="28"/>
+          <w:szCs w:val="28"/>
+          <w:lang w:eastAsia="ru-RU"/>
+        </w:rPr>
+        <w:t>23</w:t>
+      </w:r>
+      <w:r>
+        <w:rPr>
+          <w:rFonts w:ascii="Times New Roman" w:eastAsia="Times New Roman" w:hAnsi="Times New Roman" w:cs="Times New Roman"/>
+          <w:sz w:val="28"/>
+          <w:szCs w:val="28"/>
+          <w:lang w:eastAsia="ru-RU"/>
+        </w:rPr>
+        <w:t xml:space="preserve"> – Прототип формы </w:t>
+      </w:r>
+      <w:r>
+        <w:rPr>
+          <w:rFonts w:ascii="Times New Roman" w:eastAsia="Times New Roman" w:hAnsi="Times New Roman" w:cs="Times New Roman"/>
+          <w:sz w:val="28"/>
+          <w:szCs w:val="28"/>
+          <w:lang w:eastAsia="ru-RU"/>
+        </w:rPr>
+        <w:t xml:space="preserve">добавления, редактирования </w:t>
+      </w:r>
+      <w:r>
+        <w:rPr>
+          <w:rFonts w:ascii="Times New Roman" w:eastAsia="Times New Roman" w:hAnsi="Times New Roman" w:cs="Times New Roman"/>
+          <w:sz w:val="28"/>
+          <w:szCs w:val="28"/>
+          <w:lang w:eastAsia="ru-RU"/>
+        </w:rPr>
+        <w:t>клиента</w:t>
+      </w:r>
+    </w:p>
+    <w:p>
+      <w:pPr>
+        <w:widowControl w:val="0"/>
+        <w:autoSpaceDE w:val="0"/>
+        <w:autoSpaceDN w:val="0"/>
+        <w:adjustRightInd w:val="0"/>
+        <w:spacing w:after="240" w:line="360" w:lineRule="auto"/>
+        <w:contextualSpacing/>
+        <w:jc w:val="center"/>
+        <w:rPr>
+          <w:rFonts w:ascii="Times New Roman" w:eastAsia="Times New Roman" w:hAnsi="Times New Roman" w:cs="Times New Roman"/>
+          <w:sz w:val="28"/>
+          <w:szCs w:val="28"/>
+          <w:lang w:eastAsia="ru-RU"/>
+        </w:rPr>
+      </w:pPr>
+      <w:r>
+        <w:rPr>
+          <w:rFonts w:ascii="Times New Roman" w:eastAsia="Times New Roman" w:hAnsi="Times New Roman" w:cs="Times New Roman"/>
+          <w:sz w:val="28"/>
+          <w:szCs w:val="28"/>
+          <w:lang w:eastAsia="ru-RU"/>
+        </w:rPr>
+        <w:lastRenderedPageBreak/>
+        <w:drawing>
+          <wp:inline distT="0" distB="0" distL="0" distR="0" wp14:anchorId="00E1A144" wp14:editId="1E049D37">
+            <wp:extent cx="6228080" cy="4858385"/>
+            <wp:effectExtent l="0" t="0" r="0" b="0"/>
+            <wp:docPr id="349" name="Рисунок 349"/>
+            <wp:cNvGraphicFramePr>
+              <a:graphicFrameLocks xmlns:a="http://schemas.openxmlformats.org/drawingml/2006/main" noChangeAspect="1"/>
+            </wp:cNvGraphicFramePr>
+            <a:graphic xmlns:a="http://schemas.openxmlformats.org/drawingml/2006/main">
+              <a:graphicData uri="http://schemas.openxmlformats.org/drawingml/2006/picture">
+                <pic:pic xmlns:pic="http://schemas.openxmlformats.org/drawingml/2006/picture">
+                  <pic:nvPicPr>
+                    <pic:cNvPr id="1" name=""/>
+                    <pic:cNvPicPr/>
+                  </pic:nvPicPr>
+                  <pic:blipFill>
+                    <a:blip r:embed="rId33"/>
+                    <a:stretch>
+                      <a:fillRect/>
+                    </a:stretch>
+                  </pic:blipFill>
+                  <pic:spPr>
+                    <a:xfrm>
+                      <a:off x="0" y="0"/>
+                      <a:ext cx="6228080" cy="4858385"/>
+                    </a:xfrm>
+                    <a:prstGeom prst="rect">
+                      <a:avLst/>
+                    </a:prstGeom>
+                  </pic:spPr>
+                </pic:pic>
+              </a:graphicData>
+            </a:graphic>
+          </wp:inline>
+        </w:drawing>
+      </w:r>
+    </w:p>
+    <w:p>
+      <w:pPr>
+        <w:widowControl w:val="0"/>
+        <w:autoSpaceDE w:val="0"/>
+        <w:autoSpaceDN w:val="0"/>
+        <w:adjustRightInd w:val="0"/>
+        <w:spacing w:after="240" w:line="360" w:lineRule="auto"/>
+        <w:contextualSpacing/>
+        <w:jc w:val="center"/>
+        <w:rPr>
+          <w:rFonts w:ascii="Times New Roman" w:eastAsia="Times New Roman" w:hAnsi="Times New Roman" w:cs="Times New Roman"/>
+          <w:sz w:val="28"/>
+          <w:szCs w:val="28"/>
+          <w:lang w:eastAsia="ru-RU"/>
+        </w:rPr>
+      </w:pPr>
+      <w:r>
+        <w:rPr>
+          <w:rFonts w:ascii="Times New Roman" w:eastAsia="Times New Roman" w:hAnsi="Times New Roman" w:cs="Times New Roman"/>
+          <w:sz w:val="28"/>
+          <w:szCs w:val="28"/>
+          <w:lang w:eastAsia="ru-RU"/>
+        </w:rPr>
+        <w:t xml:space="preserve">Рисунок </w:t>
+      </w:r>
+      <w:r>
+        <w:rPr>
+          <w:rFonts w:ascii="Times New Roman" w:eastAsia="Times New Roman" w:hAnsi="Times New Roman" w:cs="Times New Roman"/>
+          <w:sz w:val="28"/>
+          <w:szCs w:val="28"/>
+          <w:lang w:eastAsia="ru-RU"/>
+        </w:rPr>
+        <w:t>2</w:t>
+      </w:r>
+      <w:r>
+        <w:rPr>
+          <w:rFonts w:ascii="Times New Roman" w:eastAsia="Times New Roman" w:hAnsi="Times New Roman" w:cs="Times New Roman"/>
+          <w:sz w:val="28"/>
+          <w:szCs w:val="28"/>
+          <w:lang w:eastAsia="ru-RU"/>
+        </w:rPr>
+        <w:t>.</w:t>
+      </w:r>
+      <w:r>
+        <w:rPr>
+          <w:rFonts w:ascii="Times New Roman" w:eastAsia="Times New Roman" w:hAnsi="Times New Roman" w:cs="Times New Roman"/>
+          <w:sz w:val="28"/>
+          <w:szCs w:val="28"/>
+          <w:lang w:eastAsia="ru-RU"/>
+        </w:rPr>
+        <w:t>24</w:t>
+      </w:r>
+      <w:r>
+        <w:rPr>
+          <w:rFonts w:ascii="Times New Roman" w:eastAsia="Times New Roman" w:hAnsi="Times New Roman" w:cs="Times New Roman"/>
+          <w:sz w:val="28"/>
+          <w:szCs w:val="28"/>
+          <w:lang w:eastAsia="ru-RU"/>
+        </w:rPr>
+        <w:t xml:space="preserve"> – Прототип формы</w:t>
+      </w:r>
+      <w:r>
+        <w:rPr>
+          <w:rFonts w:ascii="Times New Roman" w:eastAsia="Times New Roman" w:hAnsi="Times New Roman" w:cs="Times New Roman"/>
+          <w:sz w:val="28"/>
+          <w:szCs w:val="28"/>
+          <w:lang w:eastAsia="ru-RU"/>
+        </w:rPr>
+        <w:t xml:space="preserve"> списка </w:t>
+      </w:r>
+      <w:r>
+        <w:rPr>
+          <w:rFonts w:ascii="Times New Roman" w:eastAsia="Times New Roman" w:hAnsi="Times New Roman" w:cs="Times New Roman"/>
+          <w:sz w:val="28"/>
+          <w:szCs w:val="28"/>
+          <w:lang w:eastAsia="ru-RU"/>
+        </w:rPr>
+        <w:t>заказов</w:t>
+      </w:r>
+    </w:p>
+    <w:p>
+      <w:pPr>
+        <w:widowControl w:val="0"/>
+        <w:autoSpaceDE w:val="0"/>
+        <w:autoSpaceDN w:val="0"/>
+        <w:adjustRightInd w:val="0"/>
+        <w:spacing w:after="240" w:line="360" w:lineRule="auto"/>
+        <w:contextualSpacing/>
+        <w:jc w:val="center"/>
+        <w:rPr>
+          <w:rFonts w:ascii="Times New Roman" w:eastAsia="Times New Roman" w:hAnsi="Times New Roman" w:cs="Times New Roman"/>
+          <w:sz w:val="28"/>
+          <w:szCs w:val="28"/>
+          <w:lang w:eastAsia="ru-RU"/>
+        </w:rPr>
+      </w:pPr>
+      <w:r>
+        <w:rPr>
+          <w:rFonts w:ascii="Times New Roman" w:eastAsia="Times New Roman" w:hAnsi="Times New Roman" w:cs="Times New Roman"/>
+          <w:sz w:val="28"/>
+          <w:szCs w:val="28"/>
+          <w:lang w:eastAsia="ru-RU"/>
+        </w:rPr>
+        <w:lastRenderedPageBreak/>
+        <w:drawing>
+          <wp:inline distT="0" distB="0" distL="0" distR="0" wp14:anchorId="579F441F" wp14:editId="28A585AD">
+            <wp:extent cx="5826096" cy="4328988"/>
+            <wp:effectExtent l="0" t="0" r="0" b="0"/>
+            <wp:docPr id="348" name="Рисунок 348"/>
+            <wp:cNvGraphicFramePr>
+              <a:graphicFrameLocks xmlns:a="http://schemas.openxmlformats.org/drawingml/2006/main" noChangeAspect="1"/>
+            </wp:cNvGraphicFramePr>
+            <a:graphic xmlns:a="http://schemas.openxmlformats.org/drawingml/2006/main">
+              <a:graphicData uri="http://schemas.openxmlformats.org/drawingml/2006/picture">
+                <pic:pic xmlns:pic="http://schemas.openxmlformats.org/drawingml/2006/picture">
+                  <pic:nvPicPr>
+                    <pic:cNvPr id="1" name=""/>
+                    <pic:cNvPicPr/>
+                  </pic:nvPicPr>
+                  <pic:blipFill>
+                    <a:blip r:embed="rId34"/>
+                    <a:stretch>
+                      <a:fillRect/>
+                    </a:stretch>
+                  </pic:blipFill>
+                  <pic:spPr>
+                    <a:xfrm>
+                      <a:off x="0" y="0"/>
+                      <a:ext cx="5830312" cy="4332121"/>
+                    </a:xfrm>
+                    <a:prstGeom prst="rect">
+                      <a:avLst/>
+                    </a:prstGeom>
+                  </pic:spPr>
+                </pic:pic>
+              </a:graphicData>
+            </a:graphic>
+          </wp:inline>
+        </w:drawing>
+      </w:r>
+    </w:p>
+    <w:p>
+      <w:pPr>
+        <w:widowControl w:val="0"/>
+        <w:autoSpaceDE w:val="0"/>
+        <w:autoSpaceDN w:val="0"/>
+        <w:adjustRightInd w:val="0"/>
+        <w:spacing w:after="240" w:line="360" w:lineRule="auto"/>
+        <w:contextualSpacing/>
+        <w:jc w:val="center"/>
+        <w:rPr>
+          <w:rFonts w:ascii="Times New Roman" w:eastAsia="Times New Roman" w:hAnsi="Times New Roman" w:cs="Times New Roman"/>
+          <w:sz w:val="28"/>
+          <w:szCs w:val="28"/>
+          <w:lang w:eastAsia="ru-RU"/>
+        </w:rPr>
+      </w:pPr>
+      <w:r>
+        <w:rPr>
+          <w:rFonts w:ascii="Times New Roman" w:eastAsia="Times New Roman" w:hAnsi="Times New Roman" w:cs="Times New Roman"/>
+          <w:sz w:val="28"/>
+          <w:szCs w:val="28"/>
+          <w:lang w:eastAsia="ru-RU"/>
+        </w:rPr>
+        <w:t xml:space="preserve">Рисунок </w:t>
+      </w:r>
+      <w:r>
+        <w:rPr>
+          <w:rFonts w:ascii="Times New Roman" w:eastAsia="Times New Roman" w:hAnsi="Times New Roman" w:cs="Times New Roman"/>
+          <w:sz w:val="28"/>
+          <w:szCs w:val="28"/>
+          <w:lang w:eastAsia="ru-RU"/>
+        </w:rPr>
+        <w:t>2</w:t>
+      </w:r>
+      <w:r>
+        <w:rPr>
+          <w:rFonts w:ascii="Times New Roman" w:eastAsia="Times New Roman" w:hAnsi="Times New Roman" w:cs="Times New Roman"/>
+          <w:sz w:val="28"/>
+          <w:szCs w:val="28"/>
+          <w:lang w:eastAsia="ru-RU"/>
+        </w:rPr>
+        <w:t>.</w:t>
+      </w:r>
+      <w:r>
+        <w:rPr>
+          <w:rFonts w:ascii="Times New Roman" w:eastAsia="Times New Roman" w:hAnsi="Times New Roman" w:cs="Times New Roman"/>
+          <w:sz w:val="28"/>
+          <w:szCs w:val="28"/>
+          <w:lang w:eastAsia="ru-RU"/>
+        </w:rPr>
+        <w:t>25</w:t>
+      </w:r>
+      <w:r>
+        <w:rPr>
+          <w:rFonts w:ascii="Times New Roman" w:eastAsia="Times New Roman" w:hAnsi="Times New Roman" w:cs="Times New Roman"/>
+          <w:sz w:val="28"/>
+          <w:szCs w:val="28"/>
+          <w:lang w:eastAsia="ru-RU"/>
+        </w:rPr>
+        <w:t xml:space="preserve"> – Прототип формы</w:t>
+      </w:r>
+      <w:r>
+        <w:rPr>
+          <w:rFonts w:ascii="Times New Roman" w:eastAsia="Times New Roman" w:hAnsi="Times New Roman" w:cs="Times New Roman"/>
+          <w:sz w:val="28"/>
+          <w:szCs w:val="28"/>
+          <w:lang w:eastAsia="ru-RU"/>
+        </w:rPr>
+        <w:t xml:space="preserve"> редактирования </w:t>
+      </w:r>
+      <w:r>
+        <w:rPr>
+          <w:rFonts w:ascii="Times New Roman" w:eastAsia="Times New Roman" w:hAnsi="Times New Roman" w:cs="Times New Roman"/>
+          <w:sz w:val="28"/>
+          <w:szCs w:val="28"/>
+          <w:lang w:eastAsia="ru-RU"/>
+        </w:rPr>
+        <w:t>заказа</w:t>
+      </w:r>
+    </w:p>
+    <w:p>
+      <w:pPr>
+        <w:widowControl w:val="0"/>
+        <w:autoSpaceDE w:val="0"/>
+        <w:autoSpaceDN w:val="0"/>
+        <w:adjustRightInd w:val="0"/>
+        <w:spacing w:after="240" w:line="360" w:lineRule="auto"/>
+        <w:contextualSpacing/>
+        <w:jc w:val="center"/>
+        <w:rPr>
+          <w:rFonts w:ascii="Times New Roman" w:eastAsia="Times New Roman" w:hAnsi="Times New Roman" w:cs="Times New Roman"/>
+          <w:sz w:val="28"/>
+          <w:szCs w:val="28"/>
+          <w:lang w:eastAsia="ru-RU"/>
+        </w:rPr>
+      </w:pPr>
+      <w:r>
+        <w:rPr>
+          <w:rFonts w:ascii="Times New Roman" w:eastAsia="Times New Roman" w:hAnsi="Times New Roman" w:cs="Times New Roman"/>
+          <w:sz w:val="28"/>
+          <w:szCs w:val="28"/>
+          <w:lang w:eastAsia="ru-RU"/>
+        </w:rPr>
+        <w:drawing>
+          <wp:inline distT="0" distB="0" distL="0" distR="0" wp14:anchorId="30B1A9FC" wp14:editId="7AFE4DEB">
+            <wp:extent cx="3219899" cy="3715268"/>
+            <wp:effectExtent l="0" t="0" r="0" b="0"/>
+            <wp:docPr id="343" name="Рисунок 343"/>
+            <wp:cNvGraphicFramePr>
+              <a:graphicFrameLocks xmlns:a="http://schemas.openxmlformats.org/drawingml/2006/main" noChangeAspect="1"/>
+            </wp:cNvGraphicFramePr>
+            <a:graphic xmlns:a="http://schemas.openxmlformats.org/drawingml/2006/main">
+              <a:graphicData uri="http://schemas.openxmlformats.org/drawingml/2006/picture">
+                <pic:pic xmlns:pic="http://schemas.openxmlformats.org/drawingml/2006/picture">
+                  <pic:nvPicPr>
+                    <pic:cNvPr id="1" name=""/>
+                    <pic:cNvPicPr/>
+                  </pic:nvPicPr>
+                  <pic:blipFill>
+                    <a:blip r:embed="rId35"/>
+                    <a:stretch>
+                      <a:fillRect/>
+                    </a:stretch>
+                  </pic:blipFill>
+                  <pic:spPr>
+                    <a:xfrm>
+                      <a:off x="0" y="0"/>
+                      <a:ext cx="3219899" cy="3715268"/>
+                    </a:xfrm>
+                    <a:prstGeom prst="rect">
+                      <a:avLst/>
+                    </a:prstGeom>
+                  </pic:spPr>
+                </pic:pic>
+              </a:graphicData>
+            </a:graphic>
+          </wp:inline>
+        </w:drawing>
+      </w:r>
+    </w:p>
+    <w:p>
+      <w:pPr>
+        <w:widowControl w:val="0"/>
+        <w:autoSpaceDE w:val="0"/>
+        <w:autoSpaceDN w:val="0"/>
+        <w:adjustRightInd w:val="0"/>
+        <w:spacing w:after="240" w:line="360" w:lineRule="auto"/>
+        <w:contextualSpacing/>
+        <w:jc w:val="center"/>
+        <w:rPr>
+          <w:rFonts w:ascii="Times New Roman" w:eastAsia="Times New Roman" w:hAnsi="Times New Roman" w:cs="Times New Roman"/>
+          <w:sz w:val="28"/>
+          <w:szCs w:val="28"/>
+          <w:lang w:eastAsia="ru-RU"/>
+        </w:rPr>
+      </w:pPr>
+      <w:r>
+        <w:rPr>
+          <w:rFonts w:ascii="Times New Roman" w:eastAsia="Times New Roman" w:hAnsi="Times New Roman" w:cs="Times New Roman"/>
+          <w:sz w:val="28"/>
+          <w:szCs w:val="28"/>
+          <w:lang w:eastAsia="ru-RU"/>
+        </w:rPr>
+        <w:t xml:space="preserve">Рисунок </w:t>
+      </w:r>
+      <w:r>
+        <w:rPr>
+          <w:rFonts w:ascii="Times New Roman" w:eastAsia="Times New Roman" w:hAnsi="Times New Roman" w:cs="Times New Roman"/>
+          <w:sz w:val="28"/>
+          <w:szCs w:val="28"/>
+          <w:lang w:eastAsia="ru-RU"/>
+        </w:rPr>
+        <w:t>2</w:t>
+      </w:r>
+      <w:r>
+        <w:rPr>
+          <w:rFonts w:ascii="Times New Roman" w:eastAsia="Times New Roman" w:hAnsi="Times New Roman" w:cs="Times New Roman"/>
+          <w:sz w:val="28"/>
+          <w:szCs w:val="28"/>
+          <w:lang w:eastAsia="ru-RU"/>
+        </w:rPr>
+        <w:t>.</w:t>
+      </w:r>
+      <w:r>
+        <w:rPr>
+          <w:rFonts w:ascii="Times New Roman" w:eastAsia="Times New Roman" w:hAnsi="Times New Roman" w:cs="Times New Roman"/>
+          <w:sz w:val="28"/>
+          <w:szCs w:val="28"/>
+          <w:lang w:eastAsia="ru-RU"/>
+        </w:rPr>
+        <w:t>2</w:t>
+      </w:r>
+      <w:r>
+        <w:rPr>
+          <w:rFonts w:ascii="Times New Roman" w:eastAsia="Times New Roman" w:hAnsi="Times New Roman" w:cs="Times New Roman"/>
+          <w:sz w:val="28"/>
+          <w:szCs w:val="28"/>
+          <w:lang w:eastAsia="ru-RU"/>
+        </w:rPr>
+        <w:t>6</w:t>
+      </w:r>
+      <w:r>
+        <w:rPr>
+          <w:rFonts w:ascii="Times New Roman" w:eastAsia="Times New Roman" w:hAnsi="Times New Roman" w:cs="Times New Roman"/>
+          <w:sz w:val="28"/>
+          <w:szCs w:val="28"/>
+          <w:lang w:eastAsia="ru-RU"/>
+        </w:rPr>
+        <w:t xml:space="preserve"> – Прототип формы</w:t>
+      </w:r>
+      <w:r>
+        <w:rPr>
+          <w:rFonts w:ascii="Times New Roman" w:eastAsia="Times New Roman" w:hAnsi="Times New Roman" w:cs="Times New Roman"/>
+          <w:sz w:val="28"/>
+          <w:szCs w:val="28"/>
+          <w:lang w:eastAsia="ru-RU"/>
+        </w:rPr>
+        <w:t xml:space="preserve"> </w:t>
+      </w:r>
+      <w:r>
+        <w:rPr>
+          <w:rFonts w:ascii="Times New Roman" w:eastAsia="Times New Roman" w:hAnsi="Times New Roman" w:cs="Times New Roman"/>
+          <w:sz w:val="28"/>
+          <w:szCs w:val="28"/>
+          <w:lang w:eastAsia="ru-RU"/>
+        </w:rPr>
+        <w:t>настроек</w:t>
+      </w:r>
+    </w:p>
+    <w:p>
+      <w:pPr>
+        <w:widowControl w:val="0"/>
+        <w:autoSpaceDE w:val="0"/>
+        <w:autoSpaceDN w:val="0"/>
+        <w:adjustRightInd w:val="0"/>
+        <w:spacing w:after="240" w:line="360" w:lineRule="auto"/>
+        <w:contextualSpacing/>
+        <w:jc w:val="center"/>
+        <w:rPr>
+          <w:rFonts w:ascii="Times New Roman" w:eastAsia="Times New Roman" w:hAnsi="Times New Roman" w:cs="Times New Roman"/>
+          <w:sz w:val="28"/>
+          <w:szCs w:val="28"/>
+          <w:lang w:eastAsia="ru-RU"/>
+        </w:rPr>
+      </w:pPr>
+      <w:r>
+        <w:rPr>
+          <w:rFonts w:ascii="Times New Roman" w:eastAsia="Times New Roman" w:hAnsi="Times New Roman" w:cs="Times New Roman"/>
+          <w:sz w:val="28"/>
+          <w:szCs w:val="28"/>
+          <w:lang w:eastAsia="ru-RU"/>
+        </w:rPr>
+        <w:lastRenderedPageBreak/>
+        <w:drawing>
+          <wp:inline distT="0" distB="0" distL="0" distR="0" wp14:anchorId="3959DE54" wp14:editId="3E810BB5">
+            <wp:extent cx="2724530" cy="1705213"/>
+            <wp:effectExtent l="0" t="0" r="0" b="9525"/>
+            <wp:docPr id="344" name="Рисунок 344"/>
+            <wp:cNvGraphicFramePr>
+              <a:graphicFrameLocks xmlns:a="http://schemas.openxmlformats.org/drawingml/2006/main" noChangeAspect="1"/>
+            </wp:cNvGraphicFramePr>
+            <a:graphic xmlns:a="http://schemas.openxmlformats.org/drawingml/2006/main">
+              <a:graphicData uri="http://schemas.openxmlformats.org/drawingml/2006/picture">
+                <pic:pic xmlns:pic="http://schemas.openxmlformats.org/drawingml/2006/picture">
+                  <pic:nvPicPr>
+                    <pic:cNvPr id="1" name=""/>
+                    <pic:cNvPicPr/>
+                  </pic:nvPicPr>
+                  <pic:blipFill>
+                    <a:blip r:embed="rId36"/>
+                    <a:stretch>
+                      <a:fillRect/>
+                    </a:stretch>
+                  </pic:blipFill>
+                  <pic:spPr>
+                    <a:xfrm>
+                      <a:off x="0" y="0"/>
+                      <a:ext cx="2724530" cy="1705213"/>
+                    </a:xfrm>
+                    <a:prstGeom prst="rect">
+                      <a:avLst/>
+                    </a:prstGeom>
+                  </pic:spPr>
+                </pic:pic>
+              </a:graphicData>
+            </a:graphic>
+          </wp:inline>
+        </w:drawing>
+      </w:r>
+    </w:p>
+    <w:p>
+      <w:pPr>
+        <w:widowControl w:val="0"/>
+        <w:autoSpaceDE w:val="0"/>
+        <w:autoSpaceDN w:val="0"/>
+        <w:adjustRightInd w:val="0"/>
+        <w:spacing w:after="240" w:line="360" w:lineRule="auto"/>
+        <w:contextualSpacing/>
+        <w:jc w:val="center"/>
+        <w:rPr>
+          <w:rFonts w:ascii="Times New Roman" w:eastAsia="Times New Roman" w:hAnsi="Times New Roman" w:cs="Times New Roman"/>
+          <w:sz w:val="28"/>
+          <w:szCs w:val="28"/>
+          <w:lang w:eastAsia="ru-RU"/>
+        </w:rPr>
+      </w:pPr>
+      <w:r>
+        <w:rPr>
+          <w:rFonts w:ascii="Times New Roman" w:eastAsia="Times New Roman" w:hAnsi="Times New Roman" w:cs="Times New Roman"/>
+          <w:sz w:val="28"/>
+          <w:szCs w:val="28"/>
+          <w:lang w:eastAsia="ru-RU"/>
+        </w:rPr>
+        <w:t xml:space="preserve">Рисунок </w:t>
+      </w:r>
+      <w:r>
+        <w:rPr>
+          <w:rFonts w:ascii="Times New Roman" w:eastAsia="Times New Roman" w:hAnsi="Times New Roman" w:cs="Times New Roman"/>
+          <w:sz w:val="28"/>
+          <w:szCs w:val="28"/>
+          <w:lang w:eastAsia="ru-RU"/>
+        </w:rPr>
+        <w:t>2</w:t>
+      </w:r>
+      <w:r>
+        <w:rPr>
+          <w:rFonts w:ascii="Times New Roman" w:eastAsia="Times New Roman" w:hAnsi="Times New Roman" w:cs="Times New Roman"/>
+          <w:sz w:val="28"/>
+          <w:szCs w:val="28"/>
+          <w:lang w:eastAsia="ru-RU"/>
+        </w:rPr>
+        <w:t>.</w:t>
+      </w:r>
+      <w:r>
+        <w:rPr>
+          <w:rFonts w:ascii="Times New Roman" w:eastAsia="Times New Roman" w:hAnsi="Times New Roman" w:cs="Times New Roman"/>
+          <w:sz w:val="28"/>
+          <w:szCs w:val="28"/>
+          <w:lang w:eastAsia="ru-RU"/>
+        </w:rPr>
+        <w:t>2</w:t>
+      </w:r>
+      <w:r>
+        <w:rPr>
+          <w:rFonts w:ascii="Times New Roman" w:eastAsia="Times New Roman" w:hAnsi="Times New Roman" w:cs="Times New Roman"/>
+          <w:sz w:val="28"/>
+          <w:szCs w:val="28"/>
+          <w:lang w:eastAsia="ru-RU"/>
+        </w:rPr>
+        <w:t>7</w:t>
+      </w:r>
+      <w:r>
+        <w:rPr>
+          <w:rFonts w:ascii="Times New Roman" w:eastAsia="Times New Roman" w:hAnsi="Times New Roman" w:cs="Times New Roman"/>
+          <w:sz w:val="28"/>
+          <w:szCs w:val="28"/>
+          <w:lang w:eastAsia="ru-RU"/>
+        </w:rPr>
+        <w:t xml:space="preserve"> – Прототип формы</w:t>
+      </w:r>
+      <w:r>
+        <w:rPr>
+          <w:rFonts w:ascii="Times New Roman" w:eastAsia="Times New Roman" w:hAnsi="Times New Roman" w:cs="Times New Roman"/>
+          <w:sz w:val="28"/>
+          <w:szCs w:val="28"/>
+          <w:lang w:eastAsia="ru-RU"/>
+        </w:rPr>
+        <w:t xml:space="preserve"> </w:t>
+      </w:r>
+      <w:r>
+        <w:rPr>
+          <w:rFonts w:ascii="Times New Roman" w:eastAsia="Times New Roman" w:hAnsi="Times New Roman" w:cs="Times New Roman"/>
+          <w:sz w:val="28"/>
+          <w:szCs w:val="28"/>
+          <w:lang w:eastAsia="ru-RU"/>
+        </w:rPr>
+        <w:t>выбора диапазона дат</w:t>
       </w:r>
     </w:p>
     <w:p>
@@ -17574,7 +18899,6 @@
           <w:szCs w:val="28"/>
           <w:lang w:val="en-US"/>
         </w:rPr>
-        <w:lastRenderedPageBreak/>
         <w:t>DictionaryForm</w:t>
       </w:r>
       <w:r>
@@ -17803,6 +19127,7 @@
           <w:szCs w:val="28"/>
           <w:lang w:val="en-US"/>
         </w:rPr>
+        <w:lastRenderedPageBreak/>
         <w:t>ProductForm</w:t>
       </w:r>
       <w:r>
@@ -18199,16 +19524,7 @@
           <w:sz w:val="28"/>
           <w:szCs w:val="28"/>
         </w:rPr>
-        <w:t xml:space="preserve"> со стороны пользователей; </w:t>
-      </w:r>
-      <w:r>
-        <w:rPr>
-          <w:rFonts w:ascii="Times New Roman" w:hAnsi="Times New Roman" w:cs="Times New Roman"/>
-          <w:sz w:val="28"/>
-          <w:szCs w:val="28"/>
-        </w:rPr>
-        <w:lastRenderedPageBreak/>
-        <w:t>предупреждения изменения или разрушения данных при сбоях аппаратных или программных средств и ошибках в работе сотрудников группы эксплуатации</w:t>
+        <w:t xml:space="preserve"> со стороны пользователей; предупреждения изменения или разрушения данных при сбоях аппаратных или программных средств и ошибках в работе сотрудников группы эксплуатации</w:t>
       </w:r>
       <w:r>
         <w:rPr>
@@ -18390,6 +19706,7 @@
         </w:rPr>
       </w:pPr>
       <w:r>
+        <w:lastRenderedPageBreak/>
         <w:t>подтверждени</w:t>
       </w:r>
       <w:r>
@@ -22235,6 +23552,41 @@
         <w:t>Приведенные в данном разделе выпускной квалификационной работы результирующие таблицы, перечни данных, позволяют сопоставить результаты разработки и затраты на нее, чтобы сделать вывод об эффективности проекта. Исходные данные для расчета экономических показателей приведены в таблице 4.2.</w:t>
       </w:r>
     </w:p>
+    <w:p>
+      <w:pPr>
+        <w:pStyle w:val="a3"/>
+        <w:spacing w:after="0" w:line="360" w:lineRule="auto"/>
+        <w:ind w:left="0"/>
+        <w:jc w:val="both"/>
+        <w:rPr>
+          <w:szCs w:val="28"/>
+        </w:rPr>
+      </w:pPr>
+      <w:r>
+        <w:rPr>
+          <w:szCs w:val="28"/>
+        </w:rPr>
+        <w:t xml:space="preserve">Таблица 4.2 </w:t>
+      </w:r>
+      <w:r>
+        <w:rPr>
+          <w:szCs w:val="28"/>
+        </w:rPr>
+        <w:t>–</w:t>
+      </w:r>
+      <w:r>
+        <w:rPr>
+          <w:szCs w:val="28"/>
+        </w:rPr>
+        <w:t xml:space="preserve"> </w:t>
+      </w:r>
+      <w:r>
+        <w:rPr>
+          <w:szCs w:val="28"/>
+        </w:rPr>
+        <w:t>Исходные данные для расчета экономических показателей</w:t>
+      </w:r>
+    </w:p>
     <w:tbl>
       <w:tblPr>
         <w:tblStyle w:val="a6"/>
@@ -22626,7 +23978,6 @@
                 <w:lang w:eastAsia="ru-RU"/>
               </w:rPr>
             </w:pPr>
-            <w:proofErr w:type="spellStart"/>
             <w:r>
               <w:rPr>
                 <w:rFonts w:ascii="Times New Roman" w:eastAsia="Times New Roman" w:hAnsi="Times New Roman" w:cs="Times New Roman"/>
@@ -22648,7 +23999,6 @@
               </w:rPr>
               <w:t>час</w:t>
             </w:r>
-            <w:proofErr w:type="spellEnd"/>
           </w:p>
         </w:tc>
         <w:tc>
@@ -22878,7 +24228,6 @@
                 <w:lang w:eastAsia="ru-RU"/>
               </w:rPr>
             </w:pPr>
-            <w:proofErr w:type="spellStart"/>
             <w:r>
               <w:rPr>
                 <w:rFonts w:ascii="Times New Roman" w:eastAsia="Times New Roman" w:hAnsi="Times New Roman" w:cs="Times New Roman"/>
@@ -22900,7 +24249,6 @@
               </w:rPr>
               <w:t>час</w:t>
             </w:r>
-            <w:proofErr w:type="spellEnd"/>
           </w:p>
         </w:tc>
         <w:tc>
@@ -23122,7 +24470,6 @@
                 <w:lang w:eastAsia="ru-RU"/>
               </w:rPr>
             </w:pPr>
-            <w:proofErr w:type="spellStart"/>
             <w:r>
               <w:rPr>
                 <w:rFonts w:ascii="Times New Roman" w:eastAsia="Times New Roman" w:hAnsi="Times New Roman" w:cs="Times New Roman"/>
@@ -23144,7 +24491,6 @@
               </w:rPr>
               <w:t>интер</w:t>
             </w:r>
-            <w:proofErr w:type="spellEnd"/>
           </w:p>
         </w:tc>
         <w:tc>
@@ -23338,7 +24684,6 @@
                 <w:lang w:eastAsia="ru-RU"/>
               </w:rPr>
             </w:pPr>
-            <w:proofErr w:type="spellStart"/>
             <w:r>
               <w:rPr>
                 <w:rFonts w:ascii="Times New Roman" w:eastAsia="Times New Roman" w:hAnsi="Times New Roman" w:cs="Times New Roman"/>
@@ -23360,7 +24705,6 @@
               </w:rPr>
               <w:t>пп</w:t>
             </w:r>
-            <w:proofErr w:type="spellEnd"/>
             <w:r>
               <w:rPr>
                 <w:rFonts w:ascii="Times New Roman" w:eastAsia="Times New Roman" w:hAnsi="Times New Roman" w:cs="Times New Roman"/>
@@ -23379,18 +24723,18 @@
                 <w:szCs w:val="28"/>
                 <w:lang w:eastAsia="ru-RU"/>
               </w:rPr>
-              <w:t xml:space="preserve">= ЗП + </w:t>
-            </w:r>
-            <w:proofErr w:type="spellStart"/>
+              <w:t>= ЗП + З</w:t>
+            </w:r>
             <w:r>
               <w:rPr>
                 <w:rFonts w:ascii="Times New Roman" w:eastAsia="Times New Roman" w:hAnsi="Times New Roman" w:cs="Times New Roman"/>
                 <w:color w:val="000000"/>
                 <w:sz w:val="28"/>
                 <w:szCs w:val="28"/>
-                <w:lang w:eastAsia="ru-RU"/>
-              </w:rPr>
-              <w:t>З</w:t>
+                <w:vertAlign w:val="subscript"/>
+                <w:lang w:eastAsia="ru-RU"/>
+              </w:rPr>
+              <w:t>эл</w:t>
             </w:r>
             <w:r>
               <w:rPr>
@@ -23398,55 +24742,31 @@
                 <w:color w:val="000000"/>
                 <w:sz w:val="28"/>
                 <w:szCs w:val="28"/>
+                <w:lang w:eastAsia="ru-RU"/>
+              </w:rPr>
+              <w:t xml:space="preserve"> </w:t>
+            </w:r>
+            <w:r>
+              <w:rPr>
+                <w:rFonts w:ascii="Times New Roman" w:eastAsia="Times New Roman" w:hAnsi="Times New Roman" w:cs="Times New Roman"/>
+                <w:color w:val="000000"/>
+                <w:sz w:val="28"/>
+                <w:szCs w:val="28"/>
+                <w:lang w:eastAsia="ru-RU"/>
+              </w:rPr>
+              <w:t>+ А + З</w:t>
+            </w:r>
+            <w:r>
+              <w:rPr>
+                <w:rFonts w:ascii="Times New Roman" w:eastAsia="Times New Roman" w:hAnsi="Times New Roman" w:cs="Times New Roman"/>
+                <w:color w:val="000000"/>
+                <w:sz w:val="28"/>
+                <w:szCs w:val="28"/>
                 <w:vertAlign w:val="subscript"/>
                 <w:lang w:eastAsia="ru-RU"/>
               </w:rPr>
-              <w:t>эл</w:t>
-            </w:r>
-            <w:proofErr w:type="spellEnd"/>
-            <w:r>
-              <w:rPr>
-                <w:rFonts w:ascii="Times New Roman" w:eastAsia="Times New Roman" w:hAnsi="Times New Roman" w:cs="Times New Roman"/>
-                <w:color w:val="000000"/>
-                <w:sz w:val="28"/>
-                <w:szCs w:val="28"/>
-                <w:lang w:eastAsia="ru-RU"/>
-              </w:rPr>
-              <w:t xml:space="preserve"> </w:t>
-            </w:r>
-            <w:r>
-              <w:rPr>
-                <w:rFonts w:ascii="Times New Roman" w:eastAsia="Times New Roman" w:hAnsi="Times New Roman" w:cs="Times New Roman"/>
-                <w:color w:val="000000"/>
-                <w:sz w:val="28"/>
-                <w:szCs w:val="28"/>
-                <w:lang w:eastAsia="ru-RU"/>
-              </w:rPr>
-              <w:t xml:space="preserve">+ А + </w:t>
-            </w:r>
-            <w:proofErr w:type="spellStart"/>
-            <w:r>
-              <w:rPr>
-                <w:rFonts w:ascii="Times New Roman" w:eastAsia="Times New Roman" w:hAnsi="Times New Roman" w:cs="Times New Roman"/>
-                <w:color w:val="000000"/>
-                <w:sz w:val="28"/>
-                <w:szCs w:val="28"/>
-                <w:lang w:eastAsia="ru-RU"/>
-              </w:rPr>
-              <w:t>З</w:t>
-            </w:r>
-            <w:r>
-              <w:rPr>
-                <w:rFonts w:ascii="Times New Roman" w:eastAsia="Times New Roman" w:hAnsi="Times New Roman" w:cs="Times New Roman"/>
-                <w:color w:val="000000"/>
-                <w:sz w:val="28"/>
-                <w:szCs w:val="28"/>
-                <w:vertAlign w:val="subscript"/>
-                <w:lang w:eastAsia="ru-RU"/>
-              </w:rPr>
               <w:t>пр</w:t>
             </w:r>
-            <w:proofErr w:type="spellEnd"/>
           </w:p>
         </w:tc>
         <w:tc>
@@ -23584,30 +24904,19 @@
           <w:lang w:eastAsia="ru-RU"/>
         </w:rPr>
         <w:tab/>
-      </w:r>
-      <w:proofErr w:type="spellStart"/>
+        <w:t>З</w:t>
+      </w:r>
       <w:r>
         <w:rPr>
           <w:rFonts w:ascii="Times New Roman" w:eastAsia="Times New Roman" w:hAnsi="Times New Roman" w:cs="Times New Roman"/>
           <w:color w:val="000000"/>
           <w:sz w:val="28"/>
           <w:szCs w:val="28"/>
-          <w:lang w:eastAsia="ru-RU"/>
-        </w:rPr>
-        <w:t>З</w:t>
-      </w:r>
-      <w:r>
-        <w:rPr>
-          <w:rFonts w:ascii="Times New Roman" w:eastAsia="Times New Roman" w:hAnsi="Times New Roman" w:cs="Times New Roman"/>
-          <w:color w:val="000000"/>
-          <w:sz w:val="28"/>
-          <w:szCs w:val="28"/>
           <w:vertAlign w:val="subscript"/>
           <w:lang w:eastAsia="ru-RU"/>
         </w:rPr>
         <w:t>эл</w:t>
       </w:r>
-      <w:proofErr w:type="spellEnd"/>
       <w:r>
         <w:rPr>
           <w:rFonts w:ascii="Times New Roman" w:eastAsia="Times New Roman" w:hAnsi="Times New Roman" w:cs="Times New Roman"/>
@@ -23685,6 +24994,7 @@
           <w:szCs w:val="28"/>
           <w:lang w:eastAsia="ru-RU"/>
         </w:rPr>
+        <w:lastRenderedPageBreak/>
         <w:tab/>
       </w:r>
       <w:r>
@@ -23696,30 +25006,19 @@
           <w:lang w:eastAsia="ru-RU"/>
         </w:rPr>
         <w:tab/>
-      </w:r>
-      <w:proofErr w:type="spellStart"/>
+        <w:t>З</w:t>
+      </w:r>
       <w:r>
         <w:rPr>
           <w:rFonts w:ascii="Times New Roman" w:eastAsia="Times New Roman" w:hAnsi="Times New Roman" w:cs="Times New Roman"/>
           <w:color w:val="000000"/>
           <w:sz w:val="28"/>
           <w:szCs w:val="28"/>
-          <w:lang w:eastAsia="ru-RU"/>
-        </w:rPr>
-        <w:t>З</w:t>
-      </w:r>
-      <w:r>
-        <w:rPr>
-          <w:rFonts w:ascii="Times New Roman" w:eastAsia="Times New Roman" w:hAnsi="Times New Roman" w:cs="Times New Roman"/>
-          <w:color w:val="000000"/>
-          <w:sz w:val="28"/>
-          <w:szCs w:val="28"/>
           <w:vertAlign w:val="subscript"/>
           <w:lang w:eastAsia="ru-RU"/>
         </w:rPr>
         <w:t>пр</w:t>
       </w:r>
-      <w:proofErr w:type="spellEnd"/>
       <w:r>
         <w:rPr>
           <w:rFonts w:ascii="Times New Roman" w:eastAsia="Times New Roman" w:hAnsi="Times New Roman" w:cs="Times New Roman"/>
@@ -23762,7 +25061,6 @@
           <w:szCs w:val="28"/>
           <w:lang w:eastAsia="ru-RU"/>
         </w:rPr>
-        <w:lastRenderedPageBreak/>
         <w:t>Зарплата программиста рассчитывается по формуле:</w:t>
       </w:r>
     </w:p>
@@ -23837,7 +25135,6 @@
               </w:rPr>
               <w:t xml:space="preserve"> </w:t>
             </w:r>
-            <w:proofErr w:type="spellStart"/>
             <w:r>
               <w:rPr>
                 <w:rFonts w:ascii="Times New Roman" w:eastAsia="Times New Roman" w:hAnsi="Times New Roman" w:cs="Times New Roman"/>
@@ -23859,7 +25156,6 @@
               </w:rPr>
               <w:t>ч</w:t>
             </w:r>
-            <w:proofErr w:type="spellEnd"/>
             <w:r>
               <w:rPr>
                 <w:rFonts w:ascii="Times New Roman" w:eastAsia="Times New Roman" w:hAnsi="Times New Roman" w:cs="Times New Roman"/>
@@ -23890,31 +25186,19 @@
                 <w:szCs w:val="28"/>
                 <w:lang w:eastAsia="ru-RU"/>
               </w:rPr>
-              <w:t xml:space="preserve"> </w:t>
-            </w:r>
-            <w:proofErr w:type="spellStart"/>
+              <w:t xml:space="preserve"> Т</w:t>
+            </w:r>
             <w:r>
               <w:rPr>
                 <w:rFonts w:ascii="Times New Roman" w:eastAsia="Times New Roman" w:hAnsi="Times New Roman" w:cs="Times New Roman"/>
                 <w:color w:val="000000"/>
                 <w:sz w:val="28"/>
                 <w:szCs w:val="28"/>
-                <w:lang w:eastAsia="ru-RU"/>
-              </w:rPr>
-              <w:t>Т</w:t>
-            </w:r>
-            <w:r>
-              <w:rPr>
-                <w:rFonts w:ascii="Times New Roman" w:eastAsia="Times New Roman" w:hAnsi="Times New Roman" w:cs="Times New Roman"/>
-                <w:color w:val="000000"/>
-                <w:sz w:val="28"/>
-                <w:szCs w:val="28"/>
                 <w:vertAlign w:val="subscript"/>
                 <w:lang w:eastAsia="ru-RU"/>
               </w:rPr>
               <w:t>час</w:t>
             </w:r>
-            <w:proofErr w:type="spellEnd"/>
             <w:r>
               <w:rPr>
                 <w:rFonts w:ascii="Times New Roman" w:eastAsia="Times New Roman" w:hAnsi="Times New Roman" w:cs="Times New Roman"/>
@@ -24039,40 +25323,18 @@
           <w:lang w:eastAsia="ru-RU"/>
         </w:rPr>
         <w:tab/>
-      </w:r>
-      <w:proofErr w:type="spellStart"/>
+        <w:t>С</w:t>
+      </w:r>
       <w:r>
         <w:rPr>
           <w:rFonts w:ascii="Times New Roman" w:eastAsia="Times New Roman" w:hAnsi="Times New Roman" w:cs="Times New Roman"/>
           <w:color w:val="000000"/>
           <w:sz w:val="28"/>
           <w:szCs w:val="28"/>
-          <w:lang w:eastAsia="ru-RU"/>
-        </w:rPr>
-        <w:t>С</w:t>
-      </w:r>
-      <w:r>
-        <w:rPr>
-          <w:rFonts w:ascii="Times New Roman" w:eastAsia="Times New Roman" w:hAnsi="Times New Roman" w:cs="Times New Roman"/>
-          <w:color w:val="000000"/>
-          <w:sz w:val="28"/>
-          <w:szCs w:val="28"/>
           <w:vertAlign w:val="subscript"/>
           <w:lang w:eastAsia="ru-RU"/>
         </w:rPr>
-        <w:t>ч</w:t>
-      </w:r>
-      <w:proofErr w:type="spellEnd"/>
-      <w:r>
-        <w:rPr>
-          <w:rFonts w:ascii="Times New Roman" w:eastAsia="Times New Roman" w:hAnsi="Times New Roman" w:cs="Times New Roman"/>
-          <w:color w:val="000000"/>
-          <w:sz w:val="28"/>
-          <w:szCs w:val="28"/>
-          <w:vertAlign w:val="subscript"/>
-          <w:lang w:eastAsia="ru-RU"/>
-        </w:rPr>
-        <w:t> </w:t>
+        <w:t>ч </w:t>
       </w:r>
       <w:r>
         <w:rPr>
@@ -24117,40 +25379,18 @@
           <w:lang w:eastAsia="ru-RU"/>
         </w:rPr>
         <w:tab/>
-      </w:r>
-      <w:proofErr w:type="spellStart"/>
+        <w:t>Т</w:t>
+      </w:r>
       <w:r>
         <w:rPr>
           <w:rFonts w:ascii="Times New Roman" w:eastAsia="Times New Roman" w:hAnsi="Times New Roman" w:cs="Times New Roman"/>
           <w:color w:val="000000"/>
           <w:sz w:val="28"/>
           <w:szCs w:val="28"/>
-          <w:lang w:eastAsia="ru-RU"/>
-        </w:rPr>
-        <w:t>Т</w:t>
-      </w:r>
-      <w:r>
-        <w:rPr>
-          <w:rFonts w:ascii="Times New Roman" w:eastAsia="Times New Roman" w:hAnsi="Times New Roman" w:cs="Times New Roman"/>
-          <w:color w:val="000000"/>
-          <w:sz w:val="28"/>
-          <w:szCs w:val="28"/>
           <w:vertAlign w:val="subscript"/>
           <w:lang w:eastAsia="ru-RU"/>
         </w:rPr>
-        <w:t>час</w:t>
-      </w:r>
-      <w:proofErr w:type="spellEnd"/>
-      <w:r>
-        <w:rPr>
-          <w:rFonts w:ascii="Times New Roman" w:eastAsia="Times New Roman" w:hAnsi="Times New Roman" w:cs="Times New Roman"/>
-          <w:color w:val="000000"/>
-          <w:sz w:val="28"/>
-          <w:szCs w:val="28"/>
-          <w:vertAlign w:val="subscript"/>
-          <w:lang w:eastAsia="ru-RU"/>
-        </w:rPr>
-        <w:t> </w:t>
+        <w:t>час </w:t>
       </w:r>
       <w:r>
         <w:rPr>
@@ -24522,7 +25762,6 @@
                 <w:lang w:eastAsia="ru-RU"/>
               </w:rPr>
             </w:pPr>
-            <w:proofErr w:type="spellStart"/>
             <w:r>
               <w:rPr>
                 <w:rFonts w:ascii="Times New Roman" w:eastAsia="Times New Roman" w:hAnsi="Times New Roman" w:cs="Times New Roman"/>
@@ -24544,7 +25783,6 @@
               </w:rPr>
               <w:t>эл</w:t>
             </w:r>
-            <w:proofErr w:type="spellEnd"/>
             <w:r>
               <w:rPr>
                 <w:rFonts w:ascii="Times New Roman" w:eastAsia="Times New Roman" w:hAnsi="Times New Roman" w:cs="Times New Roman"/>
@@ -24577,7 +25815,6 @@
               </w:rPr>
               <w:t xml:space="preserve"> </w:t>
             </w:r>
-            <w:proofErr w:type="spellStart"/>
             <w:r>
               <w:rPr>
                 <w:rFonts w:ascii="Times New Roman" w:eastAsia="Times New Roman" w:hAnsi="Times New Roman" w:cs="Times New Roman"/>
@@ -24599,7 +25836,6 @@
               </w:rPr>
               <w:t>отраб</w:t>
             </w:r>
-            <w:proofErr w:type="spellEnd"/>
             <w:r>
               <w:rPr>
                 <w:rFonts w:ascii="Times New Roman" w:eastAsia="Times New Roman" w:hAnsi="Times New Roman" w:cs="Times New Roman"/>
@@ -24776,40 +26012,18 @@
           <w:lang w:eastAsia="ru-RU"/>
         </w:rPr>
         <w:tab/>
-      </w:r>
-      <w:proofErr w:type="spellStart"/>
+        <w:t>Ч</w:t>
+      </w:r>
       <w:r>
         <w:rPr>
           <w:rFonts w:ascii="Times New Roman" w:eastAsia="Times New Roman" w:hAnsi="Times New Roman" w:cs="Times New Roman"/>
           <w:color w:val="000000"/>
           <w:sz w:val="28"/>
           <w:szCs w:val="28"/>
-          <w:lang w:eastAsia="ru-RU"/>
-        </w:rPr>
-        <w:t>Ч</w:t>
-      </w:r>
-      <w:r>
-        <w:rPr>
-          <w:rFonts w:ascii="Times New Roman" w:eastAsia="Times New Roman" w:hAnsi="Times New Roman" w:cs="Times New Roman"/>
-          <w:color w:val="000000"/>
-          <w:sz w:val="28"/>
-          <w:szCs w:val="28"/>
           <w:vertAlign w:val="subscript"/>
           <w:lang w:eastAsia="ru-RU"/>
         </w:rPr>
-        <w:t>отраб</w:t>
-      </w:r>
-      <w:proofErr w:type="spellEnd"/>
-      <w:r>
-        <w:rPr>
-          <w:rFonts w:ascii="Times New Roman" w:eastAsia="Times New Roman" w:hAnsi="Times New Roman" w:cs="Times New Roman"/>
-          <w:color w:val="000000"/>
-          <w:sz w:val="28"/>
-          <w:szCs w:val="28"/>
-          <w:vertAlign w:val="subscript"/>
-          <w:lang w:eastAsia="ru-RU"/>
-        </w:rPr>
-        <w:t xml:space="preserve"> </w:t>
+        <w:t xml:space="preserve">отраб </w:t>
       </w:r>
       <w:r>
         <w:rPr>
@@ -24973,7 +26187,6 @@
                 <w:lang w:eastAsia="ru-RU"/>
               </w:rPr>
             </w:pPr>
-            <w:proofErr w:type="spellStart"/>
             <w:r>
               <w:rPr>
                 <w:rFonts w:ascii="Times New Roman" w:eastAsia="Times New Roman" w:hAnsi="Times New Roman" w:cs="Times New Roman"/>
@@ -24995,7 +26208,6 @@
               </w:rPr>
               <w:t>отраб</w:t>
             </w:r>
-            <w:proofErr w:type="spellEnd"/>
             <w:r>
               <w:rPr>
                 <w:rFonts w:ascii="Times New Roman" w:eastAsia="Times New Roman" w:hAnsi="Times New Roman" w:cs="Times New Roman"/>
@@ -25027,41 +26239,18 @@
                 <w:szCs w:val="28"/>
                 <w:lang w:eastAsia="ru-RU"/>
               </w:rPr>
-              <w:t xml:space="preserve"> </w:t>
-            </w:r>
-            <w:proofErr w:type="spellStart"/>
+              <w:t xml:space="preserve"> Т</w:t>
+            </w:r>
             <w:r>
               <w:rPr>
                 <w:rFonts w:ascii="Times New Roman" w:eastAsia="Times New Roman" w:hAnsi="Times New Roman" w:cs="Times New Roman"/>
                 <w:color w:val="000000"/>
                 <w:sz w:val="28"/>
                 <w:szCs w:val="28"/>
-                <w:lang w:eastAsia="ru-RU"/>
-              </w:rPr>
-              <w:t>Т</w:t>
-            </w:r>
-            <w:r>
-              <w:rPr>
-                <w:rFonts w:ascii="Times New Roman" w:eastAsia="Times New Roman" w:hAnsi="Times New Roman" w:cs="Times New Roman"/>
-                <w:color w:val="000000"/>
-                <w:sz w:val="28"/>
-                <w:szCs w:val="28"/>
                 <w:vertAlign w:val="subscript"/>
                 <w:lang w:eastAsia="ru-RU"/>
               </w:rPr>
-              <w:t>час</w:t>
-            </w:r>
-            <w:proofErr w:type="spellEnd"/>
-            <w:r>
-              <w:rPr>
-                <w:rFonts w:ascii="Times New Roman" w:eastAsia="Times New Roman" w:hAnsi="Times New Roman" w:cs="Times New Roman"/>
-                <w:color w:val="000000"/>
-                <w:sz w:val="28"/>
-                <w:szCs w:val="28"/>
-                <w:vertAlign w:val="subscript"/>
-                <w:lang w:eastAsia="ru-RU"/>
-              </w:rPr>
-              <w:t xml:space="preserve"> </w:t>
+              <w:t xml:space="preserve">час </w:t>
             </w:r>
             <w:r>
               <w:rPr>
@@ -25166,30 +26355,19 @@
           <w:lang w:eastAsia="ru-RU"/>
         </w:rPr>
         <w:tab/>
-      </w:r>
-      <w:proofErr w:type="spellStart"/>
+        <w:t>Т</w:t>
+      </w:r>
       <w:r>
         <w:rPr>
           <w:rFonts w:ascii="Times New Roman" w:eastAsia="Times New Roman" w:hAnsi="Times New Roman" w:cs="Times New Roman"/>
           <w:color w:val="000000"/>
           <w:sz w:val="28"/>
           <w:szCs w:val="28"/>
-          <w:lang w:eastAsia="ru-RU"/>
-        </w:rPr>
-        <w:t>Т</w:t>
-      </w:r>
-      <w:r>
-        <w:rPr>
-          <w:rFonts w:ascii="Times New Roman" w:eastAsia="Times New Roman" w:hAnsi="Times New Roman" w:cs="Times New Roman"/>
-          <w:color w:val="000000"/>
-          <w:sz w:val="28"/>
-          <w:szCs w:val="28"/>
           <w:vertAlign w:val="subscript"/>
           <w:lang w:eastAsia="ru-RU"/>
         </w:rPr>
         <w:t>час</w:t>
       </w:r>
-      <w:proofErr w:type="spellEnd"/>
       <w:r>
         <w:rPr>
           <w:rFonts w:ascii="Times New Roman" w:eastAsia="Times New Roman" w:hAnsi="Times New Roman" w:cs="Times New Roman"/>
@@ -25283,7 +26461,18 @@
           <w:szCs w:val="28"/>
           <w:lang w:eastAsia="ru-RU"/>
         </w:rPr>
-        <w:t xml:space="preserve"> затраченных на разработку программного продукта.</w:t>
+        <w:t xml:space="preserve"> затраченных на разработку программного </w:t>
+      </w:r>
+      <w:r>
+        <w:rPr>
+          <w:rFonts w:ascii="Times New Roman" w:eastAsia="Times New Roman" w:hAnsi="Times New Roman" w:cs="Times New Roman"/>
+          <w:color w:val="000000"/>
+          <w:sz w:val="28"/>
+          <w:szCs w:val="28"/>
+          <w:lang w:eastAsia="ru-RU"/>
+        </w:rPr>
+        <w:lastRenderedPageBreak/>
+        <w:t>продукта.</w:t>
       </w:r>
     </w:p>
     <w:p>
@@ -25307,7 +26496,6 @@
           <w:szCs w:val="28"/>
           <w:lang w:eastAsia="ru-RU"/>
         </w:rPr>
-        <w:lastRenderedPageBreak/>
         <w:t>Количество дн</w:t>
       </w:r>
       <w:r>
@@ -25370,7 +26558,6 @@
                 <w:lang w:eastAsia="ru-RU"/>
               </w:rPr>
             </w:pPr>
-            <w:proofErr w:type="spellStart"/>
             <w:r>
               <w:rPr>
                 <w:rFonts w:ascii="Times New Roman" w:eastAsia="Times New Roman" w:hAnsi="Times New Roman" w:cs="Times New Roman"/>
@@ -25392,7 +26579,6 @@
               </w:rPr>
               <w:t>отраб</w:t>
             </w:r>
-            <w:proofErr w:type="spellEnd"/>
             <w:r>
               <w:rPr>
                 <w:rFonts w:ascii="Times New Roman" w:eastAsia="Times New Roman" w:hAnsi="Times New Roman" w:cs="Times New Roman"/>
@@ -25621,7 +26807,6 @@
                 <w:lang w:eastAsia="ru-RU"/>
               </w:rPr>
             </w:pPr>
-            <w:proofErr w:type="spellStart"/>
             <w:r>
               <w:rPr>
                 <w:rFonts w:ascii="Times New Roman" w:eastAsia="Times New Roman" w:hAnsi="Times New Roman" w:cs="Times New Roman"/>
@@ -25643,7 +26828,6 @@
               </w:rPr>
               <w:t>эл</w:t>
             </w:r>
-            <w:proofErr w:type="spellEnd"/>
             <w:r>
               <w:rPr>
                 <w:rFonts w:ascii="Times New Roman" w:eastAsia="Times New Roman" w:hAnsi="Times New Roman" w:cs="Times New Roman"/>
@@ -26393,7 +27577,6 @@
                 <w:lang w:eastAsia="ru-RU"/>
               </w:rPr>
             </w:pPr>
-            <w:proofErr w:type="spellStart"/>
             <w:r>
               <w:rPr>
                 <w:rFonts w:ascii="Times New Roman" w:eastAsia="Times New Roman" w:hAnsi="Times New Roman" w:cs="Times New Roman"/>
@@ -26415,7 +27598,6 @@
               </w:rPr>
               <w:t>пр</w:t>
             </w:r>
-            <w:proofErr w:type="spellEnd"/>
             <w:r>
               <w:rPr>
                 <w:rFonts w:ascii="Times New Roman" w:eastAsia="Times New Roman" w:hAnsi="Times New Roman" w:cs="Times New Roman"/>
@@ -26448,7 +27630,6 @@
               </w:rPr>
               <w:t xml:space="preserve"> </w:t>
             </w:r>
-            <w:proofErr w:type="spellStart"/>
             <w:r>
               <w:rPr>
                 <w:rFonts w:ascii="Times New Roman" w:eastAsia="Times New Roman" w:hAnsi="Times New Roman" w:cs="Times New Roman"/>
@@ -26470,7 +27651,6 @@
               </w:rPr>
               <w:t>интер</w:t>
             </w:r>
-            <w:proofErr w:type="spellEnd"/>
             <w:r>
               <w:rPr>
                 <w:rFonts w:ascii="Times New Roman" w:eastAsia="Times New Roman" w:hAnsi="Times New Roman" w:cs="Times New Roman"/>
@@ -26479,31 +27659,19 @@
                 <w:szCs w:val="28"/>
                 <w:lang w:eastAsia="ru-RU"/>
               </w:rPr>
-              <w:t xml:space="preserve"> = </w:t>
-            </w:r>
-            <w:proofErr w:type="spellStart"/>
+              <w:t xml:space="preserve"> = Ц</w:t>
+            </w:r>
             <w:r>
               <w:rPr>
                 <w:rFonts w:ascii="Times New Roman" w:eastAsia="Times New Roman" w:hAnsi="Times New Roman" w:cs="Times New Roman"/>
                 <w:color w:val="000000"/>
                 <w:sz w:val="28"/>
                 <w:szCs w:val="28"/>
-                <w:lang w:eastAsia="ru-RU"/>
-              </w:rPr>
-              <w:t>Ц</w:t>
-            </w:r>
-            <w:r>
-              <w:rPr>
-                <w:rFonts w:ascii="Times New Roman" w:eastAsia="Times New Roman" w:hAnsi="Times New Roman" w:cs="Times New Roman"/>
-                <w:color w:val="000000"/>
-                <w:sz w:val="28"/>
-                <w:szCs w:val="28"/>
                 <w:vertAlign w:val="subscript"/>
                 <w:lang w:eastAsia="ru-RU"/>
               </w:rPr>
               <w:t>инт</w:t>
             </w:r>
-            <w:proofErr w:type="spellEnd"/>
             <w:r>
               <w:rPr>
                 <w:rFonts w:ascii="Times New Roman" w:eastAsia="Times New Roman" w:hAnsi="Times New Roman" w:cs="Times New Roman"/>
@@ -26548,7 +27716,6 @@
               </w:rPr>
               <w:t xml:space="preserve"> </w:t>
             </w:r>
-            <w:proofErr w:type="spellStart"/>
             <w:r>
               <w:rPr>
                 <w:rFonts w:ascii="Times New Roman" w:eastAsia="Times New Roman" w:hAnsi="Times New Roman" w:cs="Times New Roman"/>
@@ -26568,19 +27735,7 @@
                 <w:vertAlign w:val="subscript"/>
                 <w:lang w:eastAsia="ru-RU"/>
               </w:rPr>
-              <w:t>час</w:t>
-            </w:r>
-            <w:proofErr w:type="spellEnd"/>
-            <w:r>
-              <w:rPr>
-                <w:rFonts w:ascii="Times New Roman" w:eastAsia="Times New Roman" w:hAnsi="Times New Roman" w:cs="Times New Roman"/>
-                <w:color w:val="000000"/>
-                <w:sz w:val="28"/>
-                <w:szCs w:val="28"/>
-                <w:vertAlign w:val="subscript"/>
-                <w:lang w:eastAsia="ru-RU"/>
-              </w:rPr>
-              <w:t xml:space="preserve"> </w:t>
+              <w:t xml:space="preserve">час </w:t>
             </w:r>
             <w:r>
               <w:rPr>
@@ -26700,7 +27855,6 @@
                 <w:lang w:eastAsia="ru-RU"/>
               </w:rPr>
             </w:pPr>
-            <w:proofErr w:type="spellStart"/>
             <w:r>
               <w:rPr>
                 <w:rFonts w:ascii="Times New Roman" w:eastAsia="Times New Roman" w:hAnsi="Times New Roman" w:cs="Times New Roman"/>
@@ -26720,19 +27874,28 @@
                 <w:vertAlign w:val="subscript"/>
                 <w:lang w:eastAsia="ru-RU"/>
               </w:rPr>
-              <w:t>инт</w:t>
-            </w:r>
-            <w:proofErr w:type="spellEnd"/>
+              <w:t>инт(1ч)</w:t>
+            </w:r>
             <w:r>
               <w:rPr>
                 <w:rFonts w:ascii="Times New Roman" w:eastAsia="Times New Roman" w:hAnsi="Times New Roman" w:cs="Times New Roman"/>
                 <w:color w:val="000000"/>
                 <w:sz w:val="28"/>
                 <w:szCs w:val="28"/>
+                <w:lang w:eastAsia="ru-RU"/>
+              </w:rPr>
+              <w:t xml:space="preserve"> = Ц</w:t>
+            </w:r>
+            <w:r>
+              <w:rPr>
+                <w:rFonts w:ascii="Times New Roman" w:eastAsia="Times New Roman" w:hAnsi="Times New Roman" w:cs="Times New Roman"/>
+                <w:color w:val="000000"/>
+                <w:sz w:val="28"/>
+                <w:szCs w:val="28"/>
                 <w:vertAlign w:val="subscript"/>
                 <w:lang w:eastAsia="ru-RU"/>
               </w:rPr>
-              <w:t>(1ч)</w:t>
+              <w:t>тар</w:t>
             </w:r>
             <w:r>
               <w:rPr>
@@ -26742,64 +27905,19 @@
                 <w:szCs w:val="28"/>
                 <w:lang w:eastAsia="ru-RU"/>
               </w:rPr>
-              <w:t xml:space="preserve"> = </w:t>
-            </w:r>
-            <w:proofErr w:type="spellStart"/>
+              <w:t xml:space="preserve"> : Д</w:t>
+            </w:r>
             <w:r>
               <w:rPr>
                 <w:rFonts w:ascii="Times New Roman" w:eastAsia="Times New Roman" w:hAnsi="Times New Roman" w:cs="Times New Roman"/>
                 <w:color w:val="000000"/>
                 <w:sz w:val="28"/>
                 <w:szCs w:val="28"/>
-                <w:lang w:eastAsia="ru-RU"/>
-              </w:rPr>
-              <w:t>Ц</w:t>
-            </w:r>
-            <w:r>
-              <w:rPr>
-                <w:rFonts w:ascii="Times New Roman" w:eastAsia="Times New Roman" w:hAnsi="Times New Roman" w:cs="Times New Roman"/>
-                <w:color w:val="000000"/>
-                <w:sz w:val="28"/>
-                <w:szCs w:val="28"/>
                 <w:vertAlign w:val="subscript"/>
                 <w:lang w:eastAsia="ru-RU"/>
               </w:rPr>
-              <w:t>тар</w:t>
-            </w:r>
-            <w:proofErr w:type="spellEnd"/>
-            <w:r>
-              <w:rPr>
-                <w:rFonts w:ascii="Times New Roman" w:eastAsia="Times New Roman" w:hAnsi="Times New Roman" w:cs="Times New Roman"/>
-                <w:color w:val="000000"/>
-                <w:sz w:val="28"/>
-                <w:szCs w:val="28"/>
-                <w:lang w:eastAsia="ru-RU"/>
-              </w:rPr>
-              <w:t xml:space="preserve"> : </w:t>
-            </w:r>
-            <w:proofErr w:type="spellStart"/>
-            <w:r>
-              <w:rPr>
-                <w:rFonts w:ascii="Times New Roman" w:eastAsia="Times New Roman" w:hAnsi="Times New Roman" w:cs="Times New Roman"/>
-                <w:color w:val="000000"/>
-                <w:sz w:val="28"/>
-                <w:szCs w:val="28"/>
-                <w:lang w:eastAsia="ru-RU"/>
-              </w:rPr>
-              <w:t>Д</w:t>
-            </w:r>
-            <w:r>
-              <w:rPr>
-                <w:rFonts w:ascii="Times New Roman" w:eastAsia="Times New Roman" w:hAnsi="Times New Roman" w:cs="Times New Roman"/>
-                <w:color w:val="000000"/>
-                <w:sz w:val="28"/>
-                <w:szCs w:val="28"/>
-                <w:vertAlign w:val="subscript"/>
-                <w:lang w:eastAsia="ru-RU"/>
-              </w:rPr>
               <w:t>мес</w:t>
             </w:r>
-            <w:proofErr w:type="spellEnd"/>
             <w:r>
               <w:rPr>
                 <w:rFonts w:ascii="Times New Roman" w:eastAsia="Times New Roman" w:hAnsi="Times New Roman" w:cs="Times New Roman"/>
@@ -26927,7 +28045,6 @@
                 <w:lang w:eastAsia="ru-RU"/>
               </w:rPr>
             </w:pPr>
-            <w:proofErr w:type="spellStart"/>
             <w:r>
               <w:rPr>
                 <w:rFonts w:ascii="Times New Roman" w:eastAsia="Times New Roman" w:hAnsi="Times New Roman" w:cs="Times New Roman"/>
@@ -26950,7 +28067,6 @@
               </w:rPr>
               <w:t>инт</w:t>
             </w:r>
-            <w:proofErr w:type="spellEnd"/>
             <w:r>
               <w:rPr>
                 <w:rFonts w:ascii="Times New Roman" w:eastAsia="Times New Roman" w:hAnsi="Times New Roman" w:cs="Times New Roman"/>
@@ -26970,9 +28086,8 @@
                 <w:szCs w:val="28"/>
                 <w:lang w:eastAsia="ru-RU"/>
               </w:rPr>
-              <w:t xml:space="preserve"> = </w:t>
-            </w:r>
-            <w:proofErr w:type="gramStart"/>
+              <w:t xml:space="preserve"> = 5</w:t>
+            </w:r>
             <w:r>
               <w:rPr>
                 <w:rFonts w:ascii="Times New Roman" w:eastAsia="Times New Roman" w:hAnsi="Times New Roman" w:cs="Times New Roman"/>
@@ -26981,7 +28096,7 @@
                 <w:szCs w:val="28"/>
                 <w:lang w:eastAsia="ru-RU"/>
               </w:rPr>
-              <w:t>5</w:t>
+              <w:t>0</w:t>
             </w:r>
             <w:r>
               <w:rPr>
@@ -26991,7 +28106,7 @@
                 <w:szCs w:val="28"/>
                 <w:lang w:eastAsia="ru-RU"/>
               </w:rPr>
-              <w:t>0</w:t>
+              <w:t xml:space="preserve">0 </w:t>
             </w:r>
             <w:r>
               <w:rPr>
@@ -27001,28 +28116,7 @@
                 <w:szCs w:val="28"/>
                 <w:lang w:eastAsia="ru-RU"/>
               </w:rPr>
-              <w:t xml:space="preserve">0 </w:t>
-            </w:r>
-            <w:r>
-              <w:rPr>
-                <w:rFonts w:ascii="Times New Roman" w:eastAsia="Times New Roman" w:hAnsi="Times New Roman" w:cs="Times New Roman"/>
-                <w:color w:val="000000"/>
-                <w:sz w:val="28"/>
-                <w:szCs w:val="28"/>
-                <w:lang w:eastAsia="ru-RU"/>
-              </w:rPr>
-              <w:t>:</w:t>
-            </w:r>
-            <w:proofErr w:type="gramEnd"/>
-            <w:r>
-              <w:rPr>
-                <w:rFonts w:ascii="Times New Roman" w:eastAsia="Times New Roman" w:hAnsi="Times New Roman" w:cs="Times New Roman"/>
-                <w:color w:val="000000"/>
-                <w:sz w:val="28"/>
-                <w:szCs w:val="28"/>
-                <w:lang w:eastAsia="ru-RU"/>
-              </w:rPr>
-              <w:t xml:space="preserve"> 24 : 24 = 0,</w:t>
+              <w:t>: 24 : 24 = 0,</w:t>
             </w:r>
             <w:r>
               <w:rPr>
@@ -27057,7 +28151,6 @@
                 <w:lang w:eastAsia="ru-RU"/>
               </w:rPr>
             </w:pPr>
-            <w:proofErr w:type="spellStart"/>
             <w:r>
               <w:rPr>
                 <w:rFonts w:ascii="Times New Roman" w:eastAsia="Times New Roman" w:hAnsi="Times New Roman" w:cs="Times New Roman"/>
@@ -27079,7 +28172,6 @@
               </w:rPr>
               <w:t>пр</w:t>
             </w:r>
-            <w:proofErr w:type="spellEnd"/>
             <w:r>
               <w:rPr>
                 <w:rFonts w:ascii="Times New Roman" w:eastAsia="Times New Roman" w:hAnsi="Times New Roman" w:cs="Times New Roman"/>
@@ -27322,7 +28414,6 @@
                 <w:lang w:eastAsia="ru-RU"/>
               </w:rPr>
             </w:pPr>
-            <w:proofErr w:type="spellStart"/>
             <w:r>
               <w:rPr>
                 <w:rFonts w:ascii="Times New Roman" w:eastAsia="Times New Roman" w:hAnsi="Times New Roman" w:cs="Times New Roman"/>
@@ -27342,19 +28433,7 @@
                 <w:vertAlign w:val="subscript"/>
                 <w:lang w:eastAsia="ru-RU"/>
               </w:rPr>
-              <w:t>пп</w:t>
-            </w:r>
-            <w:proofErr w:type="spellEnd"/>
-            <w:r>
-              <w:rPr>
-                <w:rFonts w:ascii="Times New Roman" w:eastAsia="Times New Roman" w:hAnsi="Times New Roman" w:cs="Times New Roman"/>
-                <w:color w:val="000000"/>
-                <w:sz w:val="28"/>
-                <w:szCs w:val="28"/>
-                <w:vertAlign w:val="subscript"/>
-                <w:lang w:eastAsia="ru-RU"/>
-              </w:rPr>
-              <w:t> </w:t>
+              <w:t>пп </w:t>
             </w:r>
             <w:r>
               <w:rPr>
@@ -27582,53 +28661,17 @@
           <w:szCs w:val="28"/>
         </w:rPr>
       </w:pPr>
-      <w:proofErr w:type="spellStart"/>
-      <w:r>
-        <w:rPr>
-          <w:szCs w:val="28"/>
-        </w:rPr>
-        <w:t>видеореклама</w:t>
-      </w:r>
-      <w:proofErr w:type="spellEnd"/>
-      <w:r>
-        <w:rPr>
-          <w:szCs w:val="28"/>
-        </w:rPr>
-        <w:t xml:space="preserve"> - </w:t>
-      </w:r>
-      <w:r>
-        <w:rPr>
-          <w:szCs w:val="28"/>
-        </w:rPr>
-        <w:t xml:space="preserve">короткие ролики, которые размещают на популярных </w:t>
-      </w:r>
-      <w:proofErr w:type="spellStart"/>
-      <w:r>
-        <w:rPr>
-          <w:szCs w:val="28"/>
-        </w:rPr>
-        <w:t>видеоплатформах</w:t>
-      </w:r>
-      <w:proofErr w:type="spellEnd"/>
-      <w:r>
-        <w:rPr>
-          <w:szCs w:val="28"/>
-        </w:rPr>
-        <w:t xml:space="preserve"> и в </w:t>
-      </w:r>
-      <w:proofErr w:type="spellStart"/>
-      <w:r>
-        <w:rPr>
-          <w:szCs w:val="28"/>
-        </w:rPr>
-        <w:t>стриминговых</w:t>
-      </w:r>
-      <w:proofErr w:type="spellEnd"/>
-      <w:r>
-        <w:rPr>
-          <w:szCs w:val="28"/>
-        </w:rPr>
-        <w:t xml:space="preserve"> сервисах. Они отображаются до, после или во время основного видео</w:t>
+      <w:r>
+        <w:rPr>
+          <w:szCs w:val="28"/>
+        </w:rPr>
+        <w:t xml:space="preserve">видеореклама - </w:t>
+      </w:r>
+      <w:r>
+        <w:rPr>
+          <w:szCs w:val="28"/>
+        </w:rPr>
+        <w:t>короткие ролики, которые размещают на популярных видеоплатформах и в стриминговых сервисах. Они отображаются до, после или во время основного видео</w:t>
       </w:r>
       <w:r>
         <w:rPr>
@@ -27749,7 +28792,6 @@
                 <w:lang w:eastAsia="ru-RU"/>
               </w:rPr>
             </w:pPr>
-            <w:proofErr w:type="spellStart"/>
             <w:r>
               <w:rPr>
                 <w:rFonts w:ascii="Times New Roman" w:eastAsia="Times New Roman" w:hAnsi="Times New Roman" w:cs="Times New Roman"/>
@@ -27771,7 +28813,6 @@
               </w:rPr>
               <w:t>продв</w:t>
             </w:r>
-            <w:proofErr w:type="spellEnd"/>
             <w:r>
               <w:rPr>
                 <w:rFonts w:ascii="Times New Roman" w:eastAsia="Times New Roman" w:hAnsi="Times New Roman" w:cs="Times New Roman"/>
@@ -27780,18 +28821,18 @@
                 <w:szCs w:val="28"/>
                 <w:lang w:eastAsia="ru-RU"/>
               </w:rPr>
-              <w:t xml:space="preserve"> = </w:t>
-            </w:r>
-            <w:proofErr w:type="spellStart"/>
+              <w:t xml:space="preserve"> = Т</w:t>
+            </w:r>
             <w:r>
               <w:rPr>
                 <w:rFonts w:ascii="Times New Roman" w:eastAsia="Times New Roman" w:hAnsi="Times New Roman" w:cs="Times New Roman"/>
                 <w:color w:val="000000"/>
                 <w:sz w:val="28"/>
                 <w:szCs w:val="28"/>
-                <w:lang w:eastAsia="ru-RU"/>
-              </w:rPr>
-              <w:t>Т</w:t>
+                <w:vertAlign w:val="subscript"/>
+                <w:lang w:eastAsia="ru-RU"/>
+              </w:rPr>
+              <w:t>рекл</w:t>
             </w:r>
             <w:r>
               <w:rPr>
@@ -27799,65 +28840,41 @@
                 <w:color w:val="000000"/>
                 <w:sz w:val="28"/>
                 <w:szCs w:val="28"/>
+                <w:lang w:eastAsia="ru-RU"/>
+              </w:rPr>
+              <w:t xml:space="preserve"> </w:t>
+            </w:r>
+            <w:r>
+              <w:rPr>
+                <w:rFonts w:ascii="Times New Roman" w:eastAsia="Times New Roman" w:hAnsi="Times New Roman" w:cs="Times New Roman"/>
+                <w:color w:val="000000"/>
+                <w:sz w:val="28"/>
+                <w:szCs w:val="28"/>
+                <w:lang w:eastAsia="ru-RU"/>
+              </w:rPr>
+              <w:t>×</w:t>
+            </w:r>
+            <w:r>
+              <w:rPr>
+                <w:rFonts w:ascii="Times New Roman" w:eastAsia="Times New Roman" w:hAnsi="Times New Roman" w:cs="Times New Roman"/>
+                <w:color w:val="000000"/>
+                <w:sz w:val="28"/>
+                <w:szCs w:val="28"/>
+                <w:lang w:eastAsia="ru-RU"/>
+              </w:rPr>
+              <w:t xml:space="preserve"> К</w:t>
+            </w:r>
+            <w:r>
+              <w:rPr>
+                <w:rFonts w:ascii="Times New Roman" w:eastAsia="Times New Roman" w:hAnsi="Times New Roman" w:cs="Times New Roman"/>
+                <w:color w:val="000000"/>
+                <w:sz w:val="28"/>
+                <w:szCs w:val="28"/>
                 <w:vertAlign w:val="subscript"/>
                 <w:lang w:eastAsia="ru-RU"/>
               </w:rPr>
-              <w:t>рекл</w:t>
-            </w:r>
-            <w:proofErr w:type="spellEnd"/>
-            <w:r>
-              <w:rPr>
-                <w:rFonts w:ascii="Times New Roman" w:eastAsia="Times New Roman" w:hAnsi="Times New Roman" w:cs="Times New Roman"/>
-                <w:color w:val="000000"/>
-                <w:sz w:val="28"/>
-                <w:szCs w:val="28"/>
-                <w:lang w:eastAsia="ru-RU"/>
-              </w:rPr>
-              <w:t xml:space="preserve"> </w:t>
-            </w:r>
-            <w:r>
-              <w:rPr>
-                <w:rFonts w:ascii="Times New Roman" w:eastAsia="Times New Roman" w:hAnsi="Times New Roman" w:cs="Times New Roman"/>
-                <w:color w:val="000000"/>
-                <w:sz w:val="28"/>
-                <w:szCs w:val="28"/>
-                <w:lang w:eastAsia="ru-RU"/>
-              </w:rPr>
-              <w:t>×</w:t>
-            </w:r>
-            <w:r>
-              <w:rPr>
-                <w:rFonts w:ascii="Times New Roman" w:eastAsia="Times New Roman" w:hAnsi="Times New Roman" w:cs="Times New Roman"/>
-                <w:color w:val="000000"/>
-                <w:sz w:val="28"/>
-                <w:szCs w:val="28"/>
-                <w:lang w:eastAsia="ru-RU"/>
-              </w:rPr>
-              <w:t xml:space="preserve"> </w:t>
-            </w:r>
-            <w:proofErr w:type="spellStart"/>
-            <w:r>
-              <w:rPr>
-                <w:rFonts w:ascii="Times New Roman" w:eastAsia="Times New Roman" w:hAnsi="Times New Roman" w:cs="Times New Roman"/>
-                <w:color w:val="000000"/>
-                <w:sz w:val="28"/>
-                <w:szCs w:val="28"/>
-                <w:lang w:eastAsia="ru-RU"/>
-              </w:rPr>
-              <w:t>К</w:t>
-            </w:r>
-            <w:r>
-              <w:rPr>
-                <w:rFonts w:ascii="Times New Roman" w:eastAsia="Times New Roman" w:hAnsi="Times New Roman" w:cs="Times New Roman"/>
-                <w:color w:val="000000"/>
-                <w:sz w:val="28"/>
-                <w:szCs w:val="28"/>
-                <w:vertAlign w:val="subscript"/>
-                <w:lang w:eastAsia="ru-RU"/>
-              </w:rPr>
               <w:t>показ</w:t>
             </w:r>
-            <w:proofErr w:type="spellEnd"/>
           </w:p>
         </w:tc>
         <w:tc>
@@ -27940,12 +28957,6 @@
           <w:szCs w:val="28"/>
         </w:rPr>
         <w:tab/>
-      </w:r>
-      <w:proofErr w:type="spellStart"/>
-      <w:r>
-        <w:rPr>
-          <w:szCs w:val="28"/>
-        </w:rPr>
         <w:t>З</w:t>
       </w:r>
       <w:r>
@@ -27955,7 +28966,6 @@
         </w:rPr>
         <w:t>продв</w:t>
       </w:r>
-      <w:proofErr w:type="spellEnd"/>
       <w:r>
         <w:rPr>
           <w:szCs w:val="28"/>
@@ -27993,14 +29003,7 @@
           <w:color w:val="000000"/>
           <w:szCs w:val="28"/>
         </w:rPr>
-        <w:t>продвижение программы (руб.)</w:t>
-      </w:r>
-      <w:r>
-        <w:rPr>
-          <w:color w:val="000000"/>
-          <w:szCs w:val="28"/>
-        </w:rPr>
-        <w:t>;</w:t>
+        <w:t>продвижение программы (руб.);</w:t>
       </w:r>
     </w:p>
     <w:p>
@@ -28031,7 +29034,6 @@
         </w:rPr>
         <w:tab/>
       </w:r>
-      <w:proofErr w:type="spellStart"/>
       <w:r>
         <w:rPr>
           <w:rFonts w:eastAsia="Times New Roman"/>
@@ -28051,7 +29053,6 @@
         </w:rPr>
         <w:t>рекл</w:t>
       </w:r>
-      <w:proofErr w:type="spellEnd"/>
       <w:r>
         <w:rPr>
           <w:rFonts w:eastAsia="Times New Roman"/>
@@ -28110,28 +29111,18 @@
           <w:lang w:eastAsia="ru-RU"/>
         </w:rPr>
         <w:tab/>
-      </w:r>
-      <w:proofErr w:type="spellStart"/>
+        <w:t>К</w:t>
+      </w:r>
       <w:r>
         <w:rPr>
           <w:rFonts w:eastAsia="Times New Roman"/>
           <w:color w:val="000000"/>
           <w:szCs w:val="28"/>
-          <w:lang w:eastAsia="ru-RU"/>
-        </w:rPr>
-        <w:t>К</w:t>
-      </w:r>
-      <w:r>
-        <w:rPr>
-          <w:rFonts w:eastAsia="Times New Roman"/>
-          <w:color w:val="000000"/>
-          <w:szCs w:val="28"/>
           <w:vertAlign w:val="subscript"/>
           <w:lang w:eastAsia="ru-RU"/>
         </w:rPr>
         <w:t>показ</w:t>
       </w:r>
-      <w:proofErr w:type="spellEnd"/>
       <w:r>
         <w:rPr>
           <w:rFonts w:eastAsia="Times New Roman"/>
@@ -28193,7 +29184,6 @@
                 <w:lang w:eastAsia="ru-RU"/>
               </w:rPr>
             </w:pPr>
-            <w:proofErr w:type="spellStart"/>
             <w:r>
               <w:rPr>
                 <w:rFonts w:ascii="Times New Roman" w:eastAsia="Times New Roman" w:hAnsi="Times New Roman" w:cs="Times New Roman"/>
@@ -28215,7 +29205,6 @@
               </w:rPr>
               <w:t>продв</w:t>
             </w:r>
-            <w:proofErr w:type="spellEnd"/>
             <w:r>
               <w:rPr>
                 <w:rFonts w:ascii="Times New Roman" w:eastAsia="Times New Roman" w:hAnsi="Times New Roman" w:cs="Times New Roman"/>
@@ -28224,7 +29213,7 @@
                 <w:szCs w:val="28"/>
                 <w:lang w:eastAsia="ru-RU"/>
               </w:rPr>
-              <w:t xml:space="preserve"> = </w:t>
+              <w:t xml:space="preserve"> = (350 : 1000) </w:t>
             </w:r>
             <w:r>
               <w:rPr>
@@ -28234,7 +29223,7 @@
                 <w:szCs w:val="28"/>
                 <w:lang w:eastAsia="ru-RU"/>
               </w:rPr>
-              <w:t>(350 : 1000)</w:t>
+              <w:t>×</w:t>
             </w:r>
             <w:r>
               <w:rPr>
@@ -28244,37 +29233,7 @@
                 <w:szCs w:val="28"/>
                 <w:lang w:eastAsia="ru-RU"/>
               </w:rPr>
-              <w:t xml:space="preserve"> </w:t>
-            </w:r>
-            <w:r>
-              <w:rPr>
-                <w:rFonts w:ascii="Times New Roman" w:eastAsia="Times New Roman" w:hAnsi="Times New Roman" w:cs="Times New Roman"/>
-                <w:color w:val="000000"/>
-                <w:sz w:val="28"/>
-                <w:szCs w:val="28"/>
-                <w:lang w:eastAsia="ru-RU"/>
-              </w:rPr>
-              <w:t>×</w:t>
-            </w:r>
-            <w:r>
-              <w:rPr>
-                <w:rFonts w:ascii="Times New Roman" w:eastAsia="Times New Roman" w:hAnsi="Times New Roman" w:cs="Times New Roman"/>
-                <w:color w:val="000000"/>
-                <w:sz w:val="28"/>
-                <w:szCs w:val="28"/>
-                <w:lang w:eastAsia="ru-RU"/>
-              </w:rPr>
-              <w:t xml:space="preserve"> </w:t>
-            </w:r>
-            <w:r>
-              <w:rPr>
-                <w:rFonts w:ascii="Times New Roman" w:eastAsia="Times New Roman" w:hAnsi="Times New Roman" w:cs="Times New Roman"/>
-                <w:color w:val="000000"/>
-                <w:sz w:val="28"/>
-                <w:szCs w:val="28"/>
-                <w:lang w:eastAsia="ru-RU"/>
-              </w:rPr>
-              <w:t>10000 = 3500 руб.</w:t>
+              <w:t xml:space="preserve"> 10000 = 3500 руб.</w:t>
             </w:r>
           </w:p>
         </w:tc>
@@ -28383,7 +29342,6 @@
                 <w:lang w:eastAsia="ru-RU"/>
               </w:rPr>
             </w:pPr>
-            <w:proofErr w:type="spellStart"/>
             <w:r>
               <w:rPr>
                 <w:rFonts w:ascii="Times New Roman" w:eastAsia="Times New Roman" w:hAnsi="Times New Roman" w:cs="Times New Roman"/>
@@ -28405,7 +29363,6 @@
               </w:rPr>
               <w:t>пп</w:t>
             </w:r>
-            <w:proofErr w:type="spellEnd"/>
             <w:r>
               <w:rPr>
                 <w:rFonts w:ascii="Times New Roman" w:eastAsia="Times New Roman" w:hAnsi="Times New Roman" w:cs="Times New Roman"/>
@@ -28424,18 +29381,18 @@
                 <w:szCs w:val="28"/>
                 <w:lang w:eastAsia="ru-RU"/>
               </w:rPr>
-              <w:t xml:space="preserve">= </w:t>
-            </w:r>
-            <w:proofErr w:type="spellStart"/>
+              <w:t>= С</w:t>
+            </w:r>
             <w:r>
               <w:rPr>
                 <w:rFonts w:ascii="Times New Roman" w:eastAsia="Times New Roman" w:hAnsi="Times New Roman" w:cs="Times New Roman"/>
                 <w:color w:val="000000"/>
                 <w:sz w:val="28"/>
                 <w:szCs w:val="28"/>
-                <w:lang w:eastAsia="ru-RU"/>
-              </w:rPr>
-              <w:t>С</w:t>
+                <w:vertAlign w:val="subscript"/>
+                <w:lang w:eastAsia="ru-RU"/>
+              </w:rPr>
+              <w:t>пп</w:t>
             </w:r>
             <w:r>
               <w:rPr>
@@ -28443,45 +29400,21 @@
                 <w:color w:val="000000"/>
                 <w:sz w:val="28"/>
                 <w:szCs w:val="28"/>
+                <w:lang w:eastAsia="ru-RU"/>
+              </w:rPr>
+              <w:t xml:space="preserve"> + З</w:t>
+            </w:r>
+            <w:r>
+              <w:rPr>
+                <w:rFonts w:ascii="Times New Roman" w:eastAsia="Times New Roman" w:hAnsi="Times New Roman" w:cs="Times New Roman"/>
+                <w:color w:val="000000"/>
+                <w:sz w:val="28"/>
+                <w:szCs w:val="28"/>
                 <w:vertAlign w:val="subscript"/>
                 <w:lang w:eastAsia="ru-RU"/>
               </w:rPr>
-              <w:t>пп</w:t>
-            </w:r>
-            <w:proofErr w:type="spellEnd"/>
-            <w:r>
-              <w:rPr>
-                <w:rFonts w:ascii="Times New Roman" w:eastAsia="Times New Roman" w:hAnsi="Times New Roman" w:cs="Times New Roman"/>
-                <w:color w:val="000000"/>
-                <w:sz w:val="28"/>
-                <w:szCs w:val="28"/>
-                <w:lang w:eastAsia="ru-RU"/>
-              </w:rPr>
-              <w:t xml:space="preserve"> + </w:t>
-            </w:r>
-            <w:proofErr w:type="spellStart"/>
-            <w:r>
-              <w:rPr>
-                <w:rFonts w:ascii="Times New Roman" w:eastAsia="Times New Roman" w:hAnsi="Times New Roman" w:cs="Times New Roman"/>
-                <w:color w:val="000000"/>
-                <w:sz w:val="28"/>
-                <w:szCs w:val="28"/>
-                <w:lang w:eastAsia="ru-RU"/>
-              </w:rPr>
-              <w:t>З</w:t>
-            </w:r>
-            <w:r>
-              <w:rPr>
-                <w:rFonts w:ascii="Times New Roman" w:eastAsia="Times New Roman" w:hAnsi="Times New Roman" w:cs="Times New Roman"/>
-                <w:color w:val="000000"/>
-                <w:sz w:val="28"/>
-                <w:szCs w:val="28"/>
-                <w:vertAlign w:val="subscript"/>
-                <w:lang w:eastAsia="ru-RU"/>
-              </w:rPr>
               <w:t>продв</w:t>
             </w:r>
-            <w:proofErr w:type="spellEnd"/>
           </w:p>
         </w:tc>
         <w:tc>
@@ -28594,7 +29527,6 @@
         </w:rPr>
         <w:tab/>
       </w:r>
-      <w:proofErr w:type="spellStart"/>
       <w:r>
         <w:rPr>
           <w:rFonts w:ascii="Times New Roman" w:eastAsia="Times New Roman" w:hAnsi="Times New Roman" w:cs="Times New Roman"/>
@@ -28616,7 +29548,6 @@
         </w:rPr>
         <w:t>пп</w:t>
       </w:r>
-      <w:proofErr w:type="spellEnd"/>
       <w:r>
         <w:rPr>
           <w:rFonts w:ascii="Times New Roman" w:eastAsia="Times New Roman" w:hAnsi="Times New Roman" w:cs="Times New Roman"/>
@@ -28651,7 +29582,6 @@
           <w:lang w:eastAsia="ru-RU"/>
         </w:rPr>
       </w:pPr>
-      <w:proofErr w:type="spellStart"/>
       <w:r>
         <w:rPr>
           <w:rFonts w:ascii="Times New Roman" w:eastAsia="Times New Roman" w:hAnsi="Times New Roman" w:cs="Times New Roman"/>
@@ -28673,7 +29603,6 @@
         </w:rPr>
         <w:t>продв</w:t>
       </w:r>
-      <w:proofErr w:type="spellEnd"/>
       <w:r>
         <w:rPr>
           <w:rFonts w:ascii="Times New Roman" w:eastAsia="Times New Roman" w:hAnsi="Times New Roman" w:cs="Times New Roman"/>
@@ -28733,7 +29662,6 @@
                 <w:lang w:eastAsia="ru-RU"/>
               </w:rPr>
             </w:pPr>
-            <w:proofErr w:type="spellStart"/>
             <w:r>
               <w:rPr>
                 <w:rFonts w:ascii="Times New Roman" w:eastAsia="Times New Roman" w:hAnsi="Times New Roman" w:cs="Times New Roman"/>
@@ -28755,7 +29683,6 @@
               </w:rPr>
               <w:t>пп</w:t>
             </w:r>
-            <w:proofErr w:type="spellEnd"/>
             <w:r>
               <w:rPr>
                 <w:rFonts w:ascii="Times New Roman" w:eastAsia="Times New Roman" w:hAnsi="Times New Roman" w:cs="Times New Roman"/>
@@ -28894,7 +29821,105 @@
           <w:szCs w:val="28"/>
           <w:lang w:eastAsia="ru-RU"/>
         </w:rPr>
-        <w:t xml:space="preserve"> – количество пользователей, желающих прибрести программу, составит:</w:t>
+        <w:t xml:space="preserve"> </w:t>
+      </w:r>
+      <w:r>
+        <w:rPr>
+          <w:rFonts w:ascii="Times New Roman" w:eastAsia="Times New Roman" w:hAnsi="Times New Roman" w:cs="Times New Roman"/>
+          <w:color w:val="000000"/>
+          <w:sz w:val="28"/>
+          <w:szCs w:val="28"/>
+          <w:lang w:eastAsia="ru-RU"/>
+        </w:rPr>
+        <w:t xml:space="preserve">= 50 </w:t>
+      </w:r>
+      <w:r>
+        <w:rPr>
+          <w:rFonts w:ascii="Times New Roman" w:eastAsia="Times New Roman" w:hAnsi="Times New Roman" w:cs="Times New Roman"/>
+          <w:color w:val="000000"/>
+          <w:sz w:val="28"/>
+          <w:szCs w:val="28"/>
+          <w:lang w:eastAsia="ru-RU"/>
+        </w:rPr>
+        <w:t>– количество пользователей, желающих прибрести программу,</w:t>
+      </w:r>
+      <w:r>
+        <w:rPr>
+          <w:rFonts w:ascii="Times New Roman" w:eastAsia="Times New Roman" w:hAnsi="Times New Roman" w:cs="Times New Roman"/>
+          <w:color w:val="000000"/>
+          <w:sz w:val="28"/>
+          <w:szCs w:val="28"/>
+          <w:lang w:eastAsia="ru-RU"/>
+        </w:rPr>
+        <w:t xml:space="preserve"> и </w:t>
+      </w:r>
+      <w:r>
+        <w:rPr>
+          <w:rFonts w:ascii="Times New Roman" w:eastAsia="Times New Roman" w:hAnsi="Times New Roman" w:cs="Times New Roman"/>
+          <w:sz w:val="28"/>
+          <w:szCs w:val="28"/>
+          <w:lang w:eastAsia="ru-RU"/>
+        </w:rPr>
+        <w:t>Ц</w:t>
+      </w:r>
+      <w:r>
+        <w:rPr>
+          <w:rFonts w:ascii="Times New Roman" w:eastAsia="Times New Roman" w:hAnsi="Times New Roman" w:cs="Times New Roman"/>
+          <w:sz w:val="28"/>
+          <w:szCs w:val="28"/>
+          <w:vertAlign w:val="subscript"/>
+          <w:lang w:eastAsia="ru-RU"/>
+        </w:rPr>
+        <w:t>от</w:t>
+      </w:r>
+      <w:r>
+        <w:rPr>
+          <w:rFonts w:ascii="Times New Roman" w:eastAsia="Times New Roman" w:hAnsi="Times New Roman" w:cs="Times New Roman"/>
+          <w:sz w:val="28"/>
+          <w:szCs w:val="28"/>
+          <w:vertAlign w:val="subscript"/>
+          <w:lang w:eastAsia="ru-RU"/>
+        </w:rPr>
+        <w:t>п</w:t>
+      </w:r>
+      <w:r>
+        <w:rPr>
+          <w:rFonts w:ascii="Times New Roman" w:eastAsia="Times New Roman" w:hAnsi="Times New Roman" w:cs="Times New Roman"/>
+          <w:sz w:val="28"/>
+          <w:szCs w:val="28"/>
+          <w:lang w:eastAsia="ru-RU"/>
+        </w:rPr>
+        <w:t xml:space="preserve"> = 2000 руб </w:t>
+      </w:r>
+      <w:r>
+        <w:rPr>
+          <w:rFonts w:ascii="Times New Roman" w:eastAsia="Times New Roman" w:hAnsi="Times New Roman" w:cs="Times New Roman"/>
+          <w:color w:val="000000"/>
+          <w:sz w:val="28"/>
+          <w:szCs w:val="28"/>
+          <w:lang w:eastAsia="ru-RU"/>
+        </w:rPr>
+        <w:t xml:space="preserve">– </w:t>
+      </w:r>
+      <w:r>
+        <w:rPr>
+          <w:rFonts w:ascii="Times New Roman" w:eastAsia="Times New Roman" w:hAnsi="Times New Roman" w:cs="Times New Roman"/>
+          <w:color w:val="000000"/>
+          <w:sz w:val="28"/>
+          <w:szCs w:val="28"/>
+          <w:lang w:eastAsia="ru-RU"/>
+        </w:rPr>
+        <w:t>отпускная цена,</w:t>
+      </w:r>
+      <w:r>
+        <w:rPr>
+          <w:rFonts w:ascii="Times New Roman" w:eastAsia="Times New Roman" w:hAnsi="Times New Roman" w:cs="Times New Roman"/>
+          <w:color w:val="000000"/>
+          <w:sz w:val="28"/>
+          <w:szCs w:val="28"/>
+          <w:lang w:eastAsia="ru-RU"/>
+        </w:rPr>
+        <w:t xml:space="preserve"> составит:</w:t>
       </w:r>
     </w:p>
     <w:tbl>
@@ -28914,7 +29939,7 @@
         </w:trPr>
         <w:tc>
           <w:tcPr>
-            <w:tcW w:w="9828" w:type="dxa"/>
+            <w:tcW w:w="9292" w:type="dxa"/>
             <w:tcBorders>
               <w:top w:val="nil"/>
               <w:left w:val="nil"/>
@@ -28943,17 +29968,7 @@
                 <w:szCs w:val="28"/>
                 <w:lang w:eastAsia="ru-RU"/>
               </w:rPr>
-              <w:t xml:space="preserve">В = </w:t>
-            </w:r>
-            <w:proofErr w:type="spellStart"/>
-            <w:r>
-              <w:rPr>
-                <w:rFonts w:ascii="Times New Roman" w:eastAsia="Times New Roman" w:hAnsi="Times New Roman" w:cs="Times New Roman"/>
-                <w:sz w:val="28"/>
-                <w:szCs w:val="28"/>
-                <w:lang w:eastAsia="ru-RU"/>
-              </w:rPr>
-              <w:t>Ц</w:t>
+              <w:t>В = Ц</w:t>
             </w:r>
             <w:r>
               <w:rPr>
@@ -28963,9 +29978,18 @@
                 <w:vertAlign w:val="subscript"/>
                 <w:lang w:eastAsia="ru-RU"/>
               </w:rPr>
-              <w:t>пп</w:t>
-            </w:r>
-            <w:proofErr w:type="spellEnd"/>
+              <w:t>от</w:t>
+            </w:r>
+            <w:r>
+              <w:rPr>
+                <w:rFonts w:ascii="Times New Roman" w:eastAsia="Times New Roman" w:hAnsi="Times New Roman" w:cs="Times New Roman"/>
+                <w:sz w:val="28"/>
+                <w:szCs w:val="28"/>
+                <w:vertAlign w:val="subscript"/>
+                <w:lang w:eastAsia="ru-RU"/>
+              </w:rPr>
+              <w:t>п</w:t>
+            </w:r>
             <w:r>
               <w:rPr>
                 <w:rFonts w:ascii="Times New Roman" w:eastAsia="Times New Roman" w:hAnsi="Times New Roman" w:cs="Times New Roman"/>
@@ -28983,7 +30007,7 @@
                 <w:szCs w:val="28"/>
                 <w:lang w:eastAsia="ru-RU"/>
               </w:rPr>
-              <w:t>×</w:t>
+              <w:t xml:space="preserve">× </w:t>
             </w:r>
             <w:r>
               <w:rPr>
@@ -28991,9 +30015,9 @@
                 <w:color w:val="000000"/>
                 <w:sz w:val="28"/>
                 <w:szCs w:val="28"/>
-                <w:lang w:eastAsia="ru-RU"/>
-              </w:rPr>
-              <w:t xml:space="preserve"> </w:t>
+                <w:lang w:val="en-US" w:eastAsia="ru-RU"/>
+              </w:rPr>
+              <w:t>N</w:t>
             </w:r>
             <w:r>
               <w:rPr>
@@ -29001,16 +30025,6 @@
                 <w:color w:val="000000"/>
                 <w:sz w:val="28"/>
                 <w:szCs w:val="28"/>
-                <w:lang w:val="en-US" w:eastAsia="ru-RU"/>
-              </w:rPr>
-              <w:t>N</w:t>
-            </w:r>
-            <w:r>
-              <w:rPr>
-                <w:rFonts w:ascii="Times New Roman" w:eastAsia="Times New Roman" w:hAnsi="Times New Roman" w:cs="Times New Roman"/>
-                <w:color w:val="000000"/>
-                <w:sz w:val="28"/>
-                <w:szCs w:val="28"/>
                 <w:vertAlign w:val="subscript"/>
                 <w:lang w:eastAsia="ru-RU"/>
               </w:rPr>
@@ -29020,7 +30034,7 @@
         </w:tc>
         <w:tc>
           <w:tcPr>
-            <w:tcW w:w="735" w:type="dxa"/>
+            <w:tcW w:w="732" w:type="dxa"/>
             <w:tcBorders>
               <w:top w:val="nil"/>
               <w:left w:val="nil"/>
@@ -29054,6 +30068,111 @@
           </w:p>
         </w:tc>
       </w:tr>
+      <w:tr>
+        <w:trPr>
+          <w:trHeight w:val="1126"/>
+          <w:tblCellSpacing w:w="0" w:type="dxa"/>
+        </w:trPr>
+        <w:tc>
+          <w:tcPr>
+            <w:tcW w:w="9292" w:type="dxa"/>
+            <w:tcBorders>
+              <w:top w:val="nil"/>
+              <w:left w:val="nil"/>
+              <w:bottom w:val="nil"/>
+              <w:right w:val="nil"/>
+            </w:tcBorders>
+            <w:vAlign w:val="center"/>
+            <w:hideMark/>
+          </w:tcPr>
+          <w:p>
+            <w:pPr>
+              <w:spacing w:before="240" w:after="240" w:line="360" w:lineRule="auto"/>
+              <w:jc w:val="center"/>
+              <w:rPr>
+                <w:rFonts w:ascii="Times New Roman" w:eastAsia="Times New Roman" w:hAnsi="Times New Roman" w:cs="Times New Roman"/>
+                <w:sz w:val="28"/>
+                <w:szCs w:val="28"/>
+                <w:vertAlign w:val="subscript"/>
+                <w:lang w:eastAsia="ru-RU"/>
+              </w:rPr>
+            </w:pPr>
+            <w:r>
+              <w:rPr>
+                <w:rFonts w:ascii="Times New Roman" w:eastAsia="Times New Roman" w:hAnsi="Times New Roman" w:cs="Times New Roman"/>
+                <w:sz w:val="28"/>
+                <w:szCs w:val="28"/>
+                <w:lang w:eastAsia="ru-RU"/>
+              </w:rPr>
+              <w:t xml:space="preserve">В = </w:t>
+            </w:r>
+            <w:r>
+              <w:rPr>
+                <w:rFonts w:ascii="Times New Roman" w:eastAsia="Times New Roman" w:hAnsi="Times New Roman" w:cs="Times New Roman"/>
+                <w:sz w:val="28"/>
+                <w:szCs w:val="28"/>
+                <w:lang w:eastAsia="ru-RU"/>
+              </w:rPr>
+              <w:t xml:space="preserve">2000 </w:t>
+            </w:r>
+            <w:r>
+              <w:rPr>
+                <w:rFonts w:ascii="Times New Roman" w:eastAsia="Times New Roman" w:hAnsi="Times New Roman" w:cs="Times New Roman"/>
+                <w:color w:val="000000"/>
+                <w:sz w:val="28"/>
+                <w:szCs w:val="28"/>
+                <w:lang w:eastAsia="ru-RU"/>
+              </w:rPr>
+              <w:t xml:space="preserve">× </w:t>
+            </w:r>
+            <w:r>
+              <w:rPr>
+                <w:rFonts w:ascii="Times New Roman" w:eastAsia="Times New Roman" w:hAnsi="Times New Roman" w:cs="Times New Roman"/>
+                <w:color w:val="000000"/>
+                <w:sz w:val="28"/>
+                <w:szCs w:val="28"/>
+                <w:lang w:val="en-US" w:eastAsia="ru-RU"/>
+              </w:rPr>
+              <w:t>50</w:t>
+            </w:r>
+            <w:r>
+              <w:rPr>
+                <w:rFonts w:ascii="Times New Roman" w:eastAsia="Times New Roman" w:hAnsi="Times New Roman" w:cs="Times New Roman"/>
+                <w:color w:val="000000"/>
+                <w:sz w:val="28"/>
+                <w:szCs w:val="28"/>
+                <w:lang w:eastAsia="ru-RU"/>
+              </w:rPr>
+              <w:t xml:space="preserve"> = 100000</w:t>
+            </w:r>
+          </w:p>
+        </w:tc>
+        <w:tc>
+          <w:tcPr>
+            <w:tcW w:w="732" w:type="dxa"/>
+            <w:tcBorders>
+              <w:top w:val="nil"/>
+              <w:left w:val="nil"/>
+              <w:bottom w:val="nil"/>
+              <w:right w:val="nil"/>
+            </w:tcBorders>
+            <w:vAlign w:val="center"/>
+            <w:hideMark/>
+          </w:tcPr>
+          <w:p>
+            <w:pPr>
+              <w:spacing w:before="240" w:after="240" w:line="360" w:lineRule="auto"/>
+              <w:jc w:val="center"/>
+              <w:rPr>
+                <w:rFonts w:ascii="Times New Roman" w:eastAsia="Times New Roman" w:hAnsi="Times New Roman" w:cs="Times New Roman"/>
+                <w:sz w:val="28"/>
+                <w:szCs w:val="28"/>
+                <w:lang w:val="en-US" w:eastAsia="ru-RU"/>
+              </w:rPr>
+            </w:pPr>
+          </w:p>
+        </w:tc>
+      </w:tr>
     </w:tbl>
     <w:p>
       <w:pPr>
@@ -29068,92 +30187,11 @@
           <w:lang w:eastAsia="ru-RU"/>
         </w:rPr>
       </w:pPr>
-      <w:r>
-        <w:rPr>
-          <w:rFonts w:ascii="Times New Roman" w:eastAsia="Times New Roman" w:hAnsi="Times New Roman" w:cs="Times New Roman"/>
-          <w:color w:val="000000"/>
-          <w:sz w:val="28"/>
-          <w:szCs w:val="28"/>
-          <w:lang w:eastAsia="ru-RU"/>
-        </w:rPr>
-        <w:t>Срок окупаемости инвестиционного проекта (</w:t>
-      </w:r>
-      <w:r>
-        <w:rPr>
-          <w:rFonts w:ascii="Times New Roman" w:eastAsia="Times New Roman" w:hAnsi="Times New Roman" w:cs="Times New Roman"/>
-          <w:color w:val="000000"/>
-          <w:sz w:val="28"/>
-          <w:szCs w:val="28"/>
-          <w:lang w:eastAsia="ru-RU"/>
-        </w:rPr>
-        <w:t>Т</w:t>
-      </w:r>
-      <w:r>
-        <w:rPr>
-          <w:rFonts w:ascii="Times New Roman" w:eastAsia="Times New Roman" w:hAnsi="Times New Roman" w:cs="Times New Roman"/>
-          <w:color w:val="000000"/>
-          <w:sz w:val="28"/>
-          <w:szCs w:val="28"/>
-          <w:vertAlign w:val="subscript"/>
-          <w:lang w:eastAsia="ru-RU"/>
-        </w:rPr>
-        <w:t>ок</w:t>
-      </w:r>
-      <w:r>
-        <w:rPr>
-          <w:rFonts w:ascii="Times New Roman" w:eastAsia="Times New Roman" w:hAnsi="Times New Roman" w:cs="Times New Roman"/>
-          <w:color w:val="000000"/>
-          <w:sz w:val="28"/>
-          <w:szCs w:val="28"/>
-          <w:lang w:eastAsia="ru-RU"/>
-        </w:rPr>
-        <w:t>) – это период времени, который потребуется для возмещения инвестиций.</w:t>
-      </w:r>
-      <w:r>
-        <w:rPr>
-          <w:rFonts w:ascii="Times New Roman" w:eastAsia="Times New Roman" w:hAnsi="Times New Roman" w:cs="Times New Roman"/>
-          <w:color w:val="000000"/>
-          <w:sz w:val="28"/>
-          <w:szCs w:val="28"/>
-          <w:lang w:eastAsia="ru-RU"/>
-        </w:rPr>
-        <w:t xml:space="preserve"> </w:t>
-      </w:r>
-      <w:r>
-        <w:rPr>
-          <w:rFonts w:ascii="Times New Roman" w:eastAsia="Times New Roman" w:hAnsi="Times New Roman" w:cs="Times New Roman"/>
-          <w:color w:val="000000"/>
-          <w:sz w:val="28"/>
-          <w:szCs w:val="28"/>
-          <w:lang w:eastAsia="ru-RU"/>
-        </w:rPr>
-        <w:t>Т</w:t>
-      </w:r>
-      <w:r>
-        <w:rPr>
-          <w:rFonts w:ascii="Times New Roman" w:eastAsia="Times New Roman" w:hAnsi="Times New Roman" w:cs="Times New Roman"/>
-          <w:color w:val="000000"/>
-          <w:sz w:val="28"/>
-          <w:szCs w:val="28"/>
-          <w:vertAlign w:val="subscript"/>
-          <w:lang w:eastAsia="ru-RU"/>
-        </w:rPr>
-        <w:t>ок</w:t>
-      </w:r>
-      <w:r>
-        <w:rPr>
-          <w:rFonts w:ascii="Times New Roman" w:eastAsia="Times New Roman" w:hAnsi="Times New Roman" w:cs="Times New Roman"/>
-          <w:color w:val="000000"/>
-          <w:sz w:val="28"/>
-          <w:szCs w:val="28"/>
-          <w:lang w:eastAsia="ru-RU"/>
-        </w:rPr>
-        <w:t xml:space="preserve"> – определяется с учетом дисконтирования, путем суммирования ежегодных поступлений до определенного периода, в котором они превзойдут первоначальные расходы денежных средств. Расчёт срока окупаемости представлен в таблице 4.3</w:t>
-      </w:r>
     </w:p>
     <w:p>
       <w:pPr>
         <w:spacing w:after="0" w:line="360" w:lineRule="auto"/>
+        <w:ind w:firstLine="851"/>
         <w:jc w:val="both"/>
         <w:rPr>
           <w:rFonts w:ascii="Times New Roman" w:eastAsia="Times New Roman" w:hAnsi="Times New Roman" w:cs="Times New Roman"/>
@@ -29171,6 +30209,158 @@
           <w:szCs w:val="28"/>
           <w:lang w:eastAsia="ru-RU"/>
         </w:rPr>
+        <w:t>Срок окупаемости инвестиционного проекта (</w:t>
+      </w:r>
+      <w:r>
+        <w:rPr>
+          <w:rFonts w:ascii="Times New Roman" w:eastAsia="Times New Roman" w:hAnsi="Times New Roman" w:cs="Times New Roman"/>
+          <w:color w:val="000000"/>
+          <w:sz w:val="28"/>
+          <w:szCs w:val="28"/>
+          <w:lang w:eastAsia="ru-RU"/>
+        </w:rPr>
+        <w:t>Т</w:t>
+      </w:r>
+      <w:r>
+        <w:rPr>
+          <w:rFonts w:ascii="Times New Roman" w:eastAsia="Times New Roman" w:hAnsi="Times New Roman" w:cs="Times New Roman"/>
+          <w:color w:val="000000"/>
+          <w:sz w:val="28"/>
+          <w:szCs w:val="28"/>
+          <w:vertAlign w:val="subscript"/>
+          <w:lang w:eastAsia="ru-RU"/>
+        </w:rPr>
+        <w:t>ок</w:t>
+      </w:r>
+      <w:r>
+        <w:rPr>
+          <w:rFonts w:ascii="Times New Roman" w:eastAsia="Times New Roman" w:hAnsi="Times New Roman" w:cs="Times New Roman"/>
+          <w:color w:val="000000"/>
+          <w:sz w:val="28"/>
+          <w:szCs w:val="28"/>
+          <w:lang w:eastAsia="ru-RU"/>
+        </w:rPr>
+        <w:t>) – это период времени, который потребуется для возмещения инвестиций.</w:t>
+      </w:r>
+      <w:r>
+        <w:rPr>
+          <w:rFonts w:ascii="Times New Roman" w:eastAsia="Times New Roman" w:hAnsi="Times New Roman" w:cs="Times New Roman"/>
+          <w:color w:val="000000"/>
+          <w:sz w:val="28"/>
+          <w:szCs w:val="28"/>
+          <w:lang w:eastAsia="ru-RU"/>
+        </w:rPr>
+        <w:t xml:space="preserve"> </w:t>
+      </w:r>
+      <w:r>
+        <w:rPr>
+          <w:rFonts w:ascii="Times New Roman" w:eastAsia="Times New Roman" w:hAnsi="Times New Roman" w:cs="Times New Roman"/>
+          <w:color w:val="000000"/>
+          <w:sz w:val="28"/>
+          <w:szCs w:val="28"/>
+          <w:lang w:eastAsia="ru-RU"/>
+        </w:rPr>
+        <w:t>Т</w:t>
+      </w:r>
+      <w:r>
+        <w:rPr>
+          <w:rFonts w:ascii="Times New Roman" w:eastAsia="Times New Roman" w:hAnsi="Times New Roman" w:cs="Times New Roman"/>
+          <w:color w:val="000000"/>
+          <w:sz w:val="28"/>
+          <w:szCs w:val="28"/>
+          <w:vertAlign w:val="subscript"/>
+          <w:lang w:eastAsia="ru-RU"/>
+        </w:rPr>
+        <w:t>ок</w:t>
+      </w:r>
+      <w:r>
+        <w:rPr>
+          <w:rFonts w:ascii="Times New Roman" w:eastAsia="Times New Roman" w:hAnsi="Times New Roman" w:cs="Times New Roman"/>
+          <w:color w:val="000000"/>
+          <w:sz w:val="28"/>
+          <w:szCs w:val="28"/>
+          <w:lang w:eastAsia="ru-RU"/>
+        </w:rPr>
+        <w:t xml:space="preserve"> – определяется с учетом дисконтирования, путем суммирования ежегодных поступлений до определенного периода, в котором они превзойдут первоначальные расходы денежных средств. Расчёт срока окупаемости представлен в таблице 4.3</w:t>
+      </w:r>
+    </w:p>
+    <w:p>
+      <w:pPr>
+        <w:spacing w:after="0" w:line="360" w:lineRule="auto"/>
+        <w:ind w:firstLine="851"/>
+        <w:jc w:val="both"/>
+        <w:rPr>
+          <w:rFonts w:ascii="Times New Roman" w:eastAsia="Times New Roman" w:hAnsi="Times New Roman" w:cs="Times New Roman"/>
+          <w:color w:val="000000"/>
+          <w:sz w:val="28"/>
+          <w:szCs w:val="28"/>
+          <w:lang w:eastAsia="ru-RU"/>
+        </w:rPr>
+      </w:pPr>
+    </w:p>
+    <w:p>
+      <w:pPr>
+        <w:spacing w:after="0" w:line="360" w:lineRule="auto"/>
+        <w:ind w:firstLine="851"/>
+        <w:jc w:val="both"/>
+        <w:rPr>
+          <w:rFonts w:ascii="Times New Roman" w:eastAsia="Times New Roman" w:hAnsi="Times New Roman" w:cs="Times New Roman"/>
+          <w:color w:val="000000"/>
+          <w:sz w:val="28"/>
+          <w:szCs w:val="28"/>
+          <w:lang w:eastAsia="ru-RU"/>
+        </w:rPr>
+      </w:pPr>
+    </w:p>
+    <w:p>
+      <w:pPr>
+        <w:spacing w:after="0" w:line="360" w:lineRule="auto"/>
+        <w:ind w:firstLine="851"/>
+        <w:jc w:val="both"/>
+        <w:rPr>
+          <w:rFonts w:ascii="Times New Roman" w:eastAsia="Times New Roman" w:hAnsi="Times New Roman" w:cs="Times New Roman"/>
+          <w:color w:val="000000"/>
+          <w:sz w:val="28"/>
+          <w:szCs w:val="28"/>
+          <w:lang w:eastAsia="ru-RU"/>
+        </w:rPr>
+      </w:pPr>
+    </w:p>
+    <w:p>
+      <w:pPr>
+        <w:spacing w:after="0" w:line="360" w:lineRule="auto"/>
+        <w:ind w:firstLine="851"/>
+        <w:jc w:val="both"/>
+        <w:rPr>
+          <w:rFonts w:ascii="Times New Roman" w:eastAsia="Times New Roman" w:hAnsi="Times New Roman" w:cs="Times New Roman"/>
+          <w:color w:val="000000"/>
+          <w:sz w:val="28"/>
+          <w:szCs w:val="28"/>
+          <w:lang w:eastAsia="ru-RU"/>
+        </w:rPr>
+      </w:pPr>
+    </w:p>
+    <w:p>
+      <w:pPr>
+        <w:spacing w:after="0" w:line="360" w:lineRule="auto"/>
+        <w:jc w:val="both"/>
+        <w:rPr>
+          <w:rFonts w:ascii="Times New Roman" w:eastAsia="Times New Roman" w:hAnsi="Times New Roman" w:cs="Times New Roman"/>
+          <w:color w:val="000000"/>
+          <w:sz w:val="28"/>
+          <w:szCs w:val="28"/>
+          <w:lang w:eastAsia="ru-RU"/>
+        </w:rPr>
+      </w:pPr>
+      <w:r>
+        <w:rPr>
+          <w:rFonts w:ascii="Times New Roman" w:eastAsia="Times New Roman" w:hAnsi="Times New Roman" w:cs="Times New Roman"/>
+          <w:color w:val="000000"/>
+          <w:sz w:val="28"/>
+          <w:szCs w:val="28"/>
+          <w:lang w:eastAsia="ru-RU"/>
+        </w:rPr>
+        <w:lastRenderedPageBreak/>
         <w:t>Таблица 4.3 – Расчет срока окупаемости разработанной программы</w:t>
       </w:r>
     </w:p>
@@ -29424,11 +30614,39 @@
       </w:tr>
       <w:tr>
         <w:trPr>
-          <w:trHeight w:val="355"/>
+          <w:trHeight w:val="361"/>
         </w:trPr>
         <w:tc>
           <w:tcPr>
             <w:tcW w:w="1701" w:type="dxa"/>
+            <w:hideMark/>
+          </w:tcPr>
+          <w:p>
+            <w:pPr>
+              <w:spacing w:before="60" w:after="60"/>
+              <w:rPr>
+                <w:rFonts w:ascii="Times New Roman" w:eastAsia="Times New Roman" w:hAnsi="Times New Roman" w:cs="Times New Roman"/>
+                <w:sz w:val="24"/>
+                <w:szCs w:val="24"/>
+                <w:lang w:eastAsia="ru-RU"/>
+              </w:rPr>
+            </w:pPr>
+            <w:r>
+              <w:rPr>
+                <w:rFonts w:ascii="Times New Roman" w:eastAsia="Times New Roman" w:hAnsi="Times New Roman" w:cs="Times New Roman"/>
+                <w:color w:val="000000"/>
+                <w:sz w:val="28"/>
+                <w:szCs w:val="28"/>
+                <w:lang w:eastAsia="ru-RU"/>
+              </w:rPr>
+              <w:t>Июнь</w:t>
+            </w:r>
+          </w:p>
+        </w:tc>
+        <w:tc>
+          <w:tcPr>
+            <w:tcW w:w="1843" w:type="dxa"/>
+            <w:hideMark/>
           </w:tcPr>
           <w:p>
             <w:pPr>
@@ -29436,12 +30654,21 @@
               <w:jc w:val="center"/>
               <w:rPr>
                 <w:rFonts w:ascii="Times New Roman" w:eastAsia="Times New Roman" w:hAnsi="Times New Roman" w:cs="Times New Roman"/>
+                <w:sz w:val="24"/>
+                <w:szCs w:val="24"/>
+                <w:lang w:eastAsia="ru-RU"/>
+              </w:rPr>
+            </w:pPr>
+            <w:r>
+              <w:rPr>
+                <w:rFonts w:ascii="Times New Roman" w:eastAsia="Times New Roman" w:hAnsi="Times New Roman" w:cs="Times New Roman"/>
                 <w:color w:val="000000"/>
                 <w:sz w:val="28"/>
                 <w:szCs w:val="28"/>
-                <w:lang w:eastAsia="ru-RU"/>
-              </w:rPr>
-            </w:pPr>
+                <w:lang w:val="en-US" w:eastAsia="ru-RU"/>
+              </w:rPr>
+              <w:t>20</w:t>
+            </w:r>
             <w:r>
               <w:rPr>
                 <w:rFonts w:ascii="Times New Roman" w:eastAsia="Times New Roman" w:hAnsi="Times New Roman" w:cs="Times New Roman"/>
@@ -29450,13 +30677,24 @@
                 <w:szCs w:val="28"/>
                 <w:lang w:eastAsia="ru-RU"/>
               </w:rPr>
-              <w:t>1</w:t>
-            </w:r>
-          </w:p>
-        </w:tc>
-        <w:tc>
-          <w:tcPr>
-            <w:tcW w:w="1843" w:type="dxa"/>
+              <w:t>0</w:t>
+            </w:r>
+            <w:r>
+              <w:rPr>
+                <w:rFonts w:ascii="Times New Roman" w:eastAsia="Times New Roman" w:hAnsi="Times New Roman" w:cs="Times New Roman"/>
+                <w:color w:val="000000"/>
+                <w:sz w:val="28"/>
+                <w:szCs w:val="28"/>
+                <w:lang w:eastAsia="ru-RU"/>
+              </w:rPr>
+              <w:t>0</w:t>
+            </w:r>
+          </w:p>
+        </w:tc>
+        <w:tc>
+          <w:tcPr>
+            <w:tcW w:w="2009" w:type="dxa"/>
+            <w:hideMark/>
           </w:tcPr>
           <w:p>
             <w:pPr>
@@ -29464,27 +30702,27 @@
               <w:jc w:val="center"/>
               <w:rPr>
                 <w:rFonts w:ascii="Times New Roman" w:eastAsia="Times New Roman" w:hAnsi="Times New Roman" w:cs="Times New Roman"/>
+                <w:sz w:val="24"/>
+                <w:szCs w:val="24"/>
+                <w:lang w:eastAsia="ru-RU"/>
+              </w:rPr>
+            </w:pPr>
+            <w:r>
+              <w:rPr>
+                <w:rFonts w:ascii="Times New Roman" w:eastAsia="Times New Roman" w:hAnsi="Times New Roman" w:cs="Times New Roman"/>
                 <w:color w:val="000000"/>
                 <w:sz w:val="28"/>
                 <w:szCs w:val="28"/>
                 <w:lang w:eastAsia="ru-RU"/>
               </w:rPr>
-            </w:pPr>
-            <w:r>
-              <w:rPr>
-                <w:rFonts w:ascii="Times New Roman" w:eastAsia="Times New Roman" w:hAnsi="Times New Roman" w:cs="Times New Roman"/>
-                <w:color w:val="000000"/>
-                <w:sz w:val="28"/>
-                <w:szCs w:val="28"/>
-                <w:lang w:eastAsia="ru-RU"/>
-              </w:rPr>
-              <w:t>2</w:t>
-            </w:r>
-          </w:p>
-        </w:tc>
-        <w:tc>
-          <w:tcPr>
-            <w:tcW w:w="2009" w:type="dxa"/>
+              <w:t>4</w:t>
+            </w:r>
+          </w:p>
+        </w:tc>
+        <w:tc>
+          <w:tcPr>
+            <w:tcW w:w="2160" w:type="dxa"/>
+            <w:hideMark/>
           </w:tcPr>
           <w:p>
             <w:pPr>
@@ -29492,27 +30730,27 @@
               <w:jc w:val="center"/>
               <w:rPr>
                 <w:rFonts w:ascii="Times New Roman" w:eastAsia="Times New Roman" w:hAnsi="Times New Roman" w:cs="Times New Roman"/>
+                <w:sz w:val="24"/>
+                <w:szCs w:val="24"/>
+                <w:lang w:eastAsia="ru-RU"/>
+              </w:rPr>
+            </w:pPr>
+            <w:r>
+              <w:rPr>
+                <w:rFonts w:ascii="Times New Roman" w:eastAsia="Times New Roman" w:hAnsi="Times New Roman" w:cs="Times New Roman"/>
                 <w:color w:val="000000"/>
                 <w:sz w:val="28"/>
                 <w:szCs w:val="28"/>
                 <w:lang w:eastAsia="ru-RU"/>
               </w:rPr>
-            </w:pPr>
-            <w:r>
-              <w:rPr>
-                <w:rFonts w:ascii="Times New Roman" w:eastAsia="Times New Roman" w:hAnsi="Times New Roman" w:cs="Times New Roman"/>
-                <w:color w:val="000000"/>
-                <w:sz w:val="28"/>
-                <w:szCs w:val="28"/>
-                <w:lang w:eastAsia="ru-RU"/>
-              </w:rPr>
-              <w:t>3</w:t>
-            </w:r>
-          </w:p>
-        </w:tc>
-        <w:tc>
-          <w:tcPr>
-            <w:tcW w:w="2160" w:type="dxa"/>
+              <w:t>8000</w:t>
+            </w:r>
+          </w:p>
+        </w:tc>
+        <w:tc>
+          <w:tcPr>
+            <w:tcW w:w="2068" w:type="dxa"/>
+            <w:hideMark/>
           </w:tcPr>
           <w:p>
             <w:pPr>
@@ -29520,68 +30758,6 @@
               <w:jc w:val="center"/>
               <w:rPr>
                 <w:rFonts w:ascii="Times New Roman" w:eastAsia="Times New Roman" w:hAnsi="Times New Roman" w:cs="Times New Roman"/>
-                <w:color w:val="000000"/>
-                <w:sz w:val="28"/>
-                <w:szCs w:val="28"/>
-                <w:lang w:eastAsia="ru-RU"/>
-              </w:rPr>
-            </w:pPr>
-            <w:r>
-              <w:rPr>
-                <w:rFonts w:ascii="Times New Roman" w:eastAsia="Times New Roman" w:hAnsi="Times New Roman" w:cs="Times New Roman"/>
-                <w:color w:val="000000"/>
-                <w:sz w:val="28"/>
-                <w:szCs w:val="28"/>
-                <w:lang w:eastAsia="ru-RU"/>
-              </w:rPr>
-              <w:t>4</w:t>
-            </w:r>
-          </w:p>
-        </w:tc>
-        <w:tc>
-          <w:tcPr>
-            <w:tcW w:w="2068" w:type="dxa"/>
-          </w:tcPr>
-          <w:p>
-            <w:pPr>
-              <w:spacing w:before="60" w:after="60"/>
-              <w:ind w:left="-108"/>
-              <w:jc w:val="center"/>
-              <w:rPr>
-                <w:rFonts w:ascii="Times New Roman" w:eastAsia="Times New Roman" w:hAnsi="Times New Roman" w:cs="Times New Roman"/>
-                <w:color w:val="000000"/>
-                <w:sz w:val="28"/>
-                <w:szCs w:val="28"/>
-                <w:lang w:eastAsia="ru-RU"/>
-              </w:rPr>
-            </w:pPr>
-            <w:r>
-              <w:rPr>
-                <w:rFonts w:ascii="Times New Roman" w:eastAsia="Times New Roman" w:hAnsi="Times New Roman" w:cs="Times New Roman"/>
-                <w:color w:val="000000"/>
-                <w:sz w:val="28"/>
-                <w:szCs w:val="28"/>
-                <w:lang w:eastAsia="ru-RU"/>
-              </w:rPr>
-              <w:t>5</w:t>
-            </w:r>
-          </w:p>
-        </w:tc>
-      </w:tr>
-      <w:tr>
-        <w:trPr>
-          <w:trHeight w:val="361"/>
-        </w:trPr>
-        <w:tc>
-          <w:tcPr>
-            <w:tcW w:w="1701" w:type="dxa"/>
-            <w:hideMark/>
-          </w:tcPr>
-          <w:p>
-            <w:pPr>
-              <w:spacing w:before="60" w:after="60"/>
-              <w:rPr>
-                <w:rFonts w:ascii="Times New Roman" w:eastAsia="Times New Roman" w:hAnsi="Times New Roman" w:cs="Times New Roman"/>
                 <w:sz w:val="24"/>
                 <w:szCs w:val="24"/>
                 <w:lang w:eastAsia="ru-RU"/>
@@ -29590,173 +30766,11 @@
             <w:r>
               <w:rPr>
                 <w:rFonts w:ascii="Times New Roman" w:eastAsia="Times New Roman" w:hAnsi="Times New Roman" w:cs="Times New Roman"/>
-                <w:color w:val="000000"/>
-                <w:sz w:val="28"/>
-                <w:szCs w:val="28"/>
-                <w:lang w:eastAsia="ru-RU"/>
-              </w:rPr>
-              <w:t>Июнь</w:t>
-            </w:r>
-          </w:p>
-        </w:tc>
-        <w:tc>
-          <w:tcPr>
-            <w:tcW w:w="1843" w:type="dxa"/>
-            <w:hideMark/>
-          </w:tcPr>
-          <w:p>
-            <w:pPr>
-              <w:spacing w:before="60" w:after="60"/>
-              <w:jc w:val="center"/>
-              <w:rPr>
-                <w:rFonts w:ascii="Times New Roman" w:eastAsia="Times New Roman" w:hAnsi="Times New Roman" w:cs="Times New Roman"/>
                 <w:sz w:val="24"/>
                 <w:szCs w:val="24"/>
                 <w:lang w:eastAsia="ru-RU"/>
               </w:rPr>
-            </w:pPr>
-            <w:r>
-              <w:rPr>
-                <w:rFonts w:ascii="Times New Roman" w:eastAsia="Times New Roman" w:hAnsi="Times New Roman" w:cs="Times New Roman"/>
-                <w:color w:val="000000"/>
-                <w:sz w:val="28"/>
-                <w:szCs w:val="28"/>
-                <w:lang w:val="en-US" w:eastAsia="ru-RU"/>
-              </w:rPr>
-              <w:t>20</w:t>
-            </w:r>
-            <w:r>
-              <w:rPr>
-                <w:rFonts w:ascii="Times New Roman" w:eastAsia="Times New Roman" w:hAnsi="Times New Roman" w:cs="Times New Roman"/>
-                <w:color w:val="000000"/>
-                <w:sz w:val="28"/>
-                <w:szCs w:val="28"/>
-                <w:lang w:eastAsia="ru-RU"/>
-              </w:rPr>
-              <w:t>0</w:t>
-            </w:r>
-          </w:p>
-        </w:tc>
-        <w:tc>
-          <w:tcPr>
-            <w:tcW w:w="2009" w:type="dxa"/>
-            <w:hideMark/>
-          </w:tcPr>
-          <w:p>
-            <w:pPr>
-              <w:spacing w:before="60" w:after="60"/>
-              <w:jc w:val="center"/>
-              <w:rPr>
-                <w:rFonts w:ascii="Times New Roman" w:eastAsia="Times New Roman" w:hAnsi="Times New Roman" w:cs="Times New Roman"/>
-                <w:sz w:val="24"/>
-                <w:szCs w:val="24"/>
-                <w:lang w:eastAsia="ru-RU"/>
-              </w:rPr>
-            </w:pPr>
-            <w:r>
-              <w:rPr>
-                <w:rFonts w:ascii="Times New Roman" w:eastAsia="Times New Roman" w:hAnsi="Times New Roman" w:cs="Times New Roman"/>
-                <w:color w:val="000000"/>
-                <w:sz w:val="28"/>
-                <w:szCs w:val="28"/>
-                <w:lang w:eastAsia="ru-RU"/>
-              </w:rPr>
-              <w:t>1</w:t>
-            </w:r>
-            <w:r>
-              <w:rPr>
-                <w:rFonts w:ascii="Times New Roman" w:eastAsia="Times New Roman" w:hAnsi="Times New Roman" w:cs="Times New Roman"/>
-                <w:color w:val="000000"/>
-                <w:sz w:val="28"/>
-                <w:szCs w:val="28"/>
-                <w:lang w:eastAsia="ru-RU"/>
-              </w:rPr>
-              <w:t>3</w:t>
-            </w:r>
-          </w:p>
-        </w:tc>
-        <w:tc>
-          <w:tcPr>
-            <w:tcW w:w="2160" w:type="dxa"/>
-            <w:hideMark/>
-          </w:tcPr>
-          <w:p>
-            <w:pPr>
-              <w:spacing w:before="60" w:after="60"/>
-              <w:jc w:val="center"/>
-              <w:rPr>
-                <w:rFonts w:ascii="Times New Roman" w:eastAsia="Times New Roman" w:hAnsi="Times New Roman" w:cs="Times New Roman"/>
-                <w:sz w:val="24"/>
-                <w:szCs w:val="24"/>
-                <w:lang w:eastAsia="ru-RU"/>
-              </w:rPr>
-            </w:pPr>
-            <w:r>
-              <w:rPr>
-                <w:rFonts w:ascii="Times New Roman" w:eastAsia="Times New Roman" w:hAnsi="Times New Roman" w:cs="Times New Roman"/>
-                <w:color w:val="000000"/>
-                <w:sz w:val="28"/>
-                <w:szCs w:val="28"/>
-                <w:lang w:eastAsia="ru-RU"/>
-              </w:rPr>
-              <w:t>2</w:t>
-            </w:r>
-            <w:r>
-              <w:rPr>
-                <w:rFonts w:ascii="Times New Roman" w:eastAsia="Times New Roman" w:hAnsi="Times New Roman" w:cs="Times New Roman"/>
-                <w:color w:val="000000"/>
-                <w:sz w:val="28"/>
-                <w:szCs w:val="28"/>
-                <w:lang w:eastAsia="ru-RU"/>
-              </w:rPr>
-              <w:t>6</w:t>
-            </w:r>
-            <w:r>
-              <w:rPr>
-                <w:rFonts w:ascii="Times New Roman" w:eastAsia="Times New Roman" w:hAnsi="Times New Roman" w:cs="Times New Roman"/>
-                <w:color w:val="000000"/>
-                <w:sz w:val="28"/>
-                <w:szCs w:val="28"/>
-                <w:lang w:val="en-US" w:eastAsia="ru-RU"/>
-              </w:rPr>
-              <w:t>0</w:t>
-            </w:r>
-            <w:r>
-              <w:rPr>
-                <w:rFonts w:ascii="Times New Roman" w:eastAsia="Times New Roman" w:hAnsi="Times New Roman" w:cs="Times New Roman"/>
-                <w:color w:val="000000"/>
-                <w:sz w:val="28"/>
-                <w:szCs w:val="28"/>
-                <w:lang w:eastAsia="ru-RU"/>
-              </w:rPr>
-              <w:t>0</w:t>
-            </w:r>
-          </w:p>
-        </w:tc>
-        <w:tc>
-          <w:tcPr>
-            <w:tcW w:w="2068" w:type="dxa"/>
-            <w:hideMark/>
-          </w:tcPr>
-          <w:p>
-            <w:pPr>
-              <w:spacing w:before="60" w:after="60"/>
-              <w:jc w:val="center"/>
-              <w:rPr>
-                <w:rFonts w:ascii="Times New Roman" w:eastAsia="Times New Roman" w:hAnsi="Times New Roman" w:cs="Times New Roman"/>
-                <w:sz w:val="24"/>
-                <w:szCs w:val="24"/>
-                <w:lang w:eastAsia="ru-RU"/>
-              </w:rPr>
-            </w:pPr>
-            <w:r>
-              <w:rPr>
-                <w:rFonts w:ascii="Times New Roman" w:eastAsia="Times New Roman" w:hAnsi="Times New Roman" w:cs="Times New Roman"/>
-                <w:sz w:val="24"/>
-                <w:szCs w:val="24"/>
-                <w:lang w:eastAsia="ru-RU"/>
-              </w:rPr>
-              <w:t>2600</w:t>
+              <w:t>8000</w:t>
             </w:r>
           </w:p>
         </w:tc>
@@ -29828,6 +30842,16 @@
               </w:rPr>
               <w:t>0</w:t>
             </w:r>
+            <w:r>
+              <w:rPr>
+                <w:rFonts w:ascii="Times New Roman" w:eastAsia="Times New Roman" w:hAnsi="Times New Roman" w:cs="Times New Roman"/>
+                <w:color w:val="000000"/>
+                <w:sz w:val="28"/>
+                <w:szCs w:val="28"/>
+                <w:lang w:eastAsia="ru-RU"/>
+              </w:rPr>
+              <w:t>0</w:t>
+            </w:r>
           </w:p>
         </w:tc>
         <w:tc>
@@ -29854,7 +30878,7 @@
                 <w:szCs w:val="28"/>
                 <w:lang w:eastAsia="ru-RU"/>
               </w:rPr>
-              <w:t>10</w:t>
+              <w:t>5</w:t>
             </w:r>
           </w:p>
         </w:tc>
@@ -29882,7 +30906,17 @@
                 <w:szCs w:val="28"/>
                 <w:lang w:eastAsia="ru-RU"/>
               </w:rPr>
-              <w:t>20</w:t>
+              <w:t>10</w:t>
+            </w:r>
+            <w:r>
+              <w:rPr>
+                <w:rFonts w:ascii="Times New Roman" w:eastAsia="Times New Roman" w:hAnsi="Times New Roman" w:cs="Times New Roman"/>
+                <w:color w:val="000000"/>
+                <w:sz w:val="28"/>
+                <w:szCs w:val="28"/>
+                <w:lang w:eastAsia="ru-RU"/>
+              </w:rPr>
+              <w:t>0</w:t>
             </w:r>
             <w:r>
               <w:rPr>
@@ -29929,187 +30963,7 @@
                 <w:szCs w:val="24"/>
                 <w:lang w:eastAsia="ru-RU"/>
               </w:rPr>
-              <w:t>4600</w:t>
-            </w:r>
-          </w:p>
-        </w:tc>
-      </w:tr>
-    </w:tbl>
-    <w:p/>
-    <w:p>
-      <w:pPr>
-        <w:rPr>
-          <w:rFonts w:ascii="Times New Roman" w:hAnsi="Times New Roman" w:cs="Times New Roman"/>
-          <w:sz w:val="28"/>
-          <w:szCs w:val="28"/>
-        </w:rPr>
-      </w:pPr>
-      <w:r>
-        <w:rPr>
-          <w:rFonts w:ascii="Times New Roman" w:hAnsi="Times New Roman" w:cs="Times New Roman"/>
-          <w:sz w:val="28"/>
-          <w:szCs w:val="28"/>
-        </w:rPr>
-        <w:lastRenderedPageBreak/>
-        <w:t>Продолжение таблицы 4.3</w:t>
-      </w:r>
-    </w:p>
-    <w:tbl>
-      <w:tblPr>
-        <w:tblStyle w:val="a6"/>
-        <w:tblW w:w="0" w:type="auto"/>
-        <w:tblInd w:w="108" w:type="dxa"/>
-        <w:tblLook w:val="04A0" w:firstRow="1" w:lastRow="0" w:firstColumn="1" w:lastColumn="0" w:noHBand="0" w:noVBand="1"/>
-      </w:tblPr>
-      <w:tblGrid>
-        <w:gridCol w:w="1701"/>
-        <w:gridCol w:w="1843"/>
-        <w:gridCol w:w="2009"/>
-        <w:gridCol w:w="2160"/>
-        <w:gridCol w:w="2068"/>
-      </w:tblGrid>
-      <w:tr>
-        <w:trPr>
-          <w:trHeight w:val="491"/>
-        </w:trPr>
-        <w:tc>
-          <w:tcPr>
-            <w:tcW w:w="1701" w:type="dxa"/>
-          </w:tcPr>
-          <w:p>
-            <w:pPr>
-              <w:spacing w:before="60" w:after="60"/>
-              <w:jc w:val="center"/>
-              <w:rPr>
-                <w:rFonts w:ascii="Times New Roman" w:eastAsia="Times New Roman" w:hAnsi="Times New Roman" w:cs="Times New Roman"/>
-                <w:color w:val="000000"/>
-                <w:sz w:val="28"/>
-                <w:szCs w:val="28"/>
-                <w:lang w:eastAsia="ru-RU"/>
-              </w:rPr>
-            </w:pPr>
-            <w:r>
-              <w:rPr>
-                <w:rFonts w:ascii="Times New Roman" w:eastAsia="Times New Roman" w:hAnsi="Times New Roman" w:cs="Times New Roman"/>
-                <w:color w:val="000000"/>
-                <w:sz w:val="28"/>
-                <w:szCs w:val="28"/>
-                <w:lang w:eastAsia="ru-RU"/>
-              </w:rPr>
-              <w:t>1</w:t>
-            </w:r>
-          </w:p>
-        </w:tc>
-        <w:tc>
-          <w:tcPr>
-            <w:tcW w:w="1843" w:type="dxa"/>
-          </w:tcPr>
-          <w:p>
-            <w:pPr>
-              <w:spacing w:before="60" w:after="60"/>
-              <w:jc w:val="center"/>
-              <w:rPr>
-                <w:rFonts w:ascii="Times New Roman" w:eastAsia="Times New Roman" w:hAnsi="Times New Roman" w:cs="Times New Roman"/>
-                <w:color w:val="000000"/>
-                <w:sz w:val="28"/>
-                <w:szCs w:val="28"/>
-                <w:lang w:eastAsia="ru-RU"/>
-              </w:rPr>
-            </w:pPr>
-            <w:r>
-              <w:rPr>
-                <w:rFonts w:ascii="Times New Roman" w:eastAsia="Times New Roman" w:hAnsi="Times New Roman" w:cs="Times New Roman"/>
-                <w:color w:val="000000"/>
-                <w:sz w:val="28"/>
-                <w:szCs w:val="28"/>
-                <w:lang w:eastAsia="ru-RU"/>
-              </w:rPr>
-              <w:t>2</w:t>
-            </w:r>
-          </w:p>
-        </w:tc>
-        <w:tc>
-          <w:tcPr>
-            <w:tcW w:w="2009" w:type="dxa"/>
-          </w:tcPr>
-          <w:p>
-            <w:pPr>
-              <w:spacing w:before="60" w:after="60"/>
-              <w:jc w:val="center"/>
-              <w:rPr>
-                <w:rFonts w:ascii="Times New Roman" w:eastAsia="Times New Roman" w:hAnsi="Times New Roman" w:cs="Times New Roman"/>
-                <w:color w:val="000000"/>
-                <w:sz w:val="28"/>
-                <w:szCs w:val="28"/>
-                <w:lang w:eastAsia="ru-RU"/>
-              </w:rPr>
-            </w:pPr>
-            <w:r>
-              <w:rPr>
-                <w:rFonts w:ascii="Times New Roman" w:eastAsia="Times New Roman" w:hAnsi="Times New Roman" w:cs="Times New Roman"/>
-                <w:color w:val="000000"/>
-                <w:sz w:val="28"/>
-                <w:szCs w:val="28"/>
-                <w:lang w:eastAsia="ru-RU"/>
-              </w:rPr>
-              <w:t>3</w:t>
-            </w:r>
-          </w:p>
-        </w:tc>
-        <w:tc>
-          <w:tcPr>
-            <w:tcW w:w="2160" w:type="dxa"/>
-          </w:tcPr>
-          <w:p>
-            <w:pPr>
-              <w:spacing w:before="60" w:after="60"/>
-              <w:jc w:val="center"/>
-              <w:rPr>
-                <w:rFonts w:ascii="Times New Roman" w:eastAsia="Times New Roman" w:hAnsi="Times New Roman" w:cs="Times New Roman"/>
-                <w:color w:val="000000"/>
-                <w:sz w:val="28"/>
-                <w:szCs w:val="28"/>
-                <w:lang w:eastAsia="ru-RU"/>
-              </w:rPr>
-            </w:pPr>
-            <w:r>
-              <w:rPr>
-                <w:rFonts w:ascii="Times New Roman" w:eastAsia="Times New Roman" w:hAnsi="Times New Roman" w:cs="Times New Roman"/>
-                <w:color w:val="000000"/>
-                <w:sz w:val="28"/>
-                <w:szCs w:val="28"/>
-                <w:lang w:eastAsia="ru-RU"/>
-              </w:rPr>
-              <w:t>4</w:t>
-            </w:r>
-          </w:p>
-        </w:tc>
-        <w:tc>
-          <w:tcPr>
-            <w:tcW w:w="2068" w:type="dxa"/>
-          </w:tcPr>
-          <w:p>
-            <w:pPr>
-              <w:spacing w:before="60" w:after="60"/>
-              <w:ind w:left="-108"/>
-              <w:jc w:val="center"/>
-              <w:rPr>
-                <w:rFonts w:ascii="Times New Roman" w:eastAsia="Times New Roman" w:hAnsi="Times New Roman" w:cs="Times New Roman"/>
-                <w:color w:val="000000"/>
-                <w:sz w:val="28"/>
-                <w:szCs w:val="28"/>
-                <w:lang w:eastAsia="ru-RU"/>
-              </w:rPr>
-            </w:pPr>
-            <w:r>
-              <w:rPr>
-                <w:rFonts w:ascii="Times New Roman" w:eastAsia="Times New Roman" w:hAnsi="Times New Roman" w:cs="Times New Roman"/>
-                <w:color w:val="000000"/>
-                <w:sz w:val="28"/>
-                <w:szCs w:val="28"/>
-                <w:lang w:eastAsia="ru-RU"/>
-              </w:rPr>
-              <w:t>5</w:t>
+              <w:t>18000</w:t>
             </w:r>
           </w:p>
         </w:tc>
@@ -30181,6 +31035,16 @@
               </w:rPr>
               <w:t>0</w:t>
             </w:r>
+            <w:r>
+              <w:rPr>
+                <w:rFonts w:ascii="Times New Roman" w:eastAsia="Times New Roman" w:hAnsi="Times New Roman" w:cs="Times New Roman"/>
+                <w:color w:val="000000"/>
+                <w:sz w:val="28"/>
+                <w:szCs w:val="28"/>
+                <w:lang w:eastAsia="ru-RU"/>
+              </w:rPr>
+              <w:t>0</w:t>
+            </w:r>
           </w:p>
         </w:tc>
         <w:tc>
@@ -30209,16 +31073,6 @@
               </w:rPr>
               <w:t>1</w:t>
             </w:r>
-            <w:r>
-              <w:rPr>
-                <w:rFonts w:ascii="Times New Roman" w:eastAsia="Times New Roman" w:hAnsi="Times New Roman" w:cs="Times New Roman"/>
-                <w:color w:val="000000"/>
-                <w:sz w:val="28"/>
-                <w:szCs w:val="28"/>
-                <w:lang w:eastAsia="ru-RU"/>
-              </w:rPr>
-              <w:t>5</w:t>
-            </w:r>
           </w:p>
         </w:tc>
         <w:tc>
@@ -30245,7 +31099,7 @@
                 <w:szCs w:val="28"/>
                 <w:lang w:eastAsia="ru-RU"/>
               </w:rPr>
-              <w:t>3</w:t>
+              <w:t>2</w:t>
             </w:r>
             <w:r>
               <w:rPr>
@@ -30292,7 +31146,7 @@
                 <w:szCs w:val="24"/>
                 <w:lang w:eastAsia="ru-RU"/>
               </w:rPr>
-              <w:t>7600</w:t>
+              <w:t>20000</w:t>
             </w:r>
           </w:p>
         </w:tc>
@@ -30364,6 +31218,16 @@
               </w:rPr>
               <w:t>0</w:t>
             </w:r>
+            <w:r>
+              <w:rPr>
+                <w:rFonts w:ascii="Times New Roman" w:eastAsia="Times New Roman" w:hAnsi="Times New Roman" w:cs="Times New Roman"/>
+                <w:color w:val="000000"/>
+                <w:sz w:val="28"/>
+                <w:szCs w:val="28"/>
+                <w:lang w:eastAsia="ru-RU"/>
+              </w:rPr>
+              <w:t>0</w:t>
+            </w:r>
           </w:p>
         </w:tc>
         <w:tc>
@@ -30390,7 +31254,7 @@
                 <w:szCs w:val="28"/>
                 <w:lang w:eastAsia="ru-RU"/>
               </w:rPr>
-              <w:t>9</w:t>
+              <w:t>3</w:t>
             </w:r>
           </w:p>
         </w:tc>
@@ -30416,29 +31280,9 @@
                 <w:color w:val="000000"/>
                 <w:sz w:val="28"/>
                 <w:szCs w:val="28"/>
-                <w:lang w:val="en-US" w:eastAsia="ru-RU"/>
-              </w:rPr>
-              <w:t>1</w:t>
-            </w:r>
-            <w:r>
-              <w:rPr>
-                <w:rFonts w:ascii="Times New Roman" w:eastAsia="Times New Roman" w:hAnsi="Times New Roman" w:cs="Times New Roman"/>
-                <w:color w:val="000000"/>
-                <w:sz w:val="28"/>
-                <w:szCs w:val="28"/>
-                <w:lang w:eastAsia="ru-RU"/>
-              </w:rPr>
-              <w:t>8</w:t>
-            </w:r>
-            <w:r>
-              <w:rPr>
-                <w:rFonts w:ascii="Times New Roman" w:eastAsia="Times New Roman" w:hAnsi="Times New Roman" w:cs="Times New Roman"/>
-                <w:color w:val="000000"/>
-                <w:sz w:val="28"/>
-                <w:szCs w:val="28"/>
-                <w:lang w:eastAsia="ru-RU"/>
-              </w:rPr>
-              <w:t>00</w:t>
+                <w:lang w:eastAsia="ru-RU"/>
+              </w:rPr>
+              <w:t>6000</w:t>
             </w:r>
           </w:p>
         </w:tc>
@@ -30465,7 +31309,7 @@
                 <w:szCs w:val="24"/>
                 <w:lang w:eastAsia="ru-RU"/>
               </w:rPr>
-              <w:t>9400</w:t>
+              <w:t>26000</w:t>
             </w:r>
           </w:p>
         </w:tc>
@@ -30537,6 +31381,16 @@
               </w:rPr>
               <w:t>0</w:t>
             </w:r>
+            <w:r>
+              <w:rPr>
+                <w:rFonts w:ascii="Times New Roman" w:eastAsia="Times New Roman" w:hAnsi="Times New Roman" w:cs="Times New Roman"/>
+                <w:color w:val="000000"/>
+                <w:sz w:val="28"/>
+                <w:szCs w:val="28"/>
+                <w:lang w:eastAsia="ru-RU"/>
+              </w:rPr>
+              <w:t>0</w:t>
+            </w:r>
           </w:p>
         </w:tc>
         <w:tc>
@@ -30563,7 +31417,7 @@
                 <w:szCs w:val="28"/>
                 <w:lang w:eastAsia="ru-RU"/>
               </w:rPr>
-              <w:t>12</w:t>
+              <w:t>4</w:t>
             </w:r>
           </w:p>
         </w:tc>
@@ -30591,7 +31445,7 @@
                 <w:szCs w:val="28"/>
                 <w:lang w:eastAsia="ru-RU"/>
               </w:rPr>
-              <w:t>24</w:t>
+              <w:t>80</w:t>
             </w:r>
             <w:r>
               <w:rPr>
@@ -30608,7 +31462,6 @@
         <w:tc>
           <w:tcPr>
             <w:tcW w:w="2068" w:type="dxa"/>
-            <w:hideMark/>
           </w:tcPr>
           <w:p>
             <w:pPr>
@@ -30621,15 +31474,6 @@
                 <w:lang w:eastAsia="ru-RU"/>
               </w:rPr>
             </w:pPr>
-            <w:r>
-              <w:rPr>
-                <w:rFonts w:ascii="Times New Roman" w:eastAsia="Times New Roman" w:hAnsi="Times New Roman" w:cs="Times New Roman"/>
-                <w:sz w:val="24"/>
-                <w:szCs w:val="24"/>
-                <w:lang w:eastAsia="ru-RU"/>
-              </w:rPr>
-              <w:t>11800</w:t>
-            </w:r>
           </w:p>
         </w:tc>
       </w:tr>
@@ -30700,6 +31544,16 @@
               </w:rPr>
               <w:t>0</w:t>
             </w:r>
+            <w:r>
+              <w:rPr>
+                <w:rFonts w:ascii="Times New Roman" w:eastAsia="Times New Roman" w:hAnsi="Times New Roman" w:cs="Times New Roman"/>
+                <w:color w:val="000000"/>
+                <w:sz w:val="28"/>
+                <w:szCs w:val="28"/>
+                <w:lang w:eastAsia="ru-RU"/>
+              </w:rPr>
+              <w:t>0</w:t>
+            </w:r>
           </w:p>
         </w:tc>
         <w:tc>
@@ -30726,7 +31580,7 @@
                 <w:szCs w:val="28"/>
                 <w:lang w:eastAsia="ru-RU"/>
               </w:rPr>
-              <w:t>10</w:t>
+              <w:t>2</w:t>
             </w:r>
           </w:p>
         </w:tc>
@@ -30754,7 +31608,7 @@
                 <w:szCs w:val="28"/>
                 <w:lang w:eastAsia="ru-RU"/>
               </w:rPr>
-              <w:t>2</w:t>
+              <w:t>4</w:t>
             </w:r>
             <w:r>
               <w:rPr>
@@ -30781,7 +31635,6 @@
         <w:tc>
           <w:tcPr>
             <w:tcW w:w="2068" w:type="dxa"/>
-            <w:hideMark/>
           </w:tcPr>
           <w:p>
             <w:pPr>
@@ -30794,888 +31647,6 @@
                 <w:lang w:eastAsia="ru-RU"/>
               </w:rPr>
             </w:pPr>
-            <w:r>
-              <w:rPr>
-                <w:rFonts w:ascii="Times New Roman" w:eastAsia="Times New Roman" w:hAnsi="Times New Roman" w:cs="Times New Roman"/>
-                <w:sz w:val="24"/>
-                <w:szCs w:val="24"/>
-                <w:lang w:eastAsia="ru-RU"/>
-              </w:rPr>
-              <w:t>13800</w:t>
-            </w:r>
-          </w:p>
-        </w:tc>
-      </w:tr>
-      <w:tr>
-        <w:trPr>
-          <w:trHeight w:val="161"/>
-        </w:trPr>
-        <w:tc>
-          <w:tcPr>
-            <w:tcW w:w="1701" w:type="dxa"/>
-            <w:hideMark/>
-          </w:tcPr>
-          <w:p>
-            <w:pPr>
-              <w:spacing w:before="60" w:after="60"/>
-              <w:rPr>
-                <w:rFonts w:ascii="Times New Roman" w:eastAsia="Times New Roman" w:hAnsi="Times New Roman" w:cs="Times New Roman"/>
-                <w:sz w:val="24"/>
-                <w:szCs w:val="24"/>
-                <w:lang w:eastAsia="ru-RU"/>
-              </w:rPr>
-            </w:pPr>
-            <w:r>
-              <w:rPr>
-                <w:rFonts w:ascii="Times New Roman" w:eastAsia="Times New Roman" w:hAnsi="Times New Roman" w:cs="Times New Roman"/>
-                <w:color w:val="000000"/>
-                <w:sz w:val="28"/>
-                <w:szCs w:val="28"/>
-                <w:lang w:eastAsia="ru-RU"/>
-              </w:rPr>
-              <w:t>Декабрь</w:t>
-            </w:r>
-          </w:p>
-        </w:tc>
-        <w:tc>
-          <w:tcPr>
-            <w:tcW w:w="1843" w:type="dxa"/>
-            <w:hideMark/>
-          </w:tcPr>
-          <w:p>
-            <w:pPr>
-              <w:spacing w:before="60" w:after="60"/>
-              <w:jc w:val="center"/>
-              <w:rPr>
-                <w:rFonts w:ascii="Times New Roman" w:eastAsia="Times New Roman" w:hAnsi="Times New Roman" w:cs="Times New Roman"/>
-                <w:sz w:val="24"/>
-                <w:szCs w:val="24"/>
-                <w:lang w:eastAsia="ru-RU"/>
-              </w:rPr>
-            </w:pPr>
-            <w:r>
-              <w:rPr>
-                <w:rFonts w:ascii="Times New Roman" w:eastAsia="Times New Roman" w:hAnsi="Times New Roman" w:cs="Times New Roman"/>
-                <w:color w:val="000000"/>
-                <w:sz w:val="28"/>
-                <w:szCs w:val="28"/>
-                <w:lang w:val="en-US" w:eastAsia="ru-RU"/>
-              </w:rPr>
-              <w:t>20</w:t>
-            </w:r>
-            <w:r>
-              <w:rPr>
-                <w:rFonts w:ascii="Times New Roman" w:eastAsia="Times New Roman" w:hAnsi="Times New Roman" w:cs="Times New Roman"/>
-                <w:color w:val="000000"/>
-                <w:sz w:val="28"/>
-                <w:szCs w:val="28"/>
-                <w:lang w:eastAsia="ru-RU"/>
-              </w:rPr>
-              <w:t>0</w:t>
-            </w:r>
-          </w:p>
-        </w:tc>
-        <w:tc>
-          <w:tcPr>
-            <w:tcW w:w="2009" w:type="dxa"/>
-            <w:hideMark/>
-          </w:tcPr>
-          <w:p>
-            <w:pPr>
-              <w:spacing w:before="60" w:after="60"/>
-              <w:jc w:val="center"/>
-              <w:rPr>
-                <w:rFonts w:ascii="Times New Roman" w:eastAsia="Times New Roman" w:hAnsi="Times New Roman" w:cs="Times New Roman"/>
-                <w:sz w:val="24"/>
-                <w:szCs w:val="24"/>
-                <w:lang w:eastAsia="ru-RU"/>
-              </w:rPr>
-            </w:pPr>
-            <w:r>
-              <w:rPr>
-                <w:rFonts w:ascii="Times New Roman" w:eastAsia="Times New Roman" w:hAnsi="Times New Roman" w:cs="Times New Roman"/>
-                <w:color w:val="000000"/>
-                <w:sz w:val="28"/>
-                <w:szCs w:val="28"/>
-                <w:lang w:eastAsia="ru-RU"/>
-              </w:rPr>
-              <w:t>12</w:t>
-            </w:r>
-          </w:p>
-        </w:tc>
-        <w:tc>
-          <w:tcPr>
-            <w:tcW w:w="2160" w:type="dxa"/>
-            <w:hideMark/>
-          </w:tcPr>
-          <w:p>
-            <w:pPr>
-              <w:spacing w:before="60" w:after="60"/>
-              <w:jc w:val="center"/>
-              <w:rPr>
-                <w:rFonts w:ascii="Times New Roman" w:eastAsia="Times New Roman" w:hAnsi="Times New Roman" w:cs="Times New Roman"/>
-                <w:sz w:val="24"/>
-                <w:szCs w:val="24"/>
-                <w:lang w:eastAsia="ru-RU"/>
-              </w:rPr>
-            </w:pPr>
-            <w:r>
-              <w:rPr>
-                <w:rFonts w:ascii="Times New Roman" w:eastAsia="Times New Roman" w:hAnsi="Times New Roman" w:cs="Times New Roman"/>
-                <w:color w:val="000000"/>
-                <w:sz w:val="28"/>
-                <w:szCs w:val="28"/>
-                <w:lang w:eastAsia="ru-RU"/>
-              </w:rPr>
-              <w:t>24</w:t>
-            </w:r>
-            <w:r>
-              <w:rPr>
-                <w:rFonts w:ascii="Times New Roman" w:eastAsia="Times New Roman" w:hAnsi="Times New Roman" w:cs="Times New Roman"/>
-                <w:color w:val="000000"/>
-                <w:sz w:val="28"/>
-                <w:szCs w:val="28"/>
-                <w:lang w:eastAsia="ru-RU"/>
-              </w:rPr>
-              <w:t>00</w:t>
-            </w:r>
-          </w:p>
-        </w:tc>
-        <w:tc>
-          <w:tcPr>
-            <w:tcW w:w="2068" w:type="dxa"/>
-            <w:hideMark/>
-          </w:tcPr>
-          <w:p>
-            <w:pPr>
-              <w:spacing w:before="60" w:after="60"/>
-              <w:jc w:val="center"/>
-              <w:rPr>
-                <w:rFonts w:ascii="Times New Roman" w:eastAsia="Times New Roman" w:hAnsi="Times New Roman" w:cs="Times New Roman"/>
-                <w:sz w:val="24"/>
-                <w:szCs w:val="24"/>
-                <w:lang w:eastAsia="ru-RU"/>
-              </w:rPr>
-            </w:pPr>
-            <w:r>
-              <w:rPr>
-                <w:rFonts w:ascii="Times New Roman" w:eastAsia="Times New Roman" w:hAnsi="Times New Roman" w:cs="Times New Roman"/>
-                <w:sz w:val="24"/>
-                <w:szCs w:val="24"/>
-                <w:lang w:eastAsia="ru-RU"/>
-              </w:rPr>
-              <w:t>16200</w:t>
-            </w:r>
-          </w:p>
-        </w:tc>
-      </w:tr>
-      <w:tr>
-        <w:trPr>
-          <w:trHeight w:val="161"/>
-        </w:trPr>
-        <w:tc>
-          <w:tcPr>
-            <w:tcW w:w="1701" w:type="dxa"/>
-          </w:tcPr>
-          <w:p>
-            <w:pPr>
-              <w:spacing w:before="60" w:after="60"/>
-              <w:rPr>
-                <w:rFonts w:ascii="Times New Roman" w:eastAsia="Times New Roman" w:hAnsi="Times New Roman" w:cs="Times New Roman"/>
-                <w:color w:val="000000"/>
-                <w:sz w:val="28"/>
-                <w:szCs w:val="28"/>
-                <w:lang w:eastAsia="ru-RU"/>
-              </w:rPr>
-            </w:pPr>
-            <w:r>
-              <w:rPr>
-                <w:rFonts w:ascii="Times New Roman" w:eastAsia="Times New Roman" w:hAnsi="Times New Roman" w:cs="Times New Roman"/>
-                <w:color w:val="000000"/>
-                <w:sz w:val="28"/>
-                <w:szCs w:val="28"/>
-                <w:lang w:eastAsia="ru-RU"/>
-              </w:rPr>
-              <w:t>Январь</w:t>
-            </w:r>
-          </w:p>
-        </w:tc>
-        <w:tc>
-          <w:tcPr>
-            <w:tcW w:w="1843" w:type="dxa"/>
-          </w:tcPr>
-          <w:p>
-            <w:pPr>
-              <w:spacing w:before="60" w:after="60"/>
-              <w:jc w:val="center"/>
-              <w:rPr>
-                <w:rFonts w:ascii="Times New Roman" w:eastAsia="Times New Roman" w:hAnsi="Times New Roman" w:cs="Times New Roman"/>
-                <w:color w:val="000000"/>
-                <w:sz w:val="28"/>
-                <w:szCs w:val="28"/>
-                <w:lang w:eastAsia="ru-RU"/>
-              </w:rPr>
-            </w:pPr>
-            <w:r>
-              <w:rPr>
-                <w:rFonts w:ascii="Times New Roman" w:eastAsia="Times New Roman" w:hAnsi="Times New Roman" w:cs="Times New Roman"/>
-                <w:color w:val="000000"/>
-                <w:sz w:val="28"/>
-                <w:szCs w:val="28"/>
-                <w:lang w:eastAsia="ru-RU"/>
-              </w:rPr>
-              <w:t>200</w:t>
-            </w:r>
-          </w:p>
-        </w:tc>
-        <w:tc>
-          <w:tcPr>
-            <w:tcW w:w="2009" w:type="dxa"/>
-          </w:tcPr>
-          <w:p>
-            <w:pPr>
-              <w:spacing w:before="60" w:after="60"/>
-              <w:jc w:val="center"/>
-              <w:rPr>
-                <w:rFonts w:ascii="Times New Roman" w:eastAsia="Times New Roman" w:hAnsi="Times New Roman" w:cs="Times New Roman"/>
-                <w:color w:val="000000"/>
-                <w:sz w:val="28"/>
-                <w:szCs w:val="28"/>
-                <w:lang w:eastAsia="ru-RU"/>
-              </w:rPr>
-            </w:pPr>
-            <w:r>
-              <w:rPr>
-                <w:rFonts w:ascii="Times New Roman" w:eastAsia="Times New Roman" w:hAnsi="Times New Roman" w:cs="Times New Roman"/>
-                <w:color w:val="000000"/>
-                <w:sz w:val="28"/>
-                <w:szCs w:val="28"/>
-                <w:lang w:eastAsia="ru-RU"/>
-              </w:rPr>
-              <w:t>9</w:t>
-            </w:r>
-          </w:p>
-        </w:tc>
-        <w:tc>
-          <w:tcPr>
-            <w:tcW w:w="2160" w:type="dxa"/>
-          </w:tcPr>
-          <w:p>
-            <w:pPr>
-              <w:spacing w:before="60" w:after="60"/>
-              <w:jc w:val="center"/>
-              <w:rPr>
-                <w:rFonts w:ascii="Times New Roman" w:eastAsia="Times New Roman" w:hAnsi="Times New Roman" w:cs="Times New Roman"/>
-                <w:color w:val="000000"/>
-                <w:sz w:val="28"/>
-                <w:szCs w:val="28"/>
-                <w:lang w:eastAsia="ru-RU"/>
-              </w:rPr>
-            </w:pPr>
-            <w:r>
-              <w:rPr>
-                <w:rFonts w:ascii="Times New Roman" w:eastAsia="Times New Roman" w:hAnsi="Times New Roman" w:cs="Times New Roman"/>
-                <w:color w:val="000000"/>
-                <w:sz w:val="28"/>
-                <w:szCs w:val="28"/>
-                <w:lang w:eastAsia="ru-RU"/>
-              </w:rPr>
-              <w:t>1800</w:t>
-            </w:r>
-          </w:p>
-        </w:tc>
-        <w:tc>
-          <w:tcPr>
-            <w:tcW w:w="2068" w:type="dxa"/>
-          </w:tcPr>
-          <w:p>
-            <w:pPr>
-              <w:spacing w:before="60" w:after="60"/>
-              <w:jc w:val="center"/>
-              <w:rPr>
-                <w:rFonts w:ascii="Times New Roman" w:eastAsia="Times New Roman" w:hAnsi="Times New Roman" w:cs="Times New Roman"/>
-                <w:sz w:val="24"/>
-                <w:szCs w:val="24"/>
-                <w:lang w:eastAsia="ru-RU"/>
-              </w:rPr>
-            </w:pPr>
-            <w:r>
-              <w:rPr>
-                <w:rFonts w:ascii="Times New Roman" w:eastAsia="Times New Roman" w:hAnsi="Times New Roman" w:cs="Times New Roman"/>
-                <w:sz w:val="24"/>
-                <w:szCs w:val="24"/>
-                <w:lang w:eastAsia="ru-RU"/>
-              </w:rPr>
-              <w:t>18000</w:t>
-            </w:r>
-          </w:p>
-        </w:tc>
-      </w:tr>
-      <w:tr>
-        <w:trPr>
-          <w:trHeight w:val="161"/>
-        </w:trPr>
-        <w:tc>
-          <w:tcPr>
-            <w:tcW w:w="1701" w:type="dxa"/>
-          </w:tcPr>
-          <w:p>
-            <w:pPr>
-              <w:spacing w:before="60" w:after="60"/>
-              <w:rPr>
-                <w:rFonts w:ascii="Times New Roman" w:eastAsia="Times New Roman" w:hAnsi="Times New Roman" w:cs="Times New Roman"/>
-                <w:color w:val="000000"/>
-                <w:sz w:val="28"/>
-                <w:szCs w:val="28"/>
-                <w:lang w:eastAsia="ru-RU"/>
-              </w:rPr>
-            </w:pPr>
-            <w:r>
-              <w:rPr>
-                <w:rFonts w:ascii="Times New Roman" w:eastAsia="Times New Roman" w:hAnsi="Times New Roman" w:cs="Times New Roman"/>
-                <w:color w:val="000000"/>
-                <w:sz w:val="28"/>
-                <w:szCs w:val="28"/>
-                <w:lang w:eastAsia="ru-RU"/>
-              </w:rPr>
-              <w:t>Февраль</w:t>
-            </w:r>
-          </w:p>
-        </w:tc>
-        <w:tc>
-          <w:tcPr>
-            <w:tcW w:w="1843" w:type="dxa"/>
-          </w:tcPr>
-          <w:p>
-            <w:pPr>
-              <w:spacing w:before="60" w:after="60"/>
-              <w:jc w:val="center"/>
-              <w:rPr>
-                <w:rFonts w:ascii="Times New Roman" w:eastAsia="Times New Roman" w:hAnsi="Times New Roman" w:cs="Times New Roman"/>
-                <w:color w:val="000000"/>
-                <w:sz w:val="28"/>
-                <w:szCs w:val="28"/>
-                <w:lang w:eastAsia="ru-RU"/>
-              </w:rPr>
-            </w:pPr>
-            <w:r>
-              <w:rPr>
-                <w:rFonts w:ascii="Times New Roman" w:eastAsia="Times New Roman" w:hAnsi="Times New Roman" w:cs="Times New Roman"/>
-                <w:color w:val="000000"/>
-                <w:sz w:val="28"/>
-                <w:szCs w:val="28"/>
-                <w:lang w:eastAsia="ru-RU"/>
-              </w:rPr>
-              <w:t>200</w:t>
-            </w:r>
-          </w:p>
-        </w:tc>
-        <w:tc>
-          <w:tcPr>
-            <w:tcW w:w="2009" w:type="dxa"/>
-          </w:tcPr>
-          <w:p>
-            <w:pPr>
-              <w:spacing w:before="60" w:after="60"/>
-              <w:jc w:val="center"/>
-              <w:rPr>
-                <w:rFonts w:ascii="Times New Roman" w:eastAsia="Times New Roman" w:hAnsi="Times New Roman" w:cs="Times New Roman"/>
-                <w:color w:val="000000"/>
-                <w:sz w:val="28"/>
-                <w:szCs w:val="28"/>
-                <w:lang w:eastAsia="ru-RU"/>
-              </w:rPr>
-            </w:pPr>
-            <w:r>
-              <w:rPr>
-                <w:rFonts w:ascii="Times New Roman" w:eastAsia="Times New Roman" w:hAnsi="Times New Roman" w:cs="Times New Roman"/>
-                <w:color w:val="000000"/>
-                <w:sz w:val="28"/>
-                <w:szCs w:val="28"/>
-                <w:lang w:eastAsia="ru-RU"/>
-              </w:rPr>
-              <w:t>9</w:t>
-            </w:r>
-          </w:p>
-        </w:tc>
-        <w:tc>
-          <w:tcPr>
-            <w:tcW w:w="2160" w:type="dxa"/>
-          </w:tcPr>
-          <w:p>
-            <w:pPr>
-              <w:spacing w:before="60" w:after="60"/>
-              <w:jc w:val="center"/>
-              <w:rPr>
-                <w:rFonts w:ascii="Times New Roman" w:eastAsia="Times New Roman" w:hAnsi="Times New Roman" w:cs="Times New Roman"/>
-                <w:color w:val="000000"/>
-                <w:sz w:val="28"/>
-                <w:szCs w:val="28"/>
-                <w:lang w:eastAsia="ru-RU"/>
-              </w:rPr>
-            </w:pPr>
-            <w:r>
-              <w:rPr>
-                <w:rFonts w:ascii="Times New Roman" w:eastAsia="Times New Roman" w:hAnsi="Times New Roman" w:cs="Times New Roman"/>
-                <w:color w:val="000000"/>
-                <w:sz w:val="28"/>
-                <w:szCs w:val="28"/>
-                <w:lang w:eastAsia="ru-RU"/>
-              </w:rPr>
-              <w:t>1800</w:t>
-            </w:r>
-          </w:p>
-        </w:tc>
-        <w:tc>
-          <w:tcPr>
-            <w:tcW w:w="2068" w:type="dxa"/>
-          </w:tcPr>
-          <w:p>
-            <w:pPr>
-              <w:spacing w:before="60" w:after="60"/>
-              <w:jc w:val="center"/>
-              <w:rPr>
-                <w:rFonts w:ascii="Times New Roman" w:eastAsia="Times New Roman" w:hAnsi="Times New Roman" w:cs="Times New Roman"/>
-                <w:sz w:val="24"/>
-                <w:szCs w:val="24"/>
-                <w:lang w:eastAsia="ru-RU"/>
-              </w:rPr>
-            </w:pPr>
-            <w:r>
-              <w:rPr>
-                <w:rFonts w:ascii="Times New Roman" w:eastAsia="Times New Roman" w:hAnsi="Times New Roman" w:cs="Times New Roman"/>
-                <w:sz w:val="24"/>
-                <w:szCs w:val="24"/>
-                <w:lang w:eastAsia="ru-RU"/>
-              </w:rPr>
-              <w:t>19800</w:t>
-            </w:r>
-          </w:p>
-        </w:tc>
-      </w:tr>
-      <w:tr>
-        <w:trPr>
-          <w:trHeight w:val="161"/>
-        </w:trPr>
-        <w:tc>
-          <w:tcPr>
-            <w:tcW w:w="1701" w:type="dxa"/>
-          </w:tcPr>
-          <w:p>
-            <w:pPr>
-              <w:spacing w:before="60" w:after="60"/>
-              <w:rPr>
-                <w:rFonts w:ascii="Times New Roman" w:eastAsia="Times New Roman" w:hAnsi="Times New Roman" w:cs="Times New Roman"/>
-                <w:color w:val="000000"/>
-                <w:sz w:val="28"/>
-                <w:szCs w:val="28"/>
-                <w:lang w:eastAsia="ru-RU"/>
-              </w:rPr>
-            </w:pPr>
-            <w:r>
-              <w:rPr>
-                <w:rFonts w:ascii="Times New Roman" w:eastAsia="Times New Roman" w:hAnsi="Times New Roman" w:cs="Times New Roman"/>
-                <w:color w:val="000000"/>
-                <w:sz w:val="28"/>
-                <w:szCs w:val="28"/>
-                <w:lang w:eastAsia="ru-RU"/>
-              </w:rPr>
-              <w:t>Март</w:t>
-            </w:r>
-          </w:p>
-        </w:tc>
-        <w:tc>
-          <w:tcPr>
-            <w:tcW w:w="1843" w:type="dxa"/>
-          </w:tcPr>
-          <w:p>
-            <w:pPr>
-              <w:spacing w:before="60" w:after="60"/>
-              <w:jc w:val="center"/>
-              <w:rPr>
-                <w:rFonts w:ascii="Times New Roman" w:eastAsia="Times New Roman" w:hAnsi="Times New Roman" w:cs="Times New Roman"/>
-                <w:color w:val="000000"/>
-                <w:sz w:val="28"/>
-                <w:szCs w:val="28"/>
-                <w:lang w:eastAsia="ru-RU"/>
-              </w:rPr>
-            </w:pPr>
-            <w:r>
-              <w:rPr>
-                <w:rFonts w:ascii="Times New Roman" w:eastAsia="Times New Roman" w:hAnsi="Times New Roman" w:cs="Times New Roman"/>
-                <w:color w:val="000000"/>
-                <w:sz w:val="28"/>
-                <w:szCs w:val="28"/>
-                <w:lang w:eastAsia="ru-RU"/>
-              </w:rPr>
-              <w:t>200</w:t>
-            </w:r>
-          </w:p>
-        </w:tc>
-        <w:tc>
-          <w:tcPr>
-            <w:tcW w:w="2009" w:type="dxa"/>
-          </w:tcPr>
-          <w:p>
-            <w:pPr>
-              <w:spacing w:before="60" w:after="60"/>
-              <w:jc w:val="center"/>
-              <w:rPr>
-                <w:rFonts w:ascii="Times New Roman" w:eastAsia="Times New Roman" w:hAnsi="Times New Roman" w:cs="Times New Roman"/>
-                <w:color w:val="000000"/>
-                <w:sz w:val="28"/>
-                <w:szCs w:val="28"/>
-                <w:lang w:eastAsia="ru-RU"/>
-              </w:rPr>
-            </w:pPr>
-            <w:r>
-              <w:rPr>
-                <w:rFonts w:ascii="Times New Roman" w:eastAsia="Times New Roman" w:hAnsi="Times New Roman" w:cs="Times New Roman"/>
-                <w:color w:val="000000"/>
-                <w:sz w:val="28"/>
-                <w:szCs w:val="28"/>
-                <w:lang w:eastAsia="ru-RU"/>
-              </w:rPr>
-              <w:t>11</w:t>
-            </w:r>
-          </w:p>
-        </w:tc>
-        <w:tc>
-          <w:tcPr>
-            <w:tcW w:w="2160" w:type="dxa"/>
-          </w:tcPr>
-          <w:p>
-            <w:pPr>
-              <w:spacing w:before="60" w:after="60"/>
-              <w:jc w:val="center"/>
-              <w:rPr>
-                <w:rFonts w:ascii="Times New Roman" w:eastAsia="Times New Roman" w:hAnsi="Times New Roman" w:cs="Times New Roman"/>
-                <w:color w:val="000000"/>
-                <w:sz w:val="28"/>
-                <w:szCs w:val="28"/>
-                <w:lang w:eastAsia="ru-RU"/>
-              </w:rPr>
-            </w:pPr>
-            <w:r>
-              <w:rPr>
-                <w:rFonts w:ascii="Times New Roman" w:eastAsia="Times New Roman" w:hAnsi="Times New Roman" w:cs="Times New Roman"/>
-                <w:color w:val="000000"/>
-                <w:sz w:val="28"/>
-                <w:szCs w:val="28"/>
-                <w:lang w:eastAsia="ru-RU"/>
-              </w:rPr>
-              <w:t>2200</w:t>
-            </w:r>
-          </w:p>
-        </w:tc>
-        <w:tc>
-          <w:tcPr>
-            <w:tcW w:w="2068" w:type="dxa"/>
-          </w:tcPr>
-          <w:p>
-            <w:pPr>
-              <w:spacing w:before="60" w:after="60"/>
-              <w:jc w:val="center"/>
-              <w:rPr>
-                <w:rFonts w:ascii="Times New Roman" w:eastAsia="Times New Roman" w:hAnsi="Times New Roman" w:cs="Times New Roman"/>
-                <w:sz w:val="24"/>
-                <w:szCs w:val="24"/>
-                <w:lang w:eastAsia="ru-RU"/>
-              </w:rPr>
-            </w:pPr>
-            <w:r>
-              <w:rPr>
-                <w:rFonts w:ascii="Times New Roman" w:eastAsia="Times New Roman" w:hAnsi="Times New Roman" w:cs="Times New Roman"/>
-                <w:sz w:val="24"/>
-                <w:szCs w:val="24"/>
-                <w:lang w:eastAsia="ru-RU"/>
-              </w:rPr>
-              <w:t>22000</w:t>
-            </w:r>
-          </w:p>
-        </w:tc>
-      </w:tr>
-      <w:tr>
-        <w:trPr>
-          <w:trHeight w:val="161"/>
-        </w:trPr>
-        <w:tc>
-          <w:tcPr>
-            <w:tcW w:w="1701" w:type="dxa"/>
-          </w:tcPr>
-          <w:p>
-            <w:pPr>
-              <w:spacing w:before="60" w:after="60"/>
-              <w:rPr>
-                <w:rFonts w:ascii="Times New Roman" w:eastAsia="Times New Roman" w:hAnsi="Times New Roman" w:cs="Times New Roman"/>
-                <w:color w:val="000000"/>
-                <w:sz w:val="28"/>
-                <w:szCs w:val="28"/>
-                <w:lang w:eastAsia="ru-RU"/>
-              </w:rPr>
-            </w:pPr>
-            <w:r>
-              <w:rPr>
-                <w:rFonts w:ascii="Times New Roman" w:eastAsia="Times New Roman" w:hAnsi="Times New Roman" w:cs="Times New Roman"/>
-                <w:color w:val="000000"/>
-                <w:sz w:val="28"/>
-                <w:szCs w:val="28"/>
-                <w:lang w:eastAsia="ru-RU"/>
-              </w:rPr>
-              <w:t>Апрель</w:t>
-            </w:r>
-          </w:p>
-        </w:tc>
-        <w:tc>
-          <w:tcPr>
-            <w:tcW w:w="1843" w:type="dxa"/>
-          </w:tcPr>
-          <w:p>
-            <w:pPr>
-              <w:spacing w:before="60" w:after="60"/>
-              <w:jc w:val="center"/>
-              <w:rPr>
-                <w:rFonts w:ascii="Times New Roman" w:eastAsia="Times New Roman" w:hAnsi="Times New Roman" w:cs="Times New Roman"/>
-                <w:color w:val="000000"/>
-                <w:sz w:val="28"/>
-                <w:szCs w:val="28"/>
-                <w:lang w:eastAsia="ru-RU"/>
-              </w:rPr>
-            </w:pPr>
-            <w:r>
-              <w:rPr>
-                <w:rFonts w:ascii="Times New Roman" w:eastAsia="Times New Roman" w:hAnsi="Times New Roman" w:cs="Times New Roman"/>
-                <w:color w:val="000000"/>
-                <w:sz w:val="28"/>
-                <w:szCs w:val="28"/>
-                <w:lang w:eastAsia="ru-RU"/>
-              </w:rPr>
-              <w:t>200</w:t>
-            </w:r>
-          </w:p>
-        </w:tc>
-        <w:tc>
-          <w:tcPr>
-            <w:tcW w:w="2009" w:type="dxa"/>
-          </w:tcPr>
-          <w:p>
-            <w:pPr>
-              <w:spacing w:before="60" w:after="60"/>
-              <w:jc w:val="center"/>
-              <w:rPr>
-                <w:rFonts w:ascii="Times New Roman" w:eastAsia="Times New Roman" w:hAnsi="Times New Roman" w:cs="Times New Roman"/>
-                <w:color w:val="000000"/>
-                <w:sz w:val="28"/>
-                <w:szCs w:val="28"/>
-                <w:lang w:eastAsia="ru-RU"/>
-              </w:rPr>
-            </w:pPr>
-            <w:r>
-              <w:rPr>
-                <w:rFonts w:ascii="Times New Roman" w:eastAsia="Times New Roman" w:hAnsi="Times New Roman" w:cs="Times New Roman"/>
-                <w:color w:val="000000"/>
-                <w:sz w:val="28"/>
-                <w:szCs w:val="28"/>
-                <w:lang w:eastAsia="ru-RU"/>
-              </w:rPr>
-              <w:t>10</w:t>
-            </w:r>
-          </w:p>
-        </w:tc>
-        <w:tc>
-          <w:tcPr>
-            <w:tcW w:w="2160" w:type="dxa"/>
-          </w:tcPr>
-          <w:p>
-            <w:pPr>
-              <w:spacing w:before="60" w:after="60"/>
-              <w:jc w:val="center"/>
-              <w:rPr>
-                <w:rFonts w:ascii="Times New Roman" w:eastAsia="Times New Roman" w:hAnsi="Times New Roman" w:cs="Times New Roman"/>
-                <w:color w:val="000000"/>
-                <w:sz w:val="28"/>
-                <w:szCs w:val="28"/>
-                <w:lang w:eastAsia="ru-RU"/>
-              </w:rPr>
-            </w:pPr>
-            <w:r>
-              <w:rPr>
-                <w:rFonts w:ascii="Times New Roman" w:eastAsia="Times New Roman" w:hAnsi="Times New Roman" w:cs="Times New Roman"/>
-                <w:color w:val="000000"/>
-                <w:sz w:val="28"/>
-                <w:szCs w:val="28"/>
-                <w:lang w:eastAsia="ru-RU"/>
-              </w:rPr>
-              <w:t>2000</w:t>
-            </w:r>
-          </w:p>
-        </w:tc>
-        <w:tc>
-          <w:tcPr>
-            <w:tcW w:w="2068" w:type="dxa"/>
-          </w:tcPr>
-          <w:p>
-            <w:pPr>
-              <w:spacing w:before="60" w:after="60"/>
-              <w:jc w:val="center"/>
-              <w:rPr>
-                <w:rFonts w:ascii="Times New Roman" w:eastAsia="Times New Roman" w:hAnsi="Times New Roman" w:cs="Times New Roman"/>
-                <w:sz w:val="24"/>
-                <w:szCs w:val="24"/>
-                <w:lang w:eastAsia="ru-RU"/>
-              </w:rPr>
-            </w:pPr>
-            <w:r>
-              <w:rPr>
-                <w:rFonts w:ascii="Times New Roman" w:eastAsia="Times New Roman" w:hAnsi="Times New Roman" w:cs="Times New Roman"/>
-                <w:sz w:val="24"/>
-                <w:szCs w:val="24"/>
-                <w:lang w:eastAsia="ru-RU"/>
-              </w:rPr>
-              <w:t>24000</w:t>
-            </w:r>
-          </w:p>
-        </w:tc>
-      </w:tr>
-      <w:tr>
-        <w:trPr>
-          <w:trHeight w:val="161"/>
-        </w:trPr>
-        <w:tc>
-          <w:tcPr>
-            <w:tcW w:w="1701" w:type="dxa"/>
-          </w:tcPr>
-          <w:p>
-            <w:pPr>
-              <w:spacing w:before="60" w:after="60"/>
-              <w:rPr>
-                <w:rFonts w:ascii="Times New Roman" w:eastAsia="Times New Roman" w:hAnsi="Times New Roman" w:cs="Times New Roman"/>
-                <w:color w:val="000000"/>
-                <w:sz w:val="28"/>
-                <w:szCs w:val="28"/>
-                <w:lang w:eastAsia="ru-RU"/>
-              </w:rPr>
-            </w:pPr>
-            <w:r>
-              <w:rPr>
-                <w:rFonts w:ascii="Times New Roman" w:eastAsia="Times New Roman" w:hAnsi="Times New Roman" w:cs="Times New Roman"/>
-                <w:color w:val="000000"/>
-                <w:sz w:val="28"/>
-                <w:szCs w:val="28"/>
-                <w:lang w:eastAsia="ru-RU"/>
-              </w:rPr>
-              <w:t>Май</w:t>
-            </w:r>
-          </w:p>
-        </w:tc>
-        <w:tc>
-          <w:tcPr>
-            <w:tcW w:w="1843" w:type="dxa"/>
-          </w:tcPr>
-          <w:p>
-            <w:pPr>
-              <w:spacing w:before="60" w:after="60"/>
-              <w:jc w:val="center"/>
-              <w:rPr>
-                <w:rFonts w:ascii="Times New Roman" w:eastAsia="Times New Roman" w:hAnsi="Times New Roman" w:cs="Times New Roman"/>
-                <w:color w:val="000000"/>
-                <w:sz w:val="28"/>
-                <w:szCs w:val="28"/>
-                <w:lang w:eastAsia="ru-RU"/>
-              </w:rPr>
-            </w:pPr>
-            <w:r>
-              <w:rPr>
-                <w:rFonts w:ascii="Times New Roman" w:eastAsia="Times New Roman" w:hAnsi="Times New Roman" w:cs="Times New Roman"/>
-                <w:color w:val="000000"/>
-                <w:sz w:val="28"/>
-                <w:szCs w:val="28"/>
-                <w:lang w:eastAsia="ru-RU"/>
-              </w:rPr>
-              <w:t>200</w:t>
-            </w:r>
-          </w:p>
-        </w:tc>
-        <w:tc>
-          <w:tcPr>
-            <w:tcW w:w="2009" w:type="dxa"/>
-          </w:tcPr>
-          <w:p>
-            <w:pPr>
-              <w:spacing w:before="60" w:after="60"/>
-              <w:jc w:val="center"/>
-              <w:rPr>
-                <w:rFonts w:ascii="Times New Roman" w:eastAsia="Times New Roman" w:hAnsi="Times New Roman" w:cs="Times New Roman"/>
-                <w:color w:val="000000"/>
-                <w:sz w:val="28"/>
-                <w:szCs w:val="28"/>
-                <w:lang w:eastAsia="ru-RU"/>
-              </w:rPr>
-            </w:pPr>
-            <w:r>
-              <w:rPr>
-                <w:rFonts w:ascii="Times New Roman" w:eastAsia="Times New Roman" w:hAnsi="Times New Roman" w:cs="Times New Roman"/>
-                <w:color w:val="000000"/>
-                <w:sz w:val="28"/>
-                <w:szCs w:val="28"/>
-                <w:lang w:eastAsia="ru-RU"/>
-              </w:rPr>
-              <w:t>8</w:t>
-            </w:r>
-          </w:p>
-        </w:tc>
-        <w:tc>
-          <w:tcPr>
-            <w:tcW w:w="2160" w:type="dxa"/>
-          </w:tcPr>
-          <w:p>
-            <w:pPr>
-              <w:spacing w:before="60" w:after="60"/>
-              <w:jc w:val="center"/>
-              <w:rPr>
-                <w:rFonts w:ascii="Times New Roman" w:eastAsia="Times New Roman" w:hAnsi="Times New Roman" w:cs="Times New Roman"/>
-                <w:color w:val="000000"/>
-                <w:sz w:val="28"/>
-                <w:szCs w:val="28"/>
-                <w:lang w:eastAsia="ru-RU"/>
-              </w:rPr>
-            </w:pPr>
-            <w:r>
-              <w:rPr>
-                <w:rFonts w:ascii="Times New Roman" w:eastAsia="Times New Roman" w:hAnsi="Times New Roman" w:cs="Times New Roman"/>
-                <w:color w:val="000000"/>
-                <w:sz w:val="28"/>
-                <w:szCs w:val="28"/>
-                <w:lang w:eastAsia="ru-RU"/>
-              </w:rPr>
-              <w:t>1600</w:t>
-            </w:r>
-          </w:p>
-        </w:tc>
-        <w:tc>
-          <w:tcPr>
-            <w:tcW w:w="2068" w:type="dxa"/>
-          </w:tcPr>
-          <w:p>
-            <w:pPr>
-              <w:spacing w:before="60" w:after="60"/>
-              <w:jc w:val="center"/>
-              <w:rPr>
-                <w:rFonts w:ascii="Times New Roman" w:eastAsia="Times New Roman" w:hAnsi="Times New Roman" w:cs="Times New Roman"/>
-                <w:sz w:val="24"/>
-                <w:szCs w:val="24"/>
-                <w:lang w:eastAsia="ru-RU"/>
-              </w:rPr>
-            </w:pPr>
-            <w:r>
-              <w:rPr>
-                <w:rFonts w:ascii="Times New Roman" w:eastAsia="Times New Roman" w:hAnsi="Times New Roman" w:cs="Times New Roman"/>
-                <w:sz w:val="24"/>
-                <w:szCs w:val="24"/>
-                <w:lang w:eastAsia="ru-RU"/>
-              </w:rPr>
-              <w:t>25600</w:t>
-            </w:r>
           </w:p>
         </w:tc>
       </w:tr>
@@ -31746,6 +31717,16 @@
               </w:rPr>
               <w:t>00</w:t>
             </w:r>
+            <w:r>
+              <w:rPr>
+                <w:rFonts w:ascii="Times New Roman" w:eastAsia="Times New Roman" w:hAnsi="Times New Roman" w:cs="Times New Roman"/>
+                <w:color w:val="000000"/>
+                <w:sz w:val="28"/>
+                <w:szCs w:val="28"/>
+                <w:lang w:eastAsia="ru-RU"/>
+              </w:rPr>
+              <w:t>0</w:t>
+            </w:r>
           </w:p>
         </w:tc>
         <w:tc>
@@ -31772,17 +31753,7 @@
                 <w:szCs w:val="28"/>
                 <w:lang w:eastAsia="ru-RU"/>
               </w:rPr>
-              <w:t>1</w:t>
-            </w:r>
-            <w:r>
-              <w:rPr>
-                <w:rFonts w:ascii="Times New Roman" w:eastAsia="Times New Roman" w:hAnsi="Times New Roman" w:cs="Times New Roman"/>
-                <w:color w:val="000000"/>
-                <w:sz w:val="28"/>
-                <w:szCs w:val="28"/>
-                <w:lang w:eastAsia="ru-RU"/>
-              </w:rPr>
-              <w:t>28</w:t>
+              <w:t>19</w:t>
             </w:r>
           </w:p>
         </w:tc>
@@ -31810,7 +31781,7 @@
                 <w:szCs w:val="28"/>
                 <w:lang w:eastAsia="ru-RU"/>
               </w:rPr>
-              <w:t>25600</w:t>
+              <w:t>38000</w:t>
             </w:r>
           </w:p>
         </w:tc>
@@ -31848,6 +31819,7 @@
           <w:szCs w:val="28"/>
         </w:rPr>
       </w:pPr>
+      <w:bookmarkStart w:id="0" w:name="_GoBack"/>
       <w:r>
         <w:rPr>
           <w:b/>
@@ -31855,6 +31827,7 @@
         </w:rPr>
         <w:t>Технико-экономические показатели разработки программы</w:t>
       </w:r>
+      <w:bookmarkEnd w:id="0"/>
     </w:p>
     <w:p>
       <w:pPr>
@@ -32200,7 +32173,27 @@
                 <w:szCs w:val="28"/>
                 <w:lang w:eastAsia="ru-RU"/>
               </w:rPr>
-              <w:t xml:space="preserve">0 </w:t>
+              <w:t>0</w:t>
+            </w:r>
+            <w:r>
+              <w:rPr>
+                <w:rFonts w:ascii="Times New Roman" w:eastAsia="Times New Roman" w:hAnsi="Times New Roman" w:cs="Times New Roman"/>
+                <w:color w:val="000000"/>
+                <w:sz w:val="28"/>
+                <w:szCs w:val="28"/>
+                <w:lang w:eastAsia="ru-RU"/>
+              </w:rPr>
+              <w:t>0</w:t>
+            </w:r>
+            <w:r>
+              <w:rPr>
+                <w:rFonts w:ascii="Times New Roman" w:eastAsia="Times New Roman" w:hAnsi="Times New Roman" w:cs="Times New Roman"/>
+                <w:color w:val="000000"/>
+                <w:sz w:val="28"/>
+                <w:szCs w:val="28"/>
+                <w:lang w:eastAsia="ru-RU"/>
+              </w:rPr>
+              <w:t xml:space="preserve"> </w:t>
             </w:r>
           </w:p>
         </w:tc>
@@ -32260,7 +32253,7 @@
                 <w:szCs w:val="28"/>
                 <w:lang w:eastAsia="ru-RU"/>
               </w:rPr>
-              <w:t>12</w:t>
+              <w:t>4</w:t>
             </w:r>
           </w:p>
         </w:tc>
@@ -32859,61 +32852,7 @@
           <w:sz w:val="28"/>
           <w:szCs w:val="28"/>
         </w:rPr>
-        <w:t xml:space="preserve">2 </w:t>
-      </w:r>
-      <w:proofErr w:type="spellStart"/>
-      <w:r>
-        <w:rPr>
-          <w:rFonts w:ascii="Times New Roman" w:hAnsi="Times New Roman" w:cs="Times New Roman"/>
-          <w:sz w:val="28"/>
-          <w:szCs w:val="28"/>
-        </w:rPr>
-        <w:t>Мацяшек</w:t>
-      </w:r>
-      <w:proofErr w:type="spellEnd"/>
-      <w:r>
-        <w:rPr>
-          <w:rFonts w:ascii="Times New Roman" w:hAnsi="Times New Roman" w:cs="Times New Roman"/>
-          <w:sz w:val="28"/>
-          <w:szCs w:val="28"/>
-        </w:rPr>
-        <w:t xml:space="preserve"> Л.А., </w:t>
-      </w:r>
-      <w:proofErr w:type="spellStart"/>
-      <w:r>
-        <w:rPr>
-          <w:rFonts w:ascii="Times New Roman" w:hAnsi="Times New Roman" w:cs="Times New Roman"/>
-          <w:sz w:val="28"/>
-          <w:szCs w:val="28"/>
-        </w:rPr>
-        <w:t>Лионг</w:t>
-      </w:r>
-      <w:proofErr w:type="spellEnd"/>
-      <w:r>
-        <w:rPr>
-          <w:rFonts w:ascii="Times New Roman" w:hAnsi="Times New Roman" w:cs="Times New Roman"/>
-          <w:sz w:val="28"/>
-          <w:szCs w:val="28"/>
-        </w:rPr>
-        <w:t xml:space="preserve"> Б.Л. Практическая программная инженерия на основе учебного примера - </w:t>
-      </w:r>
-      <w:proofErr w:type="gramStart"/>
-      <w:r>
-        <w:rPr>
-          <w:rFonts w:ascii="Times New Roman" w:hAnsi="Times New Roman" w:cs="Times New Roman"/>
-          <w:sz w:val="28"/>
-          <w:szCs w:val="28"/>
-        </w:rPr>
-        <w:t>М.:БИНОМ</w:t>
-      </w:r>
-      <w:proofErr w:type="gramEnd"/>
-      <w:r>
-        <w:rPr>
-          <w:rFonts w:ascii="Times New Roman" w:hAnsi="Times New Roman" w:cs="Times New Roman"/>
-          <w:sz w:val="28"/>
-          <w:szCs w:val="28"/>
-        </w:rPr>
-        <w:t>, Лаборатория знаний – ЭБК BOOK.RU 2022.</w:t>
+        <w:t>2 Мацяшек Л.А., Лионг Б.Л. Практическая программная инженерия на основе учебного примера - М.:БИНОМ, Лаборатория знаний – ЭБК BOOK.RU 2022.</w:t>
       </w:r>
     </w:p>
     <w:p>
@@ -32933,25 +32872,7 @@
           <w:sz w:val="28"/>
           <w:szCs w:val="28"/>
         </w:rPr>
-        <w:t xml:space="preserve">3 </w:t>
-      </w:r>
-      <w:proofErr w:type="spellStart"/>
-      <w:r>
-        <w:rPr>
-          <w:rFonts w:ascii="Times New Roman" w:hAnsi="Times New Roman" w:cs="Times New Roman"/>
-          <w:sz w:val="28"/>
-          <w:szCs w:val="28"/>
-        </w:rPr>
-        <w:t>Могрунов</w:t>
-      </w:r>
-      <w:proofErr w:type="spellEnd"/>
-      <w:r>
-        <w:rPr>
-          <w:rFonts w:ascii="Times New Roman" w:hAnsi="Times New Roman" w:cs="Times New Roman"/>
-          <w:sz w:val="28"/>
-          <w:szCs w:val="28"/>
-        </w:rPr>
-        <w:t xml:space="preserve"> Е.П. Основы языка SQL, учебное пособие. – СПб.: БХВ-Петербург, 2022.</w:t>
+        <w:t>3 Могрунов Е.П. Основы языка SQL, учебное пособие. – СПб.: БХВ-Петербург, 2022.</w:t>
       </w:r>
     </w:p>
     <w:p>
@@ -32971,43 +32892,7 @@
           <w:sz w:val="28"/>
           <w:szCs w:val="28"/>
         </w:rPr>
-        <w:t xml:space="preserve">4 Новиков Б.А., Основы технологий баз данных, </w:t>
-      </w:r>
-      <w:proofErr w:type="spellStart"/>
-      <w:r>
-        <w:rPr>
-          <w:rFonts w:ascii="Times New Roman" w:hAnsi="Times New Roman" w:cs="Times New Roman"/>
-          <w:sz w:val="28"/>
-          <w:szCs w:val="28"/>
-        </w:rPr>
-        <w:t>Postgres</w:t>
-      </w:r>
-      <w:proofErr w:type="spellEnd"/>
-      <w:r>
-        <w:rPr>
-          <w:rFonts w:ascii="Times New Roman" w:hAnsi="Times New Roman" w:cs="Times New Roman"/>
-          <w:sz w:val="28"/>
-          <w:szCs w:val="28"/>
-        </w:rPr>
-        <w:t xml:space="preserve"> </w:t>
-      </w:r>
-      <w:proofErr w:type="spellStart"/>
-      <w:r>
-        <w:rPr>
-          <w:rFonts w:ascii="Times New Roman" w:hAnsi="Times New Roman" w:cs="Times New Roman"/>
-          <w:sz w:val="28"/>
-          <w:szCs w:val="28"/>
-        </w:rPr>
-        <w:t>Professional</w:t>
-      </w:r>
-      <w:proofErr w:type="spellEnd"/>
-      <w:r>
-        <w:rPr>
-          <w:rFonts w:ascii="Times New Roman" w:hAnsi="Times New Roman" w:cs="Times New Roman"/>
-          <w:sz w:val="28"/>
-          <w:szCs w:val="28"/>
-        </w:rPr>
-        <w:t>. - М., 2021.</w:t>
+        <w:t>4 Новиков Б.А., Основы технологий баз данных, Postgres Professional. - М., 2021.</w:t>
       </w:r>
     </w:p>
     <w:p>
@@ -33027,43 +32912,7 @@
           <w:sz w:val="28"/>
           <w:szCs w:val="28"/>
         </w:rPr>
-        <w:t xml:space="preserve">5 Прайс Марк Дж. C# 7 и .NET </w:t>
-      </w:r>
-      <w:proofErr w:type="spellStart"/>
-      <w:r>
-        <w:rPr>
-          <w:rFonts w:ascii="Times New Roman" w:hAnsi="Times New Roman" w:cs="Times New Roman"/>
-          <w:sz w:val="28"/>
-          <w:szCs w:val="28"/>
-        </w:rPr>
-        <w:t>Core</w:t>
-      </w:r>
-      <w:proofErr w:type="spellEnd"/>
-      <w:r>
-        <w:rPr>
-          <w:rFonts w:ascii="Times New Roman" w:hAnsi="Times New Roman" w:cs="Times New Roman"/>
-          <w:sz w:val="28"/>
-          <w:szCs w:val="28"/>
-        </w:rPr>
-        <w:t xml:space="preserve"> </w:t>
-      </w:r>
-      <w:proofErr w:type="gramStart"/>
-      <w:r>
-        <w:rPr>
-          <w:rFonts w:ascii="Times New Roman" w:hAnsi="Times New Roman" w:cs="Times New Roman"/>
-          <w:sz w:val="28"/>
-          <w:szCs w:val="28"/>
-        </w:rPr>
-        <w:t>Кросс-платформенная</w:t>
-      </w:r>
-      <w:proofErr w:type="gramEnd"/>
-      <w:r>
-        <w:rPr>
-          <w:rFonts w:ascii="Times New Roman" w:hAnsi="Times New Roman" w:cs="Times New Roman"/>
-          <w:sz w:val="28"/>
-          <w:szCs w:val="28"/>
-        </w:rPr>
-        <w:t xml:space="preserve"> разработка для профессионалов. 3-е изд. - СПб.: Питер, 2022.</w:t>
+        <w:t>5 Прайс Марк Дж. C# 7 и .NET Core Кросс-платформенная разработка для профессионалов. 3-е изд. - СПб.: Питер, 2022.</w:t>
       </w:r>
     </w:p>
     <w:p>
@@ -33083,30 +32932,12 @@
           <w:sz w:val="28"/>
           <w:szCs w:val="28"/>
         </w:rPr>
-        <w:t xml:space="preserve">6 Эндрю </w:t>
-      </w:r>
-      <w:proofErr w:type="spellStart"/>
-      <w:r>
-        <w:rPr>
-          <w:rFonts w:ascii="Times New Roman" w:hAnsi="Times New Roman" w:cs="Times New Roman"/>
-          <w:sz w:val="28"/>
-          <w:szCs w:val="28"/>
-        </w:rPr>
-        <w:t>Троелсен</w:t>
-      </w:r>
-      <w:proofErr w:type="spellEnd"/>
-      <w:r>
-        <w:rPr>
-          <w:rFonts w:ascii="Times New Roman" w:hAnsi="Times New Roman" w:cs="Times New Roman"/>
-          <w:sz w:val="28"/>
-          <w:szCs w:val="28"/>
-        </w:rPr>
-        <w:t xml:space="preserve"> Язык программирования C# 6.0 и платформа .NET 4.6, 7-е изд.: пер. с англ. - М.: ООО “И.Д. Вильямс”, 2021.</w:t>
+        <w:t>6 Эндрю Троелсен Язык программирования C# 6.0 и платформа .NET 4.6, 7-е изд.: пер. с англ. - М.: ООО “И.Д. Вильямс”, 2021.</w:t>
       </w:r>
     </w:p>
     <w:sectPr>
-      <w:headerReference w:type="default" r:id="rId27"/>
-      <w:footerReference w:type="default" r:id="rId28"/>
+      <w:headerReference w:type="default" r:id="rId37"/>
+      <w:footerReference w:type="default" r:id="rId38"/>
       <w:pgSz w:w="11906" w:h="16838"/>
       <w:pgMar w:top="567" w:right="680" w:bottom="1985" w:left="1418" w:header="720" w:footer="720" w:gutter="0"/>
       <w:cols w:space="708"/>
@@ -33244,9 +33075,8 @@
                 <w:r>
                   <w:rPr>
                     <w:rFonts w:ascii="Times New Roman" w:hAnsi="Times New Roman" w:cs="Times New Roman"/>
-                    <w:highlight w:val="yellow"/>
                   </w:rPr>
-                  <w:t>52</w:t>
+                  <w:t>44</w:t>
                 </w:r>
               </w:p>
             </w:txbxContent>
@@ -33323,21 +33153,12 @@
                     <w:szCs w:val="24"/>
                   </w:rPr>
                 </w:pPr>
-                <w:proofErr w:type="spellStart"/>
                 <w:r>
                   <w:rPr>
                     <w:rFonts w:ascii="Times New Roman" w:hAnsi="Times New Roman" w:cs="Times New Roman"/>
                     <w:szCs w:val="24"/>
                   </w:rPr>
-                  <w:t>Харчева</w:t>
-                </w:r>
-                <w:proofErr w:type="spellEnd"/>
-                <w:r>
-                  <w:rPr>
-                    <w:rFonts w:ascii="Times New Roman" w:hAnsi="Times New Roman" w:cs="Times New Roman"/>
-                    <w:szCs w:val="24"/>
-                  </w:rPr>
-                  <w:t xml:space="preserve"> О.Е.</w:t>
+                  <w:t>Харчева О.Е.</w:t>
                 </w:r>
               </w:p>
             </w:txbxContent>
@@ -33888,7 +33709,7 @@
                     <w:szCs w:val="28"/>
                     <w:lang w:val="en-US"/>
                   </w:rPr>
-                  <w:t>21</w:t>
+                  <w:t>44</w:t>
                 </w:r>
                 <w:r>
                   <w:rPr>
@@ -34044,14 +33865,12 @@
                 <v:textbox style="mso-next-textbox:#_x0000_s2413" inset="0,0,0,0">
                   <w:txbxContent>
                     <w:p>
-                      <w:proofErr w:type="spellStart"/>
                       <w:r>
                         <w:rPr>
                           <w:rFonts w:ascii="Times New Roman" w:hAnsi="Times New Roman" w:cs="Times New Roman"/>
                         </w:rPr>
                         <w:t>Разраб</w:t>
                       </w:r>
-                      <w:proofErr w:type="spellEnd"/>
                       <w:r>
                         <w:t>.</w:t>
                       </w:r>
@@ -34124,14 +33943,12 @@
                             <w:rFonts w:ascii="Times New Roman" w:hAnsi="Times New Roman" w:cs="Times New Roman"/>
                           </w:rPr>
                         </w:pPr>
-                        <w:proofErr w:type="spellStart"/>
                         <w:r>
                           <w:rPr>
                             <w:rFonts w:ascii="Times New Roman" w:hAnsi="Times New Roman" w:cs="Times New Roman"/>
                           </w:rPr>
                           <w:t>Изм</w:t>
                         </w:r>
-                        <w:proofErr w:type="spellEnd"/>
                       </w:p>
                     </w:txbxContent>
                   </v:textbox>
@@ -34289,35 +34106,7 @@
                             <w:rPr>
                               <w:rFonts w:ascii="Times New Roman" w:hAnsi="Times New Roman" w:cs="Times New Roman"/>
                             </w:rPr>
-                            <w:t xml:space="preserve">Инв. № подл.        Подп. и дата        </w:t>
-                          </w:r>
-                          <w:proofErr w:type="spellStart"/>
-                          <w:r>
-                            <w:rPr>
-                              <w:rFonts w:ascii="Times New Roman" w:hAnsi="Times New Roman" w:cs="Times New Roman"/>
-                            </w:rPr>
-                            <w:t>Взам</w:t>
-                          </w:r>
-                          <w:proofErr w:type="spellEnd"/>
-                          <w:r>
-                            <w:rPr>
-                              <w:rFonts w:ascii="Times New Roman" w:hAnsi="Times New Roman" w:cs="Times New Roman"/>
-                            </w:rPr>
-                            <w:t xml:space="preserve">. инв. №     Инв. № </w:t>
-                          </w:r>
-                          <w:proofErr w:type="spellStart"/>
-                          <w:r>
-                            <w:rPr>
-                              <w:rFonts w:ascii="Times New Roman" w:hAnsi="Times New Roman" w:cs="Times New Roman"/>
-                            </w:rPr>
-                            <w:t>дубл</w:t>
-                          </w:r>
-                          <w:proofErr w:type="spellEnd"/>
-                          <w:r>
-                            <w:rPr>
-                              <w:rFonts w:ascii="Times New Roman" w:hAnsi="Times New Roman" w:cs="Times New Roman"/>
-                            </w:rPr>
-                            <w:t>.        Подп. и дата</w:t>
+                            <w:t>Инв. № подл.        Подп. и дата        Взам. инв. №     Инв. № дубл.        Подп. и дата</w:t>
                           </w:r>
                         </w:p>
                       </w:txbxContent>
@@ -34376,27 +34165,11 @@
                       <w:rFonts w:ascii="Times New Roman" w:hAnsi="Times New Roman" w:cs="Times New Roman"/>
                     </w:rPr>
                   </w:pPr>
-                  <w:proofErr w:type="spellStart"/>
-                  <w:proofErr w:type="gramStart"/>
                   <w:r>
                     <w:rPr>
                       <w:rFonts w:ascii="Times New Roman" w:hAnsi="Times New Roman" w:cs="Times New Roman"/>
                     </w:rPr>
-                    <w:t>Изм</w:t>
-                  </w:r>
-                  <w:proofErr w:type="spellEnd"/>
-                  <w:r>
-                    <w:rPr>
-                      <w:rFonts w:ascii="Times New Roman" w:hAnsi="Times New Roman" w:cs="Times New Roman"/>
-                    </w:rPr>
-                    <w:t xml:space="preserve">  Лист</w:t>
-                  </w:r>
-                  <w:proofErr w:type="gramEnd"/>
-                  <w:r>
-                    <w:rPr>
-                      <w:rFonts w:ascii="Times New Roman" w:hAnsi="Times New Roman" w:cs="Times New Roman"/>
-                    </w:rPr>
-                    <w:t xml:space="preserve">     № докум.       Подп.    Дата</w:t>
+                    <w:t>Изм  Лист     № докум.       Подп.    Дата</w:t>
                   </w:r>
                 </w:p>
               </w:txbxContent>
@@ -37812,7 +37585,7 @@
 </file>
 
 <file path=customXml/itemProps1.xml><?xml version="1.0" encoding="utf-8"?>
-<ds:datastoreItem xmlns:ds="http://schemas.openxmlformats.org/officeDocument/2006/customXml" ds:itemID="{90F51238-086A-4C42-80EB-CCD9C3053B7D}">
+<ds:datastoreItem xmlns:ds="http://schemas.openxmlformats.org/officeDocument/2006/customXml" ds:itemID="{32FA1098-2667-445E-8C70-A4113812BC53}">
   <ds:schemaRefs>
     <ds:schemaRef ds:uri="http://schemas.openxmlformats.org/officeDocument/2006/bibliography"/>
   </ds:schemaRefs>
